--- a/src/doc/Ruột.docx
+++ b/src/doc/Ruột.docx
@@ -92,7 +92,7 @@
           <w:color w:val="auto"/>
         </w:rPr>
       </w:pPr>
-      <w:bookmarkStart w:id="2" w:name="_Toc499735356"/>
+      <w:bookmarkStart w:id="2" w:name="_Toc499804804"/>
       <w:r>
         <w:rPr>
           <w:rFonts w:ascii="Times New Roman" w:hAnsi="Times New Roman" w:cs="Times New Roman"/>
@@ -545,7 +545,7 @@
           <w:sz w:val="30"/>
         </w:rPr>
       </w:pPr>
-      <w:bookmarkStart w:id="3" w:name="_Toc499735357"/>
+      <w:bookmarkStart w:id="3" w:name="_Toc499804805"/>
       <w:r>
         <w:rPr>
           <w:rFonts w:ascii="Times New Roman" w:hAnsi="Times New Roman" w:cs="Times New Roman"/>
@@ -583,8 +583,6 @@
         </w:rPr>
         <w:t>Vĩnh</w:t>
       </w:r>
-      <w:bookmarkStart w:id="4" w:name="_GoBack"/>
-      <w:bookmarkEnd w:id="4"/>
       <w:r>
         <w:rPr>
           <w:szCs w:val="26"/>
@@ -713,9 +711,9 @@
           <w:szCs w:val="26"/>
         </w:rPr>
       </w:pPr>
-      <w:bookmarkStart w:id="5" w:name="OLE_LINK19"/>
-      <w:bookmarkStart w:id="6" w:name="OLE_LINK20"/>
-      <w:bookmarkStart w:id="7" w:name="OLE_LINK21"/>
+      <w:bookmarkStart w:id="4" w:name="OLE_LINK19"/>
+      <w:bookmarkStart w:id="5" w:name="OLE_LINK20"/>
+      <w:bookmarkStart w:id="6" w:name="OLE_LINK21"/>
       <w:r>
         <w:rPr>
           <w:szCs w:val="26"/>
@@ -760,7 +758,6 @@
             <w14:uncheckedState w14:val="2610" w14:font="MS Gothic"/>
           </w14:checkbox>
         </w:sdtPr>
-        <w:sdtEndPr/>
         <w:sdtContent>
           <w:r>
             <w:rPr>
@@ -785,9 +782,9 @@
         <w:t>Có ký kết thỏa thuận sở hữu trí tuệ đối với kết quả thực hiện</w:t>
       </w:r>
     </w:p>
+    <w:bookmarkEnd w:id="4"/>
     <w:bookmarkEnd w:id="5"/>
     <w:bookmarkEnd w:id="6"/>
-    <w:bookmarkEnd w:id="7"/>
     <w:p>
       <w:pPr>
         <w:numPr>
@@ -1104,8 +1101,8 @@
         </w:rPr>
         <w:t xml:space="preserve">Ngày giao nhiệm vụ đồ án: </w:t>
       </w:r>
-      <w:bookmarkStart w:id="8" w:name="OLE_LINK24"/>
-      <w:bookmarkStart w:id="9" w:name="OLE_LINK25"/>
+      <w:bookmarkStart w:id="7" w:name="OLE_LINK24"/>
+      <w:bookmarkStart w:id="8" w:name="OLE_LINK25"/>
       <w:r>
         <w:rPr>
           <w:i/>
@@ -1114,8 +1111,8 @@
         <w:tab/>
         <w:t>……../……./201</w:t>
       </w:r>
+      <w:bookmarkEnd w:id="7"/>
       <w:bookmarkEnd w:id="8"/>
-      <w:bookmarkEnd w:id="9"/>
       <w:r>
         <w:rPr>
           <w:i/>
@@ -1314,7 +1311,7 @@
           <w:color w:val="auto"/>
         </w:rPr>
       </w:pPr>
-      <w:bookmarkStart w:id="10" w:name="_Toc499735358"/>
+      <w:bookmarkStart w:id="9" w:name="_Toc499804806"/>
       <w:r>
         <w:rPr>
           <w:rFonts w:ascii="Times New Roman" w:hAnsi="Times New Roman" w:cs="Times New Roman"/>
@@ -1323,7 +1320,7 @@
         <w:lastRenderedPageBreak/>
         <w:t>LỜI NÓI ĐẦU</w:t>
       </w:r>
-      <w:bookmarkEnd w:id="10"/>
+      <w:bookmarkEnd w:id="9"/>
     </w:p>
     <w:p>
       <w:pPr>
@@ -1599,7 +1596,7 @@
           <w:color w:val="auto"/>
         </w:rPr>
       </w:pPr>
-      <w:bookmarkStart w:id="11" w:name="_Toc499735359"/>
+      <w:bookmarkStart w:id="10" w:name="_Toc499804807"/>
       <w:r>
         <w:rPr>
           <w:rFonts w:ascii="Times New Roman" w:hAnsi="Times New Roman" w:cs="Times New Roman"/>
@@ -1608,7 +1605,7 @@
         <w:lastRenderedPageBreak/>
         <w:t>CAM ĐOAN</w:t>
       </w:r>
-      <w:bookmarkEnd w:id="11"/>
+      <w:bookmarkEnd w:id="10"/>
     </w:p>
     <w:p>
       <w:pPr>
@@ -1836,7 +1833,7 @@
           <w:color w:val="auto"/>
         </w:rPr>
       </w:pPr>
-      <w:bookmarkStart w:id="12" w:name="_Toc499735360"/>
+      <w:bookmarkStart w:id="11" w:name="_Toc499804808"/>
       <w:r>
         <w:rPr>
           <w:rFonts w:ascii="Times New Roman" w:hAnsi="Times New Roman" w:cs="Times New Roman"/>
@@ -1845,7 +1842,7 @@
         <w:lastRenderedPageBreak/>
         <w:t>MỤC LỤC</w:t>
       </w:r>
-      <w:bookmarkEnd w:id="12"/>
+      <w:bookmarkEnd w:id="11"/>
     </w:p>
     <w:sdt>
       <w:sdtPr>
@@ -1899,7 +1896,7 @@
           <w:r>
             <w:fldChar w:fldCharType="separate"/>
           </w:r>
-          <w:hyperlink w:anchor="_Toc499735356" w:history="1">
+          <w:hyperlink w:anchor="_Toc499804804" w:history="1">
             <w:r>
               <w:rPr>
                 <w:rStyle w:val="Hyperlink"/>
@@ -1922,7 +1919,7 @@
               <w:szCs w:val="22"/>
             </w:rPr>
           </w:pPr>
-          <w:hyperlink w:anchor="_Toc499735357" w:history="1">
+          <w:hyperlink w:anchor="_Toc499804805" w:history="1">
             <w:r>
               <w:rPr>
                 <w:rStyle w:val="Hyperlink"/>
@@ -1945,7 +1942,7 @@
               <w:szCs w:val="22"/>
             </w:rPr>
           </w:pPr>
-          <w:hyperlink w:anchor="_Toc499735358" w:history="1">
+          <w:hyperlink w:anchor="_Toc499804806" w:history="1">
             <w:r>
               <w:rPr>
                 <w:rStyle w:val="Hyperlink"/>
@@ -1972,7 +1969,7 @@
                 <w:noProof/>
                 <w:webHidden/>
               </w:rPr>
-              <w:instrText xml:space="preserve"> PAGEREF _Toc499735358 \h </w:instrText>
+              <w:instrText xml:space="preserve"> PAGEREF _Toc499804806 \h </w:instrText>
             </w:r>
             <w:r>
               <w:rPr>
@@ -2016,7 +2013,7 @@
               <w:szCs w:val="22"/>
             </w:rPr>
           </w:pPr>
-          <w:hyperlink w:anchor="_Toc499735359" w:history="1">
+          <w:hyperlink w:anchor="_Toc499804807" w:history="1">
             <w:r>
               <w:rPr>
                 <w:rStyle w:val="Hyperlink"/>
@@ -2043,7 +2040,7 @@
                 <w:noProof/>
                 <w:webHidden/>
               </w:rPr>
-              <w:instrText xml:space="preserve"> PAGEREF _Toc499735359 \h </w:instrText>
+              <w:instrText xml:space="preserve"> PAGEREF _Toc499804807 \h </w:instrText>
             </w:r>
             <w:r>
               <w:rPr>
@@ -2087,7 +2084,7 @@
               <w:szCs w:val="22"/>
             </w:rPr>
           </w:pPr>
-          <w:hyperlink w:anchor="_Toc499735360" w:history="1">
+          <w:hyperlink w:anchor="_Toc499804808" w:history="1">
             <w:r>
               <w:rPr>
                 <w:rStyle w:val="Hyperlink"/>
@@ -2114,7 +2111,7 @@
                 <w:noProof/>
                 <w:webHidden/>
               </w:rPr>
-              <w:instrText xml:space="preserve"> PAGEREF _Toc499735360 \h </w:instrText>
+              <w:instrText xml:space="preserve"> PAGEREF _Toc499804808 \h </w:instrText>
             </w:r>
             <w:r>
               <w:rPr>
@@ -2158,7 +2155,7 @@
               <w:szCs w:val="22"/>
             </w:rPr>
           </w:pPr>
-          <w:hyperlink w:anchor="_Toc499735361" w:history="1">
+          <w:hyperlink w:anchor="_Toc499804809" w:history="1">
             <w:r>
               <w:rPr>
                 <w:rStyle w:val="Hyperlink"/>
@@ -2185,7 +2182,7 @@
                 <w:noProof/>
                 <w:webHidden/>
               </w:rPr>
-              <w:instrText xml:space="preserve"> PAGEREF _Toc499735361 \h </w:instrText>
+              <w:instrText xml:space="preserve"> PAGEREF _Toc499804809 \h </w:instrText>
             </w:r>
             <w:r>
               <w:rPr>
@@ -2229,7 +2226,7 @@
               <w:szCs w:val="22"/>
             </w:rPr>
           </w:pPr>
-          <w:hyperlink w:anchor="_Toc499735362" w:history="1">
+          <w:hyperlink w:anchor="_Toc499804810" w:history="1">
             <w:r>
               <w:rPr>
                 <w:rStyle w:val="Hyperlink"/>
@@ -2256,7 +2253,7 @@
                 <w:noProof/>
                 <w:webHidden/>
               </w:rPr>
-              <w:instrText xml:space="preserve"> PAGEREF _Toc499735362 \h </w:instrText>
+              <w:instrText xml:space="preserve"> PAGEREF _Toc499804810 \h </w:instrText>
             </w:r>
             <w:r>
               <w:rPr>
@@ -2276,7 +2273,7 @@
                 <w:noProof/>
                 <w:webHidden/>
               </w:rPr>
-              <w:t>vii</w:t>
+              <w:t>viii</w:t>
             </w:r>
             <w:r>
               <w:rPr>
@@ -2300,7 +2297,7 @@
               <w:szCs w:val="22"/>
             </w:rPr>
           </w:pPr>
-          <w:hyperlink w:anchor="_Toc499735363" w:history="1">
+          <w:hyperlink w:anchor="_Toc499804811" w:history="1">
             <w:r>
               <w:rPr>
                 <w:rStyle w:val="Hyperlink"/>
@@ -2327,7 +2324,7 @@
                 <w:noProof/>
                 <w:webHidden/>
               </w:rPr>
-              <w:instrText xml:space="preserve"> PAGEREF _Toc499735363 \h </w:instrText>
+              <w:instrText xml:space="preserve"> PAGEREF _Toc499804811 \h </w:instrText>
             </w:r>
             <w:r>
               <w:rPr>
@@ -2372,7 +2369,7 @@
               <w:szCs w:val="22"/>
             </w:rPr>
           </w:pPr>
-          <w:hyperlink w:anchor="_Toc499735364" w:history="1">
+          <w:hyperlink w:anchor="_Toc499804812" w:history="1">
             <w:r>
               <w:rPr>
                 <w:rStyle w:val="Hyperlink"/>
@@ -2417,7 +2414,7 @@
                 <w:noProof/>
                 <w:webHidden/>
               </w:rPr>
-              <w:instrText xml:space="preserve"> PAGEREF _Toc499735364 \h </w:instrText>
+              <w:instrText xml:space="preserve"> PAGEREF _Toc499804812 \h </w:instrText>
             </w:r>
             <w:r>
               <w:rPr>
@@ -2462,7 +2459,7 @@
               <w:szCs w:val="22"/>
             </w:rPr>
           </w:pPr>
-          <w:hyperlink w:anchor="_Toc499735365" w:history="1">
+          <w:hyperlink w:anchor="_Toc499804813" w:history="1">
             <w:r>
               <w:rPr>
                 <w:rStyle w:val="Hyperlink"/>
@@ -2509,7 +2506,7 @@
                 <w:noProof/>
                 <w:webHidden/>
               </w:rPr>
-              <w:instrText xml:space="preserve"> PAGEREF _Toc499735365 \h </w:instrText>
+              <w:instrText xml:space="preserve"> PAGEREF _Toc499804813 \h </w:instrText>
             </w:r>
             <w:r>
               <w:rPr>
@@ -2554,7 +2551,7 @@
               <w:szCs w:val="22"/>
             </w:rPr>
           </w:pPr>
-          <w:hyperlink w:anchor="_Toc499735366" w:history="1">
+          <w:hyperlink w:anchor="_Toc499804814" w:history="1">
             <w:r>
               <w:rPr>
                 <w:rStyle w:val="Hyperlink"/>
@@ -2601,7 +2598,7 @@
                 <w:noProof/>
                 <w:webHidden/>
               </w:rPr>
-              <w:instrText xml:space="preserve"> PAGEREF _Toc499735366 \h </w:instrText>
+              <w:instrText xml:space="preserve"> PAGEREF _Toc499804814 \h </w:instrText>
             </w:r>
             <w:r>
               <w:rPr>
@@ -2646,7 +2643,7 @@
               <w:szCs w:val="22"/>
             </w:rPr>
           </w:pPr>
-          <w:hyperlink w:anchor="_Toc499735367" w:history="1">
+          <w:hyperlink w:anchor="_Toc499804815" w:history="1">
             <w:r>
               <w:rPr>
                 <w:rStyle w:val="Hyperlink"/>
@@ -2691,7 +2688,7 @@
                 <w:noProof/>
                 <w:webHidden/>
               </w:rPr>
-              <w:instrText xml:space="preserve"> PAGEREF _Toc499735367 \h </w:instrText>
+              <w:instrText xml:space="preserve"> PAGEREF _Toc499804815 \h </w:instrText>
             </w:r>
             <w:r>
               <w:rPr>
@@ -2735,7 +2732,7 @@
               <w:szCs w:val="22"/>
             </w:rPr>
           </w:pPr>
-          <w:hyperlink w:anchor="_Toc499735368" w:history="1">
+          <w:hyperlink w:anchor="_Toc499804816" w:history="1">
             <w:r>
               <w:rPr>
                 <w:rStyle w:val="Hyperlink"/>
@@ -2762,7 +2759,7 @@
                 <w:noProof/>
                 <w:webHidden/>
               </w:rPr>
-              <w:instrText xml:space="preserve"> PAGEREF _Toc499735368 \h </w:instrText>
+              <w:instrText xml:space="preserve"> PAGEREF _Toc499804816 \h </w:instrText>
             </w:r>
             <w:r>
               <w:rPr>
@@ -2807,7 +2804,7 @@
               <w:szCs w:val="22"/>
             </w:rPr>
           </w:pPr>
-          <w:hyperlink w:anchor="_Toc499735369" w:history="1">
+          <w:hyperlink w:anchor="_Toc499804817" w:history="1">
             <w:r>
               <w:rPr>
                 <w:rStyle w:val="Hyperlink"/>
@@ -2852,7 +2849,7 @@
                 <w:noProof/>
                 <w:webHidden/>
               </w:rPr>
-              <w:instrText xml:space="preserve"> PAGEREF _Toc499735369 \h </w:instrText>
+              <w:instrText xml:space="preserve"> PAGEREF _Toc499804817 \h </w:instrText>
             </w:r>
             <w:r>
               <w:rPr>
@@ -2897,24 +2894,7 @@
               <w:szCs w:val="22"/>
             </w:rPr>
           </w:pPr>
-          <w:hyperlink w:anchor="_Toc499735370" w:history="1">
-            <w:r>
-              <w:rPr>
-                <w:rStyle w:val="Hyperlink"/>
-                <w:i/>
-                <w:noProof/>
-              </w:rPr>
-              <w:t>1.1</w:t>
-            </w:r>
-            <w:r>
-              <w:rPr>
-                <w:rFonts w:asciiTheme="minorHAnsi" w:eastAsiaTheme="minorEastAsia" w:hAnsiTheme="minorHAnsi" w:cstheme="minorBidi"/>
-                <w:noProof/>
-                <w:sz w:val="22"/>
-                <w:szCs w:val="22"/>
-              </w:rPr>
-              <w:tab/>
-            </w:r>
+          <w:hyperlink w:anchor="_Toc499804818" w:history="1">
             <w:r>
               <w:rPr>
                 <w:rStyle w:val="Hyperlink"/>
@@ -2922,6 +2902,24 @@
                 <w:i/>
                 <w:noProof/>
               </w:rPr>
+              <w:t>1.1</w:t>
+            </w:r>
+            <w:r>
+              <w:rPr>
+                <w:rFonts w:asciiTheme="minorHAnsi" w:eastAsiaTheme="minorEastAsia" w:hAnsiTheme="minorHAnsi" w:cstheme="minorBidi"/>
+                <w:noProof/>
+                <w:sz w:val="22"/>
+                <w:szCs w:val="22"/>
+              </w:rPr>
+              <w:tab/>
+            </w:r>
+            <w:r>
+              <w:rPr>
+                <w:rStyle w:val="Hyperlink"/>
+                <w:b/>
+                <w:i/>
+                <w:noProof/>
+              </w:rPr>
               <w:t>Tổng quan</w:t>
             </w:r>
             <w:r>
@@ -2943,7 +2941,7 @@
                 <w:noProof/>
                 <w:webHidden/>
               </w:rPr>
-              <w:instrText xml:space="preserve"> PAGEREF _Toc499735370 \h </w:instrText>
+              <w:instrText xml:space="preserve"> PAGEREF _Toc499804818 \h </w:instrText>
             </w:r>
             <w:r>
               <w:rPr>
@@ -2988,7 +2986,7 @@
               <w:szCs w:val="22"/>
             </w:rPr>
           </w:pPr>
-          <w:hyperlink w:anchor="_Toc499735371" w:history="1">
+          <w:hyperlink w:anchor="_Toc499804819" w:history="1">
             <w:r>
               <w:rPr>
                 <w:rStyle w:val="Hyperlink"/>
@@ -3035,7 +3033,7 @@
                 <w:noProof/>
                 <w:webHidden/>
               </w:rPr>
-              <w:instrText xml:space="preserve"> PAGEREF _Toc499735371 \h </w:instrText>
+              <w:instrText xml:space="preserve"> PAGEREF _Toc499804819 \h </w:instrText>
             </w:r>
             <w:r>
               <w:rPr>
@@ -3080,7 +3078,7 @@
               <w:szCs w:val="22"/>
             </w:rPr>
           </w:pPr>
-          <w:hyperlink w:anchor="_Toc499735372" w:history="1">
+          <w:hyperlink w:anchor="_Toc499804820" w:history="1">
             <w:r>
               <w:rPr>
                 <w:rStyle w:val="Hyperlink"/>
@@ -3125,7 +3123,7 @@
                 <w:noProof/>
                 <w:webHidden/>
               </w:rPr>
-              <w:instrText xml:space="preserve"> PAGEREF _Toc499735372 \h </w:instrText>
+              <w:instrText xml:space="preserve"> PAGEREF _Toc499804820 \h </w:instrText>
             </w:r>
             <w:r>
               <w:rPr>
@@ -3170,7 +3168,7 @@
               <w:szCs w:val="22"/>
             </w:rPr>
           </w:pPr>
-          <w:hyperlink w:anchor="_Toc499735373" w:history="1">
+          <w:hyperlink w:anchor="_Toc499804821" w:history="1">
             <w:r>
               <w:rPr>
                 <w:rStyle w:val="Hyperlink"/>
@@ -3178,7 +3176,7 @@
                 <w:i/>
                 <w:noProof/>
               </w:rPr>
-              <w:t>1.1</w:t>
+              <w:t>2.1</w:t>
             </w:r>
             <w:r>
               <w:rPr>
@@ -3217,7 +3215,7 @@
                 <w:noProof/>
                 <w:webHidden/>
               </w:rPr>
-              <w:instrText xml:space="preserve"> PAGEREF _Toc499735373 \h </w:instrText>
+              <w:instrText xml:space="preserve"> PAGEREF _Toc499804821 \h </w:instrText>
             </w:r>
             <w:r>
               <w:rPr>
@@ -3262,7 +3260,7 @@
               <w:szCs w:val="22"/>
             </w:rPr>
           </w:pPr>
-          <w:hyperlink w:anchor="_Toc499735374" w:history="1">
+          <w:hyperlink w:anchor="_Toc499804822" w:history="1">
             <w:r>
               <w:rPr>
                 <w:rStyle w:val="Hyperlink"/>
@@ -3270,7 +3268,7 @@
                 <w:i/>
                 <w:noProof/>
               </w:rPr>
-              <w:t>1.2</w:t>
+              <w:t>2.2</w:t>
             </w:r>
             <w:r>
               <w:rPr>
@@ -3309,7 +3307,7 @@
                 <w:noProof/>
                 <w:webHidden/>
               </w:rPr>
-              <w:instrText xml:space="preserve"> PAGEREF _Toc499735374 \h </w:instrText>
+              <w:instrText xml:space="preserve"> PAGEREF _Toc499804822 \h </w:instrText>
             </w:r>
             <w:r>
               <w:rPr>
@@ -3354,7 +3352,7 @@
               <w:szCs w:val="22"/>
             </w:rPr>
           </w:pPr>
-          <w:hyperlink w:anchor="_Toc499735375" w:history="1">
+          <w:hyperlink w:anchor="_Toc499804823" w:history="1">
             <w:r>
               <w:rPr>
                 <w:rStyle w:val="Hyperlink"/>
@@ -3362,7 +3360,7 @@
                 <w:i/>
                 <w:noProof/>
               </w:rPr>
-              <w:t>1.3</w:t>
+              <w:t>2.3</w:t>
             </w:r>
             <w:r>
               <w:rPr>
@@ -3401,7 +3399,7 @@
                 <w:noProof/>
                 <w:webHidden/>
               </w:rPr>
-              <w:instrText xml:space="preserve"> PAGEREF _Toc499735375 \h </w:instrText>
+              <w:instrText xml:space="preserve"> PAGEREF _Toc499804823 \h </w:instrText>
             </w:r>
             <w:r>
               <w:rPr>
@@ -3446,7 +3444,7 @@
               <w:szCs w:val="22"/>
             </w:rPr>
           </w:pPr>
-          <w:hyperlink w:anchor="_Toc499735376" w:history="1">
+          <w:hyperlink w:anchor="_Toc499804824" w:history="1">
             <w:r>
               <w:rPr>
                 <w:rStyle w:val="Hyperlink"/>
@@ -3454,7 +3452,7 @@
                 <w:i/>
                 <w:noProof/>
               </w:rPr>
-              <w:t>1.4</w:t>
+              <w:t>2.4</w:t>
             </w:r>
             <w:r>
               <w:rPr>
@@ -3494,7 +3492,7 @@
                 <w:noProof/>
                 <w:webHidden/>
               </w:rPr>
-              <w:instrText xml:space="preserve"> PAGEREF _Toc499735376 \h </w:instrText>
+              <w:instrText xml:space="preserve"> PAGEREF _Toc499804824 \h </w:instrText>
             </w:r>
             <w:r>
               <w:rPr>
@@ -3538,7 +3536,7 @@
               <w:szCs w:val="22"/>
             </w:rPr>
           </w:pPr>
-          <w:hyperlink w:anchor="_Toc499735377" w:history="1">
+          <w:hyperlink w:anchor="_Toc499804825" w:history="1">
             <w:r>
               <w:rPr>
                 <w:rStyle w:val="Hyperlink"/>
@@ -3566,7 +3564,7 @@
                 <w:noProof/>
                 <w:webHidden/>
               </w:rPr>
-              <w:instrText xml:space="preserve"> PAGEREF _Toc499735377 \h </w:instrText>
+              <w:instrText xml:space="preserve"> PAGEREF _Toc499804825 \h </w:instrText>
             </w:r>
             <w:r>
               <w:rPr>
@@ -3611,7 +3609,7 @@
               <w:szCs w:val="22"/>
             </w:rPr>
           </w:pPr>
-          <w:hyperlink w:anchor="_Toc499735378" w:history="1">
+          <w:hyperlink w:anchor="_Toc499804826" w:history="1">
             <w:r>
               <w:rPr>
                 <w:rStyle w:val="Hyperlink"/>
@@ -3657,7 +3655,7 @@
                 <w:noProof/>
                 <w:webHidden/>
               </w:rPr>
-              <w:instrText xml:space="preserve"> PAGEREF _Toc499735378 \h </w:instrText>
+              <w:instrText xml:space="preserve"> PAGEREF _Toc499804826 \h </w:instrText>
             </w:r>
             <w:r>
               <w:rPr>
@@ -3702,7 +3700,7 @@
               <w:szCs w:val="22"/>
             </w:rPr>
           </w:pPr>
-          <w:hyperlink w:anchor="_Toc499735379" w:history="1">
+          <w:hyperlink w:anchor="_Toc499804827" w:history="1">
             <w:r>
               <w:rPr>
                 <w:rStyle w:val="Hyperlink"/>
@@ -3750,7 +3748,7 @@
                 <w:noProof/>
                 <w:webHidden/>
               </w:rPr>
-              <w:instrText xml:space="preserve"> PAGEREF _Toc499735379 \h </w:instrText>
+              <w:instrText xml:space="preserve"> PAGEREF _Toc499804827 \h </w:instrText>
             </w:r>
             <w:r>
               <w:rPr>
@@ -3795,7 +3793,7 @@
               <w:szCs w:val="22"/>
             </w:rPr>
           </w:pPr>
-          <w:hyperlink w:anchor="_Toc499735380" w:history="1">
+          <w:hyperlink w:anchor="_Toc499804828" w:history="1">
             <w:r>
               <w:rPr>
                 <w:rStyle w:val="Hyperlink"/>
@@ -3843,7 +3841,7 @@
                 <w:noProof/>
                 <w:webHidden/>
               </w:rPr>
-              <w:instrText xml:space="preserve"> PAGEREF _Toc499735380 \h </w:instrText>
+              <w:instrText xml:space="preserve"> PAGEREF _Toc499804828 \h </w:instrText>
             </w:r>
             <w:r>
               <w:rPr>
@@ -3888,7 +3886,7 @@
               <w:szCs w:val="22"/>
             </w:rPr>
           </w:pPr>
-          <w:hyperlink w:anchor="_Toc499735381" w:history="1">
+          <w:hyperlink w:anchor="_Toc499804829" w:history="1">
             <w:r>
               <w:rPr>
                 <w:rStyle w:val="Hyperlink"/>
@@ -3934,7 +3932,7 @@
                 <w:noProof/>
                 <w:webHidden/>
               </w:rPr>
-              <w:instrText xml:space="preserve"> PAGEREF _Toc499735381 \h </w:instrText>
+              <w:instrText xml:space="preserve"> PAGEREF _Toc499804829 \h </w:instrText>
             </w:r>
             <w:r>
               <w:rPr>
@@ -3979,7 +3977,7 @@
               <w:szCs w:val="22"/>
             </w:rPr>
           </w:pPr>
-          <w:hyperlink w:anchor="_Toc499735382" w:history="1">
+          <w:hyperlink w:anchor="_Toc499804830" w:history="1">
             <w:r>
               <w:rPr>
                 <w:rStyle w:val="Hyperlink"/>
@@ -3987,7 +3985,7 @@
                 <w:i/>
                 <w:noProof/>
               </w:rPr>
-              <w:t>1.1</w:t>
+              <w:t>2.1</w:t>
             </w:r>
             <w:r>
               <w:rPr>
@@ -4027,7 +4025,7 @@
                 <w:noProof/>
                 <w:webHidden/>
               </w:rPr>
-              <w:instrText xml:space="preserve"> PAGEREF _Toc499735382 \h </w:instrText>
+              <w:instrText xml:space="preserve"> PAGEREF _Toc499804830 \h </w:instrText>
             </w:r>
             <w:r>
               <w:rPr>
@@ -4072,7 +4070,7 @@
               <w:szCs w:val="22"/>
             </w:rPr>
           </w:pPr>
-          <w:hyperlink w:anchor="_Toc499735383" w:history="1">
+          <w:hyperlink w:anchor="_Toc499804831" w:history="1">
             <w:r>
               <w:rPr>
                 <w:rStyle w:val="Hyperlink"/>
@@ -4080,7 +4078,7 @@
                 <w:i/>
                 <w:noProof/>
               </w:rPr>
-              <w:t>1.2</w:t>
+              <w:t>2.2</w:t>
             </w:r>
             <w:r>
               <w:rPr>
@@ -4120,7 +4118,7 @@
                 <w:noProof/>
                 <w:webHidden/>
               </w:rPr>
-              <w:instrText xml:space="preserve"> PAGEREF _Toc499735383 \h </w:instrText>
+              <w:instrText xml:space="preserve"> PAGEREF _Toc499804831 \h </w:instrText>
             </w:r>
             <w:r>
               <w:rPr>
@@ -4165,7 +4163,7 @@
               <w:szCs w:val="22"/>
             </w:rPr>
           </w:pPr>
-          <w:hyperlink w:anchor="_Toc499735384" w:history="1">
+          <w:hyperlink w:anchor="_Toc499804832" w:history="1">
             <w:r>
               <w:rPr>
                 <w:rStyle w:val="Hyperlink"/>
@@ -4173,7 +4171,7 @@
                 <w:i/>
                 <w:noProof/>
               </w:rPr>
-              <w:t>1.3</w:t>
+              <w:t>2.3</w:t>
             </w:r>
             <w:r>
               <w:rPr>
@@ -4213,7 +4211,7 @@
                 <w:noProof/>
                 <w:webHidden/>
               </w:rPr>
-              <w:instrText xml:space="preserve"> PAGEREF _Toc499735384 \h </w:instrText>
+              <w:instrText xml:space="preserve"> PAGEREF _Toc499804832 \h </w:instrText>
             </w:r>
             <w:r>
               <w:rPr>
@@ -4258,7 +4256,7 @@
               <w:szCs w:val="22"/>
             </w:rPr>
           </w:pPr>
-          <w:hyperlink w:anchor="_Toc499735385" w:history="1">
+          <w:hyperlink w:anchor="_Toc499804833" w:history="1">
             <w:r>
               <w:rPr>
                 <w:rStyle w:val="Hyperlink"/>
@@ -4266,7 +4264,7 @@
                 <w:i/>
                 <w:noProof/>
               </w:rPr>
-              <w:t>1.4</w:t>
+              <w:t>2.4</w:t>
             </w:r>
             <w:r>
               <w:rPr>
@@ -4306,7 +4304,7 @@
                 <w:noProof/>
                 <w:webHidden/>
               </w:rPr>
-              <w:instrText xml:space="preserve"> PAGEREF _Toc499735385 \h </w:instrText>
+              <w:instrText xml:space="preserve"> PAGEREF _Toc499804833 \h </w:instrText>
             </w:r>
             <w:r>
               <w:rPr>
@@ -4351,7 +4349,7 @@
               <w:szCs w:val="22"/>
             </w:rPr>
           </w:pPr>
-          <w:hyperlink w:anchor="_Toc499735386" w:history="1">
+          <w:hyperlink w:anchor="_Toc499804834" w:history="1">
             <w:r>
               <w:rPr>
                 <w:rStyle w:val="Hyperlink"/>
@@ -4397,7 +4395,7 @@
                 <w:noProof/>
                 <w:webHidden/>
               </w:rPr>
-              <w:instrText xml:space="preserve"> PAGEREF _Toc499735386 \h </w:instrText>
+              <w:instrText xml:space="preserve"> PAGEREF _Toc499804834 \h </w:instrText>
             </w:r>
             <w:r>
               <w:rPr>
@@ -4441,7 +4439,7 @@
               <w:szCs w:val="22"/>
             </w:rPr>
           </w:pPr>
-          <w:hyperlink w:anchor="_Toc499735387" w:history="1">
+          <w:hyperlink w:anchor="_Toc499804835" w:history="1">
             <w:r>
               <w:rPr>
                 <w:rStyle w:val="Hyperlink"/>
@@ -4469,7 +4467,7 @@
                 <w:noProof/>
                 <w:webHidden/>
               </w:rPr>
-              <w:instrText xml:space="preserve"> PAGEREF _Toc499735387 \h </w:instrText>
+              <w:instrText xml:space="preserve"> PAGEREF _Toc499804835 \h </w:instrText>
             </w:r>
             <w:r>
               <w:rPr>
@@ -4514,7 +4512,7 @@
               <w:szCs w:val="22"/>
             </w:rPr>
           </w:pPr>
-          <w:hyperlink w:anchor="_Toc499735388" w:history="1">
+          <w:hyperlink w:anchor="_Toc499804836" w:history="1">
             <w:r>
               <w:rPr>
                 <w:rStyle w:val="Hyperlink"/>
@@ -4560,7 +4558,7 @@
                 <w:noProof/>
                 <w:webHidden/>
               </w:rPr>
-              <w:instrText xml:space="preserve"> PAGEREF _Toc499735388 \h </w:instrText>
+              <w:instrText xml:space="preserve"> PAGEREF _Toc499804836 \h </w:instrText>
             </w:r>
             <w:r>
               <w:rPr>
@@ -4605,7 +4603,7 @@
               <w:szCs w:val="22"/>
             </w:rPr>
           </w:pPr>
-          <w:hyperlink w:anchor="_Toc499735389" w:history="1">
+          <w:hyperlink w:anchor="_Toc499804837" w:history="1">
             <w:r>
               <w:rPr>
                 <w:rStyle w:val="Hyperlink"/>
@@ -4653,7 +4651,7 @@
                 <w:noProof/>
                 <w:webHidden/>
               </w:rPr>
-              <w:instrText xml:space="preserve"> PAGEREF _Toc499735389 \h </w:instrText>
+              <w:instrText xml:space="preserve"> PAGEREF _Toc499804837 \h </w:instrText>
             </w:r>
             <w:r>
               <w:rPr>
@@ -4698,7 +4696,7 @@
               <w:szCs w:val="22"/>
             </w:rPr>
           </w:pPr>
-          <w:hyperlink w:anchor="_Toc499735390" w:history="1">
+          <w:hyperlink w:anchor="_Toc499804838" w:history="1">
             <w:r>
               <w:rPr>
                 <w:rStyle w:val="Hyperlink"/>
@@ -4746,7 +4744,7 @@
                 <w:noProof/>
                 <w:webHidden/>
               </w:rPr>
-              <w:instrText xml:space="preserve"> PAGEREF _Toc499735390 \h </w:instrText>
+              <w:instrText xml:space="preserve"> PAGEREF _Toc499804838 \h </w:instrText>
             </w:r>
             <w:r>
               <w:rPr>
@@ -4791,7 +4789,7 @@
               <w:szCs w:val="22"/>
             </w:rPr>
           </w:pPr>
-          <w:hyperlink w:anchor="_Toc499735391" w:history="1">
+          <w:hyperlink w:anchor="_Toc499804839" w:history="1">
             <w:r>
               <w:rPr>
                 <w:rStyle w:val="Hyperlink"/>
@@ -4837,7 +4835,7 @@
                 <w:noProof/>
                 <w:webHidden/>
               </w:rPr>
-              <w:instrText xml:space="preserve"> PAGEREF _Toc499735391 \h </w:instrText>
+              <w:instrText xml:space="preserve"> PAGEREF _Toc499804839 \h </w:instrText>
             </w:r>
             <w:r>
               <w:rPr>
@@ -4882,7 +4880,7 @@
               <w:szCs w:val="22"/>
             </w:rPr>
           </w:pPr>
-          <w:hyperlink w:anchor="_Toc499735392" w:history="1">
+          <w:hyperlink w:anchor="_Toc499804840" w:history="1">
             <w:r>
               <w:rPr>
                 <w:rStyle w:val="Hyperlink"/>
@@ -4890,7 +4888,7 @@
                 <w:i/>
                 <w:noProof/>
               </w:rPr>
-              <w:t>1.1</w:t>
+              <w:t>2.1</w:t>
             </w:r>
             <w:r>
               <w:rPr>
@@ -4930,7 +4928,7 @@
                 <w:noProof/>
                 <w:webHidden/>
               </w:rPr>
-              <w:instrText xml:space="preserve"> PAGEREF _Toc499735392 \h </w:instrText>
+              <w:instrText xml:space="preserve"> PAGEREF _Toc499804840 \h </w:instrText>
             </w:r>
             <w:r>
               <w:rPr>
@@ -4975,7 +4973,7 @@
               <w:szCs w:val="22"/>
             </w:rPr>
           </w:pPr>
-          <w:hyperlink w:anchor="_Toc499735393" w:history="1">
+          <w:hyperlink w:anchor="_Toc499804841" w:history="1">
             <w:r>
               <w:rPr>
                 <w:rStyle w:val="Hyperlink"/>
@@ -4983,7 +4981,7 @@
                 <w:i/>
                 <w:noProof/>
               </w:rPr>
-              <w:t>1.2</w:t>
+              <w:t>2.2</w:t>
             </w:r>
             <w:r>
               <w:rPr>
@@ -5023,7 +5021,7 @@
                 <w:noProof/>
                 <w:webHidden/>
               </w:rPr>
-              <w:instrText xml:space="preserve"> PAGEREF _Toc499735393 \h </w:instrText>
+              <w:instrText xml:space="preserve"> PAGEREF _Toc499804841 \h </w:instrText>
             </w:r>
             <w:r>
               <w:rPr>
@@ -5068,7 +5066,7 @@
               <w:szCs w:val="22"/>
             </w:rPr>
           </w:pPr>
-          <w:hyperlink w:anchor="_Toc499735394" w:history="1">
+          <w:hyperlink w:anchor="_Toc499804842" w:history="1">
             <w:r>
               <w:rPr>
                 <w:rStyle w:val="Hyperlink"/>
@@ -5114,7 +5112,7 @@
                 <w:noProof/>
                 <w:webHidden/>
               </w:rPr>
-              <w:instrText xml:space="preserve"> PAGEREF _Toc499735394 \h </w:instrText>
+              <w:instrText xml:space="preserve"> PAGEREF _Toc499804842 \h </w:instrText>
             </w:r>
             <w:r>
               <w:rPr>
@@ -5159,7 +5157,7 @@
               <w:szCs w:val="22"/>
             </w:rPr>
           </w:pPr>
-          <w:hyperlink w:anchor="_Toc499735395" w:history="1">
+          <w:hyperlink w:anchor="_Toc499804843" w:history="1">
             <w:r>
               <w:rPr>
                 <w:rStyle w:val="Hyperlink"/>
@@ -5205,7 +5203,7 @@
                 <w:noProof/>
                 <w:webHidden/>
               </w:rPr>
-              <w:instrText xml:space="preserve"> PAGEREF _Toc499735395 \h </w:instrText>
+              <w:instrText xml:space="preserve"> PAGEREF _Toc499804843 \h </w:instrText>
             </w:r>
             <w:r>
               <w:rPr>
@@ -5249,7 +5247,7 @@
               <w:szCs w:val="22"/>
             </w:rPr>
           </w:pPr>
-          <w:hyperlink w:anchor="_Toc499735396" w:history="1">
+          <w:hyperlink w:anchor="_Toc499804844" w:history="1">
             <w:r>
               <w:rPr>
                 <w:rStyle w:val="Hyperlink"/>
@@ -5277,7 +5275,7 @@
                 <w:noProof/>
                 <w:webHidden/>
               </w:rPr>
-              <w:instrText xml:space="preserve"> PAGEREF _Toc499735396 \h </w:instrText>
+              <w:instrText xml:space="preserve"> PAGEREF _Toc499804844 \h </w:instrText>
             </w:r>
             <w:r>
               <w:rPr>
@@ -5297,7 +5295,7 @@
                 <w:noProof/>
                 <w:webHidden/>
               </w:rPr>
-              <w:t>44</w:t>
+              <w:t>46</w:t>
             </w:r>
             <w:r>
               <w:rPr>
@@ -5321,7 +5319,7 @@
               <w:szCs w:val="22"/>
             </w:rPr>
           </w:pPr>
-          <w:hyperlink w:anchor="_Toc499735397" w:history="1">
+          <w:hyperlink w:anchor="_Toc499804845" w:history="1">
             <w:r>
               <w:rPr>
                 <w:rStyle w:val="Hyperlink"/>
@@ -5349,7 +5347,7 @@
                 <w:noProof/>
                 <w:webHidden/>
               </w:rPr>
-              <w:instrText xml:space="preserve"> PAGEREF _Toc499735397 \h </w:instrText>
+              <w:instrText xml:space="preserve"> PAGEREF _Toc499804845 \h </w:instrText>
             </w:r>
             <w:r>
               <w:rPr>
@@ -5369,7 +5367,7 @@
                 <w:noProof/>
                 <w:webHidden/>
               </w:rPr>
-              <w:t>45</w:t>
+              <w:t>47</w:t>
             </w:r>
             <w:r>
               <w:rPr>
@@ -5422,7 +5420,7 @@
           <w:color w:val="auto"/>
         </w:rPr>
       </w:pPr>
-      <w:bookmarkStart w:id="13" w:name="_Toc499735361"/>
+      <w:bookmarkStart w:id="12" w:name="_Toc499804809"/>
       <w:r>
         <w:rPr>
           <w:rFonts w:ascii="Times New Roman" w:hAnsi="Times New Roman" w:cs="Times New Roman"/>
@@ -5438,7 +5436,7 @@
         </w:rPr>
         <w:t>, HÌNH VẼ</w:t>
       </w:r>
-      <w:bookmarkEnd w:id="13"/>
+      <w:bookmarkEnd w:id="12"/>
     </w:p>
     <w:p>
       <w:pPr>
@@ -5488,7 +5486,7 @@
         </w:rPr>
         <w:fldChar w:fldCharType="separate"/>
       </w:r>
-      <w:hyperlink w:anchor="_Toc499735398" w:history="1">
+      <w:hyperlink w:anchor="_Toc499804449" w:history="1">
         <w:r>
           <w:rPr>
             <w:rStyle w:val="Hyperlink"/>
@@ -5523,7 +5521,7 @@
             <w:noProof/>
             <w:webHidden/>
           </w:rPr>
-          <w:instrText xml:space="preserve"> PAGEREF _Toc499735398 \h </w:instrText>
+          <w:instrText xml:space="preserve"> PAGEREF _Toc499804449 \h </w:instrText>
         </w:r>
         <w:r>
           <w:rPr>
@@ -5567,7 +5565,7 @@
           <w:szCs w:val="22"/>
         </w:rPr>
       </w:pPr>
-      <w:hyperlink w:anchor="_Toc499735399" w:history="1">
+      <w:hyperlink w:anchor="_Toc499804450" w:history="1">
         <w:r>
           <w:rPr>
             <w:rStyle w:val="Hyperlink"/>
@@ -5602,7 +5600,7 @@
             <w:noProof/>
             <w:webHidden/>
           </w:rPr>
-          <w:instrText xml:space="preserve"> PAGEREF _Toc499735399 \h </w:instrText>
+          <w:instrText xml:space="preserve"> PAGEREF _Toc499804450 \h </w:instrText>
         </w:r>
         <w:r>
           <w:rPr>
@@ -5646,7 +5644,7 @@
           <w:szCs w:val="22"/>
         </w:rPr>
       </w:pPr>
-      <w:hyperlink w:anchor="_Toc499735400" w:history="1">
+      <w:hyperlink w:anchor="_Toc499804451" w:history="1">
         <w:r>
           <w:rPr>
             <w:rStyle w:val="Hyperlink"/>
@@ -5681,7 +5679,7 @@
             <w:noProof/>
             <w:webHidden/>
           </w:rPr>
-          <w:instrText xml:space="preserve"> PAGEREF _Toc499735400 \h </w:instrText>
+          <w:instrText xml:space="preserve"> PAGEREF _Toc499804451 \h </w:instrText>
         </w:r>
         <w:r>
           <w:rPr>
@@ -5725,7 +5723,7 @@
           <w:szCs w:val="22"/>
         </w:rPr>
       </w:pPr>
-      <w:hyperlink w:anchor="_Toc499735401" w:history="1">
+      <w:hyperlink w:anchor="_Toc499804452" w:history="1">
         <w:r>
           <w:rPr>
             <w:rStyle w:val="Hyperlink"/>
@@ -5760,7 +5758,7 @@
             <w:noProof/>
             <w:webHidden/>
           </w:rPr>
-          <w:instrText xml:space="preserve"> PAGEREF _Toc499735401 \h </w:instrText>
+          <w:instrText xml:space="preserve"> PAGEREF _Toc499804452 \h </w:instrText>
         </w:r>
         <w:r>
           <w:rPr>
@@ -5804,7 +5802,7 @@
           <w:szCs w:val="22"/>
         </w:rPr>
       </w:pPr>
-      <w:hyperlink w:anchor="_Toc499735402" w:history="1">
+      <w:hyperlink w:anchor="_Toc499804453" w:history="1">
         <w:r>
           <w:rPr>
             <w:rStyle w:val="Hyperlink"/>
@@ -5839,7 +5837,7 @@
             <w:noProof/>
             <w:webHidden/>
           </w:rPr>
-          <w:instrText xml:space="preserve"> PAGEREF _Toc499735402 \h </w:instrText>
+          <w:instrText xml:space="preserve"> PAGEREF _Toc499804453 \h </w:instrText>
         </w:r>
         <w:r>
           <w:rPr>
@@ -5883,7 +5881,7 @@
           <w:szCs w:val="22"/>
         </w:rPr>
       </w:pPr>
-      <w:hyperlink w:anchor="_Toc499735403" w:history="1">
+      <w:hyperlink w:anchor="_Toc499804454" w:history="1">
         <w:r>
           <w:rPr>
             <w:rStyle w:val="Hyperlink"/>
@@ -5918,7 +5916,7 @@
             <w:noProof/>
             <w:webHidden/>
           </w:rPr>
-          <w:instrText xml:space="preserve"> PAGEREF _Toc499735403 \h </w:instrText>
+          <w:instrText xml:space="preserve"> PAGEREF _Toc499804454 \h </w:instrText>
         </w:r>
         <w:r>
           <w:rPr>
@@ -5962,7 +5960,7 @@
           <w:szCs w:val="22"/>
         </w:rPr>
       </w:pPr>
-      <w:hyperlink w:anchor="_Toc499735404" w:history="1">
+      <w:hyperlink w:anchor="_Toc499804455" w:history="1">
         <w:r>
           <w:rPr>
             <w:rStyle w:val="Hyperlink"/>
@@ -5997,7 +5995,7 @@
             <w:noProof/>
             <w:webHidden/>
           </w:rPr>
-          <w:instrText xml:space="preserve"> PAGEREF _Toc499735404 \h </w:instrText>
+          <w:instrText xml:space="preserve"> PAGEREF _Toc499804455 \h </w:instrText>
         </w:r>
         <w:r>
           <w:rPr>
@@ -6041,7 +6039,7 @@
           <w:szCs w:val="22"/>
         </w:rPr>
       </w:pPr>
-      <w:hyperlink w:anchor="_Toc499735405" w:history="1">
+      <w:hyperlink w:anchor="_Toc499804456" w:history="1">
         <w:r>
           <w:rPr>
             <w:rStyle w:val="Hyperlink"/>
@@ -6076,7 +6074,7 @@
             <w:noProof/>
             <w:webHidden/>
           </w:rPr>
-          <w:instrText xml:space="preserve"> PAGEREF _Toc499735405 \h </w:instrText>
+          <w:instrText xml:space="preserve"> PAGEREF _Toc499804456 \h </w:instrText>
         </w:r>
         <w:r>
           <w:rPr>
@@ -6120,7 +6118,7 @@
           <w:szCs w:val="22"/>
         </w:rPr>
       </w:pPr>
-      <w:hyperlink w:anchor="_Toc499735406" w:history="1">
+      <w:hyperlink w:anchor="_Toc499804457" w:history="1">
         <w:r>
           <w:rPr>
             <w:rStyle w:val="Hyperlink"/>
@@ -6155,7 +6153,7 @@
             <w:noProof/>
             <w:webHidden/>
           </w:rPr>
-          <w:instrText xml:space="preserve"> PAGEREF _Toc499735406 \h </w:instrText>
+          <w:instrText xml:space="preserve"> PAGEREF _Toc499804457 \h </w:instrText>
         </w:r>
         <w:r>
           <w:rPr>
@@ -6242,7 +6240,7 @@
           <w:szCs w:val="22"/>
         </w:rPr>
       </w:pPr>
-      <w:hyperlink w:anchor="_Toc499735407" w:history="1">
+      <w:hyperlink w:anchor="_Toc499804458" w:history="1">
         <w:r>
           <w:rPr>
             <w:rStyle w:val="Hyperlink"/>
@@ -6269,7 +6267,7 @@
             <w:noProof/>
             <w:webHidden/>
           </w:rPr>
-          <w:instrText xml:space="preserve"> PAGEREF _Toc499735407 \h </w:instrText>
+          <w:instrText xml:space="preserve"> PAGEREF _Toc499804458 \h </w:instrText>
         </w:r>
         <w:r>
           <w:rPr>
@@ -6313,7 +6311,7 @@
           <w:szCs w:val="22"/>
         </w:rPr>
       </w:pPr>
-      <w:hyperlink w:anchor="_Toc499735408" w:history="1">
+      <w:hyperlink w:anchor="_Toc499804459" w:history="1">
         <w:r>
           <w:rPr>
             <w:rStyle w:val="Hyperlink"/>
@@ -6340,7 +6338,7 @@
             <w:noProof/>
             <w:webHidden/>
           </w:rPr>
-          <w:instrText xml:space="preserve"> PAGEREF _Toc499735408 \h </w:instrText>
+          <w:instrText xml:space="preserve"> PAGEREF _Toc499804459 \h </w:instrText>
         </w:r>
         <w:r>
           <w:rPr>
@@ -6384,7 +6382,7 @@
           <w:szCs w:val="22"/>
         </w:rPr>
       </w:pPr>
-      <w:hyperlink w:anchor="_Toc499735409" w:history="1">
+      <w:hyperlink w:anchor="_Toc499804460" w:history="1">
         <w:r>
           <w:rPr>
             <w:rStyle w:val="Hyperlink"/>
@@ -6411,7 +6409,7 @@
             <w:noProof/>
             <w:webHidden/>
           </w:rPr>
-          <w:instrText xml:space="preserve"> PAGEREF _Toc499735409 \h </w:instrText>
+          <w:instrText xml:space="preserve"> PAGEREF _Toc499804460 \h </w:instrText>
         </w:r>
         <w:r>
           <w:rPr>
@@ -6455,7 +6453,7 @@
           <w:szCs w:val="22"/>
         </w:rPr>
       </w:pPr>
-      <w:hyperlink w:anchor="_Toc499735410" w:history="1">
+      <w:hyperlink w:anchor="_Toc499804461" w:history="1">
         <w:r>
           <w:rPr>
             <w:rStyle w:val="Hyperlink"/>
@@ -6482,7 +6480,7 @@
             <w:noProof/>
             <w:webHidden/>
           </w:rPr>
-          <w:instrText xml:space="preserve"> PAGEREF _Toc499735410 \h </w:instrText>
+          <w:instrText xml:space="preserve"> PAGEREF _Toc499804461 \h </w:instrText>
         </w:r>
         <w:r>
           <w:rPr>
@@ -6526,7 +6524,7 @@
           <w:szCs w:val="22"/>
         </w:rPr>
       </w:pPr>
-      <w:hyperlink w:anchor="_Toc499735411" w:history="1">
+      <w:hyperlink w:anchor="_Toc499804462" w:history="1">
         <w:r>
           <w:rPr>
             <w:rStyle w:val="Hyperlink"/>
@@ -6553,7 +6551,7 @@
             <w:noProof/>
             <w:webHidden/>
           </w:rPr>
-          <w:instrText xml:space="preserve"> PAGEREF _Toc499735411 \h </w:instrText>
+          <w:instrText xml:space="preserve"> PAGEREF _Toc499804462 \h </w:instrText>
         </w:r>
         <w:r>
           <w:rPr>
@@ -6597,7 +6595,7 @@
           <w:szCs w:val="22"/>
         </w:rPr>
       </w:pPr>
-      <w:hyperlink w:anchor="_Toc499735412" w:history="1">
+      <w:hyperlink w:anchor="_Toc499804463" w:history="1">
         <w:r>
           <w:rPr>
             <w:rStyle w:val="Hyperlink"/>
@@ -6624,7 +6622,7 @@
             <w:noProof/>
             <w:webHidden/>
           </w:rPr>
-          <w:instrText xml:space="preserve"> PAGEREF _Toc499735412 \h </w:instrText>
+          <w:instrText xml:space="preserve"> PAGEREF _Toc499804463 \h </w:instrText>
         </w:r>
         <w:r>
           <w:rPr>
@@ -6668,7 +6666,7 @@
           <w:szCs w:val="22"/>
         </w:rPr>
       </w:pPr>
-      <w:hyperlink w:anchor="_Toc499735413" w:history="1">
+      <w:hyperlink w:anchor="_Toc499804464" w:history="1">
         <w:r>
           <w:rPr>
             <w:rStyle w:val="Hyperlink"/>
@@ -6695,7 +6693,7 @@
             <w:noProof/>
             <w:webHidden/>
           </w:rPr>
-          <w:instrText xml:space="preserve"> PAGEREF _Toc499735413 \h </w:instrText>
+          <w:instrText xml:space="preserve"> PAGEREF _Toc499804464 \h </w:instrText>
         </w:r>
         <w:r>
           <w:rPr>
@@ -6739,7 +6737,7 @@
           <w:szCs w:val="22"/>
         </w:rPr>
       </w:pPr>
-      <w:hyperlink w:anchor="_Toc499735414" w:history="1">
+      <w:hyperlink w:anchor="_Toc499804465" w:history="1">
         <w:r>
           <w:rPr>
             <w:rStyle w:val="Hyperlink"/>
@@ -6766,7 +6764,7 @@
             <w:noProof/>
             <w:webHidden/>
           </w:rPr>
-          <w:instrText xml:space="preserve"> PAGEREF _Toc499735414 \h </w:instrText>
+          <w:instrText xml:space="preserve"> PAGEREF _Toc499804465 \h </w:instrText>
         </w:r>
         <w:r>
           <w:rPr>
@@ -6810,7 +6808,7 @@
           <w:szCs w:val="22"/>
         </w:rPr>
       </w:pPr>
-      <w:hyperlink w:anchor="_Toc499735415" w:history="1">
+      <w:hyperlink w:anchor="_Toc499804466" w:history="1">
         <w:r>
           <w:rPr>
             <w:rStyle w:val="Hyperlink"/>
@@ -6845,7 +6843,7 @@
             <w:noProof/>
             <w:webHidden/>
           </w:rPr>
-          <w:instrText xml:space="preserve"> PAGEREF _Toc499735415 \h </w:instrText>
+          <w:instrText xml:space="preserve"> PAGEREF _Toc499804466 \h </w:instrText>
         </w:r>
         <w:r>
           <w:rPr>
@@ -6889,7 +6887,7 @@
           <w:szCs w:val="22"/>
         </w:rPr>
       </w:pPr>
-      <w:hyperlink w:anchor="_Toc499735416" w:history="1">
+      <w:hyperlink w:anchor="_Toc499804467" w:history="1">
         <w:r>
           <w:rPr>
             <w:rStyle w:val="Hyperlink"/>
@@ -6924,7 +6922,7 @@
             <w:noProof/>
             <w:webHidden/>
           </w:rPr>
-          <w:instrText xml:space="preserve"> PAGEREF _Toc499735416 \h </w:instrText>
+          <w:instrText xml:space="preserve"> PAGEREF _Toc499804467 \h </w:instrText>
         </w:r>
         <w:r>
           <w:rPr>
@@ -7011,7 +7009,7 @@
           <w:szCs w:val="22"/>
         </w:rPr>
       </w:pPr>
-      <w:hyperlink w:anchor="_Toc499735417" w:history="1">
+      <w:hyperlink w:anchor="_Toc499804468" w:history="1">
         <w:r>
           <w:rPr>
             <w:rStyle w:val="Hyperlink"/>
@@ -7046,7 +7044,7 @@
             <w:noProof/>
             <w:webHidden/>
           </w:rPr>
-          <w:instrText xml:space="preserve"> PAGEREF _Toc499735417 \h </w:instrText>
+          <w:instrText xml:space="preserve"> PAGEREF _Toc499804468 \h </w:instrText>
         </w:r>
         <w:r>
           <w:rPr>
@@ -7090,7 +7088,7 @@
           <w:szCs w:val="22"/>
         </w:rPr>
       </w:pPr>
-      <w:hyperlink w:anchor="_Toc499735418" w:history="1">
+      <w:hyperlink w:anchor="_Toc499804469" w:history="1">
         <w:r>
           <w:rPr>
             <w:rStyle w:val="Hyperlink"/>
@@ -7125,7 +7123,7 @@
             <w:noProof/>
             <w:webHidden/>
           </w:rPr>
-          <w:instrText xml:space="preserve"> PAGEREF _Toc499735418 \h </w:instrText>
+          <w:instrText xml:space="preserve"> PAGEREF _Toc499804469 \h </w:instrText>
         </w:r>
         <w:r>
           <w:rPr>
@@ -7169,7 +7167,7 @@
           <w:szCs w:val="22"/>
         </w:rPr>
       </w:pPr>
-      <w:hyperlink w:anchor="_Toc499735419" w:history="1">
+      <w:hyperlink w:anchor="_Toc499804470" w:history="1">
         <w:r>
           <w:rPr>
             <w:rStyle w:val="Hyperlink"/>
@@ -7204,7 +7202,7 @@
             <w:noProof/>
             <w:webHidden/>
           </w:rPr>
-          <w:instrText xml:space="preserve"> PAGEREF _Toc499735419 \h </w:instrText>
+          <w:instrText xml:space="preserve"> PAGEREF _Toc499804470 \h </w:instrText>
         </w:r>
         <w:r>
           <w:rPr>
@@ -7248,7 +7246,7 @@
           <w:szCs w:val="22"/>
         </w:rPr>
       </w:pPr>
-      <w:hyperlink w:anchor="_Toc499735420" w:history="1">
+      <w:hyperlink w:anchor="_Toc499804471" w:history="1">
         <w:r>
           <w:rPr>
             <w:rStyle w:val="Hyperlink"/>
@@ -7283,7 +7281,7 @@
             <w:noProof/>
             <w:webHidden/>
           </w:rPr>
-          <w:instrText xml:space="preserve"> PAGEREF _Toc499735420 \h </w:instrText>
+          <w:instrText xml:space="preserve"> PAGEREF _Toc499804471 \h </w:instrText>
         </w:r>
         <w:r>
           <w:rPr>
@@ -7327,7 +7325,7 @@
           <w:szCs w:val="22"/>
         </w:rPr>
       </w:pPr>
-      <w:hyperlink w:anchor="_Toc499735421" w:history="1">
+      <w:hyperlink w:anchor="_Toc499804472" w:history="1">
         <w:r>
           <w:rPr>
             <w:rStyle w:val="Hyperlink"/>
@@ -7362,7 +7360,7 @@
             <w:noProof/>
             <w:webHidden/>
           </w:rPr>
-          <w:instrText xml:space="preserve"> PAGEREF _Toc499735421 \h </w:instrText>
+          <w:instrText xml:space="preserve"> PAGEREF _Toc499804472 \h </w:instrText>
         </w:r>
         <w:r>
           <w:rPr>
@@ -7406,7 +7404,7 @@
           <w:szCs w:val="22"/>
         </w:rPr>
       </w:pPr>
-      <w:hyperlink w:anchor="_Toc499735422" w:history="1">
+      <w:hyperlink w:anchor="_Toc499804473" w:history="1">
         <w:r>
           <w:rPr>
             <w:rStyle w:val="Hyperlink"/>
@@ -7441,7 +7439,7 @@
             <w:noProof/>
             <w:webHidden/>
           </w:rPr>
-          <w:instrText xml:space="preserve"> PAGEREF _Toc499735422 \h </w:instrText>
+          <w:instrText xml:space="preserve"> PAGEREF _Toc499804473 \h </w:instrText>
         </w:r>
         <w:r>
           <w:rPr>
@@ -7485,7 +7483,7 @@
           <w:szCs w:val="22"/>
         </w:rPr>
       </w:pPr>
-      <w:hyperlink w:anchor="_Toc499735423" w:history="1">
+      <w:hyperlink w:anchor="_Toc499804474" w:history="1">
         <w:r>
           <w:rPr>
             <w:rStyle w:val="Hyperlink"/>
@@ -7520,7 +7518,7 @@
             <w:noProof/>
             <w:webHidden/>
           </w:rPr>
-          <w:instrText xml:space="preserve"> PAGEREF _Toc499735423 \h </w:instrText>
+          <w:instrText xml:space="preserve"> PAGEREF _Toc499804474 \h </w:instrText>
         </w:r>
         <w:r>
           <w:rPr>
@@ -7564,7 +7562,7 @@
           <w:szCs w:val="22"/>
         </w:rPr>
       </w:pPr>
-      <w:hyperlink w:anchor="_Toc499735424" w:history="1">
+      <w:hyperlink w:anchor="_Toc499804475" w:history="1">
         <w:r>
           <w:rPr>
             <w:rStyle w:val="Hyperlink"/>
@@ -7599,7 +7597,7 @@
             <w:noProof/>
             <w:webHidden/>
           </w:rPr>
-          <w:instrText xml:space="preserve"> PAGEREF _Toc499735424 \h </w:instrText>
+          <w:instrText xml:space="preserve"> PAGEREF _Toc499804475 \h </w:instrText>
         </w:r>
         <w:r>
           <w:rPr>
@@ -7643,7 +7641,7 @@
           <w:szCs w:val="22"/>
         </w:rPr>
       </w:pPr>
-      <w:hyperlink w:anchor="_Toc499735425" w:history="1">
+      <w:hyperlink w:anchor="_Toc499804476" w:history="1">
         <w:r>
           <w:rPr>
             <w:rStyle w:val="Hyperlink"/>
@@ -7678,7 +7676,7 @@
             <w:noProof/>
             <w:webHidden/>
           </w:rPr>
-          <w:instrText xml:space="preserve"> PAGEREF _Toc499735425 \h </w:instrText>
+          <w:instrText xml:space="preserve"> PAGEREF _Toc499804476 \h </w:instrText>
         </w:r>
         <w:r>
           <w:rPr>
@@ -7722,7 +7720,7 @@
           <w:szCs w:val="22"/>
         </w:rPr>
       </w:pPr>
-      <w:hyperlink w:anchor="_Toc499735426" w:history="1">
+      <w:hyperlink w:anchor="_Toc499804477" w:history="1">
         <w:r>
           <w:rPr>
             <w:rStyle w:val="Hyperlink"/>
@@ -7757,7 +7755,7 @@
             <w:noProof/>
             <w:webHidden/>
           </w:rPr>
-          <w:instrText xml:space="preserve"> PAGEREF _Toc499735426 \h </w:instrText>
+          <w:instrText xml:space="preserve"> PAGEREF _Toc499804477 \h </w:instrText>
         </w:r>
         <w:r>
           <w:rPr>
@@ -7801,7 +7799,7 @@
           <w:szCs w:val="22"/>
         </w:rPr>
       </w:pPr>
-      <w:hyperlink w:anchor="_Toc499735427" w:history="1">
+      <w:hyperlink w:anchor="_Toc499804478" w:history="1">
         <w:r>
           <w:rPr>
             <w:rStyle w:val="Hyperlink"/>
@@ -7836,7 +7834,7 @@
             <w:noProof/>
             <w:webHidden/>
           </w:rPr>
-          <w:instrText xml:space="preserve"> PAGEREF _Toc499735427 \h </w:instrText>
+          <w:instrText xml:space="preserve"> PAGEREF _Toc499804478 \h </w:instrText>
         </w:r>
         <w:r>
           <w:rPr>
@@ -7880,7 +7878,7 @@
           <w:szCs w:val="22"/>
         </w:rPr>
       </w:pPr>
-      <w:hyperlink w:anchor="_Toc499735428" w:history="1">
+      <w:hyperlink w:anchor="_Toc499804479" w:history="1">
         <w:r>
           <w:rPr>
             <w:rStyle w:val="Hyperlink"/>
@@ -7915,7 +7913,7 @@
             <w:noProof/>
             <w:webHidden/>
           </w:rPr>
-          <w:instrText xml:space="preserve"> PAGEREF _Toc499735428 \h </w:instrText>
+          <w:instrText xml:space="preserve"> PAGEREF _Toc499804479 \h </w:instrText>
         </w:r>
         <w:r>
           <w:rPr>
@@ -7959,7 +7957,7 @@
           <w:szCs w:val="22"/>
         </w:rPr>
       </w:pPr>
-      <w:hyperlink w:anchor="_Toc499735429" w:history="1">
+      <w:hyperlink w:anchor="_Toc499804480" w:history="1">
         <w:r>
           <w:rPr>
             <w:rStyle w:val="Hyperlink"/>
@@ -7994,7 +7992,7 @@
             <w:noProof/>
             <w:webHidden/>
           </w:rPr>
-          <w:instrText xml:space="preserve"> PAGEREF _Toc499735429 \h </w:instrText>
+          <w:instrText xml:space="preserve"> PAGEREF _Toc499804480 \h </w:instrText>
         </w:r>
         <w:r>
           <w:rPr>
@@ -8038,7 +8036,7 @@
           <w:szCs w:val="22"/>
         </w:rPr>
       </w:pPr>
-      <w:hyperlink w:anchor="_Toc499735430" w:history="1">
+      <w:hyperlink w:anchor="_Toc499804481" w:history="1">
         <w:r>
           <w:rPr>
             <w:rStyle w:val="Hyperlink"/>
@@ -8073,7 +8071,7 @@
             <w:noProof/>
             <w:webHidden/>
           </w:rPr>
-          <w:instrText xml:space="preserve"> PAGEREF _Toc499735430 \h </w:instrText>
+          <w:instrText xml:space="preserve"> PAGEREF _Toc499804481 \h </w:instrText>
         </w:r>
         <w:r>
           <w:rPr>
@@ -8117,7 +8115,7 @@
           <w:szCs w:val="22"/>
         </w:rPr>
       </w:pPr>
-      <w:hyperlink w:anchor="_Toc499735431" w:history="1">
+      <w:hyperlink w:anchor="_Toc499804482" w:history="1">
         <w:r>
           <w:rPr>
             <w:rStyle w:val="Hyperlink"/>
@@ -8152,7 +8150,7 @@
             <w:noProof/>
             <w:webHidden/>
           </w:rPr>
-          <w:instrText xml:space="preserve"> PAGEREF _Toc499735431 \h </w:instrText>
+          <w:instrText xml:space="preserve"> PAGEREF _Toc499804482 \h </w:instrText>
         </w:r>
         <w:r>
           <w:rPr>
@@ -8196,7 +8194,7 @@
           <w:szCs w:val="22"/>
         </w:rPr>
       </w:pPr>
-      <w:hyperlink w:anchor="_Toc499735432" w:history="1">
+      <w:hyperlink w:anchor="_Toc499804483" w:history="1">
         <w:r>
           <w:rPr>
             <w:rStyle w:val="Hyperlink"/>
@@ -8231,7 +8229,7 @@
             <w:noProof/>
             <w:webHidden/>
           </w:rPr>
-          <w:instrText xml:space="preserve"> PAGEREF _Toc499735432 \h </w:instrText>
+          <w:instrText xml:space="preserve"> PAGEREF _Toc499804483 \h </w:instrText>
         </w:r>
         <w:r>
           <w:rPr>
@@ -8275,7 +8273,7 @@
           <w:szCs w:val="22"/>
         </w:rPr>
       </w:pPr>
-      <w:hyperlink w:anchor="_Toc499735433" w:history="1">
+      <w:hyperlink w:anchor="_Toc499804484" w:history="1">
         <w:r>
           <w:rPr>
             <w:rStyle w:val="Hyperlink"/>
@@ -8310,7 +8308,7 @@
             <w:noProof/>
             <w:webHidden/>
           </w:rPr>
-          <w:instrText xml:space="preserve"> PAGEREF _Toc499735433 \h </w:instrText>
+          <w:instrText xml:space="preserve"> PAGEREF _Toc499804484 \h </w:instrText>
         </w:r>
         <w:r>
           <w:rPr>
@@ -8354,7 +8352,7 @@
           <w:szCs w:val="22"/>
         </w:rPr>
       </w:pPr>
-      <w:hyperlink w:anchor="_Toc499735434" w:history="1">
+      <w:hyperlink w:anchor="_Toc499804485" w:history="1">
         <w:r>
           <w:rPr>
             <w:rStyle w:val="Hyperlink"/>
@@ -8389,7 +8387,7 @@
             <w:noProof/>
             <w:webHidden/>
           </w:rPr>
-          <w:instrText xml:space="preserve"> PAGEREF _Toc499735434 \h </w:instrText>
+          <w:instrText xml:space="preserve"> PAGEREF _Toc499804485 \h </w:instrText>
         </w:r>
         <w:r>
           <w:rPr>
@@ -8433,7 +8431,7 @@
           <w:szCs w:val="22"/>
         </w:rPr>
       </w:pPr>
-      <w:hyperlink w:anchor="_Toc499735435" w:history="1">
+      <w:hyperlink w:anchor="_Toc499804486" w:history="1">
         <w:r>
           <w:rPr>
             <w:rStyle w:val="Hyperlink"/>
@@ -8468,7 +8466,7 @@
             <w:noProof/>
             <w:webHidden/>
           </w:rPr>
-          <w:instrText xml:space="preserve"> PAGEREF _Toc499735435 \h </w:instrText>
+          <w:instrText xml:space="preserve"> PAGEREF _Toc499804486 \h </w:instrText>
         </w:r>
         <w:r>
           <w:rPr>
@@ -8512,7 +8510,7 @@
           <w:szCs w:val="22"/>
         </w:rPr>
       </w:pPr>
-      <w:hyperlink w:anchor="_Toc499735436" w:history="1">
+      <w:hyperlink w:anchor="_Toc499804487" w:history="1">
         <w:r>
           <w:rPr>
             <w:rStyle w:val="Hyperlink"/>
@@ -8547,7 +8545,7 @@
             <w:noProof/>
             <w:webHidden/>
           </w:rPr>
-          <w:instrText xml:space="preserve"> PAGEREF _Toc499735436 \h </w:instrText>
+          <w:instrText xml:space="preserve"> PAGEREF _Toc499804487 \h </w:instrText>
         </w:r>
         <w:r>
           <w:rPr>
@@ -8591,7 +8589,7 @@
           <w:szCs w:val="22"/>
         </w:rPr>
       </w:pPr>
-      <w:hyperlink w:anchor="_Toc499735437" w:history="1">
+      <w:hyperlink w:anchor="_Toc499804488" w:history="1">
         <w:r>
           <w:rPr>
             <w:rStyle w:val="Hyperlink"/>
@@ -8626,7 +8624,7 @@
             <w:noProof/>
             <w:webHidden/>
           </w:rPr>
-          <w:instrText xml:space="preserve"> PAGEREF _Toc499735437 \h </w:instrText>
+          <w:instrText xml:space="preserve"> PAGEREF _Toc499804488 \h </w:instrText>
         </w:r>
         <w:r>
           <w:rPr>
@@ -8670,7 +8668,7 @@
           <w:szCs w:val="22"/>
         </w:rPr>
       </w:pPr>
-      <w:hyperlink w:anchor="_Toc499735438" w:history="1">
+      <w:hyperlink w:anchor="_Toc499804489" w:history="1">
         <w:r>
           <w:rPr>
             <w:rStyle w:val="Hyperlink"/>
@@ -8705,7 +8703,7 @@
             <w:noProof/>
             <w:webHidden/>
           </w:rPr>
-          <w:instrText xml:space="preserve"> PAGEREF _Toc499735438 \h </w:instrText>
+          <w:instrText xml:space="preserve"> PAGEREF _Toc499804489 \h </w:instrText>
         </w:r>
         <w:r>
           <w:rPr>
@@ -8749,7 +8747,7 @@
           <w:szCs w:val="22"/>
         </w:rPr>
       </w:pPr>
-      <w:hyperlink w:anchor="_Toc499735439" w:history="1">
+      <w:hyperlink w:anchor="_Toc499804490" w:history="1">
         <w:r>
           <w:rPr>
             <w:rStyle w:val="Hyperlink"/>
@@ -8784,7 +8782,7 @@
             <w:noProof/>
             <w:webHidden/>
           </w:rPr>
-          <w:instrText xml:space="preserve"> PAGEREF _Toc499735439 \h </w:instrText>
+          <w:instrText xml:space="preserve"> PAGEREF _Toc499804490 \h </w:instrText>
         </w:r>
         <w:r>
           <w:rPr>
@@ -8828,7 +8826,7 @@
           <w:szCs w:val="22"/>
         </w:rPr>
       </w:pPr>
-      <w:hyperlink w:anchor="_Toc499735440" w:history="1">
+      <w:hyperlink w:anchor="_Toc499804491" w:history="1">
         <w:r>
           <w:rPr>
             <w:rStyle w:val="Hyperlink"/>
@@ -8863,7 +8861,7 @@
             <w:noProof/>
             <w:webHidden/>
           </w:rPr>
-          <w:instrText xml:space="preserve"> PAGEREF _Toc499735440 \h </w:instrText>
+          <w:instrText xml:space="preserve"> PAGEREF _Toc499804491 \h </w:instrText>
         </w:r>
         <w:r>
           <w:rPr>
@@ -8907,7 +8905,7 @@
           <w:szCs w:val="22"/>
         </w:rPr>
       </w:pPr>
-      <w:hyperlink w:anchor="_Toc499735441" w:history="1">
+      <w:hyperlink w:anchor="_Toc499804492" w:history="1">
         <w:r>
           <w:rPr>
             <w:rStyle w:val="Hyperlink"/>
@@ -8942,7 +8940,7 @@
             <w:noProof/>
             <w:webHidden/>
           </w:rPr>
-          <w:instrText xml:space="preserve"> PAGEREF _Toc499735441 \h </w:instrText>
+          <w:instrText xml:space="preserve"> PAGEREF _Toc499804492 \h </w:instrText>
         </w:r>
         <w:r>
           <w:rPr>
@@ -9029,7 +9027,7 @@
           <w:szCs w:val="22"/>
         </w:rPr>
       </w:pPr>
-      <w:hyperlink w:anchor="_Toc499735442" w:history="1">
+      <w:hyperlink w:anchor="_Toc499804493" w:history="1">
         <w:r>
           <w:rPr>
             <w:rStyle w:val="Hyperlink"/>
@@ -9064,7 +9062,7 @@
             <w:noProof/>
             <w:webHidden/>
           </w:rPr>
-          <w:instrText xml:space="preserve"> PAGEREF _Toc499735442 \h </w:instrText>
+          <w:instrText xml:space="preserve"> PAGEREF _Toc499804493 \h </w:instrText>
         </w:r>
         <w:r>
           <w:rPr>
@@ -9108,7 +9106,7 @@
           <w:szCs w:val="22"/>
         </w:rPr>
       </w:pPr>
-      <w:hyperlink w:anchor="_Toc499735443" w:history="1">
+      <w:hyperlink w:anchor="_Toc499804494" w:history="1">
         <w:r>
           <w:rPr>
             <w:rStyle w:val="Hyperlink"/>
@@ -9143,7 +9141,7 @@
             <w:noProof/>
             <w:webHidden/>
           </w:rPr>
-          <w:instrText xml:space="preserve"> PAGEREF _Toc499735443 \h </w:instrText>
+          <w:instrText xml:space="preserve"> PAGEREF _Toc499804494 \h </w:instrText>
         </w:r>
         <w:r>
           <w:rPr>
@@ -9187,7 +9185,7 @@
           <w:szCs w:val="22"/>
         </w:rPr>
       </w:pPr>
-      <w:hyperlink w:anchor="_Toc499735444" w:history="1">
+      <w:hyperlink w:anchor="_Toc499804495" w:history="1">
         <w:r>
           <w:rPr>
             <w:rStyle w:val="Hyperlink"/>
@@ -9222,7 +9220,7 @@
             <w:noProof/>
             <w:webHidden/>
           </w:rPr>
-          <w:instrText xml:space="preserve"> PAGEREF _Toc499735444 \h </w:instrText>
+          <w:instrText xml:space="preserve"> PAGEREF _Toc499804495 \h </w:instrText>
         </w:r>
         <w:r>
           <w:rPr>
@@ -9266,13 +9264,13 @@
           <w:szCs w:val="22"/>
         </w:rPr>
       </w:pPr>
-      <w:hyperlink w:anchor="_Toc499735445" w:history="1">
+      <w:hyperlink w:anchor="_Toc499804496" w:history="1">
         <w:r>
           <w:rPr>
             <w:rStyle w:val="Hyperlink"/>
             <w:noProof/>
           </w:rPr>
-          <w:t xml:space="preserve">HÌNH 4.4 </w:t>
+          <w:t xml:space="preserve">HÌNH 4 4 </w:t>
         </w:r>
         <w:r>
           <w:rPr>
@@ -9280,7 +9278,7 @@
             <w:noProof/>
             <w:shd w:val="clear" w:color="auto" w:fill="FFFFFF"/>
           </w:rPr>
-          <w:t>Màn hình trang chủ của ứng dụng</w:t>
+          <w:t>Một phần của file excel chứa thông tin nhóm sinh viên</w:t>
         </w:r>
         <w:r>
           <w:rPr>
@@ -9301,7 +9299,7 @@
             <w:noProof/>
             <w:webHidden/>
           </w:rPr>
-          <w:instrText xml:space="preserve"> PAGEREF _Toc499735445 \h </w:instrText>
+          <w:instrText xml:space="preserve"> PAGEREF _Toc499804496 \h </w:instrText>
         </w:r>
         <w:r>
           <w:rPr>
@@ -9345,7 +9343,7 @@
           <w:szCs w:val="22"/>
         </w:rPr>
       </w:pPr>
-      <w:hyperlink w:anchor="_Toc499735446" w:history="1">
+      <w:hyperlink w:anchor="_Toc499804497" w:history="1">
         <w:r>
           <w:rPr>
             <w:rStyle w:val="Hyperlink"/>
@@ -9359,7 +9357,7 @@
             <w:noProof/>
             <w:shd w:val="clear" w:color="auto" w:fill="FFFFFF"/>
           </w:rPr>
-          <w:t>Màn hình đăng nhập của ứng dụng</w:t>
+          <w:t>Một phần của file word chứa đề thi</w:t>
         </w:r>
         <w:r>
           <w:rPr>
@@ -9380,7 +9378,7 @@
             <w:noProof/>
             <w:webHidden/>
           </w:rPr>
-          <w:instrText xml:space="preserve"> PAGEREF _Toc499735446 \h </w:instrText>
+          <w:instrText xml:space="preserve"> PAGEREF _Toc499804497 \h </w:instrText>
         </w:r>
         <w:r>
           <w:rPr>
@@ -9424,7 +9422,7 @@
           <w:szCs w:val="22"/>
         </w:rPr>
       </w:pPr>
-      <w:hyperlink w:anchor="_Toc499735447" w:history="1">
+      <w:hyperlink w:anchor="_Toc499804498" w:history="1">
         <w:r>
           <w:rPr>
             <w:rStyle w:val="Hyperlink"/>
@@ -9438,7 +9436,7 @@
             <w:noProof/>
             <w:shd w:val="clear" w:color="auto" w:fill="FFFFFF"/>
           </w:rPr>
-          <w:t>Giao diện chính của người dùng admin</w:t>
+          <w:t>Màn hình trang chủ của ứng dụng</w:t>
         </w:r>
         <w:r>
           <w:rPr>
@@ -9459,7 +9457,7 @@
             <w:noProof/>
             <w:webHidden/>
           </w:rPr>
-          <w:instrText xml:space="preserve"> PAGEREF _Toc499735447 \h </w:instrText>
+          <w:instrText xml:space="preserve"> PAGEREF _Toc499804498 \h </w:instrText>
         </w:r>
         <w:r>
           <w:rPr>
@@ -9503,7 +9501,7 @@
           <w:szCs w:val="22"/>
         </w:rPr>
       </w:pPr>
-      <w:hyperlink w:anchor="_Toc499735448" w:history="1">
+      <w:hyperlink w:anchor="_Toc499804499" w:history="1">
         <w:r>
           <w:rPr>
             <w:rStyle w:val="Hyperlink"/>
@@ -9517,7 +9515,7 @@
             <w:noProof/>
             <w:shd w:val="clear" w:color="auto" w:fill="FFFFFF"/>
           </w:rPr>
-          <w:t>Giao diện chính của người dùng teacher</w:t>
+          <w:t>Màn hình đăng nhập của ứng dụng</w:t>
         </w:r>
         <w:r>
           <w:rPr>
@@ -9538,7 +9536,7 @@
             <w:noProof/>
             <w:webHidden/>
           </w:rPr>
-          <w:instrText xml:space="preserve"> PAGEREF _Toc499735448 \h </w:instrText>
+          <w:instrText xml:space="preserve"> PAGEREF _Toc499804499 \h </w:instrText>
         </w:r>
         <w:r>
           <w:rPr>
@@ -9582,7 +9580,7 @@
           <w:szCs w:val="22"/>
         </w:rPr>
       </w:pPr>
-      <w:hyperlink w:anchor="_Toc499735449" w:history="1">
+      <w:hyperlink w:anchor="_Toc499804500" w:history="1">
         <w:r>
           <w:rPr>
             <w:rStyle w:val="Hyperlink"/>
@@ -9596,7 +9594,7 @@
             <w:noProof/>
             <w:shd w:val="clear" w:color="auto" w:fill="FFFFFF"/>
           </w:rPr>
-          <w:t>Giao diện chính của người dùng student</w:t>
+          <w:t>Giao diện chính của người dùng admin</w:t>
         </w:r>
         <w:r>
           <w:rPr>
@@ -9617,7 +9615,7 @@
             <w:noProof/>
             <w:webHidden/>
           </w:rPr>
-          <w:instrText xml:space="preserve"> PAGEREF _Toc499735449 \h </w:instrText>
+          <w:instrText xml:space="preserve"> PAGEREF _Toc499804500 \h </w:instrText>
         </w:r>
         <w:r>
           <w:rPr>
@@ -9661,7 +9659,7 @@
           <w:szCs w:val="22"/>
         </w:rPr>
       </w:pPr>
-      <w:hyperlink w:anchor="_Toc499735450" w:history="1">
+      <w:hyperlink w:anchor="_Toc499804501" w:history="1">
         <w:r>
           <w:rPr>
             <w:rStyle w:val="Hyperlink"/>
@@ -9675,7 +9673,7 @@
             <w:noProof/>
             <w:shd w:val="clear" w:color="auto" w:fill="FFFFFF"/>
           </w:rPr>
-          <w:t>Màn hình sinh viên làm bài thi</w:t>
+          <w:t>Giao diện chính của người dùng teacher</w:t>
         </w:r>
         <w:r>
           <w:rPr>
@@ -9696,7 +9694,7 @@
             <w:noProof/>
             <w:webHidden/>
           </w:rPr>
-          <w:instrText xml:space="preserve"> PAGEREF _Toc499735450 \h </w:instrText>
+          <w:instrText xml:space="preserve"> PAGEREF _Toc499804501 \h </w:instrText>
         </w:r>
         <w:r>
           <w:rPr>
@@ -9740,7 +9738,7 @@
           <w:szCs w:val="22"/>
         </w:rPr>
       </w:pPr>
-      <w:hyperlink w:anchor="_Toc499735451" w:history="1">
+      <w:hyperlink w:anchor="_Toc499804502" w:history="1">
         <w:r>
           <w:rPr>
             <w:rStyle w:val="Hyperlink"/>
@@ -9754,6 +9752,164 @@
             <w:noProof/>
             <w:shd w:val="clear" w:color="auto" w:fill="FFFFFF"/>
           </w:rPr>
+          <w:t>Giao diện chính của người dùng student</w:t>
+        </w:r>
+        <w:r>
+          <w:rPr>
+            <w:noProof/>
+            <w:webHidden/>
+          </w:rPr>
+          <w:tab/>
+        </w:r>
+        <w:r>
+          <w:rPr>
+            <w:noProof/>
+            <w:webHidden/>
+          </w:rPr>
+          <w:fldChar w:fldCharType="begin"/>
+        </w:r>
+        <w:r>
+          <w:rPr>
+            <w:noProof/>
+            <w:webHidden/>
+          </w:rPr>
+          <w:instrText xml:space="preserve"> PAGEREF _Toc499804502 \h </w:instrText>
+        </w:r>
+        <w:r>
+          <w:rPr>
+            <w:noProof/>
+            <w:webHidden/>
+          </w:rPr>
+        </w:r>
+        <w:r>
+          <w:rPr>
+            <w:noProof/>
+            <w:webHidden/>
+          </w:rPr>
+          <w:fldChar w:fldCharType="separate"/>
+        </w:r>
+        <w:r>
+          <w:rPr>
+            <w:noProof/>
+            <w:webHidden/>
+          </w:rPr>
+          <w:t>43</w:t>
+        </w:r>
+        <w:r>
+          <w:rPr>
+            <w:noProof/>
+            <w:webHidden/>
+          </w:rPr>
+          <w:fldChar w:fldCharType="end"/>
+        </w:r>
+      </w:hyperlink>
+    </w:p>
+    <w:p>
+      <w:pPr>
+        <w:pStyle w:val="TableofFigures"/>
+        <w:tabs>
+          <w:tab w:val="right" w:leader="dot" w:pos="9062"/>
+        </w:tabs>
+        <w:rPr>
+          <w:rFonts w:asciiTheme="minorHAnsi" w:eastAsiaTheme="minorEastAsia" w:hAnsiTheme="minorHAnsi" w:cstheme="minorBidi"/>
+          <w:noProof/>
+          <w:sz w:val="22"/>
+          <w:szCs w:val="22"/>
+        </w:rPr>
+      </w:pPr>
+      <w:hyperlink w:anchor="_Toc499804503" w:history="1">
+        <w:r>
+          <w:rPr>
+            <w:rStyle w:val="Hyperlink"/>
+            <w:noProof/>
+          </w:rPr>
+          <w:t xml:space="preserve">HÌNH 4.11 </w:t>
+        </w:r>
+        <w:r>
+          <w:rPr>
+            <w:rStyle w:val="Hyperlink"/>
+            <w:noProof/>
+            <w:shd w:val="clear" w:color="auto" w:fill="FFFFFF"/>
+          </w:rPr>
+          <w:t>Màn hình sinh viên làm bài thi</w:t>
+        </w:r>
+        <w:r>
+          <w:rPr>
+            <w:noProof/>
+            <w:webHidden/>
+          </w:rPr>
+          <w:tab/>
+        </w:r>
+        <w:r>
+          <w:rPr>
+            <w:noProof/>
+            <w:webHidden/>
+          </w:rPr>
+          <w:fldChar w:fldCharType="begin"/>
+        </w:r>
+        <w:r>
+          <w:rPr>
+            <w:noProof/>
+            <w:webHidden/>
+          </w:rPr>
+          <w:instrText xml:space="preserve"> PAGEREF _Toc499804503 \h </w:instrText>
+        </w:r>
+        <w:r>
+          <w:rPr>
+            <w:noProof/>
+            <w:webHidden/>
+          </w:rPr>
+        </w:r>
+        <w:r>
+          <w:rPr>
+            <w:noProof/>
+            <w:webHidden/>
+          </w:rPr>
+          <w:fldChar w:fldCharType="separate"/>
+        </w:r>
+        <w:r>
+          <w:rPr>
+            <w:noProof/>
+            <w:webHidden/>
+          </w:rPr>
+          <w:t>43</w:t>
+        </w:r>
+        <w:r>
+          <w:rPr>
+            <w:noProof/>
+            <w:webHidden/>
+          </w:rPr>
+          <w:fldChar w:fldCharType="end"/>
+        </w:r>
+      </w:hyperlink>
+    </w:p>
+    <w:p>
+      <w:pPr>
+        <w:pStyle w:val="TableofFigures"/>
+        <w:tabs>
+          <w:tab w:val="right" w:leader="dot" w:pos="9062"/>
+        </w:tabs>
+        <w:rPr>
+          <w:rFonts w:asciiTheme="minorHAnsi" w:eastAsiaTheme="minorEastAsia" w:hAnsiTheme="minorHAnsi" w:cstheme="minorBidi"/>
+          <w:noProof/>
+          <w:sz w:val="22"/>
+          <w:szCs w:val="22"/>
+        </w:rPr>
+      </w:pPr>
+      <w:hyperlink w:anchor="_Toc499804504" w:history="1">
+        <w:r>
+          <w:rPr>
+            <w:rStyle w:val="Hyperlink"/>
+            <w:noProof/>
+          </w:rPr>
+          <w:t xml:space="preserve">HÌNH 4.12 </w:t>
+        </w:r>
+        <w:r>
+          <w:rPr>
+            <w:rStyle w:val="Hyperlink"/>
+            <w:noProof/>
+            <w:shd w:val="clear" w:color="auto" w:fill="FFFFFF"/>
+          </w:rPr>
           <w:t>Màn hình sau khi sinh viên đệ trình bài thi</w:t>
         </w:r>
         <w:r>
@@ -9775,7 +9931,7 @@
             <w:noProof/>
             <w:webHidden/>
           </w:rPr>
-          <w:instrText xml:space="preserve"> PAGEREF _Toc499735451 \h </w:instrText>
+          <w:instrText xml:space="preserve"> PAGEREF _Toc499804504 \h </w:instrText>
         </w:r>
         <w:r>
           <w:rPr>
@@ -9795,7 +9951,244 @@
             <w:noProof/>
             <w:webHidden/>
           </w:rPr>
-          <w:t>43</w:t>
+          <w:t>44</w:t>
+        </w:r>
+        <w:r>
+          <w:rPr>
+            <w:noProof/>
+            <w:webHidden/>
+          </w:rPr>
+          <w:fldChar w:fldCharType="end"/>
+        </w:r>
+      </w:hyperlink>
+    </w:p>
+    <w:p>
+      <w:pPr>
+        <w:pStyle w:val="TableofFigures"/>
+        <w:tabs>
+          <w:tab w:val="right" w:leader="dot" w:pos="9062"/>
+        </w:tabs>
+        <w:rPr>
+          <w:rFonts w:asciiTheme="minorHAnsi" w:eastAsiaTheme="minorEastAsia" w:hAnsiTheme="minorHAnsi" w:cstheme="minorBidi"/>
+          <w:noProof/>
+          <w:sz w:val="22"/>
+          <w:szCs w:val="22"/>
+        </w:rPr>
+      </w:pPr>
+      <w:hyperlink w:anchor="_Toc499804505" w:history="1">
+        <w:r>
+          <w:rPr>
+            <w:rStyle w:val="Hyperlink"/>
+            <w:noProof/>
+          </w:rPr>
+          <w:t xml:space="preserve">HÌNH 4.13 </w:t>
+        </w:r>
+        <w:r>
+          <w:rPr>
+            <w:rStyle w:val="Hyperlink"/>
+            <w:noProof/>
+            <w:shd w:val="clear" w:color="auto" w:fill="FFFFFF"/>
+          </w:rPr>
+          <w:t>Màn hình dùng để xuất kết quả ra file excel</w:t>
+        </w:r>
+        <w:r>
+          <w:rPr>
+            <w:noProof/>
+            <w:webHidden/>
+          </w:rPr>
+          <w:tab/>
+        </w:r>
+        <w:r>
+          <w:rPr>
+            <w:noProof/>
+            <w:webHidden/>
+          </w:rPr>
+          <w:fldChar w:fldCharType="begin"/>
+        </w:r>
+        <w:r>
+          <w:rPr>
+            <w:noProof/>
+            <w:webHidden/>
+          </w:rPr>
+          <w:instrText xml:space="preserve"> PAGEREF _Toc499804505 \h </w:instrText>
+        </w:r>
+        <w:r>
+          <w:rPr>
+            <w:noProof/>
+            <w:webHidden/>
+          </w:rPr>
+        </w:r>
+        <w:r>
+          <w:rPr>
+            <w:noProof/>
+            <w:webHidden/>
+          </w:rPr>
+          <w:fldChar w:fldCharType="separate"/>
+        </w:r>
+        <w:r>
+          <w:rPr>
+            <w:noProof/>
+            <w:webHidden/>
+          </w:rPr>
+          <w:t>44</w:t>
+        </w:r>
+        <w:r>
+          <w:rPr>
+            <w:noProof/>
+            <w:webHidden/>
+          </w:rPr>
+          <w:fldChar w:fldCharType="end"/>
+        </w:r>
+      </w:hyperlink>
+    </w:p>
+    <w:p>
+      <w:pPr>
+        <w:pStyle w:val="TableofFigures"/>
+        <w:tabs>
+          <w:tab w:val="right" w:leader="dot" w:pos="9062"/>
+        </w:tabs>
+        <w:rPr>
+          <w:rFonts w:asciiTheme="minorHAnsi" w:eastAsiaTheme="minorEastAsia" w:hAnsiTheme="minorHAnsi" w:cstheme="minorBidi"/>
+          <w:noProof/>
+          <w:sz w:val="22"/>
+          <w:szCs w:val="22"/>
+        </w:rPr>
+      </w:pPr>
+      <w:hyperlink w:anchor="_Toc499804506" w:history="1">
+        <w:r>
+          <w:rPr>
+            <w:rStyle w:val="Hyperlink"/>
+            <w:noProof/>
+          </w:rPr>
+          <w:t xml:space="preserve">HÌNH 4.14 </w:t>
+        </w:r>
+        <w:r>
+          <w:rPr>
+            <w:rStyle w:val="Hyperlink"/>
+            <w:noProof/>
+            <w:shd w:val="clear" w:color="auto" w:fill="FFFFFF"/>
+          </w:rPr>
+          <w:t>Kết quả xuất ra file excel theo định dạng file đầu vào</w:t>
+        </w:r>
+        <w:r>
+          <w:rPr>
+            <w:noProof/>
+            <w:webHidden/>
+          </w:rPr>
+          <w:tab/>
+        </w:r>
+        <w:r>
+          <w:rPr>
+            <w:noProof/>
+            <w:webHidden/>
+          </w:rPr>
+          <w:fldChar w:fldCharType="begin"/>
+        </w:r>
+        <w:r>
+          <w:rPr>
+            <w:noProof/>
+            <w:webHidden/>
+          </w:rPr>
+          <w:instrText xml:space="preserve"> PAGEREF _Toc499804506 \h </w:instrText>
+        </w:r>
+        <w:r>
+          <w:rPr>
+            <w:noProof/>
+            <w:webHidden/>
+          </w:rPr>
+        </w:r>
+        <w:r>
+          <w:rPr>
+            <w:noProof/>
+            <w:webHidden/>
+          </w:rPr>
+          <w:fldChar w:fldCharType="separate"/>
+        </w:r>
+        <w:r>
+          <w:rPr>
+            <w:noProof/>
+            <w:webHidden/>
+          </w:rPr>
+          <w:t>45</w:t>
+        </w:r>
+        <w:r>
+          <w:rPr>
+            <w:noProof/>
+            <w:webHidden/>
+          </w:rPr>
+          <w:fldChar w:fldCharType="end"/>
+        </w:r>
+      </w:hyperlink>
+    </w:p>
+    <w:p>
+      <w:pPr>
+        <w:pStyle w:val="TableofFigures"/>
+        <w:tabs>
+          <w:tab w:val="right" w:leader="dot" w:pos="9062"/>
+        </w:tabs>
+        <w:rPr>
+          <w:rFonts w:asciiTheme="minorHAnsi" w:eastAsiaTheme="minorEastAsia" w:hAnsiTheme="minorHAnsi" w:cstheme="minorBidi"/>
+          <w:noProof/>
+          <w:sz w:val="22"/>
+          <w:szCs w:val="22"/>
+        </w:rPr>
+      </w:pPr>
+      <w:hyperlink w:anchor="_Toc499804507" w:history="1">
+        <w:r>
+          <w:rPr>
+            <w:rStyle w:val="Hyperlink"/>
+            <w:noProof/>
+          </w:rPr>
+          <w:t xml:space="preserve">HÌNH 4.15 </w:t>
+        </w:r>
+        <w:r>
+          <w:rPr>
+            <w:rStyle w:val="Hyperlink"/>
+            <w:noProof/>
+            <w:shd w:val="clear" w:color="auto" w:fill="FFFFFF"/>
+          </w:rPr>
+          <w:t>Kết quả xuất ra file excel theo định dạng bảng điểm</w:t>
+        </w:r>
+        <w:r>
+          <w:rPr>
+            <w:noProof/>
+            <w:webHidden/>
+          </w:rPr>
+          <w:tab/>
+        </w:r>
+        <w:r>
+          <w:rPr>
+            <w:noProof/>
+            <w:webHidden/>
+          </w:rPr>
+          <w:fldChar w:fldCharType="begin"/>
+        </w:r>
+        <w:r>
+          <w:rPr>
+            <w:noProof/>
+            <w:webHidden/>
+          </w:rPr>
+          <w:instrText xml:space="preserve"> PAGEREF _Toc499804507 \h </w:instrText>
+        </w:r>
+        <w:r>
+          <w:rPr>
+            <w:noProof/>
+            <w:webHidden/>
+          </w:rPr>
+        </w:r>
+        <w:r>
+          <w:rPr>
+            <w:noProof/>
+            <w:webHidden/>
+          </w:rPr>
+          <w:fldChar w:fldCharType="separate"/>
+        </w:r>
+        <w:r>
+          <w:rPr>
+            <w:noProof/>
+            <w:webHidden/>
+          </w:rPr>
+          <w:t>45</w:t>
         </w:r>
         <w:r>
           <w:rPr>
@@ -9868,7 +10261,7 @@
           <w:color w:val="auto"/>
         </w:rPr>
       </w:pPr>
-      <w:bookmarkStart w:id="14" w:name="_Toc499735362"/>
+      <w:bookmarkStart w:id="13" w:name="_Toc499804810"/>
       <w:r>
         <w:rPr>
           <w:rFonts w:ascii="Times New Roman" w:hAnsi="Times New Roman" w:cs="Times New Roman"/>
@@ -9877,7 +10270,7 @@
         <w:lastRenderedPageBreak/>
         <w:t>DANH SÁCH CÁC KÝ HIỆU, CHỮ VIẾT TẮT</w:t>
       </w:r>
-      <w:bookmarkEnd w:id="14"/>
+      <w:bookmarkEnd w:id="13"/>
     </w:p>
     <w:p>
       <w:pPr>
@@ -10327,6 +10720,8 @@
           <w:docGrid w:linePitch="360"/>
         </w:sectPr>
       </w:pPr>
+      <w:bookmarkStart w:id="14" w:name="_GoBack"/>
+      <w:bookmarkEnd w:id="14"/>
     </w:p>
     <w:p>
       <w:pPr>
@@ -11217,7 +11612,7 @@
           <w:color w:val="auto"/>
         </w:rPr>
       </w:pPr>
-      <w:bookmarkStart w:id="15" w:name="_Toc499735363"/>
+      <w:bookmarkStart w:id="15" w:name="_Toc499804811"/>
       <w:r>
         <w:rPr>
           <w:rFonts w:ascii="Times New Roman" w:hAnsi="Times New Roman" w:cs="Times New Roman"/>
@@ -11261,7 +11656,7 @@
           <w:szCs w:val="26"/>
         </w:rPr>
       </w:pPr>
-      <w:bookmarkStart w:id="16" w:name="_Toc499735364"/>
+      <w:bookmarkStart w:id="16" w:name="_Toc499804812"/>
       <w:r>
         <w:rPr>
           <w:b/>
@@ -11289,7 +11684,7 @@
           <w:szCs w:val="26"/>
         </w:rPr>
       </w:pPr>
-      <w:bookmarkStart w:id="17" w:name="_Toc499735365"/>
+      <w:bookmarkStart w:id="17" w:name="_Toc499804813"/>
       <w:r>
         <w:rPr>
           <w:b/>
@@ -11549,7 +11944,7 @@
           <w:szCs w:val="26"/>
         </w:rPr>
       </w:pPr>
-      <w:bookmarkStart w:id="18" w:name="_Toc499735366"/>
+      <w:bookmarkStart w:id="18" w:name="_Toc499804814"/>
       <w:r>
         <w:rPr>
           <w:b/>
@@ -11670,7 +12065,7 @@
           <w:szCs w:val="26"/>
         </w:rPr>
       </w:pPr>
-      <w:bookmarkStart w:id="19" w:name="_Toc499735367"/>
+      <w:bookmarkStart w:id="19" w:name="_Toc499804815"/>
       <w:r>
         <w:rPr>
           <w:b/>
@@ -11812,7 +12207,7 @@
           <w:color w:val="auto"/>
         </w:rPr>
       </w:pPr>
-      <w:bookmarkStart w:id="20" w:name="_Toc499735368"/>
+      <w:bookmarkStart w:id="20" w:name="_Toc499804816"/>
       <w:r>
         <w:rPr>
           <w:rFonts w:ascii="Times New Roman" w:hAnsi="Times New Roman" w:cs="Times New Roman"/>
@@ -11857,7 +12252,7 @@
           <w:szCs w:val="26"/>
         </w:rPr>
       </w:pPr>
-      <w:bookmarkStart w:id="21" w:name="_Toc499735369"/>
+      <w:bookmarkStart w:id="21" w:name="_Toc499804817"/>
       <w:r>
         <w:rPr>
           <w:b/>
@@ -11884,7 +12279,7 @@
           <w:szCs w:val="26"/>
         </w:rPr>
       </w:pPr>
-      <w:bookmarkStart w:id="22" w:name="_Toc499735370"/>
+      <w:bookmarkStart w:id="22" w:name="_Toc499804818"/>
       <w:r>
         <w:rPr>
           <w:b/>
@@ -12090,6 +12485,7 @@
       <w:bookmarkStart w:id="23" w:name="_Toc499732502"/>
       <w:bookmarkStart w:id="24" w:name="_Toc499734785"/>
       <w:bookmarkStart w:id="25" w:name="_Toc499735407"/>
+      <w:bookmarkStart w:id="26" w:name="_Toc499804458"/>
       <w:r>
         <w:rPr>
           <w:b w:val="0"/>
@@ -12166,6 +12562,7 @@
       <w:bookmarkEnd w:id="23"/>
       <w:bookmarkEnd w:id="24"/>
       <w:bookmarkEnd w:id="25"/>
+      <w:bookmarkEnd w:id="26"/>
     </w:p>
     <w:p>
       <w:pPr>
@@ -12395,7 +12792,7 @@
           <w:szCs w:val="26"/>
         </w:rPr>
       </w:pPr>
-      <w:bookmarkStart w:id="26" w:name="_Toc499735371"/>
+      <w:bookmarkStart w:id="27" w:name="_Toc499804819"/>
       <w:r>
         <w:rPr>
           <w:b/>
@@ -12405,7 +12802,7 @@
         </w:rPr>
         <w:t>Phương thức hoạt động</w:t>
       </w:r>
-      <w:bookmarkEnd w:id="26"/>
+      <w:bookmarkEnd w:id="27"/>
     </w:p>
     <w:p>
       <w:pPr>
@@ -12478,9 +12875,10 @@
           <w:szCs w:val="26"/>
         </w:rPr>
       </w:pPr>
-      <w:bookmarkStart w:id="27" w:name="_Toc499732503"/>
-      <w:bookmarkStart w:id="28" w:name="_Toc499734786"/>
-      <w:bookmarkStart w:id="29" w:name="_Toc499735408"/>
+      <w:bookmarkStart w:id="28" w:name="_Toc499732503"/>
+      <w:bookmarkStart w:id="29" w:name="_Toc499734786"/>
+      <w:bookmarkStart w:id="30" w:name="_Toc499735408"/>
+      <w:bookmarkStart w:id="31" w:name="_Toc499804459"/>
       <w:r>
         <w:rPr>
           <w:b w:val="0"/>
@@ -12554,9 +12952,10 @@
         </w:rPr>
         <w:t>Quá trình đóng mở gói dữ liệu trong TCP/IP</w:t>
       </w:r>
-      <w:bookmarkEnd w:id="27"/>
       <w:bookmarkEnd w:id="28"/>
       <w:bookmarkEnd w:id="29"/>
+      <w:bookmarkEnd w:id="30"/>
+      <w:bookmarkEnd w:id="31"/>
     </w:p>
     <w:p>
       <w:pPr>
@@ -12645,9 +13044,10 @@
           <w:szCs w:val="26"/>
         </w:rPr>
       </w:pPr>
-      <w:bookmarkStart w:id="30" w:name="_Toc499732504"/>
-      <w:bookmarkStart w:id="31" w:name="_Toc499734787"/>
-      <w:bookmarkStart w:id="32" w:name="_Toc499735409"/>
+      <w:bookmarkStart w:id="32" w:name="_Toc499732504"/>
+      <w:bookmarkStart w:id="33" w:name="_Toc499734787"/>
+      <w:bookmarkStart w:id="34" w:name="_Toc499735409"/>
+      <w:bookmarkStart w:id="35" w:name="_Toc499804460"/>
       <w:r>
         <w:rPr>
           <w:b w:val="0"/>
@@ -12721,9 +13121,10 @@
         </w:rPr>
         <w:t>Cấu trúc gói dữ liệu trong TCP/IP</w:t>
       </w:r>
-      <w:bookmarkEnd w:id="30"/>
-      <w:bookmarkEnd w:id="31"/>
       <w:bookmarkEnd w:id="32"/>
+      <w:bookmarkEnd w:id="33"/>
+      <w:bookmarkEnd w:id="34"/>
+      <w:bookmarkEnd w:id="35"/>
     </w:p>
     <w:p>
       <w:pPr>
@@ -12854,7 +13255,7 @@
           <w:szCs w:val="26"/>
         </w:rPr>
       </w:pPr>
-      <w:bookmarkStart w:id="33" w:name="_Toc499735372"/>
+      <w:bookmarkStart w:id="36" w:name="_Toc499804820"/>
       <w:r>
         <w:rPr>
           <w:b/>
@@ -12863,7 +13264,7 @@
         </w:rPr>
         <w:t>Tổng quan về giao thức HTTP</w:t>
       </w:r>
-      <w:bookmarkEnd w:id="33"/>
+      <w:bookmarkEnd w:id="36"/>
     </w:p>
     <w:p>
       <w:pPr>
@@ -12882,7 +13283,7 @@
           <w:szCs w:val="26"/>
         </w:rPr>
       </w:pPr>
-      <w:bookmarkStart w:id="34" w:name="_Toc499735373"/>
+      <w:bookmarkStart w:id="37" w:name="_Toc499804821"/>
       <w:r>
         <w:rPr>
           <w:b/>
@@ -12892,7 +13293,7 @@
         </w:rPr>
         <w:t>Tổng quan</w:t>
       </w:r>
-      <w:bookmarkEnd w:id="34"/>
+      <w:bookmarkEnd w:id="37"/>
     </w:p>
     <w:p>
       <w:pPr>
@@ -12997,9 +13398,10 @@
           <w:szCs w:val="26"/>
         </w:rPr>
       </w:pPr>
-      <w:bookmarkStart w:id="35" w:name="_Toc499732505"/>
-      <w:bookmarkStart w:id="36" w:name="_Toc499734788"/>
-      <w:bookmarkStart w:id="37" w:name="_Toc499735410"/>
+      <w:bookmarkStart w:id="38" w:name="_Toc499732505"/>
+      <w:bookmarkStart w:id="39" w:name="_Toc499734788"/>
+      <w:bookmarkStart w:id="40" w:name="_Toc499735410"/>
+      <w:bookmarkStart w:id="41" w:name="_Toc499804461"/>
       <w:r>
         <w:rPr>
           <w:b w:val="0"/>
@@ -13073,9 +13475,10 @@
         </w:rPr>
         <w:t>Mô hình client-server</w:t>
       </w:r>
-      <w:bookmarkEnd w:id="35"/>
-      <w:bookmarkEnd w:id="36"/>
-      <w:bookmarkEnd w:id="37"/>
+      <w:bookmarkEnd w:id="38"/>
+      <w:bookmarkEnd w:id="39"/>
+      <w:bookmarkEnd w:id="40"/>
+      <w:bookmarkEnd w:id="41"/>
     </w:p>
     <w:p>
       <w:pPr>
@@ -13094,7 +13497,7 @@
           <w:szCs w:val="26"/>
         </w:rPr>
       </w:pPr>
-      <w:bookmarkStart w:id="38" w:name="_Toc499735374"/>
+      <w:bookmarkStart w:id="42" w:name="_Toc499804822"/>
       <w:r>
         <w:rPr>
           <w:b/>
@@ -13105,7 +13508,7 @@
         <w:lastRenderedPageBreak/>
         <w:t>Kết nối HTTP</w:t>
       </w:r>
-      <w:bookmarkEnd w:id="38"/>
+      <w:bookmarkEnd w:id="42"/>
     </w:p>
     <w:p>
       <w:pPr>
@@ -13256,9 +13659,10 @@
           <w:szCs w:val="26"/>
         </w:rPr>
       </w:pPr>
-      <w:bookmarkStart w:id="39" w:name="_Toc499732506"/>
-      <w:bookmarkStart w:id="40" w:name="_Toc499734789"/>
-      <w:bookmarkStart w:id="41" w:name="_Toc499735411"/>
+      <w:bookmarkStart w:id="43" w:name="_Toc499732506"/>
+      <w:bookmarkStart w:id="44" w:name="_Toc499734789"/>
+      <w:bookmarkStart w:id="45" w:name="_Toc499735411"/>
+      <w:bookmarkStart w:id="46" w:name="_Toc499804462"/>
       <w:r>
         <w:rPr>
           <w:b w:val="0"/>
@@ -13332,9 +13736,10 @@
         </w:rPr>
         <w:t>Quy trình hoạt động kết nối HTTP không bền vững</w:t>
       </w:r>
-      <w:bookmarkEnd w:id="39"/>
-      <w:bookmarkEnd w:id="40"/>
-      <w:bookmarkEnd w:id="41"/>
+      <w:bookmarkEnd w:id="43"/>
+      <w:bookmarkEnd w:id="44"/>
+      <w:bookmarkEnd w:id="45"/>
+      <w:bookmarkEnd w:id="46"/>
     </w:p>
     <w:p>
       <w:pPr>
@@ -13662,7 +14067,7 @@
           <w:szCs w:val="26"/>
         </w:rPr>
       </w:pPr>
-      <w:bookmarkStart w:id="42" w:name="_Toc499735375"/>
+      <w:bookmarkStart w:id="47" w:name="_Toc499804823"/>
       <w:r>
         <w:rPr>
           <w:b/>
@@ -13672,7 +14077,7 @@
         </w:rPr>
         <w:t>Thông điệp HTTP</w:t>
       </w:r>
-      <w:bookmarkEnd w:id="42"/>
+      <w:bookmarkEnd w:id="47"/>
     </w:p>
     <w:p>
       <w:pPr>
@@ -13778,9 +14183,10 @@
           <w:szCs w:val="26"/>
         </w:rPr>
       </w:pPr>
-      <w:bookmarkStart w:id="43" w:name="_Toc499732507"/>
-      <w:bookmarkStart w:id="44" w:name="_Toc499734790"/>
-      <w:bookmarkStart w:id="45" w:name="_Toc499735412"/>
+      <w:bookmarkStart w:id="48" w:name="_Toc499732507"/>
+      <w:bookmarkStart w:id="49" w:name="_Toc499734790"/>
+      <w:bookmarkStart w:id="50" w:name="_Toc499735412"/>
+      <w:bookmarkStart w:id="51" w:name="_Toc499804463"/>
       <w:r>
         <w:rPr>
           <w:b w:val="0"/>
@@ -13854,9 +14260,10 @@
         </w:rPr>
         <w:t>Cấu trúc chung của thông điệp HTTP yêu cầu</w:t>
       </w:r>
-      <w:bookmarkEnd w:id="43"/>
-      <w:bookmarkEnd w:id="44"/>
-      <w:bookmarkEnd w:id="45"/>
+      <w:bookmarkEnd w:id="48"/>
+      <w:bookmarkEnd w:id="49"/>
+      <w:bookmarkEnd w:id="50"/>
+      <w:bookmarkEnd w:id="51"/>
     </w:p>
     <w:p>
       <w:pPr>
@@ -14060,9 +14467,10 @@
           <w:szCs w:val="26"/>
         </w:rPr>
       </w:pPr>
-      <w:bookmarkStart w:id="46" w:name="_Toc499732508"/>
-      <w:bookmarkStart w:id="47" w:name="_Toc499734791"/>
-      <w:bookmarkStart w:id="48" w:name="_Toc499735413"/>
+      <w:bookmarkStart w:id="52" w:name="_Toc499732508"/>
+      <w:bookmarkStart w:id="53" w:name="_Toc499734791"/>
+      <w:bookmarkStart w:id="54" w:name="_Toc499735413"/>
+      <w:bookmarkStart w:id="55" w:name="_Toc499804464"/>
       <w:r>
         <w:rPr>
           <w:b w:val="0"/>
@@ -14136,9 +14544,10 @@
         </w:rPr>
         <w:t>Ví dụ về thông điệp HTTP yêu cầu</w:t>
       </w:r>
-      <w:bookmarkEnd w:id="46"/>
-      <w:bookmarkEnd w:id="47"/>
-      <w:bookmarkEnd w:id="48"/>
+      <w:bookmarkEnd w:id="52"/>
+      <w:bookmarkEnd w:id="53"/>
+      <w:bookmarkEnd w:id="54"/>
+      <w:bookmarkEnd w:id="55"/>
     </w:p>
     <w:p>
       <w:pPr>
@@ -14388,9 +14797,10 @@
           <w:szCs w:val="26"/>
         </w:rPr>
       </w:pPr>
-      <w:bookmarkStart w:id="49" w:name="_Toc499732509"/>
-      <w:bookmarkStart w:id="50" w:name="_Toc499734792"/>
-      <w:bookmarkStart w:id="51" w:name="_Toc499735414"/>
+      <w:bookmarkStart w:id="56" w:name="_Toc499732509"/>
+      <w:bookmarkStart w:id="57" w:name="_Toc499734792"/>
+      <w:bookmarkStart w:id="58" w:name="_Toc499735414"/>
+      <w:bookmarkStart w:id="59" w:name="_Toc499804465"/>
       <w:r>
         <w:rPr>
           <w:b w:val="0"/>
@@ -14464,9 +14874,10 @@
         </w:rPr>
         <w:t>Cấu trúc chung của một thông điệpHTTP trả lời</w:t>
       </w:r>
-      <w:bookmarkEnd w:id="49"/>
-      <w:bookmarkEnd w:id="50"/>
-      <w:bookmarkEnd w:id="51"/>
+      <w:bookmarkEnd w:id="56"/>
+      <w:bookmarkEnd w:id="57"/>
+      <w:bookmarkEnd w:id="58"/>
+      <w:bookmarkEnd w:id="59"/>
     </w:p>
     <w:p>
       <w:pPr>
@@ -14555,9 +14966,10 @@
           <w:shd w:val="clear" w:color="auto" w:fill="FFFFFF"/>
         </w:rPr>
       </w:pPr>
-      <w:bookmarkStart w:id="52" w:name="_Toc499732510"/>
-      <w:bookmarkStart w:id="53" w:name="_Toc499734793"/>
-      <w:bookmarkStart w:id="54" w:name="_Toc499735415"/>
+      <w:bookmarkStart w:id="60" w:name="_Toc499732510"/>
+      <w:bookmarkStart w:id="61" w:name="_Toc499734793"/>
+      <w:bookmarkStart w:id="62" w:name="_Toc499735415"/>
+      <w:bookmarkStart w:id="63" w:name="_Toc499804466"/>
       <w:r>
         <w:rPr>
           <w:b w:val="0"/>
@@ -14632,9 +15044,10 @@
         </w:rPr>
         <w:t>Ví dụ thông điệp HTTP trả lời</w:t>
       </w:r>
-      <w:bookmarkEnd w:id="52"/>
-      <w:bookmarkEnd w:id="53"/>
-      <w:bookmarkEnd w:id="54"/>
+      <w:bookmarkEnd w:id="60"/>
+      <w:bookmarkEnd w:id="61"/>
+      <w:bookmarkEnd w:id="62"/>
+      <w:bookmarkEnd w:id="63"/>
     </w:p>
     <w:p>
       <w:pPr>
@@ -15159,7 +15572,7 @@
           <w:shd w:val="clear" w:color="auto" w:fill="FFFFFF"/>
         </w:rPr>
       </w:pPr>
-      <w:bookmarkStart w:id="55" w:name="_Toc499735376"/>
+      <w:bookmarkStart w:id="64" w:name="_Toc499804824"/>
       <w:r>
         <w:rPr>
           <w:b/>
@@ -15169,7 +15582,7 @@
         </w:rPr>
         <w:t>Gói tin HTTP</w:t>
       </w:r>
-      <w:bookmarkEnd w:id="55"/>
+      <w:bookmarkEnd w:id="64"/>
     </w:p>
     <w:p>
       <w:pPr>
@@ -15243,9 +15656,10 @@
           <w:shd w:val="clear" w:color="auto" w:fill="FFFFFF"/>
         </w:rPr>
       </w:pPr>
-      <w:bookmarkStart w:id="56" w:name="_Toc499732511"/>
-      <w:bookmarkStart w:id="57" w:name="_Toc499734794"/>
-      <w:bookmarkStart w:id="58" w:name="_Toc499735416"/>
+      <w:bookmarkStart w:id="65" w:name="_Toc499732511"/>
+      <w:bookmarkStart w:id="66" w:name="_Toc499734794"/>
+      <w:bookmarkStart w:id="67" w:name="_Toc499735416"/>
+      <w:bookmarkStart w:id="68" w:name="_Toc499804467"/>
       <w:r>
         <w:rPr>
           <w:b w:val="0"/>
@@ -15320,9 +15734,10 @@
         </w:rPr>
         <w:t>Gói tin HTTP</w:t>
       </w:r>
-      <w:bookmarkEnd w:id="56"/>
-      <w:bookmarkEnd w:id="57"/>
-      <w:bookmarkEnd w:id="58"/>
+      <w:bookmarkEnd w:id="65"/>
+      <w:bookmarkEnd w:id="66"/>
+      <w:bookmarkEnd w:id="67"/>
+      <w:bookmarkEnd w:id="68"/>
     </w:p>
     <w:p>
       <w:pPr>
@@ -15596,7 +16011,7 @@
           <w:shd w:val="clear" w:color="auto" w:fill="FFFFFF"/>
         </w:rPr>
       </w:pPr>
-      <w:bookmarkStart w:id="59" w:name="_Toc499735377"/>
+      <w:bookmarkStart w:id="69" w:name="_Toc499804825"/>
       <w:r>
         <w:rPr>
           <w:rFonts w:ascii="Times New Roman" w:hAnsi="Times New Roman" w:cs="Times New Roman"/>
@@ -15606,7 +16021,7 @@
         <w:lastRenderedPageBreak/>
         <w:t>Chương 3: PHÂN TÍCH VÀ THIẾT KẾ HỆ THỐNG</w:t>
       </w:r>
-      <w:bookmarkEnd w:id="59"/>
+      <w:bookmarkEnd w:id="69"/>
     </w:p>
     <w:p>
       <w:pPr>
@@ -15642,7 +16057,7 @@
           <w:shd w:val="clear" w:color="auto" w:fill="FFFFFF"/>
         </w:rPr>
       </w:pPr>
-      <w:bookmarkStart w:id="60" w:name="_Toc499735378"/>
+      <w:bookmarkStart w:id="70" w:name="_Toc499804826"/>
       <w:r>
         <w:rPr>
           <w:b/>
@@ -15651,7 +16066,7 @@
         </w:rPr>
         <w:t>Tổng quan về hệ thống</w:t>
       </w:r>
-      <w:bookmarkEnd w:id="60"/>
+      <w:bookmarkEnd w:id="70"/>
     </w:p>
     <w:p>
       <w:pPr>
@@ -15670,7 +16085,7 @@
           <w:shd w:val="clear" w:color="auto" w:fill="FFFFFF"/>
         </w:rPr>
       </w:pPr>
-      <w:bookmarkStart w:id="61" w:name="_Toc499735379"/>
+      <w:bookmarkStart w:id="71" w:name="_Toc499804827"/>
       <w:r>
         <w:rPr>
           <w:b/>
@@ -15680,7 +16095,7 @@
         </w:rPr>
         <w:t>Giới thiệu về hệ thống</w:t>
       </w:r>
-      <w:bookmarkEnd w:id="61"/>
+      <w:bookmarkEnd w:id="71"/>
     </w:p>
     <w:p>
       <w:pPr>
@@ -15779,7 +16194,7 @@
           <w:shd w:val="clear" w:color="auto" w:fill="FFFFFF"/>
         </w:rPr>
       </w:pPr>
-      <w:bookmarkStart w:id="62" w:name="_Toc499735380"/>
+      <w:bookmarkStart w:id="72" w:name="_Toc499804828"/>
       <w:r>
         <w:rPr>
           <w:b/>
@@ -15789,7 +16204,7 @@
         </w:rPr>
         <w:t>Cấu trúc hệ thống</w:t>
       </w:r>
-      <w:bookmarkEnd w:id="62"/>
+      <w:bookmarkEnd w:id="72"/>
     </w:p>
     <w:p>
       <w:pPr>
@@ -15877,9 +16292,10 @@
           <w:shd w:val="clear" w:color="auto" w:fill="FFFFFF"/>
         </w:rPr>
       </w:pPr>
-      <w:bookmarkStart w:id="63" w:name="_Toc499732512"/>
-      <w:bookmarkStart w:id="64" w:name="_Toc499734795"/>
-      <w:bookmarkStart w:id="65" w:name="_Toc499735417"/>
+      <w:bookmarkStart w:id="73" w:name="_Toc499732512"/>
+      <w:bookmarkStart w:id="74" w:name="_Toc499734795"/>
+      <w:bookmarkStart w:id="75" w:name="_Toc499735417"/>
+      <w:bookmarkStart w:id="76" w:name="_Toc499804468"/>
       <w:r>
         <w:rPr>
           <w:b w:val="0"/>
@@ -15954,9 +16370,10 @@
         </w:rPr>
         <w:t>Mô hình MVC</w:t>
       </w:r>
-      <w:bookmarkEnd w:id="63"/>
-      <w:bookmarkEnd w:id="64"/>
-      <w:bookmarkEnd w:id="65"/>
+      <w:bookmarkEnd w:id="73"/>
+      <w:bookmarkEnd w:id="74"/>
+      <w:bookmarkEnd w:id="75"/>
+      <w:bookmarkEnd w:id="76"/>
     </w:p>
     <w:p>
       <w:pPr>
@@ -15974,7 +16391,7 @@
           <w:shd w:val="clear" w:color="auto" w:fill="FFFFFF"/>
         </w:rPr>
       </w:pPr>
-      <w:bookmarkStart w:id="66" w:name="_Toc499735381"/>
+      <w:bookmarkStart w:id="77" w:name="_Toc499804829"/>
       <w:r>
         <w:rPr>
           <w:b/>
@@ -15983,7 +16400,7 @@
         </w:rPr>
         <w:t>Thiết kế hệ thống</w:t>
       </w:r>
-      <w:bookmarkEnd w:id="66"/>
+      <w:bookmarkEnd w:id="77"/>
     </w:p>
     <w:p>
       <w:pPr>
@@ -16157,7 +16574,7 @@
           <w:shd w:val="clear" w:color="auto" w:fill="FFFFFF"/>
         </w:rPr>
       </w:pPr>
-      <w:bookmarkStart w:id="67" w:name="_Toc499735382"/>
+      <w:bookmarkStart w:id="78" w:name="_Toc499804830"/>
       <w:r>
         <w:rPr>
           <w:b/>
@@ -16168,7 +16585,7 @@
         <w:lastRenderedPageBreak/>
         <w:t>Biểu đồ use case</w:t>
       </w:r>
-      <w:bookmarkEnd w:id="67"/>
+      <w:bookmarkEnd w:id="78"/>
     </w:p>
     <w:p>
       <w:pPr>
@@ -16264,9 +16681,10 @@
           <w:shd w:val="clear" w:color="auto" w:fill="FFFFFF"/>
         </w:rPr>
       </w:pPr>
-      <w:bookmarkStart w:id="68" w:name="_Toc499732513"/>
-      <w:bookmarkStart w:id="69" w:name="_Toc499734796"/>
-      <w:bookmarkStart w:id="70" w:name="_Toc499735418"/>
+      <w:bookmarkStart w:id="79" w:name="_Toc499732513"/>
+      <w:bookmarkStart w:id="80" w:name="_Toc499734796"/>
+      <w:bookmarkStart w:id="81" w:name="_Toc499735418"/>
+      <w:bookmarkStart w:id="82" w:name="_Toc499804469"/>
       <w:r>
         <w:rPr>
           <w:b w:val="0"/>
@@ -16341,9 +16759,10 @@
         </w:rPr>
         <w:t>Biểu đồ use case người dùng</w:t>
       </w:r>
-      <w:bookmarkEnd w:id="68"/>
-      <w:bookmarkEnd w:id="69"/>
-      <w:bookmarkEnd w:id="70"/>
+      <w:bookmarkEnd w:id="79"/>
+      <w:bookmarkEnd w:id="80"/>
+      <w:bookmarkEnd w:id="81"/>
+      <w:bookmarkEnd w:id="82"/>
     </w:p>
     <w:p>
       <w:pPr>
@@ -16439,9 +16858,10 @@
           <w:shd w:val="clear" w:color="auto" w:fill="FFFFFF"/>
         </w:rPr>
       </w:pPr>
-      <w:bookmarkStart w:id="71" w:name="_Toc499732514"/>
-      <w:bookmarkStart w:id="72" w:name="_Toc499734797"/>
-      <w:bookmarkStart w:id="73" w:name="_Toc499735419"/>
+      <w:bookmarkStart w:id="83" w:name="_Toc499732514"/>
+      <w:bookmarkStart w:id="84" w:name="_Toc499734797"/>
+      <w:bookmarkStart w:id="85" w:name="_Toc499735419"/>
+      <w:bookmarkStart w:id="86" w:name="_Toc499804470"/>
       <w:r>
         <w:rPr>
           <w:b w:val="0"/>
@@ -16516,9 +16936,10 @@
         </w:rPr>
         <w:t>Biểu đồ use case quản lý</w:t>
       </w:r>
-      <w:bookmarkEnd w:id="71"/>
-      <w:bookmarkEnd w:id="72"/>
-      <w:bookmarkEnd w:id="73"/>
+      <w:bookmarkEnd w:id="83"/>
+      <w:bookmarkEnd w:id="84"/>
+      <w:bookmarkEnd w:id="85"/>
+      <w:bookmarkEnd w:id="86"/>
     </w:p>
     <w:p>
       <w:pPr>
@@ -16615,9 +17036,10 @@
           <w:shd w:val="clear" w:color="auto" w:fill="FFFFFF"/>
         </w:rPr>
       </w:pPr>
-      <w:bookmarkStart w:id="74" w:name="_Toc499732515"/>
-      <w:bookmarkStart w:id="75" w:name="_Toc499734798"/>
-      <w:bookmarkStart w:id="76" w:name="_Toc499735420"/>
+      <w:bookmarkStart w:id="87" w:name="_Toc499732515"/>
+      <w:bookmarkStart w:id="88" w:name="_Toc499734798"/>
+      <w:bookmarkStart w:id="89" w:name="_Toc499735420"/>
+      <w:bookmarkStart w:id="90" w:name="_Toc499804471"/>
       <w:r>
         <w:rPr>
           <w:b w:val="0"/>
@@ -16692,9 +17114,10 @@
         </w:rPr>
         <w:t>Biểu đồ use case giảng viên</w:t>
       </w:r>
-      <w:bookmarkEnd w:id="74"/>
-      <w:bookmarkEnd w:id="75"/>
-      <w:bookmarkEnd w:id="76"/>
+      <w:bookmarkEnd w:id="87"/>
+      <w:bookmarkEnd w:id="88"/>
+      <w:bookmarkEnd w:id="89"/>
+      <w:bookmarkEnd w:id="90"/>
     </w:p>
     <w:p>
       <w:pPr>
@@ -16809,9 +17232,10 @@
           <w:shd w:val="clear" w:color="auto" w:fill="FFFFFF"/>
         </w:rPr>
       </w:pPr>
-      <w:bookmarkStart w:id="77" w:name="_Toc499732516"/>
-      <w:bookmarkStart w:id="78" w:name="_Toc499734799"/>
-      <w:bookmarkStart w:id="79" w:name="_Toc499735421"/>
+      <w:bookmarkStart w:id="91" w:name="_Toc499732516"/>
+      <w:bookmarkStart w:id="92" w:name="_Toc499734799"/>
+      <w:bookmarkStart w:id="93" w:name="_Toc499735421"/>
+      <w:bookmarkStart w:id="94" w:name="_Toc499804472"/>
       <w:r>
         <w:rPr>
           <w:b w:val="0"/>
@@ -16886,9 +17310,10 @@
         </w:rPr>
         <w:t>Biểu đồ use case sinh viên</w:t>
       </w:r>
-      <w:bookmarkEnd w:id="77"/>
-      <w:bookmarkEnd w:id="78"/>
-      <w:bookmarkEnd w:id="79"/>
+      <w:bookmarkEnd w:id="91"/>
+      <w:bookmarkEnd w:id="92"/>
+      <w:bookmarkEnd w:id="93"/>
+      <w:bookmarkEnd w:id="94"/>
     </w:p>
     <w:p>
       <w:pPr>
@@ -16907,7 +17332,7 @@
           <w:shd w:val="clear" w:color="auto" w:fill="FFFFFF"/>
         </w:rPr>
       </w:pPr>
-      <w:bookmarkStart w:id="80" w:name="_Toc499735383"/>
+      <w:bookmarkStart w:id="95" w:name="_Toc499804831"/>
       <w:r>
         <w:rPr>
           <w:b/>
@@ -16917,7 +17342,7 @@
         </w:rPr>
         <w:t>Biểu đồ hoạt động</w:t>
       </w:r>
-      <w:bookmarkEnd w:id="80"/>
+      <w:bookmarkEnd w:id="95"/>
     </w:p>
     <w:p>
       <w:pPr>
@@ -17013,9 +17438,10 @@
           <w:shd w:val="clear" w:color="auto" w:fill="FFFFFF"/>
         </w:rPr>
       </w:pPr>
-      <w:bookmarkStart w:id="81" w:name="_Toc499732517"/>
-      <w:bookmarkStart w:id="82" w:name="_Toc499734800"/>
-      <w:bookmarkStart w:id="83" w:name="_Toc499735422"/>
+      <w:bookmarkStart w:id="96" w:name="_Toc499732517"/>
+      <w:bookmarkStart w:id="97" w:name="_Toc499734800"/>
+      <w:bookmarkStart w:id="98" w:name="_Toc499735422"/>
+      <w:bookmarkStart w:id="99" w:name="_Toc499804473"/>
       <w:r>
         <w:rPr>
           <w:b w:val="0"/>
@@ -17090,9 +17516,10 @@
         </w:rPr>
         <w:t>Biểu đồ hoạt động cho use case đăng nhập</w:t>
       </w:r>
-      <w:bookmarkEnd w:id="81"/>
-      <w:bookmarkEnd w:id="82"/>
-      <w:bookmarkEnd w:id="83"/>
+      <w:bookmarkEnd w:id="96"/>
+      <w:bookmarkEnd w:id="97"/>
+      <w:bookmarkEnd w:id="98"/>
+      <w:bookmarkEnd w:id="99"/>
     </w:p>
     <w:p>
       <w:pPr>
@@ -17207,9 +17634,10 @@
           <w:shd w:val="clear" w:color="auto" w:fill="FFFFFF"/>
         </w:rPr>
       </w:pPr>
-      <w:bookmarkStart w:id="84" w:name="_Toc499732518"/>
-      <w:bookmarkStart w:id="85" w:name="_Toc499734801"/>
-      <w:bookmarkStart w:id="86" w:name="_Toc499735423"/>
+      <w:bookmarkStart w:id="100" w:name="_Toc499732518"/>
+      <w:bookmarkStart w:id="101" w:name="_Toc499734801"/>
+      <w:bookmarkStart w:id="102" w:name="_Toc499735423"/>
+      <w:bookmarkStart w:id="103" w:name="_Toc499804474"/>
       <w:r>
         <w:rPr>
           <w:b w:val="0"/>
@@ -17284,9 +17712,10 @@
         </w:rPr>
         <w:t>Biểu đồ hoạt động cho use case đăng xuất</w:t>
       </w:r>
-      <w:bookmarkEnd w:id="84"/>
-      <w:bookmarkEnd w:id="85"/>
-      <w:bookmarkEnd w:id="86"/>
+      <w:bookmarkEnd w:id="100"/>
+      <w:bookmarkEnd w:id="101"/>
+      <w:bookmarkEnd w:id="102"/>
+      <w:bookmarkEnd w:id="103"/>
     </w:p>
     <w:p>
       <w:pPr>
@@ -17382,9 +17811,10 @@
           <w:shd w:val="clear" w:color="auto" w:fill="FFFFFF"/>
         </w:rPr>
       </w:pPr>
-      <w:bookmarkStart w:id="87" w:name="_Toc499732519"/>
-      <w:bookmarkStart w:id="88" w:name="_Toc499734802"/>
-      <w:bookmarkStart w:id="89" w:name="_Toc499735424"/>
+      <w:bookmarkStart w:id="104" w:name="_Toc499732519"/>
+      <w:bookmarkStart w:id="105" w:name="_Toc499734802"/>
+      <w:bookmarkStart w:id="106" w:name="_Toc499735424"/>
+      <w:bookmarkStart w:id="107" w:name="_Toc499804475"/>
       <w:r>
         <w:rPr>
           <w:b w:val="0"/>
@@ -17459,9 +17889,10 @@
         </w:rPr>
         <w:t>Biểu đồ hoạt động cho use case quản lý admin</w:t>
       </w:r>
-      <w:bookmarkEnd w:id="87"/>
-      <w:bookmarkEnd w:id="88"/>
-      <w:bookmarkEnd w:id="89"/>
+      <w:bookmarkEnd w:id="104"/>
+      <w:bookmarkEnd w:id="105"/>
+      <w:bookmarkEnd w:id="106"/>
+      <w:bookmarkEnd w:id="107"/>
     </w:p>
     <w:p>
       <w:pPr>
@@ -17571,33 +18002,21 @@
           <w:shd w:val="clear" w:color="auto" w:fill="FFFFFF"/>
         </w:rPr>
       </w:pPr>
-      <w:bookmarkStart w:id="90" w:name="_Toc499732520"/>
-      <w:bookmarkStart w:id="91" w:name="_Toc499734803"/>
-      <w:bookmarkStart w:id="92" w:name="_Toc499735425"/>
+      <w:bookmarkStart w:id="108" w:name="_Toc499732520"/>
+      <w:bookmarkStart w:id="109" w:name="_Toc499734803"/>
+      <w:bookmarkStart w:id="110" w:name="_Toc499735425"/>
+      <w:bookmarkStart w:id="111" w:name="_Toc499804476"/>
       <w:r>
         <w:t>HÌNH 3.</w:t>
       </w:r>
-      <w:r>
-        <w:fldChar w:fldCharType="begin"/>
-      </w:r>
-      <w:r>
-        <w:instrText xml:space="preserve"> SEQ HÌNH_3. \* ARABIC </w:instrText>
-      </w:r>
-      <w:r>
-        <w:fldChar w:fldCharType="separate"/>
-      </w:r>
-      <w:r>
-        <w:rPr>
-          <w:noProof/>
-        </w:rPr>
-        <w:t>9</w:t>
-      </w:r>
-      <w:r>
-        <w:rPr>
-          <w:noProof/>
-        </w:rPr>
-        <w:fldChar w:fldCharType="end"/>
-      </w:r>
+      <w:fldSimple w:instr=" SEQ HÌNH_3. \* ARABIC ">
+        <w:r>
+          <w:rPr>
+            <w:noProof/>
+          </w:rPr>
+          <w:t>9</w:t>
+        </w:r>
+      </w:fldSimple>
       <w:r>
         <w:t xml:space="preserve"> </w:t>
       </w:r>
@@ -17607,9 +18026,10 @@
         </w:rPr>
         <w:t>Biểu đồ hoạt động cho use case admin – quản lý teacher</w:t>
       </w:r>
-      <w:bookmarkEnd w:id="90"/>
-      <w:bookmarkEnd w:id="91"/>
-      <w:bookmarkEnd w:id="92"/>
+      <w:bookmarkEnd w:id="108"/>
+      <w:bookmarkEnd w:id="109"/>
+      <w:bookmarkEnd w:id="110"/>
+      <w:bookmarkEnd w:id="111"/>
     </w:p>
     <w:p>
       <w:pPr>
@@ -17700,33 +18120,21 @@
           <w:shd w:val="clear" w:color="auto" w:fill="FFFFFF"/>
         </w:rPr>
       </w:pPr>
-      <w:bookmarkStart w:id="93" w:name="_Toc499732521"/>
-      <w:bookmarkStart w:id="94" w:name="_Toc499734804"/>
-      <w:bookmarkStart w:id="95" w:name="_Toc499735426"/>
+      <w:bookmarkStart w:id="112" w:name="_Toc499732521"/>
+      <w:bookmarkStart w:id="113" w:name="_Toc499734804"/>
+      <w:bookmarkStart w:id="114" w:name="_Toc499735426"/>
+      <w:bookmarkStart w:id="115" w:name="_Toc499804477"/>
       <w:r>
         <w:t>HÌNH 3.</w:t>
       </w:r>
-      <w:r>
-        <w:fldChar w:fldCharType="begin"/>
-      </w:r>
-      <w:r>
-        <w:instrText xml:space="preserve"> SEQ HÌNH_3. \* ARABIC </w:instrText>
-      </w:r>
-      <w:r>
-        <w:fldChar w:fldCharType="separate"/>
-      </w:r>
-      <w:r>
-        <w:rPr>
-          <w:noProof/>
-        </w:rPr>
-        <w:t>10</w:t>
-      </w:r>
-      <w:r>
-        <w:rPr>
-          <w:noProof/>
-        </w:rPr>
-        <w:fldChar w:fldCharType="end"/>
-      </w:r>
+      <w:fldSimple w:instr=" SEQ HÌNH_3. \* ARABIC ">
+        <w:r>
+          <w:rPr>
+            <w:noProof/>
+          </w:rPr>
+          <w:t>10</w:t>
+        </w:r>
+      </w:fldSimple>
       <w:r>
         <w:t xml:space="preserve"> </w:t>
       </w:r>
@@ -17736,9 +18144,10 @@
         </w:rPr>
         <w:t>Biểu đồ hoạt động cho use case teacher – quản lý teacher</w:t>
       </w:r>
-      <w:bookmarkEnd w:id="93"/>
-      <w:bookmarkEnd w:id="94"/>
-      <w:bookmarkEnd w:id="95"/>
+      <w:bookmarkEnd w:id="112"/>
+      <w:bookmarkEnd w:id="113"/>
+      <w:bookmarkEnd w:id="114"/>
+      <w:bookmarkEnd w:id="115"/>
     </w:p>
     <w:p>
       <w:pPr>
@@ -17830,33 +18239,21 @@
           <w:shd w:val="clear" w:color="auto" w:fill="FFFFFF"/>
         </w:rPr>
       </w:pPr>
-      <w:bookmarkStart w:id="96" w:name="_Toc499732522"/>
-      <w:bookmarkStart w:id="97" w:name="_Toc499734805"/>
-      <w:bookmarkStart w:id="98" w:name="_Toc499735427"/>
+      <w:bookmarkStart w:id="116" w:name="_Toc499732522"/>
+      <w:bookmarkStart w:id="117" w:name="_Toc499734805"/>
+      <w:bookmarkStart w:id="118" w:name="_Toc499735427"/>
+      <w:bookmarkStart w:id="119" w:name="_Toc499804478"/>
       <w:r>
         <w:t>HÌNH 3.</w:t>
       </w:r>
-      <w:r>
-        <w:fldChar w:fldCharType="begin"/>
-      </w:r>
-      <w:r>
-        <w:instrText xml:space="preserve"> SEQ HÌNH_3. \* ARABIC </w:instrText>
-      </w:r>
-      <w:r>
-        <w:fldChar w:fldCharType="separate"/>
-      </w:r>
-      <w:r>
-        <w:rPr>
-          <w:noProof/>
-        </w:rPr>
-        <w:t>11</w:t>
-      </w:r>
-      <w:r>
-        <w:rPr>
-          <w:noProof/>
-        </w:rPr>
-        <w:fldChar w:fldCharType="end"/>
-      </w:r>
+      <w:fldSimple w:instr=" SEQ HÌNH_3. \* ARABIC ">
+        <w:r>
+          <w:rPr>
+            <w:noProof/>
+          </w:rPr>
+          <w:t>11</w:t>
+        </w:r>
+      </w:fldSimple>
       <w:r>
         <w:t xml:space="preserve"> </w:t>
       </w:r>
@@ -17866,9 +18263,10 @@
         </w:rPr>
         <w:t>Biểu đồ hoạt động cho use case quản lý nhóm sinh viên</w:t>
       </w:r>
-      <w:bookmarkEnd w:id="96"/>
-      <w:bookmarkEnd w:id="97"/>
-      <w:bookmarkEnd w:id="98"/>
+      <w:bookmarkEnd w:id="116"/>
+      <w:bookmarkEnd w:id="117"/>
+      <w:bookmarkEnd w:id="118"/>
+      <w:bookmarkEnd w:id="119"/>
     </w:p>
     <w:p>
       <w:pPr>
@@ -17959,33 +18357,21 @@
           <w:shd w:val="clear" w:color="auto" w:fill="FFFFFF"/>
         </w:rPr>
       </w:pPr>
-      <w:bookmarkStart w:id="99" w:name="_Toc499732523"/>
-      <w:bookmarkStart w:id="100" w:name="_Toc499734806"/>
-      <w:bookmarkStart w:id="101" w:name="_Toc499735428"/>
+      <w:bookmarkStart w:id="120" w:name="_Toc499732523"/>
+      <w:bookmarkStart w:id="121" w:name="_Toc499734806"/>
+      <w:bookmarkStart w:id="122" w:name="_Toc499735428"/>
+      <w:bookmarkStart w:id="123" w:name="_Toc499804479"/>
       <w:r>
         <w:t>HÌNH 3.</w:t>
       </w:r>
-      <w:r>
-        <w:fldChar w:fldCharType="begin"/>
-      </w:r>
-      <w:r>
-        <w:instrText xml:space="preserve"> SEQ HÌNH_3. \* ARABIC </w:instrText>
-      </w:r>
-      <w:r>
-        <w:fldChar w:fldCharType="separate"/>
-      </w:r>
-      <w:r>
-        <w:rPr>
-          <w:noProof/>
-        </w:rPr>
-        <w:t>12</w:t>
-      </w:r>
-      <w:r>
-        <w:rPr>
-          <w:noProof/>
-        </w:rPr>
-        <w:fldChar w:fldCharType="end"/>
-      </w:r>
+      <w:fldSimple w:instr=" SEQ HÌNH_3. \* ARABIC ">
+        <w:r>
+          <w:rPr>
+            <w:noProof/>
+          </w:rPr>
+          <w:t>12</w:t>
+        </w:r>
+      </w:fldSimple>
       <w:r>
         <w:t xml:space="preserve"> </w:t>
       </w:r>
@@ -17995,9 +18381,10 @@
         </w:rPr>
         <w:t>Biểu đồ hoạt động cho use case quản lý đề thi</w:t>
       </w:r>
-      <w:bookmarkEnd w:id="99"/>
-      <w:bookmarkEnd w:id="100"/>
-      <w:bookmarkEnd w:id="101"/>
+      <w:bookmarkEnd w:id="120"/>
+      <w:bookmarkEnd w:id="121"/>
+      <w:bookmarkEnd w:id="122"/>
+      <w:bookmarkEnd w:id="123"/>
     </w:p>
     <w:p>
       <w:pPr>
@@ -18103,33 +18490,21 @@
           <w:shd w:val="clear" w:color="auto" w:fill="FFFFFF"/>
         </w:rPr>
       </w:pPr>
-      <w:bookmarkStart w:id="102" w:name="_Toc499732524"/>
-      <w:bookmarkStart w:id="103" w:name="_Toc499734807"/>
-      <w:bookmarkStart w:id="104" w:name="_Toc499735429"/>
+      <w:bookmarkStart w:id="124" w:name="_Toc499732524"/>
+      <w:bookmarkStart w:id="125" w:name="_Toc499734807"/>
+      <w:bookmarkStart w:id="126" w:name="_Toc499735429"/>
+      <w:bookmarkStart w:id="127" w:name="_Toc499804480"/>
       <w:r>
         <w:t>HÌNH 3.</w:t>
       </w:r>
-      <w:r>
-        <w:fldChar w:fldCharType="begin"/>
-      </w:r>
-      <w:r>
-        <w:instrText xml:space="preserve"> SEQ HÌNH_3. \* ARABIC </w:instrText>
-      </w:r>
-      <w:r>
-        <w:fldChar w:fldCharType="separate"/>
-      </w:r>
-      <w:r>
-        <w:rPr>
-          <w:noProof/>
-        </w:rPr>
-        <w:t>13</w:t>
-      </w:r>
-      <w:r>
-        <w:rPr>
-          <w:noProof/>
-        </w:rPr>
-        <w:fldChar w:fldCharType="end"/>
-      </w:r>
+      <w:fldSimple w:instr=" SEQ HÌNH_3. \* ARABIC ">
+        <w:r>
+          <w:rPr>
+            <w:noProof/>
+          </w:rPr>
+          <w:t>13</w:t>
+        </w:r>
+      </w:fldSimple>
       <w:r>
         <w:t xml:space="preserve"> </w:t>
       </w:r>
@@ -18139,9 +18514,10 @@
         </w:rPr>
         <w:t>Biểu đồ hoạt động cho use case xuất file</w:t>
       </w:r>
-      <w:bookmarkEnd w:id="102"/>
-      <w:bookmarkEnd w:id="103"/>
-      <w:bookmarkEnd w:id="104"/>
+      <w:bookmarkEnd w:id="124"/>
+      <w:bookmarkEnd w:id="125"/>
+      <w:bookmarkEnd w:id="126"/>
+      <w:bookmarkEnd w:id="127"/>
     </w:p>
     <w:p>
       <w:pPr>
@@ -18232,33 +18608,21 @@
           <w:shd w:val="clear" w:color="auto" w:fill="FFFFFF"/>
         </w:rPr>
       </w:pPr>
-      <w:bookmarkStart w:id="105" w:name="_Toc499732525"/>
-      <w:bookmarkStart w:id="106" w:name="_Toc499734808"/>
-      <w:bookmarkStart w:id="107" w:name="_Toc499735430"/>
+      <w:bookmarkStart w:id="128" w:name="_Toc499732525"/>
+      <w:bookmarkStart w:id="129" w:name="_Toc499734808"/>
+      <w:bookmarkStart w:id="130" w:name="_Toc499735430"/>
+      <w:bookmarkStart w:id="131" w:name="_Toc499804481"/>
       <w:r>
         <w:t>HÌNH 3.</w:t>
       </w:r>
-      <w:r>
-        <w:fldChar w:fldCharType="begin"/>
-      </w:r>
-      <w:r>
-        <w:instrText xml:space="preserve"> SEQ HÌNH_3. \* ARABIC </w:instrText>
-      </w:r>
-      <w:r>
-        <w:fldChar w:fldCharType="separate"/>
-      </w:r>
-      <w:r>
-        <w:rPr>
-          <w:noProof/>
-        </w:rPr>
-        <w:t>14</w:t>
-      </w:r>
-      <w:r>
-        <w:rPr>
-          <w:noProof/>
-        </w:rPr>
-        <w:fldChar w:fldCharType="end"/>
-      </w:r>
+      <w:fldSimple w:instr=" SEQ HÌNH_3. \* ARABIC ">
+        <w:r>
+          <w:rPr>
+            <w:noProof/>
+          </w:rPr>
+          <w:t>14</w:t>
+        </w:r>
+      </w:fldSimple>
       <w:r>
         <w:t xml:space="preserve"> </w:t>
       </w:r>
@@ -18268,9 +18632,10 @@
         </w:rPr>
         <w:t>Biểu đồ hoạt động cho use case làm bài thi</w:t>
       </w:r>
-      <w:bookmarkEnd w:id="105"/>
-      <w:bookmarkEnd w:id="106"/>
-      <w:bookmarkEnd w:id="107"/>
+      <w:bookmarkEnd w:id="128"/>
+      <w:bookmarkEnd w:id="129"/>
+      <w:bookmarkEnd w:id="130"/>
+      <w:bookmarkEnd w:id="131"/>
     </w:p>
     <w:p>
       <w:pPr>
@@ -18311,7 +18676,7 @@
           <w:shd w:val="clear" w:color="auto" w:fill="FFFFFF"/>
         </w:rPr>
       </w:pPr>
-      <w:bookmarkStart w:id="108" w:name="_Toc499735384"/>
+      <w:bookmarkStart w:id="132" w:name="_Toc499804832"/>
       <w:r>
         <w:rPr>
           <w:b/>
@@ -18321,7 +18686,7 @@
         </w:rPr>
         <w:t>Biểu đồ tuần tự</w:t>
       </w:r>
-      <w:bookmarkEnd w:id="108"/>
+      <w:bookmarkEnd w:id="132"/>
     </w:p>
     <w:p>
       <w:pPr>
@@ -18413,33 +18778,21 @@
           <w:shd w:val="clear" w:color="auto" w:fill="FFFFFF"/>
         </w:rPr>
       </w:pPr>
-      <w:bookmarkStart w:id="109" w:name="_Toc499732526"/>
-      <w:bookmarkStart w:id="110" w:name="_Toc499734809"/>
-      <w:bookmarkStart w:id="111" w:name="_Toc499735431"/>
+      <w:bookmarkStart w:id="133" w:name="_Toc499732526"/>
+      <w:bookmarkStart w:id="134" w:name="_Toc499734809"/>
+      <w:bookmarkStart w:id="135" w:name="_Toc499735431"/>
+      <w:bookmarkStart w:id="136" w:name="_Toc499804482"/>
       <w:r>
         <w:t>HÌNH 3.</w:t>
       </w:r>
-      <w:r>
-        <w:fldChar w:fldCharType="begin"/>
-      </w:r>
-      <w:r>
-        <w:instrText xml:space="preserve"> SEQ HÌNH_3. \* ARABIC </w:instrText>
-      </w:r>
-      <w:r>
-        <w:fldChar w:fldCharType="separate"/>
-      </w:r>
-      <w:r>
-        <w:rPr>
-          <w:noProof/>
-        </w:rPr>
-        <w:t>15</w:t>
-      </w:r>
-      <w:r>
-        <w:rPr>
-          <w:noProof/>
-        </w:rPr>
-        <w:fldChar w:fldCharType="end"/>
-      </w:r>
+      <w:fldSimple w:instr=" SEQ HÌNH_3. \* ARABIC ">
+        <w:r>
+          <w:rPr>
+            <w:noProof/>
+          </w:rPr>
+          <w:t>15</w:t>
+        </w:r>
+      </w:fldSimple>
       <w:r>
         <w:t xml:space="preserve"> </w:t>
       </w:r>
@@ -18450,9 +18803,10 @@
         </w:rPr>
         <w:t>Biểu đồ tuần tự cho use case login</w:t>
       </w:r>
-      <w:bookmarkEnd w:id="109"/>
-      <w:bookmarkEnd w:id="110"/>
-      <w:bookmarkEnd w:id="111"/>
+      <w:bookmarkEnd w:id="133"/>
+      <w:bookmarkEnd w:id="134"/>
+      <w:bookmarkEnd w:id="135"/>
+      <w:bookmarkEnd w:id="136"/>
     </w:p>
     <w:p>
       <w:pPr>
@@ -18544,33 +18898,21 @@
           <w:shd w:val="clear" w:color="auto" w:fill="FFFFFF"/>
         </w:rPr>
       </w:pPr>
-      <w:bookmarkStart w:id="112" w:name="_Toc499732527"/>
-      <w:bookmarkStart w:id="113" w:name="_Toc499734810"/>
-      <w:bookmarkStart w:id="114" w:name="_Toc499735432"/>
+      <w:bookmarkStart w:id="137" w:name="_Toc499732527"/>
+      <w:bookmarkStart w:id="138" w:name="_Toc499734810"/>
+      <w:bookmarkStart w:id="139" w:name="_Toc499735432"/>
+      <w:bookmarkStart w:id="140" w:name="_Toc499804483"/>
       <w:r>
         <w:t>HÌNH 3.</w:t>
       </w:r>
-      <w:r>
-        <w:fldChar w:fldCharType="begin"/>
-      </w:r>
-      <w:r>
-        <w:instrText xml:space="preserve"> SEQ HÌNH_3. \* ARABIC </w:instrText>
-      </w:r>
-      <w:r>
-        <w:fldChar w:fldCharType="separate"/>
-      </w:r>
-      <w:r>
-        <w:rPr>
-          <w:noProof/>
-        </w:rPr>
-        <w:t>16</w:t>
-      </w:r>
-      <w:r>
-        <w:rPr>
-          <w:noProof/>
-        </w:rPr>
-        <w:fldChar w:fldCharType="end"/>
-      </w:r>
+      <w:fldSimple w:instr=" SEQ HÌNH_3. \* ARABIC ">
+        <w:r>
+          <w:rPr>
+            <w:noProof/>
+          </w:rPr>
+          <w:t>16</w:t>
+        </w:r>
+      </w:fldSimple>
       <w:r>
         <w:t xml:space="preserve"> </w:t>
       </w:r>
@@ -18581,9 +18923,10 @@
         </w:rPr>
         <w:t>Biểu đồ tuần tự cho use case logout</w:t>
       </w:r>
-      <w:bookmarkEnd w:id="112"/>
-      <w:bookmarkEnd w:id="113"/>
-      <w:bookmarkEnd w:id="114"/>
+      <w:bookmarkEnd w:id="137"/>
+      <w:bookmarkEnd w:id="138"/>
+      <w:bookmarkEnd w:id="139"/>
+      <w:bookmarkEnd w:id="140"/>
     </w:p>
     <w:p>
       <w:pPr>
@@ -18691,33 +19034,21 @@
           <w:shd w:val="clear" w:color="auto" w:fill="FFFFFF"/>
         </w:rPr>
       </w:pPr>
-      <w:bookmarkStart w:id="115" w:name="_Toc499732528"/>
-      <w:bookmarkStart w:id="116" w:name="_Toc499734811"/>
-      <w:bookmarkStart w:id="117" w:name="_Toc499735433"/>
+      <w:bookmarkStart w:id="141" w:name="_Toc499732528"/>
+      <w:bookmarkStart w:id="142" w:name="_Toc499734811"/>
+      <w:bookmarkStart w:id="143" w:name="_Toc499735433"/>
+      <w:bookmarkStart w:id="144" w:name="_Toc499804484"/>
       <w:r>
         <w:t>HÌNH 3.</w:t>
       </w:r>
-      <w:r>
-        <w:fldChar w:fldCharType="begin"/>
-      </w:r>
-      <w:r>
-        <w:instrText xml:space="preserve"> SEQ HÌNH_3. \* ARABIC </w:instrText>
-      </w:r>
-      <w:r>
-        <w:fldChar w:fldCharType="separate"/>
-      </w:r>
-      <w:r>
-        <w:rPr>
-          <w:noProof/>
-        </w:rPr>
-        <w:t>17</w:t>
-      </w:r>
-      <w:r>
-        <w:rPr>
-          <w:noProof/>
-        </w:rPr>
-        <w:fldChar w:fldCharType="end"/>
-      </w:r>
+      <w:fldSimple w:instr=" SEQ HÌNH_3. \* ARABIC ">
+        <w:r>
+          <w:rPr>
+            <w:noProof/>
+          </w:rPr>
+          <w:t>17</w:t>
+        </w:r>
+      </w:fldSimple>
       <w:r>
         <w:t xml:space="preserve"> </w:t>
       </w:r>
@@ -18727,9 +19058,10 @@
         </w:rPr>
         <w:t>Biểu đồ tuần tự cho use case quản lý admin</w:t>
       </w:r>
-      <w:bookmarkEnd w:id="115"/>
-      <w:bookmarkEnd w:id="116"/>
-      <w:bookmarkEnd w:id="117"/>
+      <w:bookmarkEnd w:id="141"/>
+      <w:bookmarkEnd w:id="142"/>
+      <w:bookmarkEnd w:id="143"/>
+      <w:bookmarkEnd w:id="144"/>
     </w:p>
     <w:p>
       <w:pPr>
@@ -18835,33 +19167,21 @@
           <w:shd w:val="clear" w:color="auto" w:fill="FFFFFF"/>
         </w:rPr>
       </w:pPr>
-      <w:bookmarkStart w:id="118" w:name="_Toc499732529"/>
-      <w:bookmarkStart w:id="119" w:name="_Toc499734812"/>
-      <w:bookmarkStart w:id="120" w:name="_Toc499735434"/>
+      <w:bookmarkStart w:id="145" w:name="_Toc499732529"/>
+      <w:bookmarkStart w:id="146" w:name="_Toc499734812"/>
+      <w:bookmarkStart w:id="147" w:name="_Toc499735434"/>
+      <w:bookmarkStart w:id="148" w:name="_Toc499804485"/>
       <w:r>
         <w:t>HÌNH 3.</w:t>
       </w:r>
-      <w:r>
-        <w:fldChar w:fldCharType="begin"/>
-      </w:r>
-      <w:r>
-        <w:instrText xml:space="preserve"> SEQ HÌNH_3. \* ARABIC </w:instrText>
-      </w:r>
-      <w:r>
-        <w:fldChar w:fldCharType="separate"/>
-      </w:r>
-      <w:r>
-        <w:rPr>
-          <w:noProof/>
-        </w:rPr>
-        <w:t>18</w:t>
-      </w:r>
-      <w:r>
-        <w:rPr>
-          <w:noProof/>
-        </w:rPr>
-        <w:fldChar w:fldCharType="end"/>
-      </w:r>
+      <w:fldSimple w:instr=" SEQ HÌNH_3. \* ARABIC ">
+        <w:r>
+          <w:rPr>
+            <w:noProof/>
+          </w:rPr>
+          <w:t>18</w:t>
+        </w:r>
+      </w:fldSimple>
       <w:r>
         <w:t xml:space="preserve"> </w:t>
       </w:r>
@@ -18871,9 +19191,10 @@
         </w:rPr>
         <w:t>Biểu đồ tuần tự cho use case admin – quản lý teacher</w:t>
       </w:r>
-      <w:bookmarkEnd w:id="118"/>
-      <w:bookmarkEnd w:id="119"/>
-      <w:bookmarkEnd w:id="120"/>
+      <w:bookmarkEnd w:id="145"/>
+      <w:bookmarkEnd w:id="146"/>
+      <w:bookmarkEnd w:id="147"/>
+      <w:bookmarkEnd w:id="148"/>
     </w:p>
     <w:p>
       <w:pPr>
@@ -18979,33 +19300,21 @@
           <w:shd w:val="clear" w:color="auto" w:fill="FFFFFF"/>
         </w:rPr>
       </w:pPr>
-      <w:bookmarkStart w:id="121" w:name="_Toc499732530"/>
-      <w:bookmarkStart w:id="122" w:name="_Toc499734813"/>
-      <w:bookmarkStart w:id="123" w:name="_Toc499735435"/>
+      <w:bookmarkStart w:id="149" w:name="_Toc499732530"/>
+      <w:bookmarkStart w:id="150" w:name="_Toc499734813"/>
+      <w:bookmarkStart w:id="151" w:name="_Toc499735435"/>
+      <w:bookmarkStart w:id="152" w:name="_Toc499804486"/>
       <w:r>
         <w:t>HÌNH 3.</w:t>
       </w:r>
-      <w:r>
-        <w:fldChar w:fldCharType="begin"/>
-      </w:r>
-      <w:r>
-        <w:instrText xml:space="preserve"> SEQ HÌNH_3. \* ARABIC </w:instrText>
-      </w:r>
-      <w:r>
-        <w:fldChar w:fldCharType="separate"/>
-      </w:r>
-      <w:r>
-        <w:rPr>
-          <w:noProof/>
-        </w:rPr>
-        <w:t>19</w:t>
-      </w:r>
-      <w:r>
-        <w:rPr>
-          <w:noProof/>
-        </w:rPr>
-        <w:fldChar w:fldCharType="end"/>
-      </w:r>
+      <w:fldSimple w:instr=" SEQ HÌNH_3. \* ARABIC ">
+        <w:r>
+          <w:rPr>
+            <w:noProof/>
+          </w:rPr>
+          <w:t>19</w:t>
+        </w:r>
+      </w:fldSimple>
       <w:r>
         <w:t xml:space="preserve"> </w:t>
       </w:r>
@@ -19015,9 +19324,10 @@
         </w:rPr>
         <w:t>Biểu đồ tuần tự cho use case teacher – quản lý teacher</w:t>
       </w:r>
-      <w:bookmarkEnd w:id="121"/>
-      <w:bookmarkEnd w:id="122"/>
-      <w:bookmarkEnd w:id="123"/>
+      <w:bookmarkEnd w:id="149"/>
+      <w:bookmarkEnd w:id="150"/>
+      <w:bookmarkEnd w:id="151"/>
+      <w:bookmarkEnd w:id="152"/>
     </w:p>
     <w:p>
       <w:pPr>
@@ -19123,33 +19433,21 @@
           <w:shd w:val="clear" w:color="auto" w:fill="FFFFFF"/>
         </w:rPr>
       </w:pPr>
-      <w:bookmarkStart w:id="124" w:name="_Toc499732531"/>
-      <w:bookmarkStart w:id="125" w:name="_Toc499734814"/>
-      <w:bookmarkStart w:id="126" w:name="_Toc499735436"/>
+      <w:bookmarkStart w:id="153" w:name="_Toc499732531"/>
+      <w:bookmarkStart w:id="154" w:name="_Toc499734814"/>
+      <w:bookmarkStart w:id="155" w:name="_Toc499735436"/>
+      <w:bookmarkStart w:id="156" w:name="_Toc499804487"/>
       <w:r>
         <w:t>HÌNH 3.</w:t>
       </w:r>
-      <w:r>
-        <w:fldChar w:fldCharType="begin"/>
-      </w:r>
-      <w:r>
-        <w:instrText xml:space="preserve"> SEQ HÌNH_3. \* ARABIC </w:instrText>
-      </w:r>
-      <w:r>
-        <w:fldChar w:fldCharType="separate"/>
-      </w:r>
-      <w:r>
-        <w:rPr>
-          <w:noProof/>
-        </w:rPr>
-        <w:t>20</w:t>
-      </w:r>
-      <w:r>
-        <w:rPr>
-          <w:noProof/>
-        </w:rPr>
-        <w:fldChar w:fldCharType="end"/>
-      </w:r>
+      <w:fldSimple w:instr=" SEQ HÌNH_3. \* ARABIC ">
+        <w:r>
+          <w:rPr>
+            <w:noProof/>
+          </w:rPr>
+          <w:t>20</w:t>
+        </w:r>
+      </w:fldSimple>
       <w:r>
         <w:t xml:space="preserve"> </w:t>
       </w:r>
@@ -19159,9 +19457,10 @@
         </w:rPr>
         <w:t>Biểu đồ tuần tự cho use case quản lý nhóm sinh viên</w:t>
       </w:r>
-      <w:bookmarkEnd w:id="124"/>
-      <w:bookmarkEnd w:id="125"/>
-      <w:bookmarkEnd w:id="126"/>
+      <w:bookmarkEnd w:id="153"/>
+      <w:bookmarkEnd w:id="154"/>
+      <w:bookmarkEnd w:id="155"/>
+      <w:bookmarkEnd w:id="156"/>
     </w:p>
     <w:p>
       <w:pPr>
@@ -19267,33 +19566,21 @@
           <w:shd w:val="clear" w:color="auto" w:fill="FFFFFF"/>
         </w:rPr>
       </w:pPr>
-      <w:bookmarkStart w:id="127" w:name="_Toc499732532"/>
-      <w:bookmarkStart w:id="128" w:name="_Toc499734815"/>
-      <w:bookmarkStart w:id="129" w:name="_Toc499735437"/>
+      <w:bookmarkStart w:id="157" w:name="_Toc499732532"/>
+      <w:bookmarkStart w:id="158" w:name="_Toc499734815"/>
+      <w:bookmarkStart w:id="159" w:name="_Toc499735437"/>
+      <w:bookmarkStart w:id="160" w:name="_Toc499804488"/>
       <w:r>
         <w:t>HÌNH 3.</w:t>
       </w:r>
-      <w:r>
-        <w:fldChar w:fldCharType="begin"/>
-      </w:r>
-      <w:r>
-        <w:instrText xml:space="preserve"> SEQ HÌNH_3. \* ARABIC </w:instrText>
-      </w:r>
-      <w:r>
-        <w:fldChar w:fldCharType="separate"/>
-      </w:r>
-      <w:r>
-        <w:rPr>
-          <w:noProof/>
-        </w:rPr>
-        <w:t>21</w:t>
-      </w:r>
-      <w:r>
-        <w:rPr>
-          <w:noProof/>
-        </w:rPr>
-        <w:fldChar w:fldCharType="end"/>
-      </w:r>
+      <w:fldSimple w:instr=" SEQ HÌNH_3. \* ARABIC ">
+        <w:r>
+          <w:rPr>
+            <w:noProof/>
+          </w:rPr>
+          <w:t>21</w:t>
+        </w:r>
+      </w:fldSimple>
       <w:r>
         <w:t xml:space="preserve"> </w:t>
       </w:r>
@@ -19303,9 +19590,10 @@
         </w:rPr>
         <w:t>Biểu đồ tuần tự cho use case quản lý đề thi</w:t>
       </w:r>
-      <w:bookmarkEnd w:id="127"/>
-      <w:bookmarkEnd w:id="128"/>
-      <w:bookmarkEnd w:id="129"/>
+      <w:bookmarkEnd w:id="157"/>
+      <w:bookmarkEnd w:id="158"/>
+      <w:bookmarkEnd w:id="159"/>
+      <w:bookmarkEnd w:id="160"/>
     </w:p>
     <w:p>
       <w:pPr>
@@ -19396,33 +19684,21 @@
           <w:shd w:val="clear" w:color="auto" w:fill="FFFFFF"/>
         </w:rPr>
       </w:pPr>
-      <w:bookmarkStart w:id="130" w:name="_Toc499732533"/>
-      <w:bookmarkStart w:id="131" w:name="_Toc499734816"/>
-      <w:bookmarkStart w:id="132" w:name="_Toc499735438"/>
+      <w:bookmarkStart w:id="161" w:name="_Toc499732533"/>
+      <w:bookmarkStart w:id="162" w:name="_Toc499734816"/>
+      <w:bookmarkStart w:id="163" w:name="_Toc499735438"/>
+      <w:bookmarkStart w:id="164" w:name="_Toc499804489"/>
       <w:r>
         <w:t>HÌNH 3.</w:t>
       </w:r>
-      <w:r>
-        <w:fldChar w:fldCharType="begin"/>
-      </w:r>
-      <w:r>
-        <w:instrText xml:space="preserve"> SEQ HÌNH_3. \* ARABIC </w:instrText>
-      </w:r>
-      <w:r>
-        <w:fldChar w:fldCharType="separate"/>
-      </w:r>
-      <w:r>
-        <w:rPr>
-          <w:noProof/>
-        </w:rPr>
-        <w:t>22</w:t>
-      </w:r>
-      <w:r>
-        <w:rPr>
-          <w:noProof/>
-        </w:rPr>
-        <w:fldChar w:fldCharType="end"/>
-      </w:r>
+      <w:fldSimple w:instr=" SEQ HÌNH_3. \* ARABIC ">
+        <w:r>
+          <w:rPr>
+            <w:noProof/>
+          </w:rPr>
+          <w:t>22</w:t>
+        </w:r>
+      </w:fldSimple>
       <w:r>
         <w:t xml:space="preserve"> </w:t>
       </w:r>
@@ -19432,9 +19708,10 @@
         </w:rPr>
         <w:t>Biểu đồ tuần tự cho use case xuất file</w:t>
       </w:r>
-      <w:bookmarkEnd w:id="130"/>
-      <w:bookmarkEnd w:id="131"/>
-      <w:bookmarkEnd w:id="132"/>
+      <w:bookmarkEnd w:id="161"/>
+      <w:bookmarkEnd w:id="162"/>
+      <w:bookmarkEnd w:id="163"/>
+      <w:bookmarkEnd w:id="164"/>
     </w:p>
     <w:p>
       <w:pPr>
@@ -19541,33 +19818,21 @@
           <w:shd w:val="clear" w:color="auto" w:fill="FFFFFF"/>
         </w:rPr>
       </w:pPr>
-      <w:bookmarkStart w:id="133" w:name="_Toc499732534"/>
-      <w:bookmarkStart w:id="134" w:name="_Toc499734817"/>
-      <w:bookmarkStart w:id="135" w:name="_Toc499735439"/>
+      <w:bookmarkStart w:id="165" w:name="_Toc499732534"/>
+      <w:bookmarkStart w:id="166" w:name="_Toc499734817"/>
+      <w:bookmarkStart w:id="167" w:name="_Toc499735439"/>
+      <w:bookmarkStart w:id="168" w:name="_Toc499804490"/>
       <w:r>
         <w:t>HÌNH 3.</w:t>
       </w:r>
-      <w:r>
-        <w:fldChar w:fldCharType="begin"/>
-      </w:r>
-      <w:r>
-        <w:instrText xml:space="preserve"> SEQ HÌNH_3. \* ARABIC </w:instrText>
-      </w:r>
-      <w:r>
-        <w:fldChar w:fldCharType="separate"/>
-      </w:r>
-      <w:r>
-        <w:rPr>
-          <w:noProof/>
-        </w:rPr>
-        <w:t>23</w:t>
-      </w:r>
-      <w:r>
-        <w:rPr>
-          <w:noProof/>
-        </w:rPr>
-        <w:fldChar w:fldCharType="end"/>
-      </w:r>
+      <w:fldSimple w:instr=" SEQ HÌNH_3. \* ARABIC ">
+        <w:r>
+          <w:rPr>
+            <w:noProof/>
+          </w:rPr>
+          <w:t>23</w:t>
+        </w:r>
+      </w:fldSimple>
       <w:r>
         <w:t xml:space="preserve"> </w:t>
       </w:r>
@@ -19577,9 +19842,10 @@
         </w:rPr>
         <w:t>Biểu đồ tuần tự cho use case làm bài thi</w:t>
       </w:r>
-      <w:bookmarkEnd w:id="133"/>
-      <w:bookmarkEnd w:id="134"/>
-      <w:bookmarkEnd w:id="135"/>
+      <w:bookmarkEnd w:id="165"/>
+      <w:bookmarkEnd w:id="166"/>
+      <w:bookmarkEnd w:id="167"/>
+      <w:bookmarkEnd w:id="168"/>
     </w:p>
     <w:p>
       <w:pPr>
@@ -19621,7 +19887,7 @@
           <w:shd w:val="clear" w:color="auto" w:fill="FFFFFF"/>
         </w:rPr>
       </w:pPr>
-      <w:bookmarkStart w:id="136" w:name="_Toc499735385"/>
+      <w:bookmarkStart w:id="169" w:name="_Toc499804833"/>
       <w:r>
         <w:rPr>
           <w:b/>
@@ -19631,7 +19897,7 @@
         </w:rPr>
         <w:t>Biểu đồ lớp</w:t>
       </w:r>
-      <w:bookmarkEnd w:id="136"/>
+      <w:bookmarkEnd w:id="169"/>
     </w:p>
     <w:p>
       <w:pPr>
@@ -19700,33 +19966,21 @@
           <w:shd w:val="clear" w:color="auto" w:fill="FFFFFF"/>
         </w:rPr>
       </w:pPr>
-      <w:bookmarkStart w:id="137" w:name="_Toc499732535"/>
-      <w:bookmarkStart w:id="138" w:name="_Toc499734818"/>
-      <w:bookmarkStart w:id="139" w:name="_Toc499735440"/>
+      <w:bookmarkStart w:id="170" w:name="_Toc499732535"/>
+      <w:bookmarkStart w:id="171" w:name="_Toc499734818"/>
+      <w:bookmarkStart w:id="172" w:name="_Toc499735440"/>
+      <w:bookmarkStart w:id="173" w:name="_Toc499804491"/>
       <w:r>
         <w:t>HÌNH 3.</w:t>
       </w:r>
-      <w:r>
-        <w:fldChar w:fldCharType="begin"/>
-      </w:r>
-      <w:r>
-        <w:instrText xml:space="preserve"> SEQ HÌNH_3. \* ARABIC </w:instrText>
-      </w:r>
-      <w:r>
-        <w:fldChar w:fldCharType="separate"/>
-      </w:r>
-      <w:r>
-        <w:rPr>
-          <w:noProof/>
-        </w:rPr>
-        <w:t>24</w:t>
-      </w:r>
-      <w:r>
-        <w:rPr>
-          <w:noProof/>
-        </w:rPr>
-        <w:fldChar w:fldCharType="end"/>
-      </w:r>
+      <w:fldSimple w:instr=" SEQ HÌNH_3. \* ARABIC ">
+        <w:r>
+          <w:rPr>
+            <w:noProof/>
+          </w:rPr>
+          <w:t>24</w:t>
+        </w:r>
+      </w:fldSimple>
       <w:r>
         <w:t xml:space="preserve"> </w:t>
       </w:r>
@@ -19737,9 +19991,10 @@
         </w:rPr>
         <w:t>Biểu đồ lớp thiết kế</w:t>
       </w:r>
-      <w:bookmarkEnd w:id="137"/>
-      <w:bookmarkEnd w:id="138"/>
-      <w:bookmarkEnd w:id="139"/>
+      <w:bookmarkEnd w:id="170"/>
+      <w:bookmarkEnd w:id="171"/>
+      <w:bookmarkEnd w:id="172"/>
+      <w:bookmarkEnd w:id="173"/>
     </w:p>
     <w:p>
       <w:pPr>
@@ -19758,7 +20013,7 @@
           <w:shd w:val="clear" w:color="auto" w:fill="FFFFFF"/>
         </w:rPr>
       </w:pPr>
-      <w:bookmarkStart w:id="140" w:name="_Toc499735386"/>
+      <w:bookmarkStart w:id="174" w:name="_Toc499804834"/>
       <w:r>
         <w:rPr>
           <w:b/>
@@ -19783,7 +20038,7 @@
         </w:rPr>
         <w:t>ơ sở dữ liệu</w:t>
       </w:r>
-      <w:bookmarkEnd w:id="140"/>
+      <w:bookmarkEnd w:id="174"/>
     </w:p>
     <w:p>
       <w:pPr>
@@ -19869,33 +20124,21 @@
           <w:shd w:val="clear" w:color="auto" w:fill="FFFFFF"/>
         </w:rPr>
       </w:pPr>
-      <w:bookmarkStart w:id="141" w:name="_Toc499732536"/>
-      <w:bookmarkStart w:id="142" w:name="_Toc499734819"/>
-      <w:bookmarkStart w:id="143" w:name="_Toc499735441"/>
+      <w:bookmarkStart w:id="175" w:name="_Toc499732536"/>
+      <w:bookmarkStart w:id="176" w:name="_Toc499734819"/>
+      <w:bookmarkStart w:id="177" w:name="_Toc499735441"/>
+      <w:bookmarkStart w:id="178" w:name="_Toc499804492"/>
       <w:r>
         <w:t>HÌNH 3.</w:t>
       </w:r>
-      <w:r>
-        <w:fldChar w:fldCharType="begin"/>
-      </w:r>
-      <w:r>
-        <w:instrText xml:space="preserve"> SEQ HÌNH_3. \* ARABIC </w:instrText>
-      </w:r>
-      <w:r>
-        <w:fldChar w:fldCharType="separate"/>
-      </w:r>
-      <w:r>
-        <w:rPr>
-          <w:noProof/>
-        </w:rPr>
-        <w:t>25</w:t>
-      </w:r>
-      <w:r>
-        <w:rPr>
-          <w:noProof/>
-        </w:rPr>
-        <w:fldChar w:fldCharType="end"/>
-      </w:r>
+      <w:fldSimple w:instr=" SEQ HÌNH_3. \* ARABIC ">
+        <w:r>
+          <w:rPr>
+            <w:noProof/>
+          </w:rPr>
+          <w:t>25</w:t>
+        </w:r>
+      </w:fldSimple>
       <w:r>
         <w:t xml:space="preserve"> </w:t>
       </w:r>
@@ -19906,9 +20149,10 @@
         </w:rPr>
         <w:t>Mối liên kết các bảng trong CSDL</w:t>
       </w:r>
-      <w:bookmarkEnd w:id="141"/>
-      <w:bookmarkEnd w:id="142"/>
-      <w:bookmarkEnd w:id="143"/>
+      <w:bookmarkEnd w:id="175"/>
+      <w:bookmarkEnd w:id="176"/>
+      <w:bookmarkEnd w:id="177"/>
+      <w:bookmarkEnd w:id="178"/>
     </w:p>
     <w:p>
       <w:pPr>
@@ -19959,33 +20203,21 @@
           <w:shd w:val="clear" w:color="auto" w:fill="FFFFFF"/>
         </w:rPr>
       </w:pPr>
-      <w:bookmarkStart w:id="144" w:name="_Toc499732455"/>
-      <w:bookmarkStart w:id="145" w:name="_Toc499734776"/>
-      <w:bookmarkStart w:id="146" w:name="_Toc499735398"/>
+      <w:bookmarkStart w:id="179" w:name="_Toc499732455"/>
+      <w:bookmarkStart w:id="180" w:name="_Toc499734776"/>
+      <w:bookmarkStart w:id="181" w:name="_Toc499735398"/>
+      <w:bookmarkStart w:id="182" w:name="_Toc499804449"/>
       <w:r>
         <w:t>BẢNG 3.</w:t>
       </w:r>
-      <w:r>
-        <w:fldChar w:fldCharType="begin"/>
-      </w:r>
-      <w:r>
-        <w:instrText xml:space="preserve"> SEQ BẢNG_3. \* ARABIC </w:instrText>
-      </w:r>
-      <w:r>
-        <w:fldChar w:fldCharType="separate"/>
-      </w:r>
-      <w:r>
-        <w:rPr>
-          <w:noProof/>
-        </w:rPr>
-        <w:t>1</w:t>
-      </w:r>
-      <w:r>
-        <w:rPr>
-          <w:noProof/>
-        </w:rPr>
-        <w:fldChar w:fldCharType="end"/>
-      </w:r>
+      <w:fldSimple w:instr=" SEQ BẢNG_3. \* ARABIC ">
+        <w:r>
+          <w:rPr>
+            <w:noProof/>
+          </w:rPr>
+          <w:t>1</w:t>
+        </w:r>
+      </w:fldSimple>
       <w:r>
         <w:t xml:space="preserve"> </w:t>
       </w:r>
@@ -19996,9 +20228,10 @@
         </w:rPr>
         <w:t>Bảng users</w:t>
       </w:r>
-      <w:bookmarkEnd w:id="144"/>
-      <w:bookmarkEnd w:id="145"/>
-      <w:bookmarkEnd w:id="146"/>
+      <w:bookmarkEnd w:id="179"/>
+      <w:bookmarkEnd w:id="180"/>
+      <w:bookmarkEnd w:id="181"/>
+      <w:bookmarkEnd w:id="182"/>
     </w:p>
     <w:tbl>
       <w:tblPr>
@@ -20590,33 +20823,21 @@
           <w:shd w:val="clear" w:color="auto" w:fill="FFFFFF"/>
         </w:rPr>
       </w:pPr>
-      <w:bookmarkStart w:id="147" w:name="_Toc499732456"/>
-      <w:bookmarkStart w:id="148" w:name="_Toc499734777"/>
-      <w:bookmarkStart w:id="149" w:name="_Toc499735399"/>
+      <w:bookmarkStart w:id="183" w:name="_Toc499732456"/>
+      <w:bookmarkStart w:id="184" w:name="_Toc499734777"/>
+      <w:bookmarkStart w:id="185" w:name="_Toc499735399"/>
+      <w:bookmarkStart w:id="186" w:name="_Toc499804450"/>
       <w:r>
         <w:t>BẢNG 3.</w:t>
       </w:r>
-      <w:r>
-        <w:fldChar w:fldCharType="begin"/>
-      </w:r>
-      <w:r>
-        <w:instrText xml:space="preserve"> SEQ BẢNG_3. \* ARABIC </w:instrText>
-      </w:r>
-      <w:r>
-        <w:fldChar w:fldCharType="separate"/>
-      </w:r>
-      <w:r>
-        <w:rPr>
-          <w:noProof/>
-        </w:rPr>
-        <w:t>2</w:t>
-      </w:r>
-      <w:r>
-        <w:rPr>
-          <w:noProof/>
-        </w:rPr>
-        <w:fldChar w:fldCharType="end"/>
-      </w:r>
+      <w:fldSimple w:instr=" SEQ BẢNG_3. \* ARABIC ">
+        <w:r>
+          <w:rPr>
+            <w:noProof/>
+          </w:rPr>
+          <w:t>2</w:t>
+        </w:r>
+      </w:fldSimple>
       <w:r>
         <w:t xml:space="preserve"> </w:t>
       </w:r>
@@ -20627,9 +20848,10 @@
         </w:rPr>
         <w:t>Bảng user_role</w:t>
       </w:r>
-      <w:bookmarkEnd w:id="147"/>
-      <w:bookmarkEnd w:id="148"/>
-      <w:bookmarkEnd w:id="149"/>
+      <w:bookmarkEnd w:id="183"/>
+      <w:bookmarkEnd w:id="184"/>
+      <w:bookmarkEnd w:id="185"/>
+      <w:bookmarkEnd w:id="186"/>
     </w:p>
     <w:tbl>
       <w:tblPr>
@@ -21014,33 +21236,21 @@
           <w:shd w:val="clear" w:color="auto" w:fill="FFFFFF"/>
         </w:rPr>
       </w:pPr>
-      <w:bookmarkStart w:id="150" w:name="_Toc499732457"/>
-      <w:bookmarkStart w:id="151" w:name="_Toc499734778"/>
-      <w:bookmarkStart w:id="152" w:name="_Toc499735400"/>
+      <w:bookmarkStart w:id="187" w:name="_Toc499732457"/>
+      <w:bookmarkStart w:id="188" w:name="_Toc499734778"/>
+      <w:bookmarkStart w:id="189" w:name="_Toc499735400"/>
+      <w:bookmarkStart w:id="190" w:name="_Toc499804451"/>
       <w:r>
         <w:t>BẢNG 3.</w:t>
       </w:r>
-      <w:r>
-        <w:fldChar w:fldCharType="begin"/>
-      </w:r>
-      <w:r>
-        <w:instrText xml:space="preserve"> SEQ BẢNG_3. \* ARABIC </w:instrText>
-      </w:r>
-      <w:r>
-        <w:fldChar w:fldCharType="separate"/>
-      </w:r>
-      <w:r>
-        <w:rPr>
-          <w:noProof/>
-        </w:rPr>
-        <w:t>3</w:t>
-      </w:r>
-      <w:r>
-        <w:rPr>
-          <w:noProof/>
-        </w:rPr>
-        <w:fldChar w:fldCharType="end"/>
-      </w:r>
+      <w:fldSimple w:instr=" SEQ BẢNG_3. \* ARABIC ">
+        <w:r>
+          <w:rPr>
+            <w:noProof/>
+          </w:rPr>
+          <w:t>3</w:t>
+        </w:r>
+      </w:fldSimple>
       <w:r>
         <w:t xml:space="preserve"> </w:t>
       </w:r>
@@ -21051,9 +21261,10 @@
         </w:rPr>
         <w:t>Bảng roles</w:t>
       </w:r>
-      <w:bookmarkEnd w:id="150"/>
-      <w:bookmarkEnd w:id="151"/>
-      <w:bookmarkEnd w:id="152"/>
+      <w:bookmarkEnd w:id="187"/>
+      <w:bookmarkEnd w:id="188"/>
+      <w:bookmarkEnd w:id="189"/>
+      <w:bookmarkEnd w:id="190"/>
     </w:p>
     <w:tbl>
       <w:tblPr>
@@ -21438,33 +21649,21 @@
           <w:shd w:val="clear" w:color="auto" w:fill="FFFFFF"/>
         </w:rPr>
       </w:pPr>
-      <w:bookmarkStart w:id="153" w:name="_Toc499732458"/>
-      <w:bookmarkStart w:id="154" w:name="_Toc499734779"/>
-      <w:bookmarkStart w:id="155" w:name="_Toc499735401"/>
+      <w:bookmarkStart w:id="191" w:name="_Toc499732458"/>
+      <w:bookmarkStart w:id="192" w:name="_Toc499734779"/>
+      <w:bookmarkStart w:id="193" w:name="_Toc499735401"/>
+      <w:bookmarkStart w:id="194" w:name="_Toc499804452"/>
       <w:r>
         <w:t>BẢNG 3.</w:t>
       </w:r>
-      <w:r>
-        <w:fldChar w:fldCharType="begin"/>
-      </w:r>
-      <w:r>
-        <w:instrText xml:space="preserve"> SEQ BẢNG_3. \* ARABIC </w:instrText>
-      </w:r>
-      <w:r>
-        <w:fldChar w:fldCharType="separate"/>
-      </w:r>
-      <w:r>
-        <w:rPr>
-          <w:noProof/>
-        </w:rPr>
-        <w:t>4</w:t>
-      </w:r>
-      <w:r>
-        <w:rPr>
-          <w:noProof/>
-        </w:rPr>
-        <w:fldChar w:fldCharType="end"/>
-      </w:r>
+      <w:fldSimple w:instr=" SEQ BẢNG_3. \* ARABIC ">
+        <w:r>
+          <w:rPr>
+            <w:noProof/>
+          </w:rPr>
+          <w:t>4</w:t>
+        </w:r>
+      </w:fldSimple>
       <w:r>
         <w:t xml:space="preserve"> </w:t>
       </w:r>
@@ -21475,9 +21674,10 @@
         </w:rPr>
         <w:t>Bảng questions</w:t>
       </w:r>
-      <w:bookmarkEnd w:id="153"/>
-      <w:bookmarkEnd w:id="154"/>
-      <w:bookmarkEnd w:id="155"/>
+      <w:bookmarkEnd w:id="191"/>
+      <w:bookmarkEnd w:id="192"/>
+      <w:bookmarkEnd w:id="193"/>
+      <w:bookmarkEnd w:id="194"/>
     </w:p>
     <w:tbl>
       <w:tblPr>
@@ -21965,33 +22165,21 @@
           <w:shd w:val="clear" w:color="auto" w:fill="FFFFFF"/>
         </w:rPr>
       </w:pPr>
-      <w:bookmarkStart w:id="156" w:name="_Toc499732459"/>
-      <w:bookmarkStart w:id="157" w:name="_Toc499734780"/>
-      <w:bookmarkStart w:id="158" w:name="_Toc499735402"/>
+      <w:bookmarkStart w:id="195" w:name="_Toc499732459"/>
+      <w:bookmarkStart w:id="196" w:name="_Toc499734780"/>
+      <w:bookmarkStart w:id="197" w:name="_Toc499735402"/>
+      <w:bookmarkStart w:id="198" w:name="_Toc499804453"/>
       <w:r>
         <w:t>BẢNG 3.</w:t>
       </w:r>
-      <w:r>
-        <w:fldChar w:fldCharType="begin"/>
-      </w:r>
-      <w:r>
-        <w:instrText xml:space="preserve"> SEQ BẢNG_3. \* ARABIC </w:instrText>
-      </w:r>
-      <w:r>
-        <w:fldChar w:fldCharType="separate"/>
-      </w:r>
-      <w:r>
-        <w:rPr>
-          <w:noProof/>
-        </w:rPr>
-        <w:t>5</w:t>
-      </w:r>
-      <w:r>
-        <w:rPr>
-          <w:noProof/>
-        </w:rPr>
-        <w:fldChar w:fldCharType="end"/>
-      </w:r>
+      <w:fldSimple w:instr=" SEQ BẢNG_3. \* ARABIC ">
+        <w:r>
+          <w:rPr>
+            <w:noProof/>
+          </w:rPr>
+          <w:t>5</w:t>
+        </w:r>
+      </w:fldSimple>
       <w:r>
         <w:t xml:space="preserve"> </w:t>
       </w:r>
@@ -22002,9 +22190,10 @@
         </w:rPr>
         <w:t>Bảng answers</w:t>
       </w:r>
-      <w:bookmarkEnd w:id="156"/>
-      <w:bookmarkEnd w:id="157"/>
-      <w:bookmarkEnd w:id="158"/>
+      <w:bookmarkEnd w:id="195"/>
+      <w:bookmarkEnd w:id="196"/>
+      <w:bookmarkEnd w:id="197"/>
+      <w:bookmarkEnd w:id="198"/>
     </w:p>
     <w:tbl>
       <w:tblPr>
@@ -22621,33 +22810,21 @@
           <w:shd w:val="clear" w:color="auto" w:fill="FFFFFF"/>
         </w:rPr>
       </w:pPr>
-      <w:bookmarkStart w:id="159" w:name="_Toc499732460"/>
-      <w:bookmarkStart w:id="160" w:name="_Toc499734781"/>
-      <w:bookmarkStart w:id="161" w:name="_Toc499735403"/>
+      <w:bookmarkStart w:id="199" w:name="_Toc499732460"/>
+      <w:bookmarkStart w:id="200" w:name="_Toc499734781"/>
+      <w:bookmarkStart w:id="201" w:name="_Toc499735403"/>
+      <w:bookmarkStart w:id="202" w:name="_Toc499804454"/>
       <w:r>
         <w:t>BẢNG 3.</w:t>
       </w:r>
-      <w:r>
-        <w:fldChar w:fldCharType="begin"/>
-      </w:r>
-      <w:r>
-        <w:instrText xml:space="preserve"> SEQ BẢNG_3. \* ARABIC </w:instrText>
-      </w:r>
-      <w:r>
-        <w:fldChar w:fldCharType="separate"/>
-      </w:r>
-      <w:r>
-        <w:rPr>
-          <w:noProof/>
-        </w:rPr>
-        <w:t>6</w:t>
-      </w:r>
-      <w:r>
-        <w:rPr>
-          <w:noProof/>
-        </w:rPr>
-        <w:fldChar w:fldCharType="end"/>
-      </w:r>
+      <w:fldSimple w:instr=" SEQ BẢNG_3. \* ARABIC ">
+        <w:r>
+          <w:rPr>
+            <w:noProof/>
+          </w:rPr>
+          <w:t>6</w:t>
+        </w:r>
+      </w:fldSimple>
       <w:r>
         <w:t xml:space="preserve"> </w:t>
       </w:r>
@@ -22658,9 +22835,10 @@
         </w:rPr>
         <w:t>Bảng group_question</w:t>
       </w:r>
-      <w:bookmarkEnd w:id="159"/>
-      <w:bookmarkEnd w:id="160"/>
-      <w:bookmarkEnd w:id="161"/>
+      <w:bookmarkEnd w:id="199"/>
+      <w:bookmarkEnd w:id="200"/>
+      <w:bookmarkEnd w:id="201"/>
+      <w:bookmarkEnd w:id="202"/>
     </w:p>
     <w:tbl>
       <w:tblPr>
@@ -23044,33 +23222,21 @@
           <w:shd w:val="clear" w:color="auto" w:fill="FFFFFF"/>
         </w:rPr>
       </w:pPr>
-      <w:bookmarkStart w:id="162" w:name="_Toc499732461"/>
-      <w:bookmarkStart w:id="163" w:name="_Toc499734782"/>
-      <w:bookmarkStart w:id="164" w:name="_Toc499735404"/>
+      <w:bookmarkStart w:id="203" w:name="_Toc499732461"/>
+      <w:bookmarkStart w:id="204" w:name="_Toc499734782"/>
+      <w:bookmarkStart w:id="205" w:name="_Toc499735404"/>
+      <w:bookmarkStart w:id="206" w:name="_Toc499804455"/>
       <w:r>
         <w:t>BẢNG 3.</w:t>
       </w:r>
-      <w:r>
-        <w:fldChar w:fldCharType="begin"/>
-      </w:r>
-      <w:r>
-        <w:instrText xml:space="preserve"> SEQ BẢNG_3. \* ARABIC </w:instrText>
-      </w:r>
-      <w:r>
-        <w:fldChar w:fldCharType="separate"/>
-      </w:r>
-      <w:r>
-        <w:rPr>
-          <w:noProof/>
-        </w:rPr>
-        <w:t>7</w:t>
-      </w:r>
-      <w:r>
-        <w:rPr>
-          <w:noProof/>
-        </w:rPr>
-        <w:fldChar w:fldCharType="end"/>
-      </w:r>
+      <w:fldSimple w:instr=" SEQ BẢNG_3. \* ARABIC ">
+        <w:r>
+          <w:rPr>
+            <w:noProof/>
+          </w:rPr>
+          <w:t>7</w:t>
+        </w:r>
+      </w:fldSimple>
       <w:r>
         <w:t xml:space="preserve"> </w:t>
       </w:r>
@@ -23081,9 +23247,10 @@
         </w:rPr>
         <w:t>Bảng groups</w:t>
       </w:r>
-      <w:bookmarkEnd w:id="162"/>
-      <w:bookmarkEnd w:id="163"/>
-      <w:bookmarkEnd w:id="164"/>
+      <w:bookmarkEnd w:id="203"/>
+      <w:bookmarkEnd w:id="204"/>
+      <w:bookmarkEnd w:id="205"/>
+      <w:bookmarkEnd w:id="206"/>
     </w:p>
     <w:tbl>
       <w:tblPr>
@@ -23596,33 +23763,21 @@
           <w:shd w:val="clear" w:color="auto" w:fill="FFFFFF"/>
         </w:rPr>
       </w:pPr>
-      <w:bookmarkStart w:id="165" w:name="_Toc499732462"/>
-      <w:bookmarkStart w:id="166" w:name="_Toc499734783"/>
-      <w:bookmarkStart w:id="167" w:name="_Toc499735405"/>
+      <w:bookmarkStart w:id="207" w:name="_Toc499732462"/>
+      <w:bookmarkStart w:id="208" w:name="_Toc499734783"/>
+      <w:bookmarkStart w:id="209" w:name="_Toc499735405"/>
+      <w:bookmarkStart w:id="210" w:name="_Toc499804456"/>
       <w:r>
         <w:t>BẢNG 3.</w:t>
       </w:r>
-      <w:r>
-        <w:fldChar w:fldCharType="begin"/>
-      </w:r>
-      <w:r>
-        <w:instrText xml:space="preserve"> SEQ BẢNG_3. \* ARABIC </w:instrText>
-      </w:r>
-      <w:r>
-        <w:fldChar w:fldCharType="separate"/>
-      </w:r>
-      <w:r>
-        <w:rPr>
-          <w:noProof/>
-        </w:rPr>
-        <w:t>8</w:t>
-      </w:r>
-      <w:r>
-        <w:rPr>
-          <w:noProof/>
-        </w:rPr>
-        <w:fldChar w:fldCharType="end"/>
-      </w:r>
+      <w:fldSimple w:instr=" SEQ BẢNG_3. \* ARABIC ">
+        <w:r>
+          <w:rPr>
+            <w:noProof/>
+          </w:rPr>
+          <w:t>8</w:t>
+        </w:r>
+      </w:fldSimple>
       <w:r>
         <w:t xml:space="preserve"> </w:t>
       </w:r>
@@ -23633,9 +23788,10 @@
         </w:rPr>
         <w:t>Bảng students</w:t>
       </w:r>
-      <w:bookmarkEnd w:id="165"/>
-      <w:bookmarkEnd w:id="166"/>
-      <w:bookmarkEnd w:id="167"/>
+      <w:bookmarkEnd w:id="207"/>
+      <w:bookmarkEnd w:id="208"/>
+      <w:bookmarkEnd w:id="209"/>
+      <w:bookmarkEnd w:id="210"/>
     </w:p>
     <w:tbl>
       <w:tblPr>
@@ -24875,33 +25031,21 @@
           <w:shd w:val="clear" w:color="auto" w:fill="FFFFFF"/>
         </w:rPr>
       </w:pPr>
-      <w:bookmarkStart w:id="168" w:name="_Toc499732463"/>
-      <w:bookmarkStart w:id="169" w:name="_Toc499734784"/>
-      <w:bookmarkStart w:id="170" w:name="_Toc499735406"/>
+      <w:bookmarkStart w:id="211" w:name="_Toc499732463"/>
+      <w:bookmarkStart w:id="212" w:name="_Toc499734784"/>
+      <w:bookmarkStart w:id="213" w:name="_Toc499735406"/>
+      <w:bookmarkStart w:id="214" w:name="_Toc499804457"/>
       <w:r>
         <w:t>BẢNG 3.</w:t>
       </w:r>
-      <w:r>
-        <w:fldChar w:fldCharType="begin"/>
-      </w:r>
-      <w:r>
-        <w:instrText xml:space="preserve"> SEQ BẢNG_3. \* ARABIC </w:instrText>
-      </w:r>
-      <w:r>
-        <w:fldChar w:fldCharType="separate"/>
-      </w:r>
-      <w:r>
-        <w:rPr>
-          <w:noProof/>
-        </w:rPr>
-        <w:t>9</w:t>
-      </w:r>
-      <w:r>
-        <w:rPr>
-          <w:noProof/>
-        </w:rPr>
-        <w:fldChar w:fldCharType="end"/>
-      </w:r>
+      <w:fldSimple w:instr=" SEQ BẢNG_3. \* ARABIC ">
+        <w:r>
+          <w:rPr>
+            <w:noProof/>
+          </w:rPr>
+          <w:t>9</w:t>
+        </w:r>
+      </w:fldSimple>
       <w:r>
         <w:t xml:space="preserve"> </w:t>
       </w:r>
@@ -24912,9 +25056,10 @@
         </w:rPr>
         <w:t>Bảng teachers</w:t>
       </w:r>
-      <w:bookmarkEnd w:id="168"/>
-      <w:bookmarkEnd w:id="169"/>
-      <w:bookmarkEnd w:id="170"/>
+      <w:bookmarkEnd w:id="211"/>
+      <w:bookmarkEnd w:id="212"/>
+      <w:bookmarkEnd w:id="213"/>
+      <w:bookmarkEnd w:id="214"/>
     </w:p>
     <w:tbl>
       <w:tblPr>
@@ -25493,7 +25638,7 @@
           <w:shd w:val="clear" w:color="auto" w:fill="FFFFFF"/>
         </w:rPr>
       </w:pPr>
-      <w:bookmarkStart w:id="171" w:name="_Toc499735387"/>
+      <w:bookmarkStart w:id="215" w:name="_Toc499804835"/>
       <w:r>
         <w:rPr>
           <w:rFonts w:ascii="Times New Roman" w:hAnsi="Times New Roman" w:cs="Times New Roman"/>
@@ -25503,7 +25648,7 @@
         <w:lastRenderedPageBreak/>
         <w:t>Chương 4: TRIỂN KHAI VÀ ĐÁNH GIÁ KẾT QUẢ</w:t>
       </w:r>
-      <w:bookmarkEnd w:id="171"/>
+      <w:bookmarkEnd w:id="215"/>
     </w:p>
     <w:p>
       <w:pPr>
@@ -25559,7 +25704,7 @@
           <w:shd w:val="clear" w:color="auto" w:fill="FFFFFF"/>
         </w:rPr>
       </w:pPr>
-      <w:bookmarkStart w:id="172" w:name="_Toc499735388"/>
+      <w:bookmarkStart w:id="216" w:name="_Toc499804836"/>
       <w:r>
         <w:rPr>
           <w:b/>
@@ -25568,7 +25713,7 @@
         </w:rPr>
         <w:t>Các thuật toán triển khai trong ứng dụng</w:t>
       </w:r>
-      <w:bookmarkEnd w:id="172"/>
+      <w:bookmarkEnd w:id="216"/>
     </w:p>
     <w:p>
       <w:pPr>
@@ -25674,7 +25819,7 @@
           <w:shd w:val="clear" w:color="auto" w:fill="FFFFFF"/>
         </w:rPr>
       </w:pPr>
-      <w:bookmarkStart w:id="173" w:name="_Toc499735389"/>
+      <w:bookmarkStart w:id="217" w:name="_Toc499804837"/>
       <w:r>
         <w:rPr>
           <w:b/>
@@ -25684,7 +25829,7 @@
         </w:rPr>
         <w:t>Thuật toán xáo trộn đề thi</w:t>
       </w:r>
-      <w:bookmarkEnd w:id="173"/>
+      <w:bookmarkEnd w:id="217"/>
     </w:p>
     <w:p>
       <w:pPr>
@@ -25952,7 +26097,7 @@
           <w:shd w:val="clear" w:color="auto" w:fill="FFFFFF"/>
         </w:rPr>
       </w:pPr>
-      <w:bookmarkStart w:id="174" w:name="_Toc499735390"/>
+      <w:bookmarkStart w:id="218" w:name="_Toc499804838"/>
       <w:r>
         <w:rPr>
           <w:b/>
@@ -25962,7 +26107,7 @@
         </w:rPr>
         <w:t>Thuật toán tính điểm thi sinh viên</w:t>
       </w:r>
-      <w:bookmarkEnd w:id="174"/>
+      <w:bookmarkEnd w:id="218"/>
     </w:p>
     <w:p>
       <w:pPr>
@@ -26082,6 +26227,13 @@
           <w:shd w:val="clear" w:color="auto" w:fill="FFFFFF"/>
         </w:rPr>
         <w:t>diem_tren_mot_cau = 10/so_cau</w:t>
+      </w:r>
+      <w:r>
+        <w:rPr>
+          <w:szCs w:val="26"/>
+          <w:shd w:val="clear" w:color="auto" w:fill="FFFFFF"/>
+        </w:rPr>
+        <w:t>_hoi</w:t>
       </w:r>
     </w:p>
     <w:p>
@@ -26261,7 +26413,7 @@
           <w:shd w:val="clear" w:color="auto" w:fill="FFFFFF"/>
         </w:rPr>
       </w:pPr>
-      <w:bookmarkStart w:id="175" w:name="_Toc499735391"/>
+      <w:bookmarkStart w:id="219" w:name="_Toc499804839"/>
       <w:r>
         <w:rPr>
           <w:b/>
@@ -26270,7 +26422,7 @@
         </w:rPr>
         <w:t>Yêu cầu hệ thống</w:t>
       </w:r>
-      <w:bookmarkEnd w:id="175"/>
+      <w:bookmarkEnd w:id="219"/>
     </w:p>
     <w:p>
       <w:pPr>
@@ -26319,7 +26471,7 @@
           <w:shd w:val="clear" w:color="auto" w:fill="FFFFFF"/>
         </w:rPr>
       </w:pPr>
-      <w:bookmarkStart w:id="176" w:name="_Toc499735392"/>
+      <w:bookmarkStart w:id="220" w:name="_Toc499804840"/>
       <w:r>
         <w:rPr>
           <w:b/>
@@ -26329,7 +26481,7 @@
         </w:rPr>
         <w:t>Các công cụ sử dụng</w:t>
       </w:r>
-      <w:bookmarkEnd w:id="176"/>
+      <w:bookmarkEnd w:id="220"/>
     </w:p>
     <w:p>
       <w:pPr>
@@ -26415,7 +26567,7 @@
           <w:shd w:val="clear" w:color="auto" w:fill="FFFFFF"/>
         </w:rPr>
       </w:pPr>
-      <w:bookmarkStart w:id="177" w:name="_Toc499735393"/>
+      <w:bookmarkStart w:id="221" w:name="_Toc499804841"/>
       <w:r>
         <w:rPr>
           <w:b/>
@@ -26425,7 +26577,7 @@
         </w:rPr>
         <w:t>Yêu cầu cấu hình máy tính</w:t>
       </w:r>
-      <w:bookmarkEnd w:id="177"/>
+      <w:bookmarkEnd w:id="221"/>
     </w:p>
     <w:p>
       <w:pPr>
@@ -26527,7 +26679,7 @@
           <w:shd w:val="clear" w:color="auto" w:fill="FFFFFF"/>
         </w:rPr>
       </w:pPr>
-      <w:bookmarkStart w:id="178" w:name="_Toc499735394"/>
+      <w:bookmarkStart w:id="222" w:name="_Toc499804842"/>
       <w:r>
         <w:rPr>
           <w:b/>
@@ -26536,7 +26688,7 @@
         </w:rPr>
         <w:t>Minh họa quy trình build và run ứng dụng</w:t>
       </w:r>
-      <w:bookmarkEnd w:id="178"/>
+      <w:bookmarkEnd w:id="222"/>
     </w:p>
     <w:p>
       <w:pPr>
@@ -26557,7 +26709,13 @@
     </w:p>
     <w:p>
       <w:pPr>
+        <w:pStyle w:val="ListParagraph"/>
+        <w:numPr>
+          <w:ilvl w:val="0"/>
+          <w:numId w:val="56"/>
+        </w:numPr>
         <w:spacing w:line="312" w:lineRule="auto"/>
+        <w:ind w:left="567" w:hanging="283"/>
         <w:jc w:val="both"/>
         <w:rPr>
           <w:szCs w:val="26"/>
@@ -26653,33 +26811,21 @@
           <w:shd w:val="clear" w:color="auto" w:fill="FFFFFF"/>
         </w:rPr>
       </w:pPr>
-      <w:bookmarkStart w:id="179" w:name="_Toc499732537"/>
-      <w:bookmarkStart w:id="180" w:name="_Toc499734820"/>
-      <w:bookmarkStart w:id="181" w:name="_Toc499735442"/>
+      <w:bookmarkStart w:id="223" w:name="_Toc499732537"/>
+      <w:bookmarkStart w:id="224" w:name="_Toc499734820"/>
+      <w:bookmarkStart w:id="225" w:name="_Toc499735442"/>
+      <w:bookmarkStart w:id="226" w:name="_Toc499804493"/>
       <w:r>
         <w:t>HÌNH 4.</w:t>
       </w:r>
-      <w:r>
-        <w:fldChar w:fldCharType="begin"/>
-      </w:r>
-      <w:r>
-        <w:instrText xml:space="preserve"> SEQ HÌNH_4. \* ARABIC </w:instrText>
-      </w:r>
-      <w:r>
-        <w:fldChar w:fldCharType="separate"/>
-      </w:r>
-      <w:r>
-        <w:rPr>
-          <w:noProof/>
-        </w:rPr>
-        <w:t>1</w:t>
-      </w:r>
-      <w:r>
-        <w:rPr>
-          <w:noProof/>
-        </w:rPr>
-        <w:fldChar w:fldCharType="end"/>
-      </w:r>
+      <w:fldSimple w:instr=" SEQ HÌNH_4. \* ARABIC ">
+        <w:r>
+          <w:rPr>
+            <w:noProof/>
+          </w:rPr>
+          <w:t>1</w:t>
+        </w:r>
+      </w:fldSimple>
       <w:r>
         <w:t xml:space="preserve"> </w:t>
       </w:r>
@@ -26690,13 +26836,20 @@
         </w:rPr>
         <w:t>Hướng dẫn build source code</w:t>
       </w:r>
-      <w:bookmarkEnd w:id="179"/>
-      <w:bookmarkEnd w:id="180"/>
-      <w:bookmarkEnd w:id="181"/>
-    </w:p>
-    <w:p>
-      <w:pPr>
+      <w:bookmarkEnd w:id="223"/>
+      <w:bookmarkEnd w:id="224"/>
+      <w:bookmarkEnd w:id="225"/>
+      <w:bookmarkEnd w:id="226"/>
+    </w:p>
+    <w:p>
+      <w:pPr>
+        <w:pStyle w:val="ListParagraph"/>
+        <w:numPr>
+          <w:ilvl w:val="0"/>
+          <w:numId w:val="56"/>
+        </w:numPr>
         <w:spacing w:line="312" w:lineRule="auto"/>
+        <w:ind w:left="567" w:hanging="283"/>
         <w:jc w:val="both"/>
         <w:rPr>
           <w:szCs w:val="26"/>
@@ -26791,33 +26944,21 @@
           <w:shd w:val="clear" w:color="auto" w:fill="FFFFFF"/>
         </w:rPr>
       </w:pPr>
-      <w:bookmarkStart w:id="182" w:name="_Toc499732538"/>
-      <w:bookmarkStart w:id="183" w:name="_Toc499734821"/>
-      <w:bookmarkStart w:id="184" w:name="_Toc499735443"/>
+      <w:bookmarkStart w:id="227" w:name="_Toc499732538"/>
+      <w:bookmarkStart w:id="228" w:name="_Toc499734821"/>
+      <w:bookmarkStart w:id="229" w:name="_Toc499735443"/>
+      <w:bookmarkStart w:id="230" w:name="_Toc499804494"/>
       <w:r>
         <w:t>HÌNH 4.</w:t>
       </w:r>
-      <w:r>
-        <w:fldChar w:fldCharType="begin"/>
-      </w:r>
-      <w:r>
-        <w:instrText xml:space="preserve"> SEQ HÌNH_4. \* ARABIC </w:instrText>
-      </w:r>
-      <w:r>
-        <w:fldChar w:fldCharType="separate"/>
-      </w:r>
-      <w:r>
-        <w:rPr>
-          <w:noProof/>
-        </w:rPr>
-        <w:t>2</w:t>
-      </w:r>
-      <w:r>
-        <w:rPr>
-          <w:noProof/>
-        </w:rPr>
-        <w:fldChar w:fldCharType="end"/>
-      </w:r>
+      <w:fldSimple w:instr=" SEQ HÌNH_4. \* ARABIC ">
+        <w:r>
+          <w:rPr>
+            <w:noProof/>
+          </w:rPr>
+          <w:t>2</w:t>
+        </w:r>
+      </w:fldSimple>
       <w:r>
         <w:t xml:space="preserve"> </w:t>
       </w:r>
@@ -26828,9 +26969,10 @@
         </w:rPr>
         <w:t>Kết quả sau khi build source code</w:t>
       </w:r>
-      <w:bookmarkEnd w:id="182"/>
-      <w:bookmarkEnd w:id="183"/>
-      <w:bookmarkEnd w:id="184"/>
+      <w:bookmarkEnd w:id="227"/>
+      <w:bookmarkEnd w:id="228"/>
+      <w:bookmarkEnd w:id="229"/>
+      <w:bookmarkEnd w:id="230"/>
     </w:p>
     <w:p>
       <w:pPr>
@@ -26859,7 +27001,13 @@
     </w:p>
     <w:p>
       <w:pPr>
+        <w:pStyle w:val="ListParagraph"/>
+        <w:numPr>
+          <w:ilvl w:val="0"/>
+          <w:numId w:val="56"/>
+        </w:numPr>
         <w:spacing w:line="312" w:lineRule="auto"/>
+        <w:ind w:left="567" w:hanging="283"/>
         <w:jc w:val="both"/>
         <w:rPr>
           <w:szCs w:val="26"/>
@@ -26954,33 +27102,21 @@
           <w:shd w:val="clear" w:color="auto" w:fill="FFFFFF"/>
         </w:rPr>
       </w:pPr>
-      <w:bookmarkStart w:id="185" w:name="_Toc499732539"/>
-      <w:bookmarkStart w:id="186" w:name="_Toc499734822"/>
-      <w:bookmarkStart w:id="187" w:name="_Toc499735444"/>
+      <w:bookmarkStart w:id="231" w:name="_Toc499732539"/>
+      <w:bookmarkStart w:id="232" w:name="_Toc499734822"/>
+      <w:bookmarkStart w:id="233" w:name="_Toc499735444"/>
+      <w:bookmarkStart w:id="234" w:name="_Toc499804495"/>
       <w:r>
         <w:t>HÌNH 4.</w:t>
       </w:r>
-      <w:r>
-        <w:fldChar w:fldCharType="begin"/>
-      </w:r>
-      <w:r>
-        <w:instrText xml:space="preserve"> SEQ HÌNH_4. \* ARABIC </w:instrText>
-      </w:r>
-      <w:r>
-        <w:fldChar w:fldCharType="separate"/>
-      </w:r>
-      <w:r>
-        <w:rPr>
-          <w:noProof/>
-        </w:rPr>
-        <w:t>3</w:t>
-      </w:r>
-      <w:r>
-        <w:rPr>
-          <w:noProof/>
-        </w:rPr>
-        <w:fldChar w:fldCharType="end"/>
-      </w:r>
+      <w:fldSimple w:instr=" SEQ HÌNH_4. \* ARABIC ">
+        <w:r>
+          <w:rPr>
+            <w:noProof/>
+          </w:rPr>
+          <w:t>3</w:t>
+        </w:r>
+      </w:fldSimple>
       <w:r>
         <w:t xml:space="preserve"> </w:t>
       </w:r>
@@ -26991,9 +27127,10 @@
         </w:rPr>
         <w:t>Hướng dẫn run ứng dụng</w:t>
       </w:r>
-      <w:bookmarkEnd w:id="185"/>
-      <w:bookmarkEnd w:id="186"/>
-      <w:bookmarkEnd w:id="187"/>
+      <w:bookmarkEnd w:id="231"/>
+      <w:bookmarkEnd w:id="232"/>
+      <w:bookmarkEnd w:id="233"/>
+      <w:bookmarkEnd w:id="234"/>
     </w:p>
     <w:p>
       <w:pPr>
@@ -27012,7 +27149,7 @@
           <w:shd w:val="clear" w:color="auto" w:fill="FFFFFF"/>
         </w:rPr>
       </w:pPr>
-      <w:bookmarkStart w:id="188" w:name="_Toc499735395"/>
+      <w:bookmarkStart w:id="235" w:name="_Toc499804843"/>
       <w:r>
         <w:rPr>
           <w:b/>
@@ -27021,14 +27158,67 @@
         </w:rPr>
         <w:t>Đánh giá kết quả</w:t>
       </w:r>
-      <w:bookmarkEnd w:id="188"/>
+      <w:bookmarkEnd w:id="235"/>
     </w:p>
     <w:p>
       <w:pPr>
         <w:pStyle w:val="ListParagraph"/>
         <w:numPr>
           <w:ilvl w:val="0"/>
-          <w:numId w:val="52"/>
+          <w:numId w:val="55"/>
+        </w:numPr>
+        <w:spacing w:line="312" w:lineRule="auto"/>
+        <w:ind w:left="567" w:hanging="283"/>
+        <w:jc w:val="both"/>
+        <w:rPr>
+          <w:szCs w:val="26"/>
+          <w:shd w:val="clear" w:color="auto" w:fill="FFFFFF"/>
+        </w:rPr>
+      </w:pPr>
+      <w:r>
+        <w:rPr>
+          <w:szCs w:val="26"/>
+          <w:shd w:val="clear" w:color="auto" w:fill="FFFFFF"/>
+        </w:rPr>
+        <w:t>Đầu tiên ta chuẩn bị 2 file</w:t>
+      </w:r>
+      <w:r>
+        <w:rPr>
+          <w:szCs w:val="26"/>
+          <w:shd w:val="clear" w:color="auto" w:fill="FFFFFF"/>
+        </w:rPr>
+        <w:t xml:space="preserve"> đầu vào</w:t>
+      </w:r>
+      <w:r>
+        <w:rPr>
+          <w:szCs w:val="26"/>
+          <w:shd w:val="clear" w:color="auto" w:fill="FFFFFF"/>
+        </w:rPr>
+        <w:t>:</w:t>
+      </w:r>
+    </w:p>
+    <w:p>
+      <w:pPr>
+        <w:spacing w:before="0" w:after="160" w:line="259" w:lineRule="auto"/>
+        <w:rPr>
+          <w:szCs w:val="26"/>
+          <w:shd w:val="clear" w:color="auto" w:fill="FFFFFF"/>
+        </w:rPr>
+      </w:pPr>
+      <w:r>
+        <w:rPr>
+          <w:szCs w:val="26"/>
+          <w:shd w:val="clear" w:color="auto" w:fill="FFFFFF"/>
+        </w:rPr>
+        <w:br w:type="page"/>
+      </w:r>
+    </w:p>
+    <w:p>
+      <w:pPr>
+        <w:pStyle w:val="ListParagraph"/>
+        <w:numPr>
+          <w:ilvl w:val="0"/>
+          <w:numId w:val="50"/>
         </w:numPr>
         <w:spacing w:line="312" w:lineRule="auto"/>
         <w:jc w:val="both"/>
@@ -27042,27 +27232,29 @@
           <w:szCs w:val="26"/>
           <w:shd w:val="clear" w:color="auto" w:fill="FFFFFF"/>
         </w:rPr>
-        <w:t>Ta vào trình duyệt và gõ link: “</w:t>
-      </w:r>
-      <w:r>
-        <w:rPr>
-          <w:i/>
-          <w:szCs w:val="26"/>
-          <w:shd w:val="clear" w:color="auto" w:fill="FFFFFF"/>
-        </w:rPr>
-        <w:t>localhost:8080</w:t>
-      </w:r>
-      <w:r>
-        <w:rPr>
-          <w:szCs w:val="26"/>
-          <w:shd w:val="clear" w:color="auto" w:fill="FFFFFF"/>
-        </w:rPr>
-        <w:t>”, giao diện trang chủ sẽ xuất hiện như sau:</w:t>
-      </w:r>
-    </w:p>
-    <w:p>
-      <w:pPr>
+        <w:lastRenderedPageBreak/>
+        <w:t>File excel chứa thông tin các nhóm thi</w:t>
+      </w:r>
+      <w:r>
+        <w:rPr>
+          <w:szCs w:val="26"/>
+          <w:shd w:val="clear" w:color="auto" w:fill="FFFFFF"/>
+        </w:rPr>
+        <w:t xml:space="preserve"> có định dạng</w:t>
+      </w:r>
+      <w:r>
+        <w:rPr>
+          <w:szCs w:val="26"/>
+          <w:shd w:val="clear" w:color="auto" w:fill="FFFFFF"/>
+        </w:rPr>
+        <w:t xml:space="preserve"> như sau:</w:t>
+      </w:r>
+    </w:p>
+    <w:p>
+      <w:pPr>
+        <w:pStyle w:val="ListParagraph"/>
         <w:spacing w:line="312" w:lineRule="auto"/>
+        <w:ind w:left="284"/>
         <w:jc w:val="center"/>
         <w:rPr>
           <w:szCs w:val="26"/>
@@ -27073,13 +27265,13 @@
         <w:rPr>
           <w:noProof/>
           <w:szCs w:val="26"/>
-        </w:rPr>
-        <w:lastRenderedPageBreak/>
+          <w:shd w:val="clear" w:color="auto" w:fill="FFFFFF"/>
+        </w:rPr>
         <w:drawing>
-          <wp:inline distT="0" distB="0" distL="0" distR="0" wp14:anchorId="08F66BC8" wp14:editId="70919805">
-            <wp:extent cx="4982082" cy="3181350"/>
-            <wp:effectExtent l="0" t="0" r="9525" b="0"/>
-            <wp:docPr id="46" name="Picture 46"/>
+          <wp:inline distT="0" distB="0" distL="0" distR="0" wp14:anchorId="426F103F" wp14:editId="39CF249E">
+            <wp:extent cx="4841476" cy="3077155"/>
+            <wp:effectExtent l="0" t="0" r="0" b="9525"/>
+            <wp:docPr id="1" name="Picture 1"/>
             <wp:cNvGraphicFramePr>
               <a:graphicFrameLocks xmlns:a="http://schemas.openxmlformats.org/drawingml/2006/main" noChangeAspect="1"/>
             </wp:cNvGraphicFramePr>
@@ -27105,7 +27297,7 @@
                   <pic:spPr>
                     <a:xfrm>
                       <a:off x="0" y="0"/>
-                      <a:ext cx="4984664" cy="3182998"/>
+                      <a:ext cx="4846519" cy="3080360"/>
                     </a:xfrm>
                     <a:prstGeom prst="rect">
                       <a:avLst/>
@@ -27122,57 +27314,41 @@
       <w:pPr>
         <w:jc w:val="center"/>
         <w:rPr>
-          <w:szCs w:val="26"/>
-          <w:shd w:val="clear" w:color="auto" w:fill="FFFFFF"/>
-        </w:rPr>
-      </w:pPr>
-      <w:bookmarkStart w:id="189" w:name="_Toc499732540"/>
-      <w:bookmarkStart w:id="190" w:name="_Toc499734823"/>
-      <w:bookmarkStart w:id="191" w:name="_Toc499735445"/>
-      <w:r>
-        <w:t>HÌNH 4.</w:t>
-      </w:r>
-      <w:r>
-        <w:fldChar w:fldCharType="begin"/>
-      </w:r>
-      <w:r>
-        <w:instrText xml:space="preserve"> SEQ HÌNH_4. \* ARABIC </w:instrText>
-      </w:r>
-      <w:r>
-        <w:fldChar w:fldCharType="separate"/>
-      </w:r>
-      <w:r>
-        <w:rPr>
-          <w:noProof/>
-        </w:rPr>
-        <w:t>4</w:t>
-      </w:r>
-      <w:r>
-        <w:rPr>
-          <w:noProof/>
-        </w:rPr>
-        <w:fldChar w:fldCharType="end"/>
+          <w:shd w:val="clear" w:color="auto" w:fill="FFFFFF"/>
+        </w:rPr>
+      </w:pPr>
+      <w:bookmarkStart w:id="236" w:name="_Toc499804496"/>
+      <w:r>
+        <w:t>HÌNH 4</w:t>
       </w:r>
       <w:r>
         <w:t xml:space="preserve"> </w:t>
       </w:r>
-      <w:r>
-        <w:rPr>
-          <w:szCs w:val="26"/>
-          <w:shd w:val="clear" w:color="auto" w:fill="FFFFFF"/>
-        </w:rPr>
-        <w:t>Màn hình trang chủ của ứng dụng</w:t>
-      </w:r>
-      <w:bookmarkEnd w:id="189"/>
-      <w:bookmarkEnd w:id="190"/>
-      <w:bookmarkEnd w:id="191"/>
+      <w:fldSimple w:instr=" SEQ HÌNH_4. \* ARABIC ">
+        <w:r>
+          <w:rPr>
+            <w:noProof/>
+          </w:rPr>
+          <w:t>4</w:t>
+        </w:r>
+      </w:fldSimple>
+      <w:r>
+        <w:t xml:space="preserve"> </w:t>
+      </w:r>
+      <w:r>
+        <w:rPr>
+          <w:shd w:val="clear" w:color="auto" w:fill="FFFFFF"/>
+        </w:rPr>
+        <w:t>Một phần của file excel chứa thông tin nhóm sinh viên</w:t>
+      </w:r>
+      <w:bookmarkEnd w:id="236"/>
     </w:p>
     <w:p>
       <w:pPr>
         <w:pStyle w:val="ListParagraph"/>
         <w:numPr>
           <w:ilvl w:val="0"/>
-          <w:numId w:val="52"/>
+          <w:numId w:val="50"/>
         </w:numPr>
         <w:spacing w:line="312" w:lineRule="auto"/>
         <w:jc w:val="both"/>
@@ -27186,12 +27362,28 @@
           <w:szCs w:val="26"/>
           <w:shd w:val="clear" w:color="auto" w:fill="FFFFFF"/>
         </w:rPr>
-        <w:t>Sau đó ta click vào button đăng nhập, được giao diện như sau:</w:t>
-      </w:r>
-    </w:p>
-    <w:p>
-      <w:pPr>
+        <w:t>File word chứa các câu hỏi của đề thi</w:t>
+      </w:r>
+      <w:r>
+        <w:rPr>
+          <w:szCs w:val="26"/>
+          <w:shd w:val="clear" w:color="auto" w:fill="FFFFFF"/>
+        </w:rPr>
+        <w:t xml:space="preserve"> có định dạng</w:t>
+      </w:r>
+      <w:r>
+        <w:rPr>
+          <w:szCs w:val="26"/>
+          <w:shd w:val="clear" w:color="auto" w:fill="FFFFFF"/>
+        </w:rPr>
+        <w:t xml:space="preserve"> như sau:</w:t>
+      </w:r>
+    </w:p>
+    <w:p>
+      <w:pPr>
+        <w:pStyle w:val="ListParagraph"/>
         <w:spacing w:line="312" w:lineRule="auto"/>
+        <w:ind w:left="284"/>
         <w:jc w:val="center"/>
         <w:rPr>
           <w:szCs w:val="26"/>
@@ -27202,12 +27394,13 @@
         <w:rPr>
           <w:noProof/>
           <w:szCs w:val="26"/>
+          <w:shd w:val="clear" w:color="auto" w:fill="FFFFFF"/>
         </w:rPr>
         <w:drawing>
-          <wp:inline distT="0" distB="0" distL="0" distR="0" wp14:anchorId="1C81DE49" wp14:editId="3D3945F3">
-            <wp:extent cx="4966826" cy="3162300"/>
-            <wp:effectExtent l="0" t="0" r="5715" b="0"/>
-            <wp:docPr id="47" name="Picture 47"/>
+          <wp:inline distT="0" distB="0" distL="0" distR="0" wp14:anchorId="35590342" wp14:editId="32DECADA">
+            <wp:extent cx="4842345" cy="3651509"/>
+            <wp:effectExtent l="0" t="0" r="0" b="6350"/>
+            <wp:docPr id="41" name="Picture 41"/>
             <wp:cNvGraphicFramePr>
               <a:graphicFrameLocks xmlns:a="http://schemas.openxmlformats.org/drawingml/2006/main" noChangeAspect="1"/>
             </wp:cNvGraphicFramePr>
@@ -27233,7 +27426,7 @@
                   <pic:spPr>
                     <a:xfrm>
                       <a:off x="0" y="0"/>
-                      <a:ext cx="4967921" cy="3162997"/>
+                      <a:ext cx="4845689" cy="3654030"/>
                     </a:xfrm>
                     <a:prstGeom prst="rect">
                       <a:avLst/>
@@ -27254,33 +27447,18 @@
           <w:shd w:val="clear" w:color="auto" w:fill="FFFFFF"/>
         </w:rPr>
       </w:pPr>
-      <w:bookmarkStart w:id="192" w:name="_Toc499732541"/>
-      <w:bookmarkStart w:id="193" w:name="_Toc499734824"/>
-      <w:bookmarkStart w:id="194" w:name="_Toc499735446"/>
+      <w:bookmarkStart w:id="237" w:name="_Toc499804497"/>
       <w:r>
         <w:t>HÌNH 4.</w:t>
       </w:r>
-      <w:r>
-        <w:fldChar w:fldCharType="begin"/>
-      </w:r>
-      <w:r>
-        <w:instrText xml:space="preserve"> SEQ HÌNH_4. \* ARABIC </w:instrText>
-      </w:r>
-      <w:r>
-        <w:fldChar w:fldCharType="separate"/>
-      </w:r>
-      <w:r>
-        <w:rPr>
-          <w:noProof/>
-        </w:rPr>
-        <w:t>5</w:t>
-      </w:r>
-      <w:r>
-        <w:rPr>
-          <w:noProof/>
-        </w:rPr>
-        <w:fldChar w:fldCharType="end"/>
-      </w:r>
+      <w:fldSimple w:instr=" SEQ HÌNH_4. \* ARABIC ">
+        <w:r>
+          <w:rPr>
+            <w:noProof/>
+          </w:rPr>
+          <w:t>5</w:t>
+        </w:r>
+      </w:fldSimple>
       <w:r>
         <w:t xml:space="preserve"> </w:t>
       </w:r>
@@ -27289,28 +27467,34 @@
           <w:szCs w:val="26"/>
           <w:shd w:val="clear" w:color="auto" w:fill="FFFFFF"/>
         </w:rPr>
-        <w:t>Màn hình đăng nhập của ứng dụng</w:t>
-      </w:r>
-      <w:bookmarkEnd w:id="192"/>
-      <w:bookmarkEnd w:id="193"/>
-      <w:bookmarkEnd w:id="194"/>
-    </w:p>
-    <w:p>
-      <w:pPr>
-        <w:spacing w:line="312" w:lineRule="auto"/>
-        <w:jc w:val="both"/>
-        <w:rPr>
-          <w:szCs w:val="26"/>
-          <w:shd w:val="clear" w:color="auto" w:fill="FFFFFF"/>
-        </w:rPr>
-      </w:pPr>
-      <w:r>
-        <w:rPr>
-          <w:szCs w:val="26"/>
-          <w:shd w:val="clear" w:color="auto" w:fill="FFFFFF"/>
-        </w:rPr>
-        <w:t>Ở đây, tùy vào tài khoản mà người dùng sẽ có các quyền: admin, teacher, student.</w:t>
-      </w:r>
+        <w:t>Một phần của file word chứa đề thi</w:t>
+      </w:r>
+      <w:bookmarkEnd w:id="237"/>
+    </w:p>
+    <w:p>
+      <w:pPr>
+        <w:spacing w:before="0" w:after="160" w:line="259" w:lineRule="auto"/>
+        <w:rPr>
+          <w:szCs w:val="26"/>
+          <w:shd w:val="clear" w:color="auto" w:fill="FFFFFF"/>
+        </w:rPr>
+      </w:pPr>
+      <w:r>
+        <w:rPr>
+          <w:szCs w:val="26"/>
+          <w:shd w:val="clear" w:color="auto" w:fill="FFFFFF"/>
+        </w:rPr>
+        <w:br w:type="page"/>
+      </w:r>
+    </w:p>
+    <w:p>
+      <w:pPr>
+        <w:jc w:val="center"/>
+        <w:rPr>
+          <w:szCs w:val="26"/>
+          <w:shd w:val="clear" w:color="auto" w:fill="FFFFFF"/>
+        </w:rPr>
+      </w:pPr>
     </w:p>
     <w:p>
       <w:pPr>
@@ -27331,7 +27515,22 @@
           <w:szCs w:val="26"/>
           <w:shd w:val="clear" w:color="auto" w:fill="FFFFFF"/>
         </w:rPr>
-        <w:t>Hình sau là giao diện chính của người dùng admin</w:t>
+        <w:t>Ta vào trình duyệt và gõ link: “</w:t>
+      </w:r>
+      <w:r>
+        <w:rPr>
+          <w:i/>
+          <w:szCs w:val="26"/>
+          <w:shd w:val="clear" w:color="auto" w:fill="FFFFFF"/>
+        </w:rPr>
+        <w:t>localhost:8080</w:t>
+      </w:r>
+      <w:r>
+        <w:rPr>
+          <w:szCs w:val="26"/>
+          <w:shd w:val="clear" w:color="auto" w:fill="FFFFFF"/>
+        </w:rPr>
+        <w:t>”, giao diện trang chủ sẽ xuất hiện như sau:</w:t>
       </w:r>
     </w:p>
     <w:p>
@@ -27348,12 +27547,11 @@
           <w:noProof/>
           <w:szCs w:val="26"/>
         </w:rPr>
-        <w:lastRenderedPageBreak/>
         <w:drawing>
-          <wp:inline distT="0" distB="0" distL="0" distR="0" wp14:anchorId="593D544A" wp14:editId="20D792FF">
-            <wp:extent cx="4974216" cy="3168650"/>
-            <wp:effectExtent l="0" t="0" r="0" b="0"/>
-            <wp:docPr id="48" name="Picture 48"/>
+          <wp:inline distT="0" distB="0" distL="0" distR="0" wp14:anchorId="08F66BC8" wp14:editId="70919805">
+            <wp:extent cx="4982082" cy="3181350"/>
+            <wp:effectExtent l="0" t="0" r="9525" b="0"/>
+            <wp:docPr id="46" name="Picture 46"/>
             <wp:cNvGraphicFramePr>
               <a:graphicFrameLocks xmlns:a="http://schemas.openxmlformats.org/drawingml/2006/main" noChangeAspect="1"/>
             </wp:cNvGraphicFramePr>
@@ -27379,7 +27577,7 @@
                   <pic:spPr>
                     <a:xfrm>
                       <a:off x="0" y="0"/>
-                      <a:ext cx="4975313" cy="3169349"/>
+                      <a:ext cx="4984664" cy="3182998"/>
                     </a:xfrm>
                     <a:prstGeom prst="rect">
                       <a:avLst/>
@@ -27396,48 +27594,39 @@
       <w:pPr>
         <w:jc w:val="center"/>
         <w:rPr>
-          <w:shd w:val="clear" w:color="auto" w:fill="FFFFFF"/>
-        </w:rPr>
-      </w:pPr>
-      <w:bookmarkStart w:id="195" w:name="_Toc499732542"/>
-      <w:bookmarkStart w:id="196" w:name="_Toc499734825"/>
-      <w:bookmarkStart w:id="197" w:name="_Toc499735447"/>
+          <w:szCs w:val="26"/>
+          <w:shd w:val="clear" w:color="auto" w:fill="FFFFFF"/>
+        </w:rPr>
+      </w:pPr>
+      <w:bookmarkStart w:id="238" w:name="_Toc499732540"/>
+      <w:bookmarkStart w:id="239" w:name="_Toc499734823"/>
+      <w:bookmarkStart w:id="240" w:name="_Toc499735445"/>
+      <w:bookmarkStart w:id="241" w:name="_Toc499804498"/>
       <w:r>
         <w:t>HÌNH 4.</w:t>
       </w:r>
-      <w:r>
-        <w:fldChar w:fldCharType="begin"/>
-      </w:r>
-      <w:r>
-        <w:instrText xml:space="preserve"> SEQ HÌNH_4. \* ARABIC </w:instrText>
-      </w:r>
-      <w:r>
-        <w:fldChar w:fldCharType="separate"/>
-      </w:r>
-      <w:r>
-        <w:rPr>
-          <w:noProof/>
-        </w:rPr>
-        <w:t>6</w:t>
-      </w:r>
-      <w:r>
-        <w:rPr>
-          <w:noProof/>
-        </w:rPr>
-        <w:fldChar w:fldCharType="end"/>
-      </w:r>
+      <w:fldSimple w:instr=" SEQ HÌNH_4. \* ARABIC ">
+        <w:r>
+          <w:rPr>
+            <w:noProof/>
+          </w:rPr>
+          <w:t>6</w:t>
+        </w:r>
+      </w:fldSimple>
       <w:r>
         <w:t xml:space="preserve"> </w:t>
       </w:r>
       <w:r>
         <w:rPr>
-          <w:shd w:val="clear" w:color="auto" w:fill="FFFFFF"/>
-        </w:rPr>
-        <w:t>Giao diện chính của người dùng admin</w:t>
-      </w:r>
-      <w:bookmarkEnd w:id="195"/>
-      <w:bookmarkEnd w:id="196"/>
-      <w:bookmarkEnd w:id="197"/>
+          <w:szCs w:val="26"/>
+          <w:shd w:val="clear" w:color="auto" w:fill="FFFFFF"/>
+        </w:rPr>
+        <w:t>Màn hình trang chủ của ứng dụng</w:t>
+      </w:r>
+      <w:bookmarkEnd w:id="238"/>
+      <w:bookmarkEnd w:id="239"/>
+      <w:bookmarkEnd w:id="240"/>
+      <w:bookmarkEnd w:id="241"/>
     </w:p>
     <w:p>
       <w:pPr>
@@ -27458,7 +27647,7 @@
           <w:szCs w:val="26"/>
           <w:shd w:val="clear" w:color="auto" w:fill="FFFFFF"/>
         </w:rPr>
-        <w:t>Đây là hình ảnh giao diện chính của người dùng teacher</w:t>
+        <w:t>Sau đó ta click vào button đăng nhập, được giao diện như sau:</w:t>
       </w:r>
     </w:p>
     <w:p>
@@ -27476,10 +27665,10 @@
           <w:szCs w:val="26"/>
         </w:rPr>
         <w:drawing>
-          <wp:inline distT="0" distB="0" distL="0" distR="0" wp14:anchorId="092EFAA3" wp14:editId="6A51E2F4">
-            <wp:extent cx="4961860" cy="3175000"/>
-            <wp:effectExtent l="0" t="0" r="0" b="6350"/>
-            <wp:docPr id="49" name="Picture 49"/>
+          <wp:inline distT="0" distB="0" distL="0" distR="0" wp14:anchorId="1C81DE49" wp14:editId="3D3945F3">
+            <wp:extent cx="4966826" cy="3162300"/>
+            <wp:effectExtent l="0" t="0" r="5715" b="0"/>
+            <wp:docPr id="47" name="Picture 47"/>
             <wp:cNvGraphicFramePr>
               <a:graphicFrameLocks xmlns:a="http://schemas.openxmlformats.org/drawingml/2006/main" noChangeAspect="1"/>
             </wp:cNvGraphicFramePr>
@@ -27505,7 +27694,7 @@
                   <pic:spPr>
                     <a:xfrm>
                       <a:off x="0" y="0"/>
-                      <a:ext cx="4966137" cy="3177737"/>
+                      <a:ext cx="4967921" cy="3162997"/>
                     </a:xfrm>
                     <a:prstGeom prst="rect">
                       <a:avLst/>
@@ -27522,48 +27711,72 @@
       <w:pPr>
         <w:jc w:val="center"/>
         <w:rPr>
-          <w:shd w:val="clear" w:color="auto" w:fill="FFFFFF"/>
-        </w:rPr>
-      </w:pPr>
-      <w:bookmarkStart w:id="198" w:name="_Toc499732543"/>
-      <w:bookmarkStart w:id="199" w:name="_Toc499734826"/>
-      <w:bookmarkStart w:id="200" w:name="_Toc499735448"/>
+          <w:szCs w:val="26"/>
+          <w:shd w:val="clear" w:color="auto" w:fill="FFFFFF"/>
+        </w:rPr>
+      </w:pPr>
+      <w:bookmarkStart w:id="242" w:name="_Toc499732541"/>
+      <w:bookmarkStart w:id="243" w:name="_Toc499734824"/>
+      <w:bookmarkStart w:id="244" w:name="_Toc499735446"/>
+      <w:bookmarkStart w:id="245" w:name="_Toc499804499"/>
       <w:r>
         <w:t>HÌNH 4.</w:t>
       </w:r>
-      <w:r>
-        <w:fldChar w:fldCharType="begin"/>
-      </w:r>
-      <w:r>
-        <w:instrText xml:space="preserve"> SEQ HÌNH_4. \* ARABIC </w:instrText>
-      </w:r>
-      <w:r>
-        <w:fldChar w:fldCharType="separate"/>
-      </w:r>
-      <w:r>
-        <w:rPr>
-          <w:noProof/>
-        </w:rPr>
-        <w:t>7</w:t>
-      </w:r>
-      <w:r>
-        <w:rPr>
-          <w:noProof/>
-        </w:rPr>
-        <w:fldChar w:fldCharType="end"/>
-      </w:r>
+      <w:fldSimple w:instr=" SEQ HÌNH_4. \* ARABIC ">
+        <w:r>
+          <w:rPr>
+            <w:noProof/>
+          </w:rPr>
+          <w:t>7</w:t>
+        </w:r>
+      </w:fldSimple>
       <w:r>
         <w:t xml:space="preserve"> </w:t>
       </w:r>
       <w:r>
         <w:rPr>
-          <w:shd w:val="clear" w:color="auto" w:fill="FFFFFF"/>
-        </w:rPr>
-        <w:t>Giao diện chính của người dùng teacher</w:t>
-      </w:r>
-      <w:bookmarkEnd w:id="198"/>
-      <w:bookmarkEnd w:id="199"/>
-      <w:bookmarkEnd w:id="200"/>
+          <w:szCs w:val="26"/>
+          <w:shd w:val="clear" w:color="auto" w:fill="FFFFFF"/>
+        </w:rPr>
+        <w:t>Màn hình đăng nhập của ứng dụng</w:t>
+      </w:r>
+      <w:bookmarkEnd w:id="242"/>
+      <w:bookmarkEnd w:id="243"/>
+      <w:bookmarkEnd w:id="244"/>
+      <w:bookmarkEnd w:id="245"/>
+    </w:p>
+    <w:p>
+      <w:pPr>
+        <w:spacing w:line="312" w:lineRule="auto"/>
+        <w:jc w:val="both"/>
+        <w:rPr>
+          <w:szCs w:val="26"/>
+          <w:shd w:val="clear" w:color="auto" w:fill="FFFFFF"/>
+        </w:rPr>
+      </w:pPr>
+      <w:r>
+        <w:rPr>
+          <w:szCs w:val="26"/>
+          <w:shd w:val="clear" w:color="auto" w:fill="FFFFFF"/>
+        </w:rPr>
+        <w:t>Ở đây, tùy vào tài khoản mà người dùng sẽ có các quyền: admin, teacher, student.</w:t>
+      </w:r>
+    </w:p>
+    <w:p>
+      <w:pPr>
+        <w:spacing w:before="0" w:after="160" w:line="259" w:lineRule="auto"/>
+        <w:rPr>
+          <w:szCs w:val="26"/>
+          <w:shd w:val="clear" w:color="auto" w:fill="FFFFFF"/>
+        </w:rPr>
+      </w:pPr>
+      <w:r>
+        <w:rPr>
+          <w:szCs w:val="26"/>
+          <w:shd w:val="clear" w:color="auto" w:fill="FFFFFF"/>
+        </w:rPr>
+        <w:br w:type="page"/>
+      </w:r>
     </w:p>
     <w:p>
       <w:pPr>
@@ -27584,7 +27797,8 @@
           <w:szCs w:val="26"/>
           <w:shd w:val="clear" w:color="auto" w:fill="FFFFFF"/>
         </w:rPr>
-        <w:t>Đây là hình ảnh giao diện chính của người dùng student</w:t>
+        <w:lastRenderedPageBreak/>
+        <w:t>Hình sau là giao diện chính của người dùng admin</w:t>
       </w:r>
     </w:p>
     <w:p>
@@ -27601,12 +27815,11 @@
           <w:noProof/>
           <w:szCs w:val="26"/>
         </w:rPr>
-        <w:lastRenderedPageBreak/>
         <w:drawing>
-          <wp:inline distT="0" distB="0" distL="0" distR="0" wp14:anchorId="627C9D21" wp14:editId="61A4E9CE">
-            <wp:extent cx="4959428" cy="3155950"/>
-            <wp:effectExtent l="0" t="0" r="0" b="6350"/>
-            <wp:docPr id="51" name="Picture 51"/>
+          <wp:inline distT="0" distB="0" distL="0" distR="0" wp14:anchorId="593D544A" wp14:editId="20D792FF">
+            <wp:extent cx="4974216" cy="3168650"/>
+            <wp:effectExtent l="0" t="0" r="0" b="0"/>
+            <wp:docPr id="48" name="Picture 48"/>
             <wp:cNvGraphicFramePr>
               <a:graphicFrameLocks xmlns:a="http://schemas.openxmlformats.org/drawingml/2006/main" noChangeAspect="1"/>
             </wp:cNvGraphicFramePr>
@@ -27632,7 +27845,7 @@
                   <pic:spPr>
                     <a:xfrm>
                       <a:off x="0" y="0"/>
-                      <a:ext cx="4962007" cy="3157591"/>
+                      <a:ext cx="4975313" cy="3169349"/>
                     </a:xfrm>
                     <a:prstGeom prst="rect">
                       <a:avLst/>
@@ -27652,33 +27865,21 @@
           <w:shd w:val="clear" w:color="auto" w:fill="FFFFFF"/>
         </w:rPr>
       </w:pPr>
-      <w:bookmarkStart w:id="201" w:name="_Toc499732544"/>
-      <w:bookmarkStart w:id="202" w:name="_Toc499734827"/>
-      <w:bookmarkStart w:id="203" w:name="_Toc499735449"/>
+      <w:bookmarkStart w:id="246" w:name="_Toc499732542"/>
+      <w:bookmarkStart w:id="247" w:name="_Toc499734825"/>
+      <w:bookmarkStart w:id="248" w:name="_Toc499735447"/>
+      <w:bookmarkStart w:id="249" w:name="_Toc499804500"/>
       <w:r>
         <w:t>HÌNH 4.</w:t>
       </w:r>
-      <w:r>
-        <w:fldChar w:fldCharType="begin"/>
-      </w:r>
-      <w:r>
-        <w:instrText xml:space="preserve"> SEQ HÌNH_4. \* ARABIC </w:instrText>
-      </w:r>
-      <w:r>
-        <w:fldChar w:fldCharType="separate"/>
-      </w:r>
-      <w:r>
-        <w:rPr>
-          <w:noProof/>
-        </w:rPr>
-        <w:t>8</w:t>
-      </w:r>
-      <w:r>
-        <w:rPr>
-          <w:noProof/>
-        </w:rPr>
-        <w:fldChar w:fldCharType="end"/>
-      </w:r>
+      <w:fldSimple w:instr=" SEQ HÌNH_4. \* ARABIC ">
+        <w:r>
+          <w:rPr>
+            <w:noProof/>
+          </w:rPr>
+          <w:t>8</w:t>
+        </w:r>
+      </w:fldSimple>
       <w:r>
         <w:t xml:space="preserve"> </w:t>
       </w:r>
@@ -27686,11 +27887,12 @@
         <w:rPr>
           <w:shd w:val="clear" w:color="auto" w:fill="FFFFFF"/>
         </w:rPr>
-        <w:t>Giao diện chính của người dùng student</w:t>
-      </w:r>
-      <w:bookmarkEnd w:id="201"/>
-      <w:bookmarkEnd w:id="202"/>
-      <w:bookmarkEnd w:id="203"/>
+        <w:t>Giao diện chính của người dùng admin</w:t>
+      </w:r>
+      <w:bookmarkEnd w:id="246"/>
+      <w:bookmarkEnd w:id="247"/>
+      <w:bookmarkEnd w:id="248"/>
+      <w:bookmarkEnd w:id="249"/>
     </w:p>
     <w:p>
       <w:pPr>
@@ -27711,7 +27913,7 @@
           <w:szCs w:val="26"/>
           <w:shd w:val="clear" w:color="auto" w:fill="FFFFFF"/>
         </w:rPr>
-        <w:t>Đây là giao diện khi sinh viên làm bài thi</w:t>
+        <w:t>Đây là hình ảnh giao diện chính của người dùng teacher</w:t>
       </w:r>
     </w:p>
     <w:p>
@@ -27729,10 +27931,10 @@
           <w:szCs w:val="26"/>
         </w:rPr>
         <w:drawing>
-          <wp:inline distT="0" distB="0" distL="0" distR="0" wp14:anchorId="0EAA767B" wp14:editId="3C8FFCB7">
-            <wp:extent cx="4962272" cy="3232150"/>
+          <wp:inline distT="0" distB="0" distL="0" distR="0" wp14:anchorId="092EFAA3" wp14:editId="6A51E2F4">
+            <wp:extent cx="4961860" cy="3175000"/>
             <wp:effectExtent l="0" t="0" r="0" b="6350"/>
-            <wp:docPr id="52" name="Picture 52"/>
+            <wp:docPr id="49" name="Picture 49"/>
             <wp:cNvGraphicFramePr>
               <a:graphicFrameLocks xmlns:a="http://schemas.openxmlformats.org/drawingml/2006/main" noChangeAspect="1"/>
             </wp:cNvGraphicFramePr>
@@ -27758,7 +27960,7 @@
                   <pic:spPr>
                     <a:xfrm>
                       <a:off x="0" y="0"/>
-                      <a:ext cx="4963366" cy="3232863"/>
+                      <a:ext cx="4966137" cy="3177737"/>
                     </a:xfrm>
                     <a:prstGeom prst="rect">
                       <a:avLst/>
@@ -27775,50 +27977,51 @@
       <w:pPr>
         <w:jc w:val="center"/>
         <w:rPr>
-          <w:szCs w:val="26"/>
-          <w:shd w:val="clear" w:color="auto" w:fill="FFFFFF"/>
-        </w:rPr>
-      </w:pPr>
-      <w:bookmarkStart w:id="204" w:name="_Toc499732545"/>
-      <w:bookmarkStart w:id="205" w:name="_Toc499734828"/>
-      <w:bookmarkStart w:id="206" w:name="_Toc499735450"/>
+          <w:shd w:val="clear" w:color="auto" w:fill="FFFFFF"/>
+        </w:rPr>
+      </w:pPr>
+      <w:bookmarkStart w:id="250" w:name="_Toc499732543"/>
+      <w:bookmarkStart w:id="251" w:name="_Toc499734826"/>
+      <w:bookmarkStart w:id="252" w:name="_Toc499735448"/>
+      <w:bookmarkStart w:id="253" w:name="_Toc499804501"/>
       <w:r>
         <w:t>HÌNH 4.</w:t>
       </w:r>
-      <w:r>
-        <w:fldChar w:fldCharType="begin"/>
-      </w:r>
-      <w:r>
-        <w:instrText xml:space="preserve"> SEQ HÌNH_4. \* ARABIC </w:instrText>
-      </w:r>
-      <w:r>
-        <w:fldChar w:fldCharType="separate"/>
-      </w:r>
-      <w:r>
-        <w:rPr>
-          <w:noProof/>
-        </w:rPr>
-        <w:t>9</w:t>
-      </w:r>
-      <w:r>
-        <w:rPr>
-          <w:noProof/>
-        </w:rPr>
-        <w:fldChar w:fldCharType="end"/>
-      </w:r>
+      <w:fldSimple w:instr=" SEQ HÌNH_4. \* ARABIC ">
+        <w:r>
+          <w:rPr>
+            <w:noProof/>
+          </w:rPr>
+          <w:t>9</w:t>
+        </w:r>
+      </w:fldSimple>
       <w:r>
         <w:t xml:space="preserve"> </w:t>
       </w:r>
       <w:r>
         <w:rPr>
-          <w:szCs w:val="26"/>
-          <w:shd w:val="clear" w:color="auto" w:fill="FFFFFF"/>
-        </w:rPr>
-        <w:t>Màn hình sinh viên làm bài thi</w:t>
-      </w:r>
-      <w:bookmarkEnd w:id="204"/>
-      <w:bookmarkEnd w:id="205"/>
-      <w:bookmarkEnd w:id="206"/>
+          <w:shd w:val="clear" w:color="auto" w:fill="FFFFFF"/>
+        </w:rPr>
+        <w:t>Giao diện chính của người dùng teacher</w:t>
+      </w:r>
+      <w:bookmarkEnd w:id="250"/>
+      <w:bookmarkEnd w:id="251"/>
+      <w:bookmarkEnd w:id="252"/>
+      <w:bookmarkEnd w:id="253"/>
+    </w:p>
+    <w:p>
+      <w:pPr>
+        <w:spacing w:before="0" w:after="160" w:line="259" w:lineRule="auto"/>
+        <w:rPr>
+          <w:shd w:val="clear" w:color="auto" w:fill="FFFFFF"/>
+        </w:rPr>
+      </w:pPr>
+      <w:r>
+        <w:rPr>
+          <w:shd w:val="clear" w:color="auto" w:fill="FFFFFF"/>
+        </w:rPr>
+        <w:br w:type="page"/>
+      </w:r>
     </w:p>
     <w:p>
       <w:pPr>
@@ -27839,7 +28042,8 @@
           <w:szCs w:val="26"/>
           <w:shd w:val="clear" w:color="auto" w:fill="FFFFFF"/>
         </w:rPr>
-        <w:t>Đây là giao diện khi sinh viên click vào button “Nộp bài”</w:t>
+        <w:lastRenderedPageBreak/>
+        <w:t>Đây là hình ảnh giao diện chính của người dùng student</w:t>
       </w:r>
     </w:p>
     <w:p>
@@ -27856,12 +28060,11 @@
           <w:noProof/>
           <w:szCs w:val="26"/>
         </w:rPr>
-        <w:lastRenderedPageBreak/>
         <w:drawing>
-          <wp:inline distT="0" distB="0" distL="0" distR="0" wp14:anchorId="7ADEBC83" wp14:editId="4DF2EB18">
-            <wp:extent cx="4958275" cy="3244850"/>
-            <wp:effectExtent l="0" t="0" r="0" b="0"/>
-            <wp:docPr id="53" name="Picture 53"/>
+          <wp:inline distT="0" distB="0" distL="0" distR="0" wp14:anchorId="627C9D21" wp14:editId="61A4E9CE">
+            <wp:extent cx="4959428" cy="3155950"/>
+            <wp:effectExtent l="0" t="0" r="0" b="6350"/>
+            <wp:docPr id="51" name="Picture 51"/>
             <wp:cNvGraphicFramePr>
               <a:graphicFrameLocks xmlns:a="http://schemas.openxmlformats.org/drawingml/2006/main" noChangeAspect="1"/>
             </wp:cNvGraphicFramePr>
@@ -27887,7 +28090,7 @@
                   <pic:spPr>
                     <a:xfrm>
                       <a:off x="0" y="0"/>
-                      <a:ext cx="4959368" cy="3245566"/>
+                      <a:ext cx="4962007" cy="3157591"/>
                     </a:xfrm>
                     <a:prstGeom prst="rect">
                       <a:avLst/>
@@ -27907,36 +28110,551 @@
           <w:shd w:val="clear" w:color="auto" w:fill="FFFFFF"/>
         </w:rPr>
       </w:pPr>
-      <w:bookmarkStart w:id="207" w:name="_Toc499732546"/>
-      <w:bookmarkStart w:id="208" w:name="_Toc499734829"/>
-      <w:bookmarkStart w:id="209" w:name="_Toc499735451"/>
+      <w:bookmarkStart w:id="254" w:name="_Toc499732544"/>
+      <w:bookmarkStart w:id="255" w:name="_Toc499734827"/>
+      <w:bookmarkStart w:id="256" w:name="_Toc499735449"/>
+      <w:bookmarkStart w:id="257" w:name="_Toc499804502"/>
+      <w:r>
+        <w:t>HÌNH 4.</w:t>
+      </w:r>
+      <w:fldSimple w:instr=" SEQ HÌNH_4. \* ARABIC ">
+        <w:r>
+          <w:rPr>
+            <w:noProof/>
+          </w:rPr>
+          <w:t>10</w:t>
+        </w:r>
+      </w:fldSimple>
+      <w:r>
+        <w:t xml:space="preserve"> </w:t>
+      </w:r>
+      <w:r>
+        <w:rPr>
+          <w:shd w:val="clear" w:color="auto" w:fill="FFFFFF"/>
+        </w:rPr>
+        <w:t>Giao diện chính của người dùng student</w:t>
+      </w:r>
+      <w:bookmarkEnd w:id="254"/>
+      <w:bookmarkEnd w:id="255"/>
+      <w:bookmarkEnd w:id="256"/>
+      <w:bookmarkEnd w:id="257"/>
+    </w:p>
+    <w:p>
+      <w:pPr>
+        <w:pStyle w:val="ListParagraph"/>
+        <w:numPr>
+          <w:ilvl w:val="0"/>
+          <w:numId w:val="52"/>
+        </w:numPr>
+        <w:spacing w:line="312" w:lineRule="auto"/>
+        <w:jc w:val="both"/>
+        <w:rPr>
+          <w:szCs w:val="26"/>
+          <w:shd w:val="clear" w:color="auto" w:fill="FFFFFF"/>
+        </w:rPr>
+      </w:pPr>
+      <w:r>
+        <w:rPr>
+          <w:szCs w:val="26"/>
+          <w:shd w:val="clear" w:color="auto" w:fill="FFFFFF"/>
+        </w:rPr>
+        <w:t>Đây là giao diện khi sinh viên làm bài thi</w:t>
+      </w:r>
+    </w:p>
+    <w:p>
+      <w:pPr>
+        <w:spacing w:line="312" w:lineRule="auto"/>
+        <w:jc w:val="center"/>
+        <w:rPr>
+          <w:szCs w:val="26"/>
+          <w:shd w:val="clear" w:color="auto" w:fill="FFFFFF"/>
+        </w:rPr>
+      </w:pPr>
+      <w:r>
+        <w:rPr>
+          <w:noProof/>
+          <w:szCs w:val="26"/>
+        </w:rPr>
+        <w:drawing>
+          <wp:inline distT="0" distB="0" distL="0" distR="0" wp14:anchorId="0EAA767B" wp14:editId="3C8FFCB7">
+            <wp:extent cx="4962272" cy="3232150"/>
+            <wp:effectExtent l="0" t="0" r="0" b="6350"/>
+            <wp:docPr id="52" name="Picture 52"/>
+            <wp:cNvGraphicFramePr>
+              <a:graphicFrameLocks xmlns:a="http://schemas.openxmlformats.org/drawingml/2006/main" noChangeAspect="1"/>
+            </wp:cNvGraphicFramePr>
+            <a:graphic xmlns:a="http://schemas.openxmlformats.org/drawingml/2006/main">
+              <a:graphicData uri="http://schemas.openxmlformats.org/drawingml/2006/picture">
+                <pic:pic xmlns:pic="http://schemas.openxmlformats.org/drawingml/2006/picture">
+                  <pic:nvPicPr>
+                    <pic:cNvPr id="0" name="Untitled.png"/>
+                    <pic:cNvPicPr/>
+                  </pic:nvPicPr>
+                  <pic:blipFill>
+                    <a:blip r:embed="rId56">
+                      <a:extLst>
+                        <a:ext uri="{28A0092B-C50C-407E-A947-70E740481C1C}">
+                          <a14:useLocalDpi xmlns:a14="http://schemas.microsoft.com/office/drawing/2010/main" val="0"/>
+                        </a:ext>
+                      </a:extLst>
+                    </a:blip>
+                    <a:stretch>
+                      <a:fillRect/>
+                    </a:stretch>
+                  </pic:blipFill>
+                  <pic:spPr>
+                    <a:xfrm>
+                      <a:off x="0" y="0"/>
+                      <a:ext cx="4963366" cy="3232863"/>
+                    </a:xfrm>
+                    <a:prstGeom prst="rect">
+                      <a:avLst/>
+                    </a:prstGeom>
+                  </pic:spPr>
+                </pic:pic>
+              </a:graphicData>
+            </a:graphic>
+          </wp:inline>
+        </w:drawing>
+      </w:r>
+    </w:p>
+    <w:p>
+      <w:pPr>
+        <w:jc w:val="center"/>
+        <w:rPr>
+          <w:szCs w:val="26"/>
+          <w:shd w:val="clear" w:color="auto" w:fill="FFFFFF"/>
+        </w:rPr>
+      </w:pPr>
+      <w:bookmarkStart w:id="258" w:name="_Toc499732545"/>
+      <w:bookmarkStart w:id="259" w:name="_Toc499734828"/>
+      <w:bookmarkStart w:id="260" w:name="_Toc499735450"/>
+      <w:bookmarkStart w:id="261" w:name="_Toc499804503"/>
+      <w:r>
+        <w:t>HÌNH 4.</w:t>
+      </w:r>
+      <w:fldSimple w:instr=" SEQ HÌNH_4. \* ARABIC ">
+        <w:r>
+          <w:rPr>
+            <w:noProof/>
+          </w:rPr>
+          <w:t>11</w:t>
+        </w:r>
+      </w:fldSimple>
+      <w:r>
+        <w:t xml:space="preserve"> </w:t>
+      </w:r>
+      <w:r>
+        <w:rPr>
+          <w:szCs w:val="26"/>
+          <w:shd w:val="clear" w:color="auto" w:fill="FFFFFF"/>
+        </w:rPr>
+        <w:t>Màn hình sinh viên làm bài thi</w:t>
+      </w:r>
+      <w:bookmarkEnd w:id="258"/>
+      <w:bookmarkEnd w:id="259"/>
+      <w:bookmarkEnd w:id="260"/>
+      <w:bookmarkEnd w:id="261"/>
+    </w:p>
+    <w:p>
+      <w:pPr>
+        <w:spacing w:before="0" w:after="160" w:line="259" w:lineRule="auto"/>
+        <w:rPr>
+          <w:szCs w:val="26"/>
+          <w:shd w:val="clear" w:color="auto" w:fill="FFFFFF"/>
+        </w:rPr>
+      </w:pPr>
+      <w:r>
+        <w:rPr>
+          <w:szCs w:val="26"/>
+          <w:shd w:val="clear" w:color="auto" w:fill="FFFFFF"/>
+        </w:rPr>
+        <w:br w:type="page"/>
+      </w:r>
+    </w:p>
+    <w:p>
+      <w:pPr>
+        <w:pStyle w:val="ListParagraph"/>
+        <w:numPr>
+          <w:ilvl w:val="0"/>
+          <w:numId w:val="52"/>
+        </w:numPr>
+        <w:spacing w:line="312" w:lineRule="auto"/>
+        <w:jc w:val="both"/>
+        <w:rPr>
+          <w:szCs w:val="26"/>
+          <w:shd w:val="clear" w:color="auto" w:fill="FFFFFF"/>
+        </w:rPr>
+      </w:pPr>
+      <w:r>
+        <w:rPr>
+          <w:szCs w:val="26"/>
+          <w:shd w:val="clear" w:color="auto" w:fill="FFFFFF"/>
+        </w:rPr>
+        <w:lastRenderedPageBreak/>
+        <w:t>Đây là giao diện khi sinh viên click vào button “Nộp bài”</w:t>
+      </w:r>
+    </w:p>
+    <w:p>
+      <w:pPr>
+        <w:spacing w:line="312" w:lineRule="auto"/>
+        <w:jc w:val="center"/>
+        <w:rPr>
+          <w:szCs w:val="26"/>
+          <w:shd w:val="clear" w:color="auto" w:fill="FFFFFF"/>
+        </w:rPr>
+      </w:pPr>
+      <w:r>
+        <w:rPr>
+          <w:noProof/>
+          <w:szCs w:val="26"/>
+          <w:shd w:val="clear" w:color="auto" w:fill="FFFFFF"/>
+        </w:rPr>
+        <w:drawing>
+          <wp:inline distT="0" distB="0" distL="0" distR="0">
+            <wp:extent cx="4874150" cy="3209138"/>
+            <wp:effectExtent l="0" t="0" r="3175" b="0"/>
+            <wp:docPr id="43" name="Picture 43"/>
+            <wp:cNvGraphicFramePr>
+              <a:graphicFrameLocks xmlns:a="http://schemas.openxmlformats.org/drawingml/2006/main" noChangeAspect="1"/>
+            </wp:cNvGraphicFramePr>
+            <a:graphic xmlns:a="http://schemas.openxmlformats.org/drawingml/2006/main">
+              <a:graphicData uri="http://schemas.openxmlformats.org/drawingml/2006/picture">
+                <pic:pic xmlns:pic="http://schemas.openxmlformats.org/drawingml/2006/picture">
+                  <pic:nvPicPr>
+                    <pic:cNvPr id="0" name="Untitled.png"/>
+                    <pic:cNvPicPr/>
+                  </pic:nvPicPr>
+                  <pic:blipFill>
+                    <a:blip r:embed="rId57">
+                      <a:extLst>
+                        <a:ext uri="{28A0092B-C50C-407E-A947-70E740481C1C}">
+                          <a14:useLocalDpi xmlns:a14="http://schemas.microsoft.com/office/drawing/2010/main" val="0"/>
+                        </a:ext>
+                      </a:extLst>
+                    </a:blip>
+                    <a:stretch>
+                      <a:fillRect/>
+                    </a:stretch>
+                  </pic:blipFill>
+                  <pic:spPr>
+                    <a:xfrm>
+                      <a:off x="0" y="0"/>
+                      <a:ext cx="4877516" cy="3211354"/>
+                    </a:xfrm>
+                    <a:prstGeom prst="rect">
+                      <a:avLst/>
+                    </a:prstGeom>
+                  </pic:spPr>
+                </pic:pic>
+              </a:graphicData>
+            </a:graphic>
+          </wp:inline>
+        </w:drawing>
+      </w:r>
+    </w:p>
+    <w:p>
+      <w:pPr>
+        <w:jc w:val="center"/>
+        <w:rPr>
+          <w:shd w:val="clear" w:color="auto" w:fill="FFFFFF"/>
+        </w:rPr>
+      </w:pPr>
+      <w:bookmarkStart w:id="262" w:name="_Toc499732546"/>
+      <w:bookmarkStart w:id="263" w:name="_Toc499734829"/>
+      <w:bookmarkStart w:id="264" w:name="_Toc499735451"/>
+      <w:bookmarkStart w:id="265" w:name="_Toc499804504"/>
       <w:r>
         <w:t>H</w:t>
       </w:r>
       <w:r>
         <w:t>ÌNH 4.</w:t>
       </w:r>
-      <w:r>
-        <w:fldChar w:fldCharType="begin"/>
-      </w:r>
-      <w:r>
-        <w:instrText xml:space="preserve"> SEQ HÌNH_4. \* ARABIC </w:instrText>
-      </w:r>
-      <w:r>
-        <w:fldChar w:fldCharType="separate"/>
-      </w:r>
+      <w:fldSimple w:instr=" SEQ HÌNH_4. \* ARABIC ">
+        <w:r>
+          <w:rPr>
+            <w:noProof/>
+          </w:rPr>
+          <w:t>12</w:t>
+        </w:r>
+      </w:fldSimple>
+      <w:r>
+        <w:t xml:space="preserve"> </w:t>
+      </w:r>
+      <w:r>
+        <w:rPr>
+          <w:shd w:val="clear" w:color="auto" w:fill="FFFFFF"/>
+        </w:rPr>
+        <w:t>Màn hình sau khi sinh viên đệ trình bài thi</w:t>
+      </w:r>
+      <w:bookmarkEnd w:id="262"/>
+      <w:bookmarkEnd w:id="263"/>
+      <w:bookmarkEnd w:id="264"/>
+      <w:bookmarkEnd w:id="265"/>
+    </w:p>
+    <w:p>
+      <w:pPr>
+        <w:pStyle w:val="ListParagraph"/>
+        <w:numPr>
+          <w:ilvl w:val="0"/>
+          <w:numId w:val="55"/>
+        </w:numPr>
+        <w:spacing w:line="312" w:lineRule="auto"/>
+        <w:ind w:left="567" w:hanging="283"/>
+        <w:rPr>
+          <w:shd w:val="clear" w:color="auto" w:fill="FFFFFF"/>
+        </w:rPr>
+      </w:pPr>
+      <w:r>
+        <w:rPr>
+          <w:shd w:val="clear" w:color="auto" w:fill="FFFFFF"/>
+        </w:rPr>
+        <w:t xml:space="preserve">Sau khi các sinh viên đã thực hiện xong bài kiểm tra, giảng viên có thể xuất kết quả theo nhóm ra file excel </w:t>
+      </w:r>
+      <w:r>
+        <w:rPr>
+          <w:shd w:val="clear" w:color="auto" w:fill="FFFFFF"/>
+        </w:rPr>
+        <w:t>tùy theo định dạng (</w:t>
+      </w:r>
+      <w:r>
+        <w:rPr>
+          <w:b/>
+          <w:shd w:val="clear" w:color="auto" w:fill="FFFFFF"/>
+        </w:rPr>
+        <w:t>theo file đầu vào</w:t>
+      </w:r>
+      <w:r>
+        <w:rPr>
+          <w:shd w:val="clear" w:color="auto" w:fill="FFFFFF"/>
+        </w:rPr>
+        <w:t xml:space="preserve"> hoặc</w:t>
+      </w:r>
+      <w:r>
+        <w:rPr>
+          <w:b/>
+          <w:shd w:val="clear" w:color="auto" w:fill="FFFFFF"/>
+        </w:rPr>
+        <w:t xml:space="preserve"> theo bảng điểm</w:t>
+      </w:r>
+      <w:r>
+        <w:rPr>
+          <w:shd w:val="clear" w:color="auto" w:fill="FFFFFF"/>
+        </w:rPr>
+        <w:t>) như</w:t>
+      </w:r>
+      <w:r>
+        <w:rPr>
+          <w:shd w:val="clear" w:color="auto" w:fill="FFFFFF"/>
+        </w:rPr>
+        <w:t xml:space="preserve"> sau:</w:t>
+      </w:r>
+    </w:p>
+    <w:p>
+      <w:pPr>
+        <w:jc w:val="center"/>
+        <w:rPr>
+          <w:shd w:val="clear" w:color="auto" w:fill="FFFFFF"/>
+        </w:rPr>
+      </w:pPr>
       <w:r>
         <w:rPr>
           <w:noProof/>
-        </w:rPr>
-        <w:t>10</w:t>
-      </w:r>
+          <w:shd w:val="clear" w:color="auto" w:fill="FFFFFF"/>
+        </w:rPr>
+        <w:drawing>
+          <wp:inline distT="0" distB="0" distL="0" distR="0">
+            <wp:extent cx="4879526" cy="3188473"/>
+            <wp:effectExtent l="0" t="0" r="0" b="0"/>
+            <wp:docPr id="44" name="Picture 44"/>
+            <wp:cNvGraphicFramePr>
+              <a:graphicFrameLocks xmlns:a="http://schemas.openxmlformats.org/drawingml/2006/main" noChangeAspect="1"/>
+            </wp:cNvGraphicFramePr>
+            <a:graphic xmlns:a="http://schemas.openxmlformats.org/drawingml/2006/main">
+              <a:graphicData uri="http://schemas.openxmlformats.org/drawingml/2006/picture">
+                <pic:pic xmlns:pic="http://schemas.openxmlformats.org/drawingml/2006/picture">
+                  <pic:nvPicPr>
+                    <pic:cNvPr id="0" name="Untitled.png"/>
+                    <pic:cNvPicPr/>
+                  </pic:nvPicPr>
+                  <pic:blipFill>
+                    <a:blip r:embed="rId58">
+                      <a:extLst>
+                        <a:ext uri="{28A0092B-C50C-407E-A947-70E740481C1C}">
+                          <a14:useLocalDpi xmlns:a14="http://schemas.microsoft.com/office/drawing/2010/main" val="0"/>
+                        </a:ext>
+                      </a:extLst>
+                    </a:blip>
+                    <a:stretch>
+                      <a:fillRect/>
+                    </a:stretch>
+                  </pic:blipFill>
+                  <pic:spPr>
+                    <a:xfrm>
+                      <a:off x="0" y="0"/>
+                      <a:ext cx="4883824" cy="3191282"/>
+                    </a:xfrm>
+                    <a:prstGeom prst="rect">
+                      <a:avLst/>
+                    </a:prstGeom>
+                  </pic:spPr>
+                </pic:pic>
+              </a:graphicData>
+            </a:graphic>
+          </wp:inline>
+        </w:drawing>
+      </w:r>
+    </w:p>
+    <w:p>
+      <w:pPr>
+        <w:jc w:val="center"/>
+        <w:rPr>
+          <w:shd w:val="clear" w:color="auto" w:fill="FFFFFF"/>
+        </w:rPr>
+      </w:pPr>
+      <w:bookmarkStart w:id="266" w:name="_Toc499804505"/>
+      <w:r>
+        <w:t>HÌNH 4.</w:t>
+      </w:r>
+      <w:fldSimple w:instr=" SEQ HÌNH_4. \* ARABIC ">
+        <w:r>
+          <w:rPr>
+            <w:noProof/>
+          </w:rPr>
+          <w:t>13</w:t>
+        </w:r>
+      </w:fldSimple>
+      <w:r>
+        <w:t xml:space="preserve"> </w:t>
+      </w:r>
+      <w:r>
+        <w:rPr>
+          <w:shd w:val="clear" w:color="auto" w:fill="FFFFFF"/>
+        </w:rPr>
+        <w:t>Màn hình dùng để xuất kết quả ra file excel</w:t>
+      </w:r>
+      <w:bookmarkEnd w:id="266"/>
+    </w:p>
+    <w:p>
+      <w:pPr>
+        <w:spacing w:before="0" w:after="160" w:line="259" w:lineRule="auto"/>
+        <w:rPr>
+          <w:shd w:val="clear" w:color="auto" w:fill="FFFFFF"/>
+        </w:rPr>
+      </w:pPr>
+      <w:r>
+        <w:rPr>
+          <w:shd w:val="clear" w:color="auto" w:fill="FFFFFF"/>
+        </w:rPr>
+        <w:br w:type="page"/>
+      </w:r>
+    </w:p>
+    <w:p>
+      <w:pPr>
+        <w:pStyle w:val="ListParagraph"/>
+        <w:numPr>
+          <w:ilvl w:val="0"/>
+          <w:numId w:val="55"/>
+        </w:numPr>
+        <w:ind w:left="567" w:hanging="283"/>
+        <w:rPr>
+          <w:shd w:val="clear" w:color="auto" w:fill="FFFFFF"/>
+        </w:rPr>
+      </w:pPr>
+      <w:r>
+        <w:rPr>
+          <w:shd w:val="clear" w:color="auto" w:fill="FFFFFF"/>
+        </w:rPr>
+        <w:lastRenderedPageBreak/>
+        <w:t>Kết quả là ta có được file excel</w:t>
+      </w:r>
+      <w:r>
+        <w:rPr>
+          <w:shd w:val="clear" w:color="auto" w:fill="FFFFFF"/>
+        </w:rPr>
+        <w:t xml:space="preserve"> với định dạng</w:t>
+      </w:r>
+      <w:r>
+        <w:rPr>
+          <w:shd w:val="clear" w:color="auto" w:fill="FFFFFF"/>
+        </w:rPr>
+        <w:t xml:space="preserve"> dựa theo file đầu vào như sau:</w:t>
+      </w:r>
+    </w:p>
+    <w:p>
+      <w:pPr>
+        <w:jc w:val="center"/>
+        <w:rPr>
+          <w:shd w:val="clear" w:color="auto" w:fill="FFFFFF"/>
+        </w:rPr>
+      </w:pPr>
       <w:r>
         <w:rPr>
           <w:noProof/>
-        </w:rPr>
-        <w:fldChar w:fldCharType="end"/>
-      </w:r>
+          <w:shd w:val="clear" w:color="auto" w:fill="FFFFFF"/>
+        </w:rPr>
+        <w:drawing>
+          <wp:inline distT="0" distB="0" distL="0" distR="0">
+            <wp:extent cx="4862565" cy="3124863"/>
+            <wp:effectExtent l="0" t="0" r="0" b="0"/>
+            <wp:docPr id="45" name="Picture 45"/>
+            <wp:cNvGraphicFramePr>
+              <a:graphicFrameLocks xmlns:a="http://schemas.openxmlformats.org/drawingml/2006/main" noChangeAspect="1"/>
+            </wp:cNvGraphicFramePr>
+            <a:graphic xmlns:a="http://schemas.openxmlformats.org/drawingml/2006/main">
+              <a:graphicData uri="http://schemas.openxmlformats.org/drawingml/2006/picture">
+                <pic:pic xmlns:pic="http://schemas.openxmlformats.org/drawingml/2006/picture">
+                  <pic:nvPicPr>
+                    <pic:cNvPr id="0" name="Untitled.png"/>
+                    <pic:cNvPicPr/>
+                  </pic:nvPicPr>
+                  <pic:blipFill>
+                    <a:blip r:embed="rId59">
+                      <a:extLst>
+                        <a:ext uri="{28A0092B-C50C-407E-A947-70E740481C1C}">
+                          <a14:useLocalDpi xmlns:a14="http://schemas.microsoft.com/office/drawing/2010/main" val="0"/>
+                        </a:ext>
+                      </a:extLst>
+                    </a:blip>
+                    <a:stretch>
+                      <a:fillRect/>
+                    </a:stretch>
+                  </pic:blipFill>
+                  <pic:spPr>
+                    <a:xfrm>
+                      <a:off x="0" y="0"/>
+                      <a:ext cx="4865923" cy="3127021"/>
+                    </a:xfrm>
+                    <a:prstGeom prst="rect">
+                      <a:avLst/>
+                    </a:prstGeom>
+                  </pic:spPr>
+                </pic:pic>
+              </a:graphicData>
+            </a:graphic>
+          </wp:inline>
+        </w:drawing>
+      </w:r>
+    </w:p>
+    <w:p>
+      <w:pPr>
+        <w:jc w:val="center"/>
+        <w:rPr>
+          <w:shd w:val="clear" w:color="auto" w:fill="FFFFFF"/>
+        </w:rPr>
+      </w:pPr>
+      <w:bookmarkStart w:id="267" w:name="_Toc499804506"/>
+      <w:r>
+        <w:t>HÌNH 4.</w:t>
+      </w:r>
+      <w:fldSimple w:instr=" SEQ HÌNH_4. \* ARABIC ">
+        <w:r>
+          <w:rPr>
+            <w:noProof/>
+          </w:rPr>
+          <w:t>14</w:t>
+        </w:r>
+      </w:fldSimple>
       <w:r>
         <w:t xml:space="preserve"> </w:t>
       </w:r>
@@ -27944,11 +28662,113 @@
         <w:rPr>
           <w:shd w:val="clear" w:color="auto" w:fill="FFFFFF"/>
         </w:rPr>
-        <w:t>Màn hình sau khi sinh viên đệ trình bài thi</w:t>
-      </w:r>
-      <w:bookmarkEnd w:id="207"/>
-      <w:bookmarkEnd w:id="208"/>
-      <w:bookmarkEnd w:id="209"/>
+        <w:t>Kết quả xuất ra file excel theo định dạng file đầu vào</w:t>
+      </w:r>
+      <w:bookmarkEnd w:id="267"/>
+    </w:p>
+    <w:p>
+      <w:pPr>
+        <w:pStyle w:val="ListParagraph"/>
+        <w:numPr>
+          <w:ilvl w:val="0"/>
+          <w:numId w:val="55"/>
+        </w:numPr>
+        <w:ind w:left="567" w:hanging="283"/>
+        <w:rPr>
+          <w:shd w:val="clear" w:color="auto" w:fill="FFFFFF"/>
+        </w:rPr>
+      </w:pPr>
+      <w:r>
+        <w:rPr>
+          <w:shd w:val="clear" w:color="auto" w:fill="FFFFFF"/>
+        </w:rPr>
+        <w:t>Hay ta sẽ có được file excel với định dạng theo bảng điểm như sau:</w:t>
+      </w:r>
+    </w:p>
+    <w:p>
+      <w:pPr>
+        <w:jc w:val="center"/>
+        <w:rPr>
+          <w:shd w:val="clear" w:color="auto" w:fill="FFFFFF"/>
+        </w:rPr>
+      </w:pPr>
+      <w:r>
+        <w:rPr>
+          <w:noProof/>
+          <w:shd w:val="clear" w:color="auto" w:fill="FFFFFF"/>
+        </w:rPr>
+        <w:drawing>
+          <wp:inline distT="0" distB="0" distL="0" distR="0">
+            <wp:extent cx="4858247" cy="2482140"/>
+            <wp:effectExtent l="0" t="0" r="0" b="0"/>
+            <wp:docPr id="50" name="Picture 50"/>
+            <wp:cNvGraphicFramePr>
+              <a:graphicFrameLocks xmlns:a="http://schemas.openxmlformats.org/drawingml/2006/main" noChangeAspect="1"/>
+            </wp:cNvGraphicFramePr>
+            <a:graphic xmlns:a="http://schemas.openxmlformats.org/drawingml/2006/main">
+              <a:graphicData uri="http://schemas.openxmlformats.org/drawingml/2006/picture">
+                <pic:pic xmlns:pic="http://schemas.openxmlformats.org/drawingml/2006/picture">
+                  <pic:nvPicPr>
+                    <pic:cNvPr id="0" name="Untitled.png"/>
+                    <pic:cNvPicPr/>
+                  </pic:nvPicPr>
+                  <pic:blipFill>
+                    <a:blip r:embed="rId60">
+                      <a:extLst>
+                        <a:ext uri="{28A0092B-C50C-407E-A947-70E740481C1C}">
+                          <a14:useLocalDpi xmlns:a14="http://schemas.microsoft.com/office/drawing/2010/main" val="0"/>
+                        </a:ext>
+                      </a:extLst>
+                    </a:blip>
+                    <a:stretch>
+                      <a:fillRect/>
+                    </a:stretch>
+                  </pic:blipFill>
+                  <pic:spPr>
+                    <a:xfrm>
+                      <a:off x="0" y="0"/>
+                      <a:ext cx="4861602" cy="2483854"/>
+                    </a:xfrm>
+                    <a:prstGeom prst="rect">
+                      <a:avLst/>
+                    </a:prstGeom>
+                  </pic:spPr>
+                </pic:pic>
+              </a:graphicData>
+            </a:graphic>
+          </wp:inline>
+        </w:drawing>
+      </w:r>
+    </w:p>
+    <w:p>
+      <w:pPr>
+        <w:jc w:val="center"/>
+        <w:rPr>
+          <w:shd w:val="clear" w:color="auto" w:fill="FFFFFF"/>
+        </w:rPr>
+      </w:pPr>
+      <w:bookmarkStart w:id="268" w:name="_Toc499804507"/>
+      <w:r>
+        <w:t>HÌNH 4.</w:t>
+      </w:r>
+      <w:fldSimple w:instr=" SEQ HÌNH_4. \* ARABIC ">
+        <w:r>
+          <w:rPr>
+            <w:noProof/>
+          </w:rPr>
+          <w:t>15</w:t>
+        </w:r>
+      </w:fldSimple>
+      <w:r>
+        <w:t xml:space="preserve"> </w:t>
+      </w:r>
+      <w:r>
+        <w:rPr>
+          <w:shd w:val="clear" w:color="auto" w:fill="FFFFFF"/>
+        </w:rPr>
+        <w:t>Kết quả xuất ra file excel theo định dạng bảng điểm</w:t>
+      </w:r>
+      <w:bookmarkEnd w:id="268"/>
     </w:p>
     <w:p>
       <w:pPr>
@@ -27976,7 +28796,7 @@
           <w:shd w:val="clear" w:color="auto" w:fill="FFFFFF"/>
         </w:rPr>
       </w:pPr>
-      <w:bookmarkStart w:id="210" w:name="_Toc499735396"/>
+      <w:bookmarkStart w:id="269" w:name="_Toc499804844"/>
       <w:r>
         <w:rPr>
           <w:rFonts w:ascii="Times New Roman" w:hAnsi="Times New Roman" w:cs="Times New Roman"/>
@@ -27986,7 +28806,7 @@
         <w:lastRenderedPageBreak/>
         <w:t>KẾT LUẬN</w:t>
       </w:r>
-      <w:bookmarkEnd w:id="210"/>
+      <w:bookmarkEnd w:id="269"/>
     </w:p>
     <w:p>
       <w:pPr>
@@ -28099,7 +28919,21 @@
           <w:szCs w:val="26"/>
           <w:shd w:val="clear" w:color="auto" w:fill="FFFFFF"/>
         </w:rPr>
-        <w:t>Hiểu được kiến trúc Spring MVC cùng các module của Spring framwork: Spring JPA, Spring Security, Spring boots…</w:t>
+        <w:t xml:space="preserve">Hiểu được kiến trúc Spring MVC cùng các module của Spring framwork: Spring JPA, Spring Security, Spring </w:t>
+      </w:r>
+      <w:r>
+        <w:rPr>
+          <w:szCs w:val="26"/>
+          <w:shd w:val="clear" w:color="auto" w:fill="FFFFFF"/>
+        </w:rPr>
+        <w:t>B</w:t>
+      </w:r>
+      <w:r>
+        <w:rPr>
+          <w:szCs w:val="26"/>
+          <w:shd w:val="clear" w:color="auto" w:fill="FFFFFF"/>
+        </w:rPr>
+        <w:t>oots…</w:t>
       </w:r>
     </w:p>
     <w:p>
@@ -28323,7 +29157,7 @@
           <w:shd w:val="clear" w:color="auto" w:fill="FFFFFF"/>
         </w:rPr>
       </w:pPr>
-      <w:bookmarkStart w:id="211" w:name="_Toc499735397"/>
+      <w:bookmarkStart w:id="270" w:name="_Toc499804845"/>
       <w:r>
         <w:rPr>
           <w:rFonts w:ascii="Times New Roman" w:hAnsi="Times New Roman" w:cs="Times New Roman"/>
@@ -28333,7 +29167,7 @@
         <w:lastRenderedPageBreak/>
         <w:t>TÀI LIỆU THAM KHẢO</w:t>
       </w:r>
-      <w:bookmarkEnd w:id="211"/>
+      <w:bookmarkEnd w:id="270"/>
     </w:p>
     <w:p>
       <w:pPr>
@@ -28436,8 +29270,8 @@
       </w:pPr>
     </w:p>
     <w:sectPr>
-      <w:headerReference w:type="default" r:id="rId56"/>
-      <w:footerReference w:type="default" r:id="rId57"/>
+      <w:headerReference w:type="default" r:id="rId61"/>
+      <w:footerReference w:type="default" r:id="rId62"/>
       <w:pgSz w:w="11907" w:h="16840" w:code="9"/>
       <w:pgMar w:top="1418" w:right="1134" w:bottom="1418" w:left="1701" w:header="907" w:footer="907" w:gutter="0"/>
       <w:pgNumType w:start="1"/>
@@ -28517,8 +29351,18 @@
       <w:p>
         <w:pPr>
           <w:pStyle w:val="Footer"/>
+          <w:tabs>
+            <w:tab w:val="clear" w:pos="9360"/>
+            <w:tab w:val="right" w:pos="8789"/>
+          </w:tabs>
         </w:pPr>
         <w:r>
+          <w:tab/>
+        </w:r>
+        <w:r>
+          <w:tab/>
+        </w:r>
+        <w:r>
           <w:fldChar w:fldCharType="begin"/>
         </w:r>
         <w:r>
@@ -28531,7 +29375,7 @@
           <w:rPr>
             <w:noProof/>
           </w:rPr>
-          <w:t>i</w:t>
+          <w:t>iii</w:t>
         </w:r>
         <w:r>
           <w:rPr>
@@ -28835,7 +29679,7 @@
   <w:abstractNum w:abstractNumId="2">
     <w:nsid w:val="03561C00"/>
     <w:multiLevelType w:val="hybridMultilevel"/>
-    <w:tmpl w:val="A5B20768"/>
+    <w:tmpl w:val="C4660DAE"/>
     <w:lvl w:ilvl="0" w:tplc="04090001">
       <w:start w:val="1"/>
       <w:numFmt w:val="bullet"/>
@@ -29718,11 +30562,11 @@
   <w:abstractNum w:abstractNumId="10">
     <w:nsid w:val="20772091"/>
     <w:multiLevelType w:val="hybridMultilevel"/>
-    <w:tmpl w:val="A4FC05B8"/>
-    <w:lvl w:ilvl="0" w:tplc="F9DADEEE">
+    <w:tmpl w:val="0EC63FD6"/>
+    <w:lvl w:ilvl="0" w:tplc="B1FA6344">
       <w:start w:val="1"/>
       <w:numFmt w:val="decimal"/>
-      <w:lvlText w:val="1.%1"/>
+      <w:lvlText w:val="2.%1"/>
       <w:lvlJc w:val="left"/>
       <w:pPr>
         <w:ind w:left="720" w:hanging="360"/>
@@ -31875,6 +32719,119 @@
     </w:lvl>
   </w:abstractNum>
   <w:abstractNum w:abstractNumId="30">
+    <w:nsid w:val="453B1F18"/>
+    <w:multiLevelType w:val="hybridMultilevel"/>
+    <w:tmpl w:val="F5B24450"/>
+    <w:lvl w:ilvl="0" w:tplc="0409000B">
+      <w:start w:val="1"/>
+      <w:numFmt w:val="bullet"/>
+      <w:lvlText w:val=""/>
+      <w:lvlJc w:val="left"/>
+      <w:pPr>
+        <w:ind w:left="1004" w:hanging="360"/>
+      </w:pPr>
+      <w:rPr>
+        <w:rFonts w:ascii="Wingdings" w:hAnsi="Wingdings" w:hint="default"/>
+      </w:rPr>
+    </w:lvl>
+    <w:lvl w:ilvl="1" w:tplc="04090003" w:tentative="1">
+      <w:start w:val="1"/>
+      <w:numFmt w:val="bullet"/>
+      <w:lvlText w:val="o"/>
+      <w:lvlJc w:val="left"/>
+      <w:pPr>
+        <w:ind w:left="1724" w:hanging="360"/>
+      </w:pPr>
+      <w:rPr>
+        <w:rFonts w:ascii="Courier New" w:hAnsi="Courier New" w:cs="Courier New" w:hint="default"/>
+      </w:rPr>
+    </w:lvl>
+    <w:lvl w:ilvl="2" w:tplc="04090005" w:tentative="1">
+      <w:start w:val="1"/>
+      <w:numFmt w:val="bullet"/>
+      <w:lvlText w:val=""/>
+      <w:lvlJc w:val="left"/>
+      <w:pPr>
+        <w:ind w:left="2444" w:hanging="360"/>
+      </w:pPr>
+      <w:rPr>
+        <w:rFonts w:ascii="Wingdings" w:hAnsi="Wingdings" w:hint="default"/>
+      </w:rPr>
+    </w:lvl>
+    <w:lvl w:ilvl="3" w:tplc="04090001" w:tentative="1">
+      <w:start w:val="1"/>
+      <w:numFmt w:val="bullet"/>
+      <w:lvlText w:val=""/>
+      <w:lvlJc w:val="left"/>
+      <w:pPr>
+        <w:ind w:left="3164" w:hanging="360"/>
+      </w:pPr>
+      <w:rPr>
+        <w:rFonts w:ascii="Symbol" w:hAnsi="Symbol" w:hint="default"/>
+      </w:rPr>
+    </w:lvl>
+    <w:lvl w:ilvl="4" w:tplc="04090003" w:tentative="1">
+      <w:start w:val="1"/>
+      <w:numFmt w:val="bullet"/>
+      <w:lvlText w:val="o"/>
+      <w:lvlJc w:val="left"/>
+      <w:pPr>
+        <w:ind w:left="3884" w:hanging="360"/>
+      </w:pPr>
+      <w:rPr>
+        <w:rFonts w:ascii="Courier New" w:hAnsi="Courier New" w:cs="Courier New" w:hint="default"/>
+      </w:rPr>
+    </w:lvl>
+    <w:lvl w:ilvl="5" w:tplc="04090005" w:tentative="1">
+      <w:start w:val="1"/>
+      <w:numFmt w:val="bullet"/>
+      <w:lvlText w:val=""/>
+      <w:lvlJc w:val="left"/>
+      <w:pPr>
+        <w:ind w:left="4604" w:hanging="360"/>
+      </w:pPr>
+      <w:rPr>
+        <w:rFonts w:ascii="Wingdings" w:hAnsi="Wingdings" w:hint="default"/>
+      </w:rPr>
+    </w:lvl>
+    <w:lvl w:ilvl="6" w:tplc="04090001" w:tentative="1">
+      <w:start w:val="1"/>
+      <w:numFmt w:val="bullet"/>
+      <w:lvlText w:val=""/>
+      <w:lvlJc w:val="left"/>
+      <w:pPr>
+        <w:ind w:left="5324" w:hanging="360"/>
+      </w:pPr>
+      <w:rPr>
+        <w:rFonts w:ascii="Symbol" w:hAnsi="Symbol" w:hint="default"/>
+      </w:rPr>
+    </w:lvl>
+    <w:lvl w:ilvl="7" w:tplc="04090003" w:tentative="1">
+      <w:start w:val="1"/>
+      <w:numFmt w:val="bullet"/>
+      <w:lvlText w:val="o"/>
+      <w:lvlJc w:val="left"/>
+      <w:pPr>
+        <w:ind w:left="6044" w:hanging="360"/>
+      </w:pPr>
+      <w:rPr>
+        <w:rFonts w:ascii="Courier New" w:hAnsi="Courier New" w:cs="Courier New" w:hint="default"/>
+      </w:rPr>
+    </w:lvl>
+    <w:lvl w:ilvl="8" w:tplc="04090005" w:tentative="1">
+      <w:start w:val="1"/>
+      <w:numFmt w:val="bullet"/>
+      <w:lvlText w:val=""/>
+      <w:lvlJc w:val="left"/>
+      <w:pPr>
+        <w:ind w:left="6764" w:hanging="360"/>
+      </w:pPr>
+      <w:rPr>
+        <w:rFonts w:ascii="Wingdings" w:hAnsi="Wingdings" w:hint="default"/>
+      </w:rPr>
+    </w:lvl>
+  </w:abstractNum>
+  <w:abstractNum w:abstractNumId="31">
     <w:nsid w:val="47473D77"/>
     <w:multiLevelType w:val="hybridMultilevel"/>
     <w:tmpl w:val="79F8A9D6"/>
@@ -31986,7 +32943,7 @@
       </w:rPr>
     </w:lvl>
   </w:abstractNum>
-  <w:abstractNum w:abstractNumId="31">
+  <w:abstractNum w:abstractNumId="32">
     <w:nsid w:val="498C4124"/>
     <w:multiLevelType w:val="hybridMultilevel"/>
     <w:tmpl w:val="A586B91A"/>
@@ -32098,7 +33055,7 @@
       </w:rPr>
     </w:lvl>
   </w:abstractNum>
-  <w:abstractNum w:abstractNumId="32">
+  <w:abstractNum w:abstractNumId="33">
     <w:nsid w:val="4A672150"/>
     <w:multiLevelType w:val="hybridMultilevel"/>
     <w:tmpl w:val="602AAED2"/>
@@ -32211,7 +33168,7 @@
       </w:rPr>
     </w:lvl>
   </w:abstractNum>
-  <w:abstractNum w:abstractNumId="33">
+  <w:abstractNum w:abstractNumId="34">
     <w:nsid w:val="4FAE031D"/>
     <w:multiLevelType w:val="hybridMultilevel"/>
     <w:tmpl w:val="242CF918"/>
@@ -32324,7 +33281,7 @@
       </w:rPr>
     </w:lvl>
   </w:abstractNum>
-  <w:abstractNum w:abstractNumId="34">
+  <w:abstractNum w:abstractNumId="35">
     <w:nsid w:val="4FB17CFD"/>
     <w:multiLevelType w:val="hybridMultilevel"/>
     <w:tmpl w:val="AB046198"/>
@@ -32436,7 +33393,7 @@
       </w:rPr>
     </w:lvl>
   </w:abstractNum>
-  <w:abstractNum w:abstractNumId="35">
+  <w:abstractNum w:abstractNumId="36">
     <w:nsid w:val="506A36E7"/>
     <w:multiLevelType w:val="hybridMultilevel"/>
     <w:tmpl w:val="52D2C208"/>
@@ -32525,7 +33482,7 @@
       </w:pPr>
     </w:lvl>
   </w:abstractNum>
-  <w:abstractNum w:abstractNumId="36">
+  <w:abstractNum w:abstractNumId="37">
     <w:nsid w:val="52E4456D"/>
     <w:multiLevelType w:val="hybridMultilevel"/>
     <w:tmpl w:val="795EABBA"/>
@@ -32637,7 +33594,7 @@
       </w:rPr>
     </w:lvl>
   </w:abstractNum>
-  <w:abstractNum w:abstractNumId="37">
+  <w:abstractNum w:abstractNumId="38">
     <w:nsid w:val="543B32E2"/>
     <w:multiLevelType w:val="hybridMultilevel"/>
     <w:tmpl w:val="99362864"/>
@@ -32750,7 +33707,7 @@
       </w:rPr>
     </w:lvl>
   </w:abstractNum>
-  <w:abstractNum w:abstractNumId="38">
+  <w:abstractNum w:abstractNumId="39">
     <w:nsid w:val="551853C5"/>
     <w:multiLevelType w:val="hybridMultilevel"/>
     <w:tmpl w:val="F4DEA302"/>
@@ -32862,7 +33819,7 @@
       </w:rPr>
     </w:lvl>
   </w:abstractNum>
-  <w:abstractNum w:abstractNumId="39">
+  <w:abstractNum w:abstractNumId="40">
     <w:nsid w:val="578B2D4D"/>
     <w:multiLevelType w:val="hybridMultilevel"/>
     <w:tmpl w:val="20A82842"/>
@@ -32975,14 +33932,14 @@
       </w:rPr>
     </w:lvl>
   </w:abstractNum>
-  <w:abstractNum w:abstractNumId="40">
+  <w:abstractNum w:abstractNumId="41">
     <w:nsid w:val="587717FB"/>
     <w:multiLevelType w:val="hybridMultilevel"/>
-    <w:tmpl w:val="FAA431BA"/>
-    <w:lvl w:ilvl="0" w:tplc="F9DADEEE">
+    <w:tmpl w:val="37CABF4C"/>
+    <w:lvl w:ilvl="0" w:tplc="B1FA6344">
       <w:start w:val="1"/>
       <w:numFmt w:val="decimal"/>
-      <w:lvlText w:val="1.%1"/>
+      <w:lvlText w:val="2.%1"/>
       <w:lvlJc w:val="left"/>
       <w:pPr>
         <w:ind w:left="720" w:hanging="360"/>
@@ -33064,7 +34021,7 @@
       </w:pPr>
     </w:lvl>
   </w:abstractNum>
-  <w:abstractNum w:abstractNumId="41">
+  <w:abstractNum w:abstractNumId="42">
     <w:nsid w:val="5AAC3B50"/>
     <w:multiLevelType w:val="hybridMultilevel"/>
     <w:tmpl w:val="1EAC1802"/>
@@ -33177,11 +34134,11 @@
       </w:rPr>
     </w:lvl>
   </w:abstractNum>
-  <w:abstractNum w:abstractNumId="42">
+  <w:abstractNum w:abstractNumId="43">
     <w:nsid w:val="5B4001AE"/>
     <w:multiLevelType w:val="hybridMultilevel"/>
-    <w:tmpl w:val="3A8A445E"/>
-    <w:lvl w:ilvl="0" w:tplc="9364F666">
+    <w:tmpl w:val="96361AAC"/>
+    <w:lvl w:ilvl="0" w:tplc="BA68A0E4">
       <w:start w:val="1"/>
       <w:numFmt w:val="upperRoman"/>
       <w:lvlText w:val="%1."/>
@@ -33191,6 +34148,7 @@
       </w:pPr>
       <w:rPr>
         <w:rFonts w:hint="default"/>
+        <w:b/>
       </w:rPr>
     </w:lvl>
     <w:lvl w:ilvl="1" w:tplc="04090019" w:tentative="1">
@@ -33266,7 +34224,7 @@
       </w:pPr>
     </w:lvl>
   </w:abstractNum>
-  <w:abstractNum w:abstractNumId="43">
+  <w:abstractNum w:abstractNumId="44">
     <w:nsid w:val="610C6492"/>
     <w:multiLevelType w:val="hybridMultilevel"/>
     <w:tmpl w:val="A36853F8"/>
@@ -33352,7 +34310,7 @@
       </w:pPr>
     </w:lvl>
   </w:abstractNum>
-  <w:abstractNum w:abstractNumId="44">
+  <w:abstractNum w:abstractNumId="45">
     <w:nsid w:val="616526F0"/>
     <w:multiLevelType w:val="hybridMultilevel"/>
     <w:tmpl w:val="15FE363E"/>
@@ -33465,7 +34423,120 @@
       </w:rPr>
     </w:lvl>
   </w:abstractNum>
-  <w:abstractNum w:abstractNumId="45">
+  <w:abstractNum w:abstractNumId="46">
+    <w:nsid w:val="62522BDA"/>
+    <w:multiLevelType w:val="hybridMultilevel"/>
+    <w:tmpl w:val="53045702"/>
+    <w:lvl w:ilvl="0" w:tplc="0409000B">
+      <w:start w:val="1"/>
+      <w:numFmt w:val="bullet"/>
+      <w:lvlText w:val=""/>
+      <w:lvlJc w:val="left"/>
+      <w:pPr>
+        <w:ind w:left="720" w:hanging="360"/>
+      </w:pPr>
+      <w:rPr>
+        <w:rFonts w:ascii="Wingdings" w:hAnsi="Wingdings" w:hint="default"/>
+      </w:rPr>
+    </w:lvl>
+    <w:lvl w:ilvl="1" w:tplc="04090003" w:tentative="1">
+      <w:start w:val="1"/>
+      <w:numFmt w:val="bullet"/>
+      <w:lvlText w:val="o"/>
+      <w:lvlJc w:val="left"/>
+      <w:pPr>
+        <w:ind w:left="1440" w:hanging="360"/>
+      </w:pPr>
+      <w:rPr>
+        <w:rFonts w:ascii="Courier New" w:hAnsi="Courier New" w:cs="Courier New" w:hint="default"/>
+      </w:rPr>
+    </w:lvl>
+    <w:lvl w:ilvl="2" w:tplc="04090005" w:tentative="1">
+      <w:start w:val="1"/>
+      <w:numFmt w:val="bullet"/>
+      <w:lvlText w:val=""/>
+      <w:lvlJc w:val="left"/>
+      <w:pPr>
+        <w:ind w:left="2160" w:hanging="360"/>
+      </w:pPr>
+      <w:rPr>
+        <w:rFonts w:ascii="Wingdings" w:hAnsi="Wingdings" w:hint="default"/>
+      </w:rPr>
+    </w:lvl>
+    <w:lvl w:ilvl="3" w:tplc="04090001" w:tentative="1">
+      <w:start w:val="1"/>
+      <w:numFmt w:val="bullet"/>
+      <w:lvlText w:val=""/>
+      <w:lvlJc w:val="left"/>
+      <w:pPr>
+        <w:ind w:left="2880" w:hanging="360"/>
+      </w:pPr>
+      <w:rPr>
+        <w:rFonts w:ascii="Symbol" w:hAnsi="Symbol" w:hint="default"/>
+      </w:rPr>
+    </w:lvl>
+    <w:lvl w:ilvl="4" w:tplc="04090003" w:tentative="1">
+      <w:start w:val="1"/>
+      <w:numFmt w:val="bullet"/>
+      <w:lvlText w:val="o"/>
+      <w:lvlJc w:val="left"/>
+      <w:pPr>
+        <w:ind w:left="3600" w:hanging="360"/>
+      </w:pPr>
+      <w:rPr>
+        <w:rFonts w:ascii="Courier New" w:hAnsi="Courier New" w:cs="Courier New" w:hint="default"/>
+      </w:rPr>
+    </w:lvl>
+    <w:lvl w:ilvl="5" w:tplc="04090005" w:tentative="1">
+      <w:start w:val="1"/>
+      <w:numFmt w:val="bullet"/>
+      <w:lvlText w:val=""/>
+      <w:lvlJc w:val="left"/>
+      <w:pPr>
+        <w:ind w:left="4320" w:hanging="360"/>
+      </w:pPr>
+      <w:rPr>
+        <w:rFonts w:ascii="Wingdings" w:hAnsi="Wingdings" w:hint="default"/>
+      </w:rPr>
+    </w:lvl>
+    <w:lvl w:ilvl="6" w:tplc="04090001" w:tentative="1">
+      <w:start w:val="1"/>
+      <w:numFmt w:val="bullet"/>
+      <w:lvlText w:val=""/>
+      <w:lvlJc w:val="left"/>
+      <w:pPr>
+        <w:ind w:left="5040" w:hanging="360"/>
+      </w:pPr>
+      <w:rPr>
+        <w:rFonts w:ascii="Symbol" w:hAnsi="Symbol" w:hint="default"/>
+      </w:rPr>
+    </w:lvl>
+    <w:lvl w:ilvl="7" w:tplc="04090003" w:tentative="1">
+      <w:start w:val="1"/>
+      <w:numFmt w:val="bullet"/>
+      <w:lvlText w:val="o"/>
+      <w:lvlJc w:val="left"/>
+      <w:pPr>
+        <w:ind w:left="5760" w:hanging="360"/>
+      </w:pPr>
+      <w:rPr>
+        <w:rFonts w:ascii="Courier New" w:hAnsi="Courier New" w:cs="Courier New" w:hint="default"/>
+      </w:rPr>
+    </w:lvl>
+    <w:lvl w:ilvl="8" w:tplc="04090005" w:tentative="1">
+      <w:start w:val="1"/>
+      <w:numFmt w:val="bullet"/>
+      <w:lvlText w:val=""/>
+      <w:lvlJc w:val="left"/>
+      <w:pPr>
+        <w:ind w:left="6480" w:hanging="360"/>
+      </w:pPr>
+      <w:rPr>
+        <w:rFonts w:ascii="Wingdings" w:hAnsi="Wingdings" w:hint="default"/>
+      </w:rPr>
+    </w:lvl>
+  </w:abstractNum>
+  <w:abstractNum w:abstractNumId="47">
     <w:nsid w:val="6BE02C9F"/>
     <w:multiLevelType w:val="hybridMultilevel"/>
     <w:tmpl w:val="21B0DD72"/>
@@ -33578,14 +34649,14 @@
       </w:rPr>
     </w:lvl>
   </w:abstractNum>
-  <w:abstractNum w:abstractNumId="46">
+  <w:abstractNum w:abstractNumId="48">
     <w:nsid w:val="6BFC76BA"/>
     <w:multiLevelType w:val="hybridMultilevel"/>
-    <w:tmpl w:val="1DF0F16C"/>
-    <w:lvl w:ilvl="0" w:tplc="F9DADEEE">
+    <w:tmpl w:val="9AD42074"/>
+    <w:lvl w:ilvl="0" w:tplc="B1FA6344">
       <w:start w:val="1"/>
       <w:numFmt w:val="decimal"/>
-      <w:lvlText w:val="1.%1"/>
+      <w:lvlText w:val="2.%1"/>
       <w:lvlJc w:val="left"/>
       <w:pPr>
         <w:ind w:left="720" w:hanging="360"/>
@@ -33667,7 +34738,7 @@
       </w:pPr>
     </w:lvl>
   </w:abstractNum>
-  <w:abstractNum w:abstractNumId="47">
+  <w:abstractNum w:abstractNumId="49">
     <w:nsid w:val="6C0A7BF7"/>
     <w:multiLevelType w:val="hybridMultilevel"/>
     <w:tmpl w:val="416C61B6"/>
@@ -33756,7 +34827,7 @@
       </w:pPr>
     </w:lvl>
   </w:abstractNum>
-  <w:abstractNum w:abstractNumId="48">
+  <w:abstractNum w:abstractNumId="50">
     <w:nsid w:val="6D1F1607"/>
     <w:multiLevelType w:val="hybridMultilevel"/>
     <w:tmpl w:val="8F8C880E"/>
@@ -33869,11 +34940,11 @@
       </w:rPr>
     </w:lvl>
   </w:abstractNum>
-  <w:abstractNum w:abstractNumId="49">
+  <w:abstractNum w:abstractNumId="51">
     <w:nsid w:val="710A61DC"/>
     <w:multiLevelType w:val="hybridMultilevel"/>
-    <w:tmpl w:val="D4185BE2"/>
-    <w:lvl w:ilvl="0" w:tplc="F9DADEEE">
+    <w:tmpl w:val="CA0268C2"/>
+    <w:lvl w:ilvl="0" w:tplc="449802A0">
       <w:start w:val="1"/>
       <w:numFmt w:val="decimal"/>
       <w:lvlText w:val="1.%1"/>
@@ -33883,6 +34954,7 @@
       </w:pPr>
       <w:rPr>
         <w:rFonts w:hint="default"/>
+        <w:b/>
       </w:rPr>
     </w:lvl>
     <w:lvl w:ilvl="1" w:tplc="04090019" w:tentative="1">
@@ -33958,7 +35030,7 @@
       </w:pPr>
     </w:lvl>
   </w:abstractNum>
-  <w:abstractNum w:abstractNumId="50">
+  <w:abstractNum w:abstractNumId="52">
     <w:nsid w:val="74650A88"/>
     <w:multiLevelType w:val="hybridMultilevel"/>
     <w:tmpl w:val="60F889C2"/>
@@ -34070,7 +35142,7 @@
       </w:rPr>
     </w:lvl>
   </w:abstractNum>
-  <w:abstractNum w:abstractNumId="51">
+  <w:abstractNum w:abstractNumId="53">
     <w:nsid w:val="76446588"/>
     <w:multiLevelType w:val="hybridMultilevel"/>
     <w:tmpl w:val="B122D64E"/>
@@ -34183,7 +35255,7 @@
       </w:rPr>
     </w:lvl>
   </w:abstractNum>
-  <w:abstractNum w:abstractNumId="52">
+  <w:abstractNum w:abstractNumId="54">
     <w:nsid w:val="76EF73A0"/>
     <w:multiLevelType w:val="hybridMultilevel"/>
     <w:tmpl w:val="C3A05B32"/>
@@ -34269,7 +35341,7 @@
       </w:pPr>
     </w:lvl>
   </w:abstractNum>
-  <w:abstractNum w:abstractNumId="53">
+  <w:abstractNum w:abstractNumId="55">
     <w:nsid w:val="7A9B4D59"/>
     <w:multiLevelType w:val="hybridMultilevel"/>
     <w:tmpl w:val="0D82A558"/>
@@ -34382,7 +35454,7 @@
       </w:rPr>
     </w:lvl>
   </w:abstractNum>
-  <w:abstractNum w:abstractNumId="54">
+  <w:abstractNum w:abstractNumId="56">
     <w:nsid w:val="7ECA577F"/>
     <w:multiLevelType w:val="hybridMultilevel"/>
     <w:tmpl w:val="3E6E8FDC"/>
@@ -34502,16 +35574,16 @@
     <w:abstractNumId w:val="23"/>
   </w:num>
   <w:num w:numId="3">
-    <w:abstractNumId w:val="50"/>
+    <w:abstractNumId w:val="52"/>
   </w:num>
   <w:num w:numId="4">
-    <w:abstractNumId w:val="53"/>
+    <w:abstractNumId w:val="55"/>
   </w:num>
   <w:num w:numId="5">
     <w:abstractNumId w:val="3"/>
   </w:num>
   <w:num w:numId="6">
-    <w:abstractNumId w:val="42"/>
+    <w:abstractNumId w:val="43"/>
   </w:num>
   <w:num w:numId="7">
     <w:abstractNumId w:val="1"/>
@@ -34520,25 +35592,25 @@
     <w:abstractNumId w:val="15"/>
   </w:num>
   <w:num w:numId="9">
-    <w:abstractNumId w:val="35"/>
+    <w:abstractNumId w:val="36"/>
   </w:num>
   <w:num w:numId="10">
-    <w:abstractNumId w:val="47"/>
+    <w:abstractNumId w:val="49"/>
   </w:num>
   <w:num w:numId="11">
-    <w:abstractNumId w:val="48"/>
+    <w:abstractNumId w:val="50"/>
   </w:num>
   <w:num w:numId="12">
     <w:abstractNumId w:val="8"/>
   </w:num>
   <w:num w:numId="13">
-    <w:abstractNumId w:val="43"/>
+    <w:abstractNumId w:val="44"/>
   </w:num>
   <w:num w:numId="14">
-    <w:abstractNumId w:val="49"/>
+    <w:abstractNumId w:val="51"/>
   </w:num>
   <w:num w:numId="15">
-    <w:abstractNumId w:val="46"/>
+    <w:abstractNumId w:val="48"/>
   </w:num>
   <w:num w:numId="16">
     <w:abstractNumId w:val="20"/>
@@ -34547,10 +35619,10 @@
     <w:abstractNumId w:val="6"/>
   </w:num>
   <w:num w:numId="18">
-    <w:abstractNumId w:val="40"/>
+    <w:abstractNumId w:val="41"/>
   </w:num>
   <w:num w:numId="19">
-    <w:abstractNumId w:val="52"/>
+    <w:abstractNumId w:val="54"/>
   </w:num>
   <w:num w:numId="20">
     <w:abstractNumId w:val="13"/>
@@ -34559,7 +35631,7 @@
     <w:abstractNumId w:val="10"/>
   </w:num>
   <w:num w:numId="22">
-    <w:abstractNumId w:val="54"/>
+    <w:abstractNumId w:val="56"/>
   </w:num>
   <w:num w:numId="23">
     <w:abstractNumId w:val="14"/>
@@ -34571,25 +35643,25 @@
     <w:abstractNumId w:val="19"/>
   </w:num>
   <w:num w:numId="26">
-    <w:abstractNumId w:val="51"/>
+    <w:abstractNumId w:val="53"/>
   </w:num>
   <w:num w:numId="27">
     <w:abstractNumId w:val="26"/>
   </w:num>
   <w:num w:numId="28">
-    <w:abstractNumId w:val="32"/>
+    <w:abstractNumId w:val="33"/>
   </w:num>
   <w:num w:numId="29">
     <w:abstractNumId w:val="5"/>
   </w:num>
   <w:num w:numId="30">
-    <w:abstractNumId w:val="37"/>
+    <w:abstractNumId w:val="38"/>
   </w:num>
   <w:num w:numId="31">
     <w:abstractNumId w:val="25"/>
   </w:num>
   <w:num w:numId="32">
-    <w:abstractNumId w:val="45"/>
+    <w:abstractNumId w:val="47"/>
   </w:num>
   <w:num w:numId="33">
     <w:abstractNumId w:val="4"/>
@@ -34598,22 +35670,22 @@
     <w:abstractNumId w:val="7"/>
   </w:num>
   <w:num w:numId="35">
-    <w:abstractNumId w:val="36"/>
+    <w:abstractNumId w:val="37"/>
   </w:num>
   <w:num w:numId="36">
     <w:abstractNumId w:val="28"/>
   </w:num>
   <w:num w:numId="37">
-    <w:abstractNumId w:val="30"/>
+    <w:abstractNumId w:val="31"/>
   </w:num>
   <w:num w:numId="38">
+    <w:abstractNumId w:val="35"/>
+  </w:num>
+  <w:num w:numId="39">
     <w:abstractNumId w:val="34"/>
   </w:num>
-  <w:num w:numId="39">
-    <w:abstractNumId w:val="33"/>
-  </w:num>
   <w:num w:numId="40">
-    <w:abstractNumId w:val="38"/>
+    <w:abstractNumId w:val="39"/>
   </w:num>
   <w:num w:numId="41">
     <w:abstractNumId w:val="21"/>
@@ -34628,7 +35700,7 @@
     <w:abstractNumId w:val="22"/>
   </w:num>
   <w:num w:numId="45">
-    <w:abstractNumId w:val="41"/>
+    <w:abstractNumId w:val="42"/>
   </w:num>
   <w:num w:numId="46">
     <w:abstractNumId w:val="29"/>
@@ -34637,10 +35709,10 @@
     <w:abstractNumId w:val="12"/>
   </w:num>
   <w:num w:numId="48">
-    <w:abstractNumId w:val="44"/>
+    <w:abstractNumId w:val="45"/>
   </w:num>
   <w:num w:numId="49">
-    <w:abstractNumId w:val="39"/>
+    <w:abstractNumId w:val="40"/>
   </w:num>
   <w:num w:numId="50">
     <w:abstractNumId w:val="2"/>
@@ -34652,10 +35724,16 @@
     <w:abstractNumId w:val="9"/>
   </w:num>
   <w:num w:numId="53">
-    <w:abstractNumId w:val="31"/>
+    <w:abstractNumId w:val="32"/>
   </w:num>
   <w:num w:numId="54">
     <w:abstractNumId w:val="18"/>
+  </w:num>
+  <w:num w:numId="55">
+    <w:abstractNumId w:val="30"/>
+  </w:num>
+  <w:num w:numId="56">
+    <w:abstractNumId w:val="46"/>
   </w:num>
   <w:numIdMacAtCleanup w:val="52"/>
 </w:numbering>
@@ -35986,7 +37064,7 @@
   <a:extraClrSchemeLst/>
   <a:extLst>
     <a:ext uri="{05A4C25C-085E-4340-85A3-A5531E510DB2}">
-      <thm15:themeFamily xmlns:thm15="http://schemas.microsoft.com/office/thememl/2012/main" xmlns="" name="Office Theme" id="{62F939B6-93AF-4DB8-9C6B-D6C7DFDC589F}" vid="{4A3C46E8-61CC-4603-A589-7422A47A8E4A}"/>
+      <thm15:themeFamily xmlns="" xmlns:thm15="http://schemas.microsoft.com/office/thememl/2012/main" name="Office Theme" id="{62F939B6-93AF-4DB8-9C6B-D6C7DFDC589F}" vid="{4A3C46E8-61CC-4603-A589-7422A47A8E4A}"/>
     </a:ext>
   </a:extLst>
 </a:theme>
@@ -35997,7 +37075,7 @@
 </file>
 
 <file path=customXml/itemProps1.xml><?xml version="1.0" encoding="utf-8"?>
-<ds:datastoreItem xmlns:ds="http://schemas.openxmlformats.org/officeDocument/2006/customXml" ds:itemID="{260EE05C-3358-466C-ADDC-A334B4AE4C21}">
+<ds:datastoreItem xmlns:ds="http://schemas.openxmlformats.org/officeDocument/2006/customXml" ds:itemID="{5C4E7ED5-337C-4AFE-B866-8F1C0BD3D244}">
   <ds:schemaRefs>
     <ds:schemaRef ds:uri="http://schemas.openxmlformats.org/officeDocument/2006/bibliography"/>
   </ds:schemaRefs>

--- a/src/doc/Ruột.docx
+++ b/src/doc/Ruột.docx
@@ -758,6 +758,7 @@
             <w14:uncheckedState w14:val="2610" w14:font="MS Gothic"/>
           </w14:checkbox>
         </w:sdtPr>
+        <w:sdtEndPr/>
         <w:sdtContent>
           <w:r>
             <w:rPr>
@@ -10532,7 +10533,6 @@
           </w:tcPr>
           <w:p>
             <w:pPr>
-              <w:spacing w:before="0" w:after="0"/>
               <w:jc w:val="both"/>
               <w:rPr>
                 <w:szCs w:val="26"/>
@@ -10540,10 +10540,9 @@
             </w:pPr>
             <w:r>
               <w:rPr>
-                <w:szCs w:val="26"/>
-                <w:shd w:val="clear" w:color="auto" w:fill="FFFFFF"/>
-              </w:rPr>
-              <w:t>User Datagram Protocol</w:t>
+                <w:shd w:val="clear" w:color="auto" w:fill="FFFFFF"/>
+              </w:rPr>
+              <w:t>HyperText Transfer Protocol</w:t>
             </w:r>
           </w:p>
         </w:tc>
@@ -10643,7 +10642,15 @@
               <w:rPr>
                 <w:szCs w:val="26"/>
               </w:rPr>
-              <w:t>- Delete</w:t>
+              <w:t>- Del</w:t>
+            </w:r>
+            <w:bookmarkStart w:id="14" w:name="_GoBack"/>
+            <w:bookmarkEnd w:id="14"/>
+            <w:r>
+              <w:rPr>
+                <w:szCs w:val="26"/>
+              </w:rPr>
+              <w:t>ete</w:t>
             </w:r>
           </w:p>
         </w:tc>
@@ -10720,8 +10727,6 @@
           <w:docGrid w:linePitch="360"/>
         </w:sectPr>
       </w:pPr>
-      <w:bookmarkStart w:id="14" w:name="_GoBack"/>
-      <w:bookmarkEnd w:id="14"/>
     </w:p>
     <w:p>
       <w:pPr>
@@ -18009,14 +18014,27 @@
       <w:r>
         <w:t>HÌNH 3.</w:t>
       </w:r>
-      <w:fldSimple w:instr=" SEQ HÌNH_3. \* ARABIC ">
-        <w:r>
-          <w:rPr>
-            <w:noProof/>
-          </w:rPr>
-          <w:t>9</w:t>
-        </w:r>
-      </w:fldSimple>
+      <w:r>
+        <w:fldChar w:fldCharType="begin"/>
+      </w:r>
+      <w:r>
+        <w:instrText xml:space="preserve"> SEQ HÌNH_3. \* ARABIC </w:instrText>
+      </w:r>
+      <w:r>
+        <w:fldChar w:fldCharType="separate"/>
+      </w:r>
+      <w:r>
+        <w:rPr>
+          <w:noProof/>
+        </w:rPr>
+        <w:t>9</w:t>
+      </w:r>
+      <w:r>
+        <w:rPr>
+          <w:noProof/>
+        </w:rPr>
+        <w:fldChar w:fldCharType="end"/>
+      </w:r>
       <w:r>
         <w:t xml:space="preserve"> </w:t>
       </w:r>
@@ -18127,14 +18145,27 @@
       <w:r>
         <w:t>HÌNH 3.</w:t>
       </w:r>
-      <w:fldSimple w:instr=" SEQ HÌNH_3. \* ARABIC ">
-        <w:r>
-          <w:rPr>
-            <w:noProof/>
-          </w:rPr>
-          <w:t>10</w:t>
-        </w:r>
-      </w:fldSimple>
+      <w:r>
+        <w:fldChar w:fldCharType="begin"/>
+      </w:r>
+      <w:r>
+        <w:instrText xml:space="preserve"> SEQ HÌNH_3. \* ARABIC </w:instrText>
+      </w:r>
+      <w:r>
+        <w:fldChar w:fldCharType="separate"/>
+      </w:r>
+      <w:r>
+        <w:rPr>
+          <w:noProof/>
+        </w:rPr>
+        <w:t>10</w:t>
+      </w:r>
+      <w:r>
+        <w:rPr>
+          <w:noProof/>
+        </w:rPr>
+        <w:fldChar w:fldCharType="end"/>
+      </w:r>
       <w:r>
         <w:t xml:space="preserve"> </w:t>
       </w:r>
@@ -18246,14 +18277,27 @@
       <w:r>
         <w:t>HÌNH 3.</w:t>
       </w:r>
-      <w:fldSimple w:instr=" SEQ HÌNH_3. \* ARABIC ">
-        <w:r>
-          <w:rPr>
-            <w:noProof/>
-          </w:rPr>
-          <w:t>11</w:t>
-        </w:r>
-      </w:fldSimple>
+      <w:r>
+        <w:fldChar w:fldCharType="begin"/>
+      </w:r>
+      <w:r>
+        <w:instrText xml:space="preserve"> SEQ HÌNH_3. \* ARABIC </w:instrText>
+      </w:r>
+      <w:r>
+        <w:fldChar w:fldCharType="separate"/>
+      </w:r>
+      <w:r>
+        <w:rPr>
+          <w:noProof/>
+        </w:rPr>
+        <w:t>11</w:t>
+      </w:r>
+      <w:r>
+        <w:rPr>
+          <w:noProof/>
+        </w:rPr>
+        <w:fldChar w:fldCharType="end"/>
+      </w:r>
       <w:r>
         <w:t xml:space="preserve"> </w:t>
       </w:r>
@@ -18364,14 +18408,27 @@
       <w:r>
         <w:t>HÌNH 3.</w:t>
       </w:r>
-      <w:fldSimple w:instr=" SEQ HÌNH_3. \* ARABIC ">
-        <w:r>
-          <w:rPr>
-            <w:noProof/>
-          </w:rPr>
-          <w:t>12</w:t>
-        </w:r>
-      </w:fldSimple>
+      <w:r>
+        <w:fldChar w:fldCharType="begin"/>
+      </w:r>
+      <w:r>
+        <w:instrText xml:space="preserve"> SEQ HÌNH_3. \* ARABIC </w:instrText>
+      </w:r>
+      <w:r>
+        <w:fldChar w:fldCharType="separate"/>
+      </w:r>
+      <w:r>
+        <w:rPr>
+          <w:noProof/>
+        </w:rPr>
+        <w:t>12</w:t>
+      </w:r>
+      <w:r>
+        <w:rPr>
+          <w:noProof/>
+        </w:rPr>
+        <w:fldChar w:fldCharType="end"/>
+      </w:r>
       <w:r>
         <w:t xml:space="preserve"> </w:t>
       </w:r>
@@ -18497,14 +18554,27 @@
       <w:r>
         <w:t>HÌNH 3.</w:t>
       </w:r>
-      <w:fldSimple w:instr=" SEQ HÌNH_3. \* ARABIC ">
-        <w:r>
-          <w:rPr>
-            <w:noProof/>
-          </w:rPr>
-          <w:t>13</w:t>
-        </w:r>
-      </w:fldSimple>
+      <w:r>
+        <w:fldChar w:fldCharType="begin"/>
+      </w:r>
+      <w:r>
+        <w:instrText xml:space="preserve"> SEQ HÌNH_3. \* ARABIC </w:instrText>
+      </w:r>
+      <w:r>
+        <w:fldChar w:fldCharType="separate"/>
+      </w:r>
+      <w:r>
+        <w:rPr>
+          <w:noProof/>
+        </w:rPr>
+        <w:t>13</w:t>
+      </w:r>
+      <w:r>
+        <w:rPr>
+          <w:noProof/>
+        </w:rPr>
+        <w:fldChar w:fldCharType="end"/>
+      </w:r>
       <w:r>
         <w:t xml:space="preserve"> </w:t>
       </w:r>
@@ -18615,14 +18685,27 @@
       <w:r>
         <w:t>HÌNH 3.</w:t>
       </w:r>
-      <w:fldSimple w:instr=" SEQ HÌNH_3. \* ARABIC ">
-        <w:r>
-          <w:rPr>
-            <w:noProof/>
-          </w:rPr>
-          <w:t>14</w:t>
-        </w:r>
-      </w:fldSimple>
+      <w:r>
+        <w:fldChar w:fldCharType="begin"/>
+      </w:r>
+      <w:r>
+        <w:instrText xml:space="preserve"> SEQ HÌNH_3. \* ARABIC </w:instrText>
+      </w:r>
+      <w:r>
+        <w:fldChar w:fldCharType="separate"/>
+      </w:r>
+      <w:r>
+        <w:rPr>
+          <w:noProof/>
+        </w:rPr>
+        <w:t>14</w:t>
+      </w:r>
+      <w:r>
+        <w:rPr>
+          <w:noProof/>
+        </w:rPr>
+        <w:fldChar w:fldCharType="end"/>
+      </w:r>
       <w:r>
         <w:t xml:space="preserve"> </w:t>
       </w:r>
@@ -18785,14 +18868,27 @@
       <w:r>
         <w:t>HÌNH 3.</w:t>
       </w:r>
-      <w:fldSimple w:instr=" SEQ HÌNH_3. \* ARABIC ">
-        <w:r>
-          <w:rPr>
-            <w:noProof/>
-          </w:rPr>
-          <w:t>15</w:t>
-        </w:r>
-      </w:fldSimple>
+      <w:r>
+        <w:fldChar w:fldCharType="begin"/>
+      </w:r>
+      <w:r>
+        <w:instrText xml:space="preserve"> SEQ HÌNH_3. \* ARABIC </w:instrText>
+      </w:r>
+      <w:r>
+        <w:fldChar w:fldCharType="separate"/>
+      </w:r>
+      <w:r>
+        <w:rPr>
+          <w:noProof/>
+        </w:rPr>
+        <w:t>15</w:t>
+      </w:r>
+      <w:r>
+        <w:rPr>
+          <w:noProof/>
+        </w:rPr>
+        <w:fldChar w:fldCharType="end"/>
+      </w:r>
       <w:r>
         <w:t xml:space="preserve"> </w:t>
       </w:r>
@@ -18905,14 +19001,27 @@
       <w:r>
         <w:t>HÌNH 3.</w:t>
       </w:r>
-      <w:fldSimple w:instr=" SEQ HÌNH_3. \* ARABIC ">
-        <w:r>
-          <w:rPr>
-            <w:noProof/>
-          </w:rPr>
-          <w:t>16</w:t>
-        </w:r>
-      </w:fldSimple>
+      <w:r>
+        <w:fldChar w:fldCharType="begin"/>
+      </w:r>
+      <w:r>
+        <w:instrText xml:space="preserve"> SEQ HÌNH_3. \* ARABIC </w:instrText>
+      </w:r>
+      <w:r>
+        <w:fldChar w:fldCharType="separate"/>
+      </w:r>
+      <w:r>
+        <w:rPr>
+          <w:noProof/>
+        </w:rPr>
+        <w:t>16</w:t>
+      </w:r>
+      <w:r>
+        <w:rPr>
+          <w:noProof/>
+        </w:rPr>
+        <w:fldChar w:fldCharType="end"/>
+      </w:r>
       <w:r>
         <w:t xml:space="preserve"> </w:t>
       </w:r>
@@ -19041,14 +19150,27 @@
       <w:r>
         <w:t>HÌNH 3.</w:t>
       </w:r>
-      <w:fldSimple w:instr=" SEQ HÌNH_3. \* ARABIC ">
-        <w:r>
-          <w:rPr>
-            <w:noProof/>
-          </w:rPr>
-          <w:t>17</w:t>
-        </w:r>
-      </w:fldSimple>
+      <w:r>
+        <w:fldChar w:fldCharType="begin"/>
+      </w:r>
+      <w:r>
+        <w:instrText xml:space="preserve"> SEQ HÌNH_3. \* ARABIC </w:instrText>
+      </w:r>
+      <w:r>
+        <w:fldChar w:fldCharType="separate"/>
+      </w:r>
+      <w:r>
+        <w:rPr>
+          <w:noProof/>
+        </w:rPr>
+        <w:t>17</w:t>
+      </w:r>
+      <w:r>
+        <w:rPr>
+          <w:noProof/>
+        </w:rPr>
+        <w:fldChar w:fldCharType="end"/>
+      </w:r>
       <w:r>
         <w:t xml:space="preserve"> </w:t>
       </w:r>
@@ -19174,14 +19296,27 @@
       <w:r>
         <w:t>HÌNH 3.</w:t>
       </w:r>
-      <w:fldSimple w:instr=" SEQ HÌNH_3. \* ARABIC ">
-        <w:r>
-          <w:rPr>
-            <w:noProof/>
-          </w:rPr>
-          <w:t>18</w:t>
-        </w:r>
-      </w:fldSimple>
+      <w:r>
+        <w:fldChar w:fldCharType="begin"/>
+      </w:r>
+      <w:r>
+        <w:instrText xml:space="preserve"> SEQ HÌNH_3. \* ARABIC </w:instrText>
+      </w:r>
+      <w:r>
+        <w:fldChar w:fldCharType="separate"/>
+      </w:r>
+      <w:r>
+        <w:rPr>
+          <w:noProof/>
+        </w:rPr>
+        <w:t>18</w:t>
+      </w:r>
+      <w:r>
+        <w:rPr>
+          <w:noProof/>
+        </w:rPr>
+        <w:fldChar w:fldCharType="end"/>
+      </w:r>
       <w:r>
         <w:t xml:space="preserve"> </w:t>
       </w:r>
@@ -19307,14 +19442,27 @@
       <w:r>
         <w:t>HÌNH 3.</w:t>
       </w:r>
-      <w:fldSimple w:instr=" SEQ HÌNH_3. \* ARABIC ">
-        <w:r>
-          <w:rPr>
-            <w:noProof/>
-          </w:rPr>
-          <w:t>19</w:t>
-        </w:r>
-      </w:fldSimple>
+      <w:r>
+        <w:fldChar w:fldCharType="begin"/>
+      </w:r>
+      <w:r>
+        <w:instrText xml:space="preserve"> SEQ HÌNH_3. \* ARABIC </w:instrText>
+      </w:r>
+      <w:r>
+        <w:fldChar w:fldCharType="separate"/>
+      </w:r>
+      <w:r>
+        <w:rPr>
+          <w:noProof/>
+        </w:rPr>
+        <w:t>19</w:t>
+      </w:r>
+      <w:r>
+        <w:rPr>
+          <w:noProof/>
+        </w:rPr>
+        <w:fldChar w:fldCharType="end"/>
+      </w:r>
       <w:r>
         <w:t xml:space="preserve"> </w:t>
       </w:r>
@@ -19440,14 +19588,27 @@
       <w:r>
         <w:t>HÌNH 3.</w:t>
       </w:r>
-      <w:fldSimple w:instr=" SEQ HÌNH_3. \* ARABIC ">
-        <w:r>
-          <w:rPr>
-            <w:noProof/>
-          </w:rPr>
-          <w:t>20</w:t>
-        </w:r>
-      </w:fldSimple>
+      <w:r>
+        <w:fldChar w:fldCharType="begin"/>
+      </w:r>
+      <w:r>
+        <w:instrText xml:space="preserve"> SEQ HÌNH_3. \* ARABIC </w:instrText>
+      </w:r>
+      <w:r>
+        <w:fldChar w:fldCharType="separate"/>
+      </w:r>
+      <w:r>
+        <w:rPr>
+          <w:noProof/>
+        </w:rPr>
+        <w:t>20</w:t>
+      </w:r>
+      <w:r>
+        <w:rPr>
+          <w:noProof/>
+        </w:rPr>
+        <w:fldChar w:fldCharType="end"/>
+      </w:r>
       <w:r>
         <w:t xml:space="preserve"> </w:t>
       </w:r>
@@ -19573,14 +19734,27 @@
       <w:r>
         <w:t>HÌNH 3.</w:t>
       </w:r>
-      <w:fldSimple w:instr=" SEQ HÌNH_3. \* ARABIC ">
-        <w:r>
-          <w:rPr>
-            <w:noProof/>
-          </w:rPr>
-          <w:t>21</w:t>
-        </w:r>
-      </w:fldSimple>
+      <w:r>
+        <w:fldChar w:fldCharType="begin"/>
+      </w:r>
+      <w:r>
+        <w:instrText xml:space="preserve"> SEQ HÌNH_3. \* ARABIC </w:instrText>
+      </w:r>
+      <w:r>
+        <w:fldChar w:fldCharType="separate"/>
+      </w:r>
+      <w:r>
+        <w:rPr>
+          <w:noProof/>
+        </w:rPr>
+        <w:t>21</w:t>
+      </w:r>
+      <w:r>
+        <w:rPr>
+          <w:noProof/>
+        </w:rPr>
+        <w:fldChar w:fldCharType="end"/>
+      </w:r>
       <w:r>
         <w:t xml:space="preserve"> </w:t>
       </w:r>
@@ -19691,14 +19865,27 @@
       <w:r>
         <w:t>HÌNH 3.</w:t>
       </w:r>
-      <w:fldSimple w:instr=" SEQ HÌNH_3. \* ARABIC ">
-        <w:r>
-          <w:rPr>
-            <w:noProof/>
-          </w:rPr>
-          <w:t>22</w:t>
-        </w:r>
-      </w:fldSimple>
+      <w:r>
+        <w:fldChar w:fldCharType="begin"/>
+      </w:r>
+      <w:r>
+        <w:instrText xml:space="preserve"> SEQ HÌNH_3. \* ARABIC </w:instrText>
+      </w:r>
+      <w:r>
+        <w:fldChar w:fldCharType="separate"/>
+      </w:r>
+      <w:r>
+        <w:rPr>
+          <w:noProof/>
+        </w:rPr>
+        <w:t>22</w:t>
+      </w:r>
+      <w:r>
+        <w:rPr>
+          <w:noProof/>
+        </w:rPr>
+        <w:fldChar w:fldCharType="end"/>
+      </w:r>
       <w:r>
         <w:t xml:space="preserve"> </w:t>
       </w:r>
@@ -19825,14 +20012,27 @@
       <w:r>
         <w:t>HÌNH 3.</w:t>
       </w:r>
-      <w:fldSimple w:instr=" SEQ HÌNH_3. \* ARABIC ">
-        <w:r>
-          <w:rPr>
-            <w:noProof/>
-          </w:rPr>
-          <w:t>23</w:t>
-        </w:r>
-      </w:fldSimple>
+      <w:r>
+        <w:fldChar w:fldCharType="begin"/>
+      </w:r>
+      <w:r>
+        <w:instrText xml:space="preserve"> SEQ HÌNH_3. \* ARABIC </w:instrText>
+      </w:r>
+      <w:r>
+        <w:fldChar w:fldCharType="separate"/>
+      </w:r>
+      <w:r>
+        <w:rPr>
+          <w:noProof/>
+        </w:rPr>
+        <w:t>23</w:t>
+      </w:r>
+      <w:r>
+        <w:rPr>
+          <w:noProof/>
+        </w:rPr>
+        <w:fldChar w:fldCharType="end"/>
+      </w:r>
       <w:r>
         <w:t xml:space="preserve"> </w:t>
       </w:r>
@@ -19973,14 +20173,27 @@
       <w:r>
         <w:t>HÌNH 3.</w:t>
       </w:r>
-      <w:fldSimple w:instr=" SEQ HÌNH_3. \* ARABIC ">
-        <w:r>
-          <w:rPr>
-            <w:noProof/>
-          </w:rPr>
-          <w:t>24</w:t>
-        </w:r>
-      </w:fldSimple>
+      <w:r>
+        <w:fldChar w:fldCharType="begin"/>
+      </w:r>
+      <w:r>
+        <w:instrText xml:space="preserve"> SEQ HÌNH_3. \* ARABIC </w:instrText>
+      </w:r>
+      <w:r>
+        <w:fldChar w:fldCharType="separate"/>
+      </w:r>
+      <w:r>
+        <w:rPr>
+          <w:noProof/>
+        </w:rPr>
+        <w:t>24</w:t>
+      </w:r>
+      <w:r>
+        <w:rPr>
+          <w:noProof/>
+        </w:rPr>
+        <w:fldChar w:fldCharType="end"/>
+      </w:r>
       <w:r>
         <w:t xml:space="preserve"> </w:t>
       </w:r>
@@ -20131,14 +20344,27 @@
       <w:r>
         <w:t>HÌNH 3.</w:t>
       </w:r>
-      <w:fldSimple w:instr=" SEQ HÌNH_3. \* ARABIC ">
-        <w:r>
-          <w:rPr>
-            <w:noProof/>
-          </w:rPr>
-          <w:t>25</w:t>
-        </w:r>
-      </w:fldSimple>
+      <w:r>
+        <w:fldChar w:fldCharType="begin"/>
+      </w:r>
+      <w:r>
+        <w:instrText xml:space="preserve"> SEQ HÌNH_3. \* ARABIC </w:instrText>
+      </w:r>
+      <w:r>
+        <w:fldChar w:fldCharType="separate"/>
+      </w:r>
+      <w:r>
+        <w:rPr>
+          <w:noProof/>
+        </w:rPr>
+        <w:t>25</w:t>
+      </w:r>
+      <w:r>
+        <w:rPr>
+          <w:noProof/>
+        </w:rPr>
+        <w:fldChar w:fldCharType="end"/>
+      </w:r>
       <w:r>
         <w:t xml:space="preserve"> </w:t>
       </w:r>
@@ -20210,14 +20436,27 @@
       <w:r>
         <w:t>BẢNG 3.</w:t>
       </w:r>
-      <w:fldSimple w:instr=" SEQ BẢNG_3. \* ARABIC ">
-        <w:r>
-          <w:rPr>
-            <w:noProof/>
-          </w:rPr>
-          <w:t>1</w:t>
-        </w:r>
-      </w:fldSimple>
+      <w:r>
+        <w:fldChar w:fldCharType="begin"/>
+      </w:r>
+      <w:r>
+        <w:instrText xml:space="preserve"> SEQ BẢNG_3. \* ARABIC </w:instrText>
+      </w:r>
+      <w:r>
+        <w:fldChar w:fldCharType="separate"/>
+      </w:r>
+      <w:r>
+        <w:rPr>
+          <w:noProof/>
+        </w:rPr>
+        <w:t>1</w:t>
+      </w:r>
+      <w:r>
+        <w:rPr>
+          <w:noProof/>
+        </w:rPr>
+        <w:fldChar w:fldCharType="end"/>
+      </w:r>
       <w:r>
         <w:t xml:space="preserve"> </w:t>
       </w:r>
@@ -20830,14 +21069,27 @@
       <w:r>
         <w:t>BẢNG 3.</w:t>
       </w:r>
-      <w:fldSimple w:instr=" SEQ BẢNG_3. \* ARABIC ">
-        <w:r>
-          <w:rPr>
-            <w:noProof/>
-          </w:rPr>
-          <w:t>2</w:t>
-        </w:r>
-      </w:fldSimple>
+      <w:r>
+        <w:fldChar w:fldCharType="begin"/>
+      </w:r>
+      <w:r>
+        <w:instrText xml:space="preserve"> SEQ BẢNG_3. \* ARABIC </w:instrText>
+      </w:r>
+      <w:r>
+        <w:fldChar w:fldCharType="separate"/>
+      </w:r>
+      <w:r>
+        <w:rPr>
+          <w:noProof/>
+        </w:rPr>
+        <w:t>2</w:t>
+      </w:r>
+      <w:r>
+        <w:rPr>
+          <w:noProof/>
+        </w:rPr>
+        <w:fldChar w:fldCharType="end"/>
+      </w:r>
       <w:r>
         <w:t xml:space="preserve"> </w:t>
       </w:r>
@@ -21243,14 +21495,27 @@
       <w:r>
         <w:t>BẢNG 3.</w:t>
       </w:r>
-      <w:fldSimple w:instr=" SEQ BẢNG_3. \* ARABIC ">
-        <w:r>
-          <w:rPr>
-            <w:noProof/>
-          </w:rPr>
-          <w:t>3</w:t>
-        </w:r>
-      </w:fldSimple>
+      <w:r>
+        <w:fldChar w:fldCharType="begin"/>
+      </w:r>
+      <w:r>
+        <w:instrText xml:space="preserve"> SEQ BẢNG_3. \* ARABIC </w:instrText>
+      </w:r>
+      <w:r>
+        <w:fldChar w:fldCharType="separate"/>
+      </w:r>
+      <w:r>
+        <w:rPr>
+          <w:noProof/>
+        </w:rPr>
+        <w:t>3</w:t>
+      </w:r>
+      <w:r>
+        <w:rPr>
+          <w:noProof/>
+        </w:rPr>
+        <w:fldChar w:fldCharType="end"/>
+      </w:r>
       <w:r>
         <w:t xml:space="preserve"> </w:t>
       </w:r>
@@ -21656,14 +21921,27 @@
       <w:r>
         <w:t>BẢNG 3.</w:t>
       </w:r>
-      <w:fldSimple w:instr=" SEQ BẢNG_3. \* ARABIC ">
-        <w:r>
-          <w:rPr>
-            <w:noProof/>
-          </w:rPr>
-          <w:t>4</w:t>
-        </w:r>
-      </w:fldSimple>
+      <w:r>
+        <w:fldChar w:fldCharType="begin"/>
+      </w:r>
+      <w:r>
+        <w:instrText xml:space="preserve"> SEQ BẢNG_3. \* ARABIC </w:instrText>
+      </w:r>
+      <w:r>
+        <w:fldChar w:fldCharType="separate"/>
+      </w:r>
+      <w:r>
+        <w:rPr>
+          <w:noProof/>
+        </w:rPr>
+        <w:t>4</w:t>
+      </w:r>
+      <w:r>
+        <w:rPr>
+          <w:noProof/>
+        </w:rPr>
+        <w:fldChar w:fldCharType="end"/>
+      </w:r>
       <w:r>
         <w:t xml:space="preserve"> </w:t>
       </w:r>
@@ -22172,14 +22450,27 @@
       <w:r>
         <w:t>BẢNG 3.</w:t>
       </w:r>
-      <w:fldSimple w:instr=" SEQ BẢNG_3. \* ARABIC ">
-        <w:r>
-          <w:rPr>
-            <w:noProof/>
-          </w:rPr>
-          <w:t>5</w:t>
-        </w:r>
-      </w:fldSimple>
+      <w:r>
+        <w:fldChar w:fldCharType="begin"/>
+      </w:r>
+      <w:r>
+        <w:instrText xml:space="preserve"> SEQ BẢNG_3. \* ARABIC </w:instrText>
+      </w:r>
+      <w:r>
+        <w:fldChar w:fldCharType="separate"/>
+      </w:r>
+      <w:r>
+        <w:rPr>
+          <w:noProof/>
+        </w:rPr>
+        <w:t>5</w:t>
+      </w:r>
+      <w:r>
+        <w:rPr>
+          <w:noProof/>
+        </w:rPr>
+        <w:fldChar w:fldCharType="end"/>
+      </w:r>
       <w:r>
         <w:t xml:space="preserve"> </w:t>
       </w:r>
@@ -22817,14 +23108,27 @@
       <w:r>
         <w:t>BẢNG 3.</w:t>
       </w:r>
-      <w:fldSimple w:instr=" SEQ BẢNG_3. \* ARABIC ">
-        <w:r>
-          <w:rPr>
-            <w:noProof/>
-          </w:rPr>
-          <w:t>6</w:t>
-        </w:r>
-      </w:fldSimple>
+      <w:r>
+        <w:fldChar w:fldCharType="begin"/>
+      </w:r>
+      <w:r>
+        <w:instrText xml:space="preserve"> SEQ BẢNG_3. \* ARABIC </w:instrText>
+      </w:r>
+      <w:r>
+        <w:fldChar w:fldCharType="separate"/>
+      </w:r>
+      <w:r>
+        <w:rPr>
+          <w:noProof/>
+        </w:rPr>
+        <w:t>6</w:t>
+      </w:r>
+      <w:r>
+        <w:rPr>
+          <w:noProof/>
+        </w:rPr>
+        <w:fldChar w:fldCharType="end"/>
+      </w:r>
       <w:r>
         <w:t xml:space="preserve"> </w:t>
       </w:r>
@@ -23229,14 +23533,27 @@
       <w:r>
         <w:t>BẢNG 3.</w:t>
       </w:r>
-      <w:fldSimple w:instr=" SEQ BẢNG_3. \* ARABIC ">
-        <w:r>
-          <w:rPr>
-            <w:noProof/>
-          </w:rPr>
-          <w:t>7</w:t>
-        </w:r>
-      </w:fldSimple>
+      <w:r>
+        <w:fldChar w:fldCharType="begin"/>
+      </w:r>
+      <w:r>
+        <w:instrText xml:space="preserve"> SEQ BẢNG_3. \* ARABIC </w:instrText>
+      </w:r>
+      <w:r>
+        <w:fldChar w:fldCharType="separate"/>
+      </w:r>
+      <w:r>
+        <w:rPr>
+          <w:noProof/>
+        </w:rPr>
+        <w:t>7</w:t>
+      </w:r>
+      <w:r>
+        <w:rPr>
+          <w:noProof/>
+        </w:rPr>
+        <w:fldChar w:fldCharType="end"/>
+      </w:r>
       <w:r>
         <w:t xml:space="preserve"> </w:t>
       </w:r>
@@ -23770,14 +24087,27 @@
       <w:r>
         <w:t>BẢNG 3.</w:t>
       </w:r>
-      <w:fldSimple w:instr=" SEQ BẢNG_3. \* ARABIC ">
-        <w:r>
-          <w:rPr>
-            <w:noProof/>
-          </w:rPr>
-          <w:t>8</w:t>
-        </w:r>
-      </w:fldSimple>
+      <w:r>
+        <w:fldChar w:fldCharType="begin"/>
+      </w:r>
+      <w:r>
+        <w:instrText xml:space="preserve"> SEQ BẢNG_3. \* ARABIC </w:instrText>
+      </w:r>
+      <w:r>
+        <w:fldChar w:fldCharType="separate"/>
+      </w:r>
+      <w:r>
+        <w:rPr>
+          <w:noProof/>
+        </w:rPr>
+        <w:t>8</w:t>
+      </w:r>
+      <w:r>
+        <w:rPr>
+          <w:noProof/>
+        </w:rPr>
+        <w:fldChar w:fldCharType="end"/>
+      </w:r>
       <w:r>
         <w:t xml:space="preserve"> </w:t>
       </w:r>
@@ -25038,14 +25368,27 @@
       <w:r>
         <w:t>BẢNG 3.</w:t>
       </w:r>
-      <w:fldSimple w:instr=" SEQ BẢNG_3. \* ARABIC ">
-        <w:r>
-          <w:rPr>
-            <w:noProof/>
-          </w:rPr>
-          <w:t>9</w:t>
-        </w:r>
-      </w:fldSimple>
+      <w:r>
+        <w:fldChar w:fldCharType="begin"/>
+      </w:r>
+      <w:r>
+        <w:instrText xml:space="preserve"> SEQ BẢNG_3. \* ARABIC </w:instrText>
+      </w:r>
+      <w:r>
+        <w:fldChar w:fldCharType="separate"/>
+      </w:r>
+      <w:r>
+        <w:rPr>
+          <w:noProof/>
+        </w:rPr>
+        <w:t>9</w:t>
+      </w:r>
+      <w:r>
+        <w:rPr>
+          <w:noProof/>
+        </w:rPr>
+        <w:fldChar w:fldCharType="end"/>
+      </w:r>
       <w:r>
         <w:t xml:space="preserve"> </w:t>
       </w:r>
@@ -26818,14 +27161,27 @@
       <w:r>
         <w:t>HÌNH 4.</w:t>
       </w:r>
-      <w:fldSimple w:instr=" SEQ HÌNH_4. \* ARABIC ">
-        <w:r>
-          <w:rPr>
-            <w:noProof/>
-          </w:rPr>
-          <w:t>1</w:t>
-        </w:r>
-      </w:fldSimple>
+      <w:r>
+        <w:fldChar w:fldCharType="begin"/>
+      </w:r>
+      <w:r>
+        <w:instrText xml:space="preserve"> SEQ HÌNH_4. \* ARABIC </w:instrText>
+      </w:r>
+      <w:r>
+        <w:fldChar w:fldCharType="separate"/>
+      </w:r>
+      <w:r>
+        <w:rPr>
+          <w:noProof/>
+        </w:rPr>
+        <w:t>1</w:t>
+      </w:r>
+      <w:r>
+        <w:rPr>
+          <w:noProof/>
+        </w:rPr>
+        <w:fldChar w:fldCharType="end"/>
+      </w:r>
       <w:r>
         <w:t xml:space="preserve"> </w:t>
       </w:r>
@@ -26951,14 +27307,27 @@
       <w:r>
         <w:t>HÌNH 4.</w:t>
       </w:r>
-      <w:fldSimple w:instr=" SEQ HÌNH_4. \* ARABIC ">
-        <w:r>
-          <w:rPr>
-            <w:noProof/>
-          </w:rPr>
-          <w:t>2</w:t>
-        </w:r>
-      </w:fldSimple>
+      <w:r>
+        <w:fldChar w:fldCharType="begin"/>
+      </w:r>
+      <w:r>
+        <w:instrText xml:space="preserve"> SEQ HÌNH_4. \* ARABIC </w:instrText>
+      </w:r>
+      <w:r>
+        <w:fldChar w:fldCharType="separate"/>
+      </w:r>
+      <w:r>
+        <w:rPr>
+          <w:noProof/>
+        </w:rPr>
+        <w:t>2</w:t>
+      </w:r>
+      <w:r>
+        <w:rPr>
+          <w:noProof/>
+        </w:rPr>
+        <w:fldChar w:fldCharType="end"/>
+      </w:r>
       <w:r>
         <w:t xml:space="preserve"> </w:t>
       </w:r>
@@ -27109,14 +27478,27 @@
       <w:r>
         <w:t>HÌNH 4.</w:t>
       </w:r>
-      <w:fldSimple w:instr=" SEQ HÌNH_4. \* ARABIC ">
-        <w:r>
-          <w:rPr>
-            <w:noProof/>
-          </w:rPr>
-          <w:t>3</w:t>
-        </w:r>
-      </w:fldSimple>
+      <w:r>
+        <w:fldChar w:fldCharType="begin"/>
+      </w:r>
+      <w:r>
+        <w:instrText xml:space="preserve"> SEQ HÌNH_4. \* ARABIC </w:instrText>
+      </w:r>
+      <w:r>
+        <w:fldChar w:fldCharType="separate"/>
+      </w:r>
+      <w:r>
+        <w:rPr>
+          <w:noProof/>
+        </w:rPr>
+        <w:t>3</w:t>
+      </w:r>
+      <w:r>
+        <w:rPr>
+          <w:noProof/>
+        </w:rPr>
+        <w:fldChar w:fldCharType="end"/>
+      </w:r>
       <w:r>
         <w:t xml:space="preserve"> </w:t>
       </w:r>
@@ -27324,14 +27706,27 @@
       <w:r>
         <w:t xml:space="preserve"> </w:t>
       </w:r>
-      <w:fldSimple w:instr=" SEQ HÌNH_4. \* ARABIC ">
-        <w:r>
-          <w:rPr>
-            <w:noProof/>
-          </w:rPr>
-          <w:t>4</w:t>
-        </w:r>
-      </w:fldSimple>
+      <w:r>
+        <w:fldChar w:fldCharType="begin"/>
+      </w:r>
+      <w:r>
+        <w:instrText xml:space="preserve"> SEQ HÌNH_4. \* ARABIC </w:instrText>
+      </w:r>
+      <w:r>
+        <w:fldChar w:fldCharType="separate"/>
+      </w:r>
+      <w:r>
+        <w:rPr>
+          <w:noProof/>
+        </w:rPr>
+        <w:t>4</w:t>
+      </w:r>
+      <w:r>
+        <w:rPr>
+          <w:noProof/>
+        </w:rPr>
+        <w:fldChar w:fldCharType="end"/>
+      </w:r>
       <w:r>
         <w:t xml:space="preserve"> </w:t>
       </w:r>
@@ -27451,14 +27846,27 @@
       <w:r>
         <w:t>HÌNH 4.</w:t>
       </w:r>
-      <w:fldSimple w:instr=" SEQ HÌNH_4. \* ARABIC ">
-        <w:r>
-          <w:rPr>
-            <w:noProof/>
-          </w:rPr>
-          <w:t>5</w:t>
-        </w:r>
-      </w:fldSimple>
+      <w:r>
+        <w:fldChar w:fldCharType="begin"/>
+      </w:r>
+      <w:r>
+        <w:instrText xml:space="preserve"> SEQ HÌNH_4. \* ARABIC </w:instrText>
+      </w:r>
+      <w:r>
+        <w:fldChar w:fldCharType="separate"/>
+      </w:r>
+      <w:r>
+        <w:rPr>
+          <w:noProof/>
+        </w:rPr>
+        <w:t>5</w:t>
+      </w:r>
+      <w:r>
+        <w:rPr>
+          <w:noProof/>
+        </w:rPr>
+        <w:fldChar w:fldCharType="end"/>
+      </w:r>
       <w:r>
         <w:t xml:space="preserve"> </w:t>
       </w:r>
@@ -27605,14 +28013,27 @@
       <w:r>
         <w:t>HÌNH 4.</w:t>
       </w:r>
-      <w:fldSimple w:instr=" SEQ HÌNH_4. \* ARABIC ">
-        <w:r>
-          <w:rPr>
-            <w:noProof/>
-          </w:rPr>
-          <w:t>6</w:t>
-        </w:r>
-      </w:fldSimple>
+      <w:r>
+        <w:fldChar w:fldCharType="begin"/>
+      </w:r>
+      <w:r>
+        <w:instrText xml:space="preserve"> SEQ HÌNH_4. \* ARABIC </w:instrText>
+      </w:r>
+      <w:r>
+        <w:fldChar w:fldCharType="separate"/>
+      </w:r>
+      <w:r>
+        <w:rPr>
+          <w:noProof/>
+        </w:rPr>
+        <w:t>6</w:t>
+      </w:r>
+      <w:r>
+        <w:rPr>
+          <w:noProof/>
+        </w:rPr>
+        <w:fldChar w:fldCharType="end"/>
+      </w:r>
       <w:r>
         <w:t xml:space="preserve"> </w:t>
       </w:r>
@@ -27722,14 +28143,27 @@
       <w:r>
         <w:t>HÌNH 4.</w:t>
       </w:r>
-      <w:fldSimple w:instr=" SEQ HÌNH_4. \* ARABIC ">
-        <w:r>
-          <w:rPr>
-            <w:noProof/>
-          </w:rPr>
-          <w:t>7</w:t>
-        </w:r>
-      </w:fldSimple>
+      <w:r>
+        <w:fldChar w:fldCharType="begin"/>
+      </w:r>
+      <w:r>
+        <w:instrText xml:space="preserve"> SEQ HÌNH_4. \* ARABIC </w:instrText>
+      </w:r>
+      <w:r>
+        <w:fldChar w:fldCharType="separate"/>
+      </w:r>
+      <w:r>
+        <w:rPr>
+          <w:noProof/>
+        </w:rPr>
+        <w:t>7</w:t>
+      </w:r>
+      <w:r>
+        <w:rPr>
+          <w:noProof/>
+        </w:rPr>
+        <w:fldChar w:fldCharType="end"/>
+      </w:r>
       <w:r>
         <w:t xml:space="preserve"> </w:t>
       </w:r>
@@ -27872,14 +28306,27 @@
       <w:r>
         <w:t>HÌNH 4.</w:t>
       </w:r>
-      <w:fldSimple w:instr=" SEQ HÌNH_4. \* ARABIC ">
-        <w:r>
-          <w:rPr>
-            <w:noProof/>
-          </w:rPr>
-          <w:t>8</w:t>
-        </w:r>
-      </w:fldSimple>
+      <w:r>
+        <w:fldChar w:fldCharType="begin"/>
+      </w:r>
+      <w:r>
+        <w:instrText xml:space="preserve"> SEQ HÌNH_4. \* ARABIC </w:instrText>
+      </w:r>
+      <w:r>
+        <w:fldChar w:fldCharType="separate"/>
+      </w:r>
+      <w:r>
+        <w:rPr>
+          <w:noProof/>
+        </w:rPr>
+        <w:t>8</w:t>
+      </w:r>
+      <w:r>
+        <w:rPr>
+          <w:noProof/>
+        </w:rPr>
+        <w:fldChar w:fldCharType="end"/>
+      </w:r>
       <w:r>
         <w:t xml:space="preserve"> </w:t>
       </w:r>
@@ -27987,14 +28434,27 @@
       <w:r>
         <w:t>HÌNH 4.</w:t>
       </w:r>
-      <w:fldSimple w:instr=" SEQ HÌNH_4. \* ARABIC ">
-        <w:r>
-          <w:rPr>
-            <w:noProof/>
-          </w:rPr>
-          <w:t>9</w:t>
-        </w:r>
-      </w:fldSimple>
+      <w:r>
+        <w:fldChar w:fldCharType="begin"/>
+      </w:r>
+      <w:r>
+        <w:instrText xml:space="preserve"> SEQ HÌNH_4. \* ARABIC </w:instrText>
+      </w:r>
+      <w:r>
+        <w:fldChar w:fldCharType="separate"/>
+      </w:r>
+      <w:r>
+        <w:rPr>
+          <w:noProof/>
+        </w:rPr>
+        <w:t>9</w:t>
+      </w:r>
+      <w:r>
+        <w:rPr>
+          <w:noProof/>
+        </w:rPr>
+        <w:fldChar w:fldCharType="end"/>
+      </w:r>
       <w:r>
         <w:t xml:space="preserve"> </w:t>
       </w:r>
@@ -28117,14 +28577,27 @@
       <w:r>
         <w:t>HÌNH 4.</w:t>
       </w:r>
-      <w:fldSimple w:instr=" SEQ HÌNH_4. \* ARABIC ">
-        <w:r>
-          <w:rPr>
-            <w:noProof/>
-          </w:rPr>
-          <w:t>10</w:t>
-        </w:r>
-      </w:fldSimple>
+      <w:r>
+        <w:fldChar w:fldCharType="begin"/>
+      </w:r>
+      <w:r>
+        <w:instrText xml:space="preserve"> SEQ HÌNH_4. \* ARABIC </w:instrText>
+      </w:r>
+      <w:r>
+        <w:fldChar w:fldCharType="separate"/>
+      </w:r>
+      <w:r>
+        <w:rPr>
+          <w:noProof/>
+        </w:rPr>
+        <w:t>10</w:t>
+      </w:r>
+      <w:r>
+        <w:rPr>
+          <w:noProof/>
+        </w:rPr>
+        <w:fldChar w:fldCharType="end"/>
+      </w:r>
       <w:r>
         <w:t xml:space="preserve"> </w:t>
       </w:r>
@@ -28233,14 +28706,27 @@
       <w:r>
         <w:t>HÌNH 4.</w:t>
       </w:r>
-      <w:fldSimple w:instr=" SEQ HÌNH_4. \* ARABIC ">
-        <w:r>
-          <w:rPr>
-            <w:noProof/>
-          </w:rPr>
-          <w:t>11</w:t>
-        </w:r>
-      </w:fldSimple>
+      <w:r>
+        <w:fldChar w:fldCharType="begin"/>
+      </w:r>
+      <w:r>
+        <w:instrText xml:space="preserve"> SEQ HÌNH_4. \* ARABIC </w:instrText>
+      </w:r>
+      <w:r>
+        <w:fldChar w:fldCharType="separate"/>
+      </w:r>
+      <w:r>
+        <w:rPr>
+          <w:noProof/>
+        </w:rPr>
+        <w:t>11</w:t>
+      </w:r>
+      <w:r>
+        <w:rPr>
+          <w:noProof/>
+        </w:rPr>
+        <w:fldChar w:fldCharType="end"/>
+      </w:r>
       <w:r>
         <w:t xml:space="preserve"> </w:t>
       </w:r>
@@ -28370,14 +28856,27 @@
       <w:r>
         <w:t>ÌNH 4.</w:t>
       </w:r>
-      <w:fldSimple w:instr=" SEQ HÌNH_4. \* ARABIC ">
-        <w:r>
-          <w:rPr>
-            <w:noProof/>
-          </w:rPr>
-          <w:t>12</w:t>
-        </w:r>
-      </w:fldSimple>
+      <w:r>
+        <w:fldChar w:fldCharType="begin"/>
+      </w:r>
+      <w:r>
+        <w:instrText xml:space="preserve"> SEQ HÌNH_4. \* ARABIC </w:instrText>
+      </w:r>
+      <w:r>
+        <w:fldChar w:fldCharType="separate"/>
+      </w:r>
+      <w:r>
+        <w:rPr>
+          <w:noProof/>
+        </w:rPr>
+        <w:t>12</w:t>
+      </w:r>
+      <w:r>
+        <w:rPr>
+          <w:noProof/>
+        </w:rPr>
+        <w:fldChar w:fldCharType="end"/>
+      </w:r>
       <w:r>
         <w:t xml:space="preserve"> </w:t>
       </w:r>
@@ -28516,14 +29015,27 @@
       <w:r>
         <w:t>HÌNH 4.</w:t>
       </w:r>
-      <w:fldSimple w:instr=" SEQ HÌNH_4. \* ARABIC ">
-        <w:r>
-          <w:rPr>
-            <w:noProof/>
-          </w:rPr>
-          <w:t>13</w:t>
-        </w:r>
-      </w:fldSimple>
+      <w:r>
+        <w:fldChar w:fldCharType="begin"/>
+      </w:r>
+      <w:r>
+        <w:instrText xml:space="preserve"> SEQ HÌNH_4. \* ARABIC </w:instrText>
+      </w:r>
+      <w:r>
+        <w:fldChar w:fldCharType="separate"/>
+      </w:r>
+      <w:r>
+        <w:rPr>
+          <w:noProof/>
+        </w:rPr>
+        <w:t>13</w:t>
+      </w:r>
+      <w:r>
+        <w:rPr>
+          <w:noProof/>
+        </w:rPr>
+        <w:fldChar w:fldCharType="end"/>
+      </w:r>
       <w:r>
         <w:t xml:space="preserve"> </w:t>
       </w:r>
@@ -28647,14 +29159,27 @@
       <w:r>
         <w:t>HÌNH 4.</w:t>
       </w:r>
-      <w:fldSimple w:instr=" SEQ HÌNH_4. \* ARABIC ">
-        <w:r>
-          <w:rPr>
-            <w:noProof/>
-          </w:rPr>
-          <w:t>14</w:t>
-        </w:r>
-      </w:fldSimple>
+      <w:r>
+        <w:fldChar w:fldCharType="begin"/>
+      </w:r>
+      <w:r>
+        <w:instrText xml:space="preserve"> SEQ HÌNH_4. \* ARABIC </w:instrText>
+      </w:r>
+      <w:r>
+        <w:fldChar w:fldCharType="separate"/>
+      </w:r>
+      <w:r>
+        <w:rPr>
+          <w:noProof/>
+        </w:rPr>
+        <w:t>14</w:t>
+      </w:r>
+      <w:r>
+        <w:rPr>
+          <w:noProof/>
+        </w:rPr>
+        <w:fldChar w:fldCharType="end"/>
+      </w:r>
       <w:r>
         <w:t xml:space="preserve"> </w:t>
       </w:r>
@@ -28751,14 +29276,27 @@
       <w:r>
         <w:t>HÌNH 4.</w:t>
       </w:r>
-      <w:fldSimple w:instr=" SEQ HÌNH_4. \* ARABIC ">
-        <w:r>
-          <w:rPr>
-            <w:noProof/>
-          </w:rPr>
-          <w:t>15</w:t>
-        </w:r>
-      </w:fldSimple>
+      <w:r>
+        <w:fldChar w:fldCharType="begin"/>
+      </w:r>
+      <w:r>
+        <w:instrText xml:space="preserve"> SEQ HÌNH_4. \* ARABIC </w:instrText>
+      </w:r>
+      <w:r>
+        <w:fldChar w:fldCharType="separate"/>
+      </w:r>
+      <w:r>
+        <w:rPr>
+          <w:noProof/>
+        </w:rPr>
+        <w:t>15</w:t>
+      </w:r>
+      <w:r>
+        <w:rPr>
+          <w:noProof/>
+        </w:rPr>
+        <w:fldChar w:fldCharType="end"/>
+      </w:r>
       <w:r>
         <w:t xml:space="preserve"> </w:t>
       </w:r>
@@ -29375,7 +29913,7 @@
           <w:rPr>
             <w:noProof/>
           </w:rPr>
-          <w:t>iii</w:t>
+          <w:t>viii</w:t>
         </w:r>
         <w:r>
           <w:rPr>
@@ -37064,7 +37602,7 @@
   <a:extraClrSchemeLst/>
   <a:extLst>
     <a:ext uri="{05A4C25C-085E-4340-85A3-A5531E510DB2}">
-      <thm15:themeFamily xmlns="" xmlns:thm15="http://schemas.microsoft.com/office/thememl/2012/main" name="Office Theme" id="{62F939B6-93AF-4DB8-9C6B-D6C7DFDC589F}" vid="{4A3C46E8-61CC-4603-A589-7422A47A8E4A}"/>
+      <thm15:themeFamily xmlns:thm15="http://schemas.microsoft.com/office/thememl/2012/main" xmlns="" name="Office Theme" id="{62F939B6-93AF-4DB8-9C6B-D6C7DFDC589F}" vid="{4A3C46E8-61CC-4603-A589-7422A47A8E4A}"/>
     </a:ext>
   </a:extLst>
 </a:theme>
@@ -37075,7 +37613,7 @@
 </file>
 
 <file path=customXml/itemProps1.xml><?xml version="1.0" encoding="utf-8"?>
-<ds:datastoreItem xmlns:ds="http://schemas.openxmlformats.org/officeDocument/2006/customXml" ds:itemID="{5C4E7ED5-337C-4AFE-B866-8F1C0BD3D244}">
+<ds:datastoreItem xmlns:ds="http://schemas.openxmlformats.org/officeDocument/2006/customXml" ds:itemID="{C13352B6-D067-458F-9DF0-AD6FE4607E6A}">
   <ds:schemaRefs>
     <ds:schemaRef ds:uri="http://schemas.openxmlformats.org/officeDocument/2006/bibliography"/>
   </ds:schemaRefs>

--- a/src/doc/Ruột.docx
+++ b/src/doc/Ruột.docx
@@ -1,6 +1,6 @@
 
 <file path=word/document.xml><?xml version="1.0" encoding="utf-8"?>
-<w:document xmlns:wpc="http://schemas.microsoft.com/office/word/2010/wordprocessingCanvas" xmlns:mc="http://schemas.openxmlformats.org/markup-compatibility/2006" xmlns:o="urn:schemas-microsoft-com:office:office" xmlns:r="http://schemas.openxmlformats.org/officeDocument/2006/relationships" xmlns:m="http://schemas.openxmlformats.org/officeDocument/2006/math" xmlns:v="urn:schemas-microsoft-com:vml" xmlns:wp14="http://schemas.microsoft.com/office/word/2010/wordprocessingDrawing" xmlns:wp="http://schemas.openxmlformats.org/drawingml/2006/wordprocessingDrawing" xmlns:w10="urn:schemas-microsoft-com:office:word" xmlns:w="http://schemas.openxmlformats.org/wordprocessingml/2006/main" xmlns:w14="http://schemas.microsoft.com/office/word/2010/wordml" xmlns:wpg="http://schemas.microsoft.com/office/word/2010/wordprocessingGroup" xmlns:wpi="http://schemas.microsoft.com/office/word/2010/wordprocessingInk" xmlns:wne="http://schemas.microsoft.com/office/word/2006/wordml" xmlns:wps="http://schemas.microsoft.com/office/word/2010/wordprocessingShape" mc:Ignorable="w14 wp14">
+<w:document xmlns:wpc="http://schemas.microsoft.com/office/word/2010/wordprocessingCanvas" xmlns:mc="http://schemas.openxmlformats.org/markup-compatibility/2006" xmlns:o="urn:schemas-microsoft-com:office:office" xmlns:r="http://schemas.openxmlformats.org/officeDocument/2006/relationships" xmlns:m="http://schemas.openxmlformats.org/officeDocument/2006/math" xmlns:v="urn:schemas-microsoft-com:vml" xmlns:wp14="http://schemas.microsoft.com/office/word/2010/wordprocessingDrawing" xmlns:wp="http://schemas.openxmlformats.org/drawingml/2006/wordprocessingDrawing" xmlns:w10="urn:schemas-microsoft-com:office:word" xmlns:w="http://schemas.openxmlformats.org/wordprocessingml/2006/main" xmlns:w14="http://schemas.microsoft.com/office/word/2010/wordml" xmlns:w15="http://schemas.microsoft.com/office/word/2012/wordml" xmlns:wpg="http://schemas.microsoft.com/office/word/2010/wordprocessingGroup" xmlns:wpi="http://schemas.microsoft.com/office/word/2010/wordprocessingInk" xmlns:wne="http://schemas.microsoft.com/office/word/2006/wordml" xmlns:wps="http://schemas.microsoft.com/office/word/2010/wordprocessingShape" mc:Ignorable="w14 w15 wp14">
   <w:body>
     <w:p>
       <w:pPr>
@@ -395,7 +395,7 @@
                 </mc:Choice>
                 <mc:Fallback>
                   <w:pict>
-                    <v:shapetype id="_x0000_t32" coordsize="21600,21600" o:spt="32" o:oned="t" path="m,l21600,21600e" filled="f">
+                    <v:shapetype w14:anchorId="2F230822" id="_x0000_t32" coordsize="21600,21600" o:spt="32" o:oned="t" path="m,l21600,21600e" filled="f">
                       <v:path arrowok="t" fillok="f" o:connecttype="none"/>
                       <o:lock v:ext="edit" shapetype="t"/>
                     </v:shapetype>
@@ -518,11 +518,7 @@
                 </mc:Choice>
                 <mc:Fallback>
                   <w:pict>
-                    <v:shapetype id="_x0000_t32" coordsize="21600,21600" o:spt="32" o:oned="t" path="m,l21600,21600e" filled="f">
-                      <v:path arrowok="t" fillok="f" o:connecttype="none"/>
-                      <o:lock v:ext="edit" shapetype="t"/>
-                    </v:shapetype>
-                    <v:shape id="Straight Arrow Connector 7" o:spid="_x0000_s1026" type="#_x0000_t32" style="position:absolute;margin-left:49.7pt;margin-top:17.2pt;width:137.25pt;height:0;z-index:251663360;visibility:visible;mso-wrap-style:square;mso-width-percent:0;mso-height-percent:0;mso-wrap-distance-left:9pt;mso-wrap-distance-top:0;mso-wrap-distance-right:9pt;mso-wrap-distance-bottom:0;mso-position-horizontal:absolute;mso-position-horizontal-relative:text;mso-position-vertical:absolute;mso-position-vertical-relative:text;mso-width-percent:0;mso-height-percent:0;mso-width-relative:page;mso-height-relative:page" o:gfxdata="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"/>
+                    <v:shape w14:anchorId="0D4F55AD" id="Straight Arrow Connector 7" o:spid="_x0000_s1026" type="#_x0000_t32" style="position:absolute;margin-left:49.7pt;margin-top:17.2pt;width:137.25pt;height:0;z-index:251663360;visibility:visible;mso-wrap-style:square;mso-width-percent:0;mso-height-percent:0;mso-wrap-distance-left:9pt;mso-wrap-distance-top:0;mso-wrap-distance-right:9pt;mso-wrap-distance-bottom:0;mso-position-horizontal:absolute;mso-position-horizontal-relative:text;mso-position-vertical:absolute;mso-position-vertical-relative:text;mso-width-percent:0;mso-height-percent:0;mso-width-relative:page;mso-height-relative:page" o:gfxdata="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"/>
                   </w:pict>
                 </mc:Fallback>
               </mc:AlternateContent>
@@ -1295,7 +1291,7 @@
           <w:szCs w:val="26"/>
         </w:rPr>
         <w:sectPr>
-          <w:footerReference w:type="default" r:id="rId9"/>
+          <w:footerReference w:type="default" r:id="rId8"/>
           <w:pgSz w:w="11907" w:h="16840" w:code="9"/>
           <w:pgMar w:top="1418" w:right="1134" w:bottom="1418" w:left="1701" w:header="720" w:footer="720" w:gutter="0"/>
           <w:cols w:space="720"/>
@@ -1816,7 +1812,7 @@
           <w:szCs w:val="26"/>
         </w:rPr>
         <w:sectPr>
-          <w:footerReference w:type="default" r:id="rId10"/>
+          <w:footerReference w:type="default" r:id="rId9"/>
           <w:pgSz w:w="11907" w:h="16840" w:code="9"/>
           <w:pgMar w:top="1418" w:right="1134" w:bottom="1418" w:left="1701" w:header="720" w:footer="720" w:gutter="0"/>
           <w:pgNumType w:fmt="lowerRoman" w:start="1"/>
@@ -10222,26 +10218,6 @@
     <w:p>
       <w:pPr>
         <w:rPr>
-          <w:b/>
-          <w:color w:val="000000"/>
-          <w:szCs w:val="26"/>
-        </w:rPr>
-      </w:pPr>
-    </w:p>
-    <w:p>
-      <w:pPr>
-        <w:spacing w:line="276" w:lineRule="auto"/>
-        <w:jc w:val="both"/>
-        <w:rPr>
-          <w:b/>
-          <w:color w:val="000000"/>
-          <w:szCs w:val="26"/>
-        </w:rPr>
-      </w:pPr>
-    </w:p>
-    <w:p>
-      <w:pPr>
-        <w:rPr>
           <w:szCs w:val="26"/>
         </w:rPr>
         <w:sectPr>
@@ -10642,15 +10618,7 @@
               <w:rPr>
                 <w:szCs w:val="26"/>
               </w:rPr>
-              <w:t>- Del</w:t>
-            </w:r>
-            <w:bookmarkStart w:id="14" w:name="_GoBack"/>
-            <w:bookmarkEnd w:id="14"/>
-            <w:r>
-              <w:rPr>
-                <w:szCs w:val="26"/>
-              </w:rPr>
-              <w:t>ete</w:t>
+              <w:t>- Delete</w:t>
             </w:r>
           </w:p>
         </w:tc>
@@ -10719,6 +10687,67 @@
         <w:rPr>
           <w:szCs w:val="26"/>
         </w:rPr>
+      </w:pPr>
+    </w:p>
+    <w:p>
+      <w:pPr>
+        <w:rPr>
+          <w:szCs w:val="26"/>
+        </w:rPr>
+      </w:pPr>
+    </w:p>
+    <w:p>
+      <w:pPr>
+        <w:rPr>
+          <w:szCs w:val="26"/>
+        </w:rPr>
+      </w:pPr>
+    </w:p>
+    <w:p>
+      <w:pPr>
+        <w:rPr>
+          <w:szCs w:val="26"/>
+        </w:rPr>
+      </w:pPr>
+    </w:p>
+    <w:p>
+      <w:pPr>
+        <w:rPr>
+          <w:szCs w:val="26"/>
+        </w:rPr>
+      </w:pPr>
+    </w:p>
+    <w:p>
+      <w:pPr>
+        <w:rPr>
+          <w:szCs w:val="26"/>
+        </w:rPr>
+      </w:pPr>
+    </w:p>
+    <w:p>
+      <w:pPr>
+        <w:tabs>
+          <w:tab w:val="left" w:pos="7740"/>
+        </w:tabs>
+        <w:rPr>
+          <w:szCs w:val="26"/>
+        </w:rPr>
+      </w:pPr>
+      <w:r>
+        <w:rPr>
+          <w:szCs w:val="26"/>
+        </w:rPr>
+        <w:tab/>
+      </w:r>
+    </w:p>
+    <w:p>
+      <w:pPr>
+        <w:tabs>
+          <w:tab w:val="left" w:pos="7740"/>
+        </w:tabs>
+        <w:rPr>
+          <w:szCs w:val="26"/>
+        </w:rPr>
         <w:sectPr>
           <w:pgSz w:w="11907" w:h="16840" w:code="9"/>
           <w:pgMar w:top="1418" w:right="1134" w:bottom="1418" w:left="1701" w:header="720" w:footer="720" w:gutter="0"/>
@@ -10727,6 +10756,12 @@
           <w:docGrid w:linePitch="360"/>
         </w:sectPr>
       </w:pPr>
+      <w:r>
+        <w:rPr>
+          <w:szCs w:val="26"/>
+        </w:rPr>
+        <w:tab/>
+      </w:r>
     </w:p>
     <w:p>
       <w:pPr>
@@ -11617,7 +11652,7 @@
           <w:color w:val="auto"/>
         </w:rPr>
       </w:pPr>
-      <w:bookmarkStart w:id="15" w:name="_Toc499804811"/>
+      <w:bookmarkStart w:id="14" w:name="_Toc499804811"/>
       <w:r>
         <w:rPr>
           <w:rFonts w:ascii="Times New Roman" w:hAnsi="Times New Roman" w:cs="Times New Roman"/>
@@ -11626,7 +11661,7 @@
         <w:lastRenderedPageBreak/>
         <w:t>Chương 1: TỔNG QUAN VỀ ĐỀ TÀI</w:t>
       </w:r>
-      <w:bookmarkEnd w:id="15"/>
+      <w:bookmarkEnd w:id="14"/>
     </w:p>
     <w:p>
       <w:pPr>
@@ -11661,7 +11696,7 @@
           <w:szCs w:val="26"/>
         </w:rPr>
       </w:pPr>
-      <w:bookmarkStart w:id="16" w:name="_Toc499804812"/>
+      <w:bookmarkStart w:id="15" w:name="_Toc499804812"/>
       <w:r>
         <w:rPr>
           <w:b/>
@@ -11670,7 +11705,7 @@
         </w:rPr>
         <w:t>Tổng quan</w:t>
       </w:r>
-      <w:bookmarkEnd w:id="16"/>
+      <w:bookmarkEnd w:id="15"/>
     </w:p>
     <w:p>
       <w:pPr>
@@ -11689,7 +11724,7 @@
           <w:szCs w:val="26"/>
         </w:rPr>
       </w:pPr>
-      <w:bookmarkStart w:id="17" w:name="_Toc499804813"/>
+      <w:bookmarkStart w:id="16" w:name="_Toc499804813"/>
       <w:r>
         <w:rPr>
           <w:b/>
@@ -11699,7 +11734,7 @@
         </w:rPr>
         <w:t>Giới thiệu về đề tài</w:t>
       </w:r>
-      <w:bookmarkEnd w:id="17"/>
+      <w:bookmarkEnd w:id="16"/>
     </w:p>
     <w:p>
       <w:pPr>
@@ -11949,7 +11984,7 @@
           <w:szCs w:val="26"/>
         </w:rPr>
       </w:pPr>
-      <w:bookmarkStart w:id="18" w:name="_Toc499804814"/>
+      <w:bookmarkStart w:id="17" w:name="_Toc499804814"/>
       <w:r>
         <w:rPr>
           <w:b/>
@@ -11959,7 +11994,7 @@
         </w:rPr>
         <w:t>Mô hình ứng dụng</w:t>
       </w:r>
-      <w:bookmarkEnd w:id="18"/>
+      <w:bookmarkEnd w:id="17"/>
     </w:p>
     <w:p>
       <w:pPr>
@@ -12070,7 +12105,7 @@
           <w:szCs w:val="26"/>
         </w:rPr>
       </w:pPr>
-      <w:bookmarkStart w:id="19" w:name="_Toc499804815"/>
+      <w:bookmarkStart w:id="18" w:name="_Toc499804815"/>
       <w:r>
         <w:rPr>
           <w:b/>
@@ -12079,7 +12114,7 @@
         </w:rPr>
         <w:t>Yêu cầu của đề tài</w:t>
       </w:r>
-      <w:bookmarkEnd w:id="19"/>
+      <w:bookmarkEnd w:id="18"/>
     </w:p>
     <w:p>
       <w:pPr>
@@ -12212,7 +12247,7 @@
           <w:color w:val="auto"/>
         </w:rPr>
       </w:pPr>
-      <w:bookmarkStart w:id="20" w:name="_Toc499804816"/>
+      <w:bookmarkStart w:id="19" w:name="_Toc499804816"/>
       <w:r>
         <w:rPr>
           <w:rFonts w:ascii="Times New Roman" w:hAnsi="Times New Roman" w:cs="Times New Roman"/>
@@ -12221,7 +12256,7 @@
         <w:lastRenderedPageBreak/>
         <w:t>Chương 2: CƠ SỞ LÝ THUYẾT</w:t>
       </w:r>
-      <w:bookmarkEnd w:id="20"/>
+      <w:bookmarkEnd w:id="19"/>
     </w:p>
     <w:p>
       <w:pPr>
@@ -12257,7 +12292,7 @@
           <w:szCs w:val="26"/>
         </w:rPr>
       </w:pPr>
-      <w:bookmarkStart w:id="21" w:name="_Toc499804817"/>
+      <w:bookmarkStart w:id="20" w:name="_Toc499804817"/>
       <w:r>
         <w:rPr>
           <w:b/>
@@ -12266,7 +12301,7 @@
         </w:rPr>
         <w:t>Tổng quan về giao thức TCP/IP</w:t>
       </w:r>
-      <w:bookmarkEnd w:id="21"/>
+      <w:bookmarkEnd w:id="20"/>
     </w:p>
     <w:p>
       <w:pPr>
@@ -12284,7 +12319,7 @@
           <w:szCs w:val="26"/>
         </w:rPr>
       </w:pPr>
-      <w:bookmarkStart w:id="22" w:name="_Toc499804818"/>
+      <w:bookmarkStart w:id="21" w:name="_Toc499804818"/>
       <w:r>
         <w:rPr>
           <w:b/>
@@ -12294,7 +12329,7 @@
         </w:rPr>
         <w:t>Tổng quan</w:t>
       </w:r>
-      <w:bookmarkEnd w:id="22"/>
+      <w:bookmarkEnd w:id="21"/>
     </w:p>
     <w:p>
       <w:pPr>
@@ -12449,7 +12484,7 @@
                     <pic:cNvPicPr/>
                   </pic:nvPicPr>
                   <pic:blipFill>
-                    <a:blip r:embed="rId11">
+                    <a:blip r:embed="rId10">
                       <a:extLst>
                         <a:ext uri="{28A0092B-C50C-407E-A947-70E740481C1C}">
                           <a14:useLocalDpi xmlns:a14="http://schemas.microsoft.com/office/drawing/2010/main" val="0"/>
@@ -12487,10 +12522,10 @@
           <w:szCs w:val="26"/>
         </w:rPr>
       </w:pPr>
-      <w:bookmarkStart w:id="23" w:name="_Toc499732502"/>
-      <w:bookmarkStart w:id="24" w:name="_Toc499734785"/>
-      <w:bookmarkStart w:id="25" w:name="_Toc499735407"/>
-      <w:bookmarkStart w:id="26" w:name="_Toc499804458"/>
+      <w:bookmarkStart w:id="22" w:name="_Toc499732502"/>
+      <w:bookmarkStart w:id="23" w:name="_Toc499734785"/>
+      <w:bookmarkStart w:id="24" w:name="_Toc499735407"/>
+      <w:bookmarkStart w:id="25" w:name="_Toc499804458"/>
       <w:r>
         <w:rPr>
           <w:b w:val="0"/>
@@ -12564,10 +12599,10 @@
         </w:rPr>
         <w:t>Các tầng trong bộ giao thức TCP/IP</w:t>
       </w:r>
+      <w:bookmarkEnd w:id="22"/>
       <w:bookmarkEnd w:id="23"/>
       <w:bookmarkEnd w:id="24"/>
       <w:bookmarkEnd w:id="25"/>
-      <w:bookmarkEnd w:id="26"/>
     </w:p>
     <w:p>
       <w:pPr>
@@ -12797,7 +12832,7 @@
           <w:szCs w:val="26"/>
         </w:rPr>
       </w:pPr>
-      <w:bookmarkStart w:id="27" w:name="_Toc499804819"/>
+      <w:bookmarkStart w:id="26" w:name="_Toc499804819"/>
       <w:r>
         <w:rPr>
           <w:b/>
@@ -12807,7 +12842,7 @@
         </w:rPr>
         <w:t>Phương thức hoạt động</w:t>
       </w:r>
-      <w:bookmarkEnd w:id="27"/>
+      <w:bookmarkEnd w:id="26"/>
     </w:p>
     <w:p>
       <w:pPr>
@@ -12842,7 +12877,7 @@
                     <pic:cNvPicPr/>
                   </pic:nvPicPr>
                   <pic:blipFill>
-                    <a:blip r:embed="rId12">
+                    <a:blip r:embed="rId11">
                       <a:extLst>
                         <a:ext uri="{28A0092B-C50C-407E-A947-70E740481C1C}">
                           <a14:useLocalDpi xmlns:a14="http://schemas.microsoft.com/office/drawing/2010/main" val="0"/>
@@ -12880,10 +12915,10 @@
           <w:szCs w:val="26"/>
         </w:rPr>
       </w:pPr>
-      <w:bookmarkStart w:id="28" w:name="_Toc499732503"/>
-      <w:bookmarkStart w:id="29" w:name="_Toc499734786"/>
-      <w:bookmarkStart w:id="30" w:name="_Toc499735408"/>
-      <w:bookmarkStart w:id="31" w:name="_Toc499804459"/>
+      <w:bookmarkStart w:id="27" w:name="_Toc499732503"/>
+      <w:bookmarkStart w:id="28" w:name="_Toc499734786"/>
+      <w:bookmarkStart w:id="29" w:name="_Toc499735408"/>
+      <w:bookmarkStart w:id="30" w:name="_Toc499804459"/>
       <w:r>
         <w:rPr>
           <w:b w:val="0"/>
@@ -12957,10 +12992,10 @@
         </w:rPr>
         <w:t>Quá trình đóng mở gói dữ liệu trong TCP/IP</w:t>
       </w:r>
+      <w:bookmarkEnd w:id="27"/>
       <w:bookmarkEnd w:id="28"/>
       <w:bookmarkEnd w:id="29"/>
       <w:bookmarkEnd w:id="30"/>
-      <w:bookmarkEnd w:id="31"/>
     </w:p>
     <w:p>
       <w:pPr>
@@ -13011,7 +13046,7 @@
                     <pic:cNvPicPr/>
                   </pic:nvPicPr>
                   <pic:blipFill>
-                    <a:blip r:embed="rId13">
+                    <a:blip r:embed="rId12">
                       <a:extLst>
                         <a:ext uri="{28A0092B-C50C-407E-A947-70E740481C1C}">
                           <a14:useLocalDpi xmlns:a14="http://schemas.microsoft.com/office/drawing/2010/main" val="0"/>
@@ -13049,10 +13084,10 @@
           <w:szCs w:val="26"/>
         </w:rPr>
       </w:pPr>
-      <w:bookmarkStart w:id="32" w:name="_Toc499732504"/>
-      <w:bookmarkStart w:id="33" w:name="_Toc499734787"/>
-      <w:bookmarkStart w:id="34" w:name="_Toc499735409"/>
-      <w:bookmarkStart w:id="35" w:name="_Toc499804460"/>
+      <w:bookmarkStart w:id="31" w:name="_Toc499732504"/>
+      <w:bookmarkStart w:id="32" w:name="_Toc499734787"/>
+      <w:bookmarkStart w:id="33" w:name="_Toc499735409"/>
+      <w:bookmarkStart w:id="34" w:name="_Toc499804460"/>
       <w:r>
         <w:rPr>
           <w:b w:val="0"/>
@@ -13126,10 +13161,10 @@
         </w:rPr>
         <w:t>Cấu trúc gói dữ liệu trong TCP/IP</w:t>
       </w:r>
+      <w:bookmarkEnd w:id="31"/>
       <w:bookmarkEnd w:id="32"/>
       <w:bookmarkEnd w:id="33"/>
       <w:bookmarkEnd w:id="34"/>
-      <w:bookmarkEnd w:id="35"/>
     </w:p>
     <w:p>
       <w:pPr>
@@ -13260,7 +13295,7 @@
           <w:szCs w:val="26"/>
         </w:rPr>
       </w:pPr>
-      <w:bookmarkStart w:id="36" w:name="_Toc499804820"/>
+      <w:bookmarkStart w:id="35" w:name="_Toc499804820"/>
       <w:r>
         <w:rPr>
           <w:b/>
@@ -13269,7 +13304,7 @@
         </w:rPr>
         <w:t>Tổng quan về giao thức HTTP</w:t>
       </w:r>
-      <w:bookmarkEnd w:id="36"/>
+      <w:bookmarkEnd w:id="35"/>
     </w:p>
     <w:p>
       <w:pPr>
@@ -13288,7 +13323,7 @@
           <w:szCs w:val="26"/>
         </w:rPr>
       </w:pPr>
-      <w:bookmarkStart w:id="37" w:name="_Toc499804821"/>
+      <w:bookmarkStart w:id="36" w:name="_Toc499804821"/>
       <w:r>
         <w:rPr>
           <w:b/>
@@ -13298,7 +13333,7 @@
         </w:rPr>
         <w:t>Tổng quan</w:t>
       </w:r>
-      <w:bookmarkEnd w:id="37"/>
+      <w:bookmarkEnd w:id="36"/>
     </w:p>
     <w:p>
       <w:pPr>
@@ -13365,7 +13400,7 @@
                     <pic:cNvPicPr/>
                   </pic:nvPicPr>
                   <pic:blipFill>
-                    <a:blip r:embed="rId14">
+                    <a:blip r:embed="rId13">
                       <a:extLst>
                         <a:ext uri="{28A0092B-C50C-407E-A947-70E740481C1C}">
                           <a14:useLocalDpi xmlns:a14="http://schemas.microsoft.com/office/drawing/2010/main" val="0"/>
@@ -13403,10 +13438,10 @@
           <w:szCs w:val="26"/>
         </w:rPr>
       </w:pPr>
-      <w:bookmarkStart w:id="38" w:name="_Toc499732505"/>
-      <w:bookmarkStart w:id="39" w:name="_Toc499734788"/>
-      <w:bookmarkStart w:id="40" w:name="_Toc499735410"/>
-      <w:bookmarkStart w:id="41" w:name="_Toc499804461"/>
+      <w:bookmarkStart w:id="37" w:name="_Toc499732505"/>
+      <w:bookmarkStart w:id="38" w:name="_Toc499734788"/>
+      <w:bookmarkStart w:id="39" w:name="_Toc499735410"/>
+      <w:bookmarkStart w:id="40" w:name="_Toc499804461"/>
       <w:r>
         <w:rPr>
           <w:b w:val="0"/>
@@ -13480,10 +13515,10 @@
         </w:rPr>
         <w:t>Mô hình client-server</w:t>
       </w:r>
+      <w:bookmarkEnd w:id="37"/>
       <w:bookmarkEnd w:id="38"/>
       <w:bookmarkEnd w:id="39"/>
       <w:bookmarkEnd w:id="40"/>
-      <w:bookmarkEnd w:id="41"/>
     </w:p>
     <w:p>
       <w:pPr>
@@ -13502,7 +13537,7 @@
           <w:szCs w:val="26"/>
         </w:rPr>
       </w:pPr>
-      <w:bookmarkStart w:id="42" w:name="_Toc499804822"/>
+      <w:bookmarkStart w:id="41" w:name="_Toc499804822"/>
       <w:r>
         <w:rPr>
           <w:b/>
@@ -13513,7 +13548,7 @@
         <w:lastRenderedPageBreak/>
         <w:t>Kết nối HTTP</w:t>
       </w:r>
-      <w:bookmarkEnd w:id="42"/>
+      <w:bookmarkEnd w:id="41"/>
     </w:p>
     <w:p>
       <w:pPr>
@@ -13626,7 +13661,7 @@
                     <pic:cNvPicPr/>
                   </pic:nvPicPr>
                   <pic:blipFill>
-                    <a:blip r:embed="rId15">
+                    <a:blip r:embed="rId14">
                       <a:extLst>
                         <a:ext uri="{28A0092B-C50C-407E-A947-70E740481C1C}">
                           <a14:useLocalDpi xmlns:a14="http://schemas.microsoft.com/office/drawing/2010/main" val="0"/>
@@ -13664,10 +13699,10 @@
           <w:szCs w:val="26"/>
         </w:rPr>
       </w:pPr>
-      <w:bookmarkStart w:id="43" w:name="_Toc499732506"/>
-      <w:bookmarkStart w:id="44" w:name="_Toc499734789"/>
-      <w:bookmarkStart w:id="45" w:name="_Toc499735411"/>
-      <w:bookmarkStart w:id="46" w:name="_Toc499804462"/>
+      <w:bookmarkStart w:id="42" w:name="_Toc499732506"/>
+      <w:bookmarkStart w:id="43" w:name="_Toc499734789"/>
+      <w:bookmarkStart w:id="44" w:name="_Toc499735411"/>
+      <w:bookmarkStart w:id="45" w:name="_Toc499804462"/>
       <w:r>
         <w:rPr>
           <w:b w:val="0"/>
@@ -13741,10 +13776,10 @@
         </w:rPr>
         <w:t>Quy trình hoạt động kết nối HTTP không bền vững</w:t>
       </w:r>
+      <w:bookmarkEnd w:id="42"/>
       <w:bookmarkEnd w:id="43"/>
       <w:bookmarkEnd w:id="44"/>
       <w:bookmarkEnd w:id="45"/>
-      <w:bookmarkEnd w:id="46"/>
     </w:p>
     <w:p>
       <w:pPr>
@@ -14072,7 +14107,7 @@
           <w:szCs w:val="26"/>
         </w:rPr>
       </w:pPr>
-      <w:bookmarkStart w:id="47" w:name="_Toc499804823"/>
+      <w:bookmarkStart w:id="46" w:name="_Toc499804823"/>
       <w:r>
         <w:rPr>
           <w:b/>
@@ -14082,7 +14117,7 @@
         </w:rPr>
         <w:t>Thông điệp HTTP</w:t>
       </w:r>
-      <w:bookmarkEnd w:id="47"/>
+      <w:bookmarkEnd w:id="46"/>
     </w:p>
     <w:p>
       <w:pPr>
@@ -14150,7 +14185,7 @@
                     <pic:cNvPicPr/>
                   </pic:nvPicPr>
                   <pic:blipFill>
-                    <a:blip r:embed="rId16">
+                    <a:blip r:embed="rId15">
                       <a:extLst>
                         <a:ext uri="{28A0092B-C50C-407E-A947-70E740481C1C}">
                           <a14:useLocalDpi xmlns:a14="http://schemas.microsoft.com/office/drawing/2010/main" val="0"/>
@@ -14188,10 +14223,10 @@
           <w:szCs w:val="26"/>
         </w:rPr>
       </w:pPr>
-      <w:bookmarkStart w:id="48" w:name="_Toc499732507"/>
-      <w:bookmarkStart w:id="49" w:name="_Toc499734790"/>
-      <w:bookmarkStart w:id="50" w:name="_Toc499735412"/>
-      <w:bookmarkStart w:id="51" w:name="_Toc499804463"/>
+      <w:bookmarkStart w:id="47" w:name="_Toc499732507"/>
+      <w:bookmarkStart w:id="48" w:name="_Toc499734790"/>
+      <w:bookmarkStart w:id="49" w:name="_Toc499735412"/>
+      <w:bookmarkStart w:id="50" w:name="_Toc499804463"/>
       <w:r>
         <w:rPr>
           <w:b w:val="0"/>
@@ -14265,10 +14300,10 @@
         </w:rPr>
         <w:t>Cấu trúc chung của thông điệp HTTP yêu cầu</w:t>
       </w:r>
+      <w:bookmarkEnd w:id="47"/>
       <w:bookmarkEnd w:id="48"/>
       <w:bookmarkEnd w:id="49"/>
       <w:bookmarkEnd w:id="50"/>
-      <w:bookmarkEnd w:id="51"/>
     </w:p>
     <w:p>
       <w:pPr>
@@ -14434,7 +14469,7 @@
                     <pic:cNvPicPr/>
                   </pic:nvPicPr>
                   <pic:blipFill>
-                    <a:blip r:embed="rId17">
+                    <a:blip r:embed="rId16">
                       <a:extLst>
                         <a:ext uri="{28A0092B-C50C-407E-A947-70E740481C1C}">
                           <a14:useLocalDpi xmlns:a14="http://schemas.microsoft.com/office/drawing/2010/main" val="0"/>
@@ -14472,10 +14507,10 @@
           <w:szCs w:val="26"/>
         </w:rPr>
       </w:pPr>
-      <w:bookmarkStart w:id="52" w:name="_Toc499732508"/>
-      <w:bookmarkStart w:id="53" w:name="_Toc499734791"/>
-      <w:bookmarkStart w:id="54" w:name="_Toc499735413"/>
-      <w:bookmarkStart w:id="55" w:name="_Toc499804464"/>
+      <w:bookmarkStart w:id="51" w:name="_Toc499732508"/>
+      <w:bookmarkStart w:id="52" w:name="_Toc499734791"/>
+      <w:bookmarkStart w:id="53" w:name="_Toc499735413"/>
+      <w:bookmarkStart w:id="54" w:name="_Toc499804464"/>
       <w:r>
         <w:rPr>
           <w:b w:val="0"/>
@@ -14549,10 +14584,10 @@
         </w:rPr>
         <w:t>Ví dụ về thông điệp HTTP yêu cầu</w:t>
       </w:r>
+      <w:bookmarkEnd w:id="51"/>
       <w:bookmarkEnd w:id="52"/>
       <w:bookmarkEnd w:id="53"/>
       <w:bookmarkEnd w:id="54"/>
-      <w:bookmarkEnd w:id="55"/>
     </w:p>
     <w:p>
       <w:pPr>
@@ -14753,6 +14788,174 @@
             <wp:extent cx="4940300" cy="2822043"/>
             <wp:effectExtent l="0" t="0" r="0" b="0"/>
             <wp:docPr id="11" name="Picture 11"/>
+            <wp:cNvGraphicFramePr>
+              <a:graphicFrameLocks xmlns:a="http://schemas.openxmlformats.org/drawingml/2006/main" noChangeAspect="1"/>
+            </wp:cNvGraphicFramePr>
+            <a:graphic xmlns:a="http://schemas.openxmlformats.org/drawingml/2006/main">
+              <a:graphicData uri="http://schemas.openxmlformats.org/drawingml/2006/picture">
+                <pic:pic xmlns:pic="http://schemas.openxmlformats.org/drawingml/2006/picture">
+                  <pic:nvPicPr>
+                    <pic:cNvPr id="0" name="tl.PNG"/>
+                    <pic:cNvPicPr/>
+                  </pic:nvPicPr>
+                  <pic:blipFill>
+                    <a:blip r:embed="rId17">
+                      <a:extLst>
+                        <a:ext uri="{28A0092B-C50C-407E-A947-70E740481C1C}">
+                          <a14:useLocalDpi xmlns:a14="http://schemas.microsoft.com/office/drawing/2010/main" val="0"/>
+                        </a:ext>
+                      </a:extLst>
+                    </a:blip>
+                    <a:stretch>
+                      <a:fillRect/>
+                    </a:stretch>
+                  </pic:blipFill>
+                  <pic:spPr>
+                    <a:xfrm>
+                      <a:off x="0" y="0"/>
+                      <a:ext cx="4945927" cy="2825257"/>
+                    </a:xfrm>
+                    <a:prstGeom prst="rect">
+                      <a:avLst/>
+                    </a:prstGeom>
+                  </pic:spPr>
+                </pic:pic>
+              </a:graphicData>
+            </a:graphic>
+          </wp:inline>
+        </w:drawing>
+      </w:r>
+    </w:p>
+    <w:p>
+      <w:pPr>
+        <w:pStyle w:val="Caption"/>
+        <w:jc w:val="center"/>
+        <w:rPr>
+          <w:b w:val="0"/>
+          <w:color w:val="auto"/>
+          <w:sz w:val="26"/>
+          <w:szCs w:val="26"/>
+        </w:rPr>
+      </w:pPr>
+      <w:bookmarkStart w:id="55" w:name="_Toc499732509"/>
+      <w:bookmarkStart w:id="56" w:name="_Toc499734792"/>
+      <w:bookmarkStart w:id="57" w:name="_Toc499735414"/>
+      <w:bookmarkStart w:id="58" w:name="_Toc499804465"/>
+      <w:r>
+        <w:rPr>
+          <w:b w:val="0"/>
+          <w:color w:val="auto"/>
+          <w:sz w:val="26"/>
+          <w:szCs w:val="26"/>
+        </w:rPr>
+        <w:t>HÌNH 2.</w:t>
+      </w:r>
+      <w:r>
+        <w:rPr>
+          <w:b w:val="0"/>
+          <w:color w:val="auto"/>
+          <w:sz w:val="26"/>
+          <w:szCs w:val="26"/>
+        </w:rPr>
+        <w:fldChar w:fldCharType="begin"/>
+      </w:r>
+      <w:r>
+        <w:rPr>
+          <w:b w:val="0"/>
+          <w:color w:val="auto"/>
+          <w:sz w:val="26"/>
+          <w:szCs w:val="26"/>
+        </w:rPr>
+        <w:instrText xml:space="preserve"> SEQ HÌNH_2. \* ARABIC </w:instrText>
+      </w:r>
+      <w:r>
+        <w:rPr>
+          <w:b w:val="0"/>
+          <w:color w:val="auto"/>
+          <w:sz w:val="26"/>
+          <w:szCs w:val="26"/>
+        </w:rPr>
+        <w:fldChar w:fldCharType="separate"/>
+      </w:r>
+      <w:r>
+        <w:rPr>
+          <w:b w:val="0"/>
+          <w:noProof/>
+          <w:color w:val="auto"/>
+          <w:sz w:val="26"/>
+          <w:szCs w:val="26"/>
+        </w:rPr>
+        <w:t>8</w:t>
+      </w:r>
+      <w:r>
+        <w:rPr>
+          <w:b w:val="0"/>
+          <w:color w:val="auto"/>
+          <w:sz w:val="26"/>
+          <w:szCs w:val="26"/>
+        </w:rPr>
+        <w:fldChar w:fldCharType="end"/>
+      </w:r>
+      <w:r>
+        <w:rPr>
+          <w:b w:val="0"/>
+          <w:color w:val="auto"/>
+          <w:sz w:val="26"/>
+          <w:szCs w:val="26"/>
+        </w:rPr>
+        <w:t xml:space="preserve"> </w:t>
+      </w:r>
+      <w:r>
+        <w:rPr>
+          <w:b w:val="0"/>
+          <w:color w:val="auto"/>
+          <w:sz w:val="26"/>
+          <w:szCs w:val="26"/>
+        </w:rPr>
+        <w:t>Cấu trúc chung của một thông điệpHTTP trả lời</w:t>
+      </w:r>
+      <w:bookmarkEnd w:id="55"/>
+      <w:bookmarkEnd w:id="56"/>
+      <w:bookmarkEnd w:id="57"/>
+      <w:bookmarkEnd w:id="58"/>
+    </w:p>
+    <w:p>
+      <w:pPr>
+        <w:spacing w:line="312" w:lineRule="auto"/>
+        <w:rPr>
+          <w:szCs w:val="26"/>
+          <w:shd w:val="clear" w:color="auto" w:fill="FFFFFF"/>
+        </w:rPr>
+      </w:pPr>
+      <w:r>
+        <w:rPr>
+          <w:szCs w:val="26"/>
+          <w:shd w:val="clear" w:color="auto" w:fill="FFFFFF"/>
+        </w:rPr>
+        <w:t>Sau đây là ví dụ về thông điệp HTTP trả lời</w:t>
+      </w:r>
+    </w:p>
+    <w:p>
+      <w:pPr>
+        <w:spacing w:line="312" w:lineRule="auto"/>
+        <w:jc w:val="center"/>
+        <w:rPr>
+          <w:szCs w:val="26"/>
+          <w:shd w:val="clear" w:color="auto" w:fill="FFFFFF"/>
+        </w:rPr>
+      </w:pPr>
+      <w:r>
+        <w:rPr>
+          <w:noProof/>
+          <w:color w:val="6F7779"/>
+          <w:szCs w:val="26"/>
+          <w:shd w:val="clear" w:color="auto" w:fill="FFFFFF"/>
+        </w:rPr>
+        <w:drawing>
+          <wp:inline distT="0" distB="0" distL="0" distR="0" wp14:anchorId="1D31DF6C" wp14:editId="1D54E9FC">
+            <wp:extent cx="4940300" cy="1533513"/>
+            <wp:effectExtent l="0" t="0" r="0" b="0"/>
+            <wp:docPr id="12" name="Picture 12"/>
             <wp:cNvGraphicFramePr>
               <a:graphicFrameLocks xmlns:a="http://schemas.openxmlformats.org/drawingml/2006/main" noChangeAspect="1"/>
             </wp:cNvGraphicFramePr>
@@ -14778,174 +14981,6 @@
                   <pic:spPr>
                     <a:xfrm>
                       <a:off x="0" y="0"/>
-                      <a:ext cx="4945927" cy="2825257"/>
-                    </a:xfrm>
-                    <a:prstGeom prst="rect">
-                      <a:avLst/>
-                    </a:prstGeom>
-                  </pic:spPr>
-                </pic:pic>
-              </a:graphicData>
-            </a:graphic>
-          </wp:inline>
-        </w:drawing>
-      </w:r>
-    </w:p>
-    <w:p>
-      <w:pPr>
-        <w:pStyle w:val="Caption"/>
-        <w:jc w:val="center"/>
-        <w:rPr>
-          <w:b w:val="0"/>
-          <w:color w:val="auto"/>
-          <w:sz w:val="26"/>
-          <w:szCs w:val="26"/>
-        </w:rPr>
-      </w:pPr>
-      <w:bookmarkStart w:id="56" w:name="_Toc499732509"/>
-      <w:bookmarkStart w:id="57" w:name="_Toc499734792"/>
-      <w:bookmarkStart w:id="58" w:name="_Toc499735414"/>
-      <w:bookmarkStart w:id="59" w:name="_Toc499804465"/>
-      <w:r>
-        <w:rPr>
-          <w:b w:val="0"/>
-          <w:color w:val="auto"/>
-          <w:sz w:val="26"/>
-          <w:szCs w:val="26"/>
-        </w:rPr>
-        <w:t>HÌNH 2.</w:t>
-      </w:r>
-      <w:r>
-        <w:rPr>
-          <w:b w:val="0"/>
-          <w:color w:val="auto"/>
-          <w:sz w:val="26"/>
-          <w:szCs w:val="26"/>
-        </w:rPr>
-        <w:fldChar w:fldCharType="begin"/>
-      </w:r>
-      <w:r>
-        <w:rPr>
-          <w:b w:val="0"/>
-          <w:color w:val="auto"/>
-          <w:sz w:val="26"/>
-          <w:szCs w:val="26"/>
-        </w:rPr>
-        <w:instrText xml:space="preserve"> SEQ HÌNH_2. \* ARABIC </w:instrText>
-      </w:r>
-      <w:r>
-        <w:rPr>
-          <w:b w:val="0"/>
-          <w:color w:val="auto"/>
-          <w:sz w:val="26"/>
-          <w:szCs w:val="26"/>
-        </w:rPr>
-        <w:fldChar w:fldCharType="separate"/>
-      </w:r>
-      <w:r>
-        <w:rPr>
-          <w:b w:val="0"/>
-          <w:noProof/>
-          <w:color w:val="auto"/>
-          <w:sz w:val="26"/>
-          <w:szCs w:val="26"/>
-        </w:rPr>
-        <w:t>8</w:t>
-      </w:r>
-      <w:r>
-        <w:rPr>
-          <w:b w:val="0"/>
-          <w:color w:val="auto"/>
-          <w:sz w:val="26"/>
-          <w:szCs w:val="26"/>
-        </w:rPr>
-        <w:fldChar w:fldCharType="end"/>
-      </w:r>
-      <w:r>
-        <w:rPr>
-          <w:b w:val="0"/>
-          <w:color w:val="auto"/>
-          <w:sz w:val="26"/>
-          <w:szCs w:val="26"/>
-        </w:rPr>
-        <w:t xml:space="preserve"> </w:t>
-      </w:r>
-      <w:r>
-        <w:rPr>
-          <w:b w:val="0"/>
-          <w:color w:val="auto"/>
-          <w:sz w:val="26"/>
-          <w:szCs w:val="26"/>
-        </w:rPr>
-        <w:t>Cấu trúc chung của một thông điệpHTTP trả lời</w:t>
-      </w:r>
-      <w:bookmarkEnd w:id="56"/>
-      <w:bookmarkEnd w:id="57"/>
-      <w:bookmarkEnd w:id="58"/>
-      <w:bookmarkEnd w:id="59"/>
-    </w:p>
-    <w:p>
-      <w:pPr>
-        <w:spacing w:line="312" w:lineRule="auto"/>
-        <w:rPr>
-          <w:szCs w:val="26"/>
-          <w:shd w:val="clear" w:color="auto" w:fill="FFFFFF"/>
-        </w:rPr>
-      </w:pPr>
-      <w:r>
-        <w:rPr>
-          <w:szCs w:val="26"/>
-          <w:shd w:val="clear" w:color="auto" w:fill="FFFFFF"/>
-        </w:rPr>
-        <w:t>Sau đây là ví dụ về thông điệp HTTP trả lời</w:t>
-      </w:r>
-    </w:p>
-    <w:p>
-      <w:pPr>
-        <w:spacing w:line="312" w:lineRule="auto"/>
-        <w:jc w:val="center"/>
-        <w:rPr>
-          <w:szCs w:val="26"/>
-          <w:shd w:val="clear" w:color="auto" w:fill="FFFFFF"/>
-        </w:rPr>
-      </w:pPr>
-      <w:r>
-        <w:rPr>
-          <w:noProof/>
-          <w:color w:val="6F7779"/>
-          <w:szCs w:val="26"/>
-          <w:shd w:val="clear" w:color="auto" w:fill="FFFFFF"/>
-        </w:rPr>
-        <w:drawing>
-          <wp:inline distT="0" distB="0" distL="0" distR="0" wp14:anchorId="1D31DF6C" wp14:editId="1D54E9FC">
-            <wp:extent cx="4940300" cy="1533513"/>
-            <wp:effectExtent l="0" t="0" r="0" b="0"/>
-            <wp:docPr id="12" name="Picture 12"/>
-            <wp:cNvGraphicFramePr>
-              <a:graphicFrameLocks xmlns:a="http://schemas.openxmlformats.org/drawingml/2006/main" noChangeAspect="1"/>
-            </wp:cNvGraphicFramePr>
-            <a:graphic xmlns:a="http://schemas.openxmlformats.org/drawingml/2006/main">
-              <a:graphicData uri="http://schemas.openxmlformats.org/drawingml/2006/picture">
-                <pic:pic xmlns:pic="http://schemas.openxmlformats.org/drawingml/2006/picture">
-                  <pic:nvPicPr>
-                    <pic:cNvPr id="0" name="tl.PNG"/>
-                    <pic:cNvPicPr/>
-                  </pic:nvPicPr>
-                  <pic:blipFill>
-                    <a:blip r:embed="rId19">
-                      <a:extLst>
-                        <a:ext uri="{28A0092B-C50C-407E-A947-70E740481C1C}">
-                          <a14:useLocalDpi xmlns:a14="http://schemas.microsoft.com/office/drawing/2010/main" val="0"/>
-                        </a:ext>
-                      </a:extLst>
-                    </a:blip>
-                    <a:stretch>
-                      <a:fillRect/>
-                    </a:stretch>
-                  </pic:blipFill>
-                  <pic:spPr>
-                    <a:xfrm>
-                      <a:off x="0" y="0"/>
                       <a:ext cx="4950181" cy="1536580"/>
                     </a:xfrm>
                     <a:prstGeom prst="rect">
@@ -14971,10 +15006,10 @@
           <w:shd w:val="clear" w:color="auto" w:fill="FFFFFF"/>
         </w:rPr>
       </w:pPr>
-      <w:bookmarkStart w:id="60" w:name="_Toc499732510"/>
-      <w:bookmarkStart w:id="61" w:name="_Toc499734793"/>
-      <w:bookmarkStart w:id="62" w:name="_Toc499735415"/>
-      <w:bookmarkStart w:id="63" w:name="_Toc499804466"/>
+      <w:bookmarkStart w:id="59" w:name="_Toc499732510"/>
+      <w:bookmarkStart w:id="60" w:name="_Toc499734793"/>
+      <w:bookmarkStart w:id="61" w:name="_Toc499735415"/>
+      <w:bookmarkStart w:id="62" w:name="_Toc499804466"/>
       <w:r>
         <w:rPr>
           <w:b w:val="0"/>
@@ -15049,10 +15084,10 @@
         </w:rPr>
         <w:t>Ví dụ thông điệp HTTP trả lời</w:t>
       </w:r>
+      <w:bookmarkEnd w:id="59"/>
       <w:bookmarkEnd w:id="60"/>
       <w:bookmarkEnd w:id="61"/>
       <w:bookmarkEnd w:id="62"/>
-      <w:bookmarkEnd w:id="63"/>
     </w:p>
     <w:p>
       <w:pPr>
@@ -15577,7 +15612,7 @@
           <w:shd w:val="clear" w:color="auto" w:fill="FFFFFF"/>
         </w:rPr>
       </w:pPr>
-      <w:bookmarkStart w:id="64" w:name="_Toc499804824"/>
+      <w:bookmarkStart w:id="63" w:name="_Toc499804824"/>
       <w:r>
         <w:rPr>
           <w:b/>
@@ -15587,7 +15622,7 @@
         </w:rPr>
         <w:t>Gói tin HTTP</w:t>
       </w:r>
-      <w:bookmarkEnd w:id="64"/>
+      <w:bookmarkEnd w:id="63"/>
     </w:p>
     <w:p>
       <w:pPr>
@@ -15622,7 +15657,7 @@
                     <pic:cNvPicPr/>
                   </pic:nvPicPr>
                   <pic:blipFill>
-                    <a:blip r:embed="rId20">
+                    <a:blip r:embed="rId19">
                       <a:extLst>
                         <a:ext uri="{28A0092B-C50C-407E-A947-70E740481C1C}">
                           <a14:useLocalDpi xmlns:a14="http://schemas.microsoft.com/office/drawing/2010/main" val="0"/>
@@ -15661,10 +15696,10 @@
           <w:shd w:val="clear" w:color="auto" w:fill="FFFFFF"/>
         </w:rPr>
       </w:pPr>
-      <w:bookmarkStart w:id="65" w:name="_Toc499732511"/>
-      <w:bookmarkStart w:id="66" w:name="_Toc499734794"/>
-      <w:bookmarkStart w:id="67" w:name="_Toc499735416"/>
-      <w:bookmarkStart w:id="68" w:name="_Toc499804467"/>
+      <w:bookmarkStart w:id="64" w:name="_Toc499732511"/>
+      <w:bookmarkStart w:id="65" w:name="_Toc499734794"/>
+      <w:bookmarkStart w:id="66" w:name="_Toc499735416"/>
+      <w:bookmarkStart w:id="67" w:name="_Toc499804467"/>
       <w:r>
         <w:rPr>
           <w:b w:val="0"/>
@@ -15739,10 +15774,10 @@
         </w:rPr>
         <w:t>Gói tin HTTP</w:t>
       </w:r>
+      <w:bookmarkEnd w:id="64"/>
       <w:bookmarkEnd w:id="65"/>
       <w:bookmarkEnd w:id="66"/>
       <w:bookmarkEnd w:id="67"/>
-      <w:bookmarkEnd w:id="68"/>
     </w:p>
     <w:p>
       <w:pPr>
@@ -16016,7 +16051,7 @@
           <w:shd w:val="clear" w:color="auto" w:fill="FFFFFF"/>
         </w:rPr>
       </w:pPr>
-      <w:bookmarkStart w:id="69" w:name="_Toc499804825"/>
+      <w:bookmarkStart w:id="68" w:name="_Toc499804825"/>
       <w:r>
         <w:rPr>
           <w:rFonts w:ascii="Times New Roman" w:hAnsi="Times New Roman" w:cs="Times New Roman"/>
@@ -16026,7 +16061,7 @@
         <w:lastRenderedPageBreak/>
         <w:t>Chương 3: PHÂN TÍCH VÀ THIẾT KẾ HỆ THỐNG</w:t>
       </w:r>
-      <w:bookmarkEnd w:id="69"/>
+      <w:bookmarkEnd w:id="68"/>
     </w:p>
     <w:p>
       <w:pPr>
@@ -16062,7 +16097,7 @@
           <w:shd w:val="clear" w:color="auto" w:fill="FFFFFF"/>
         </w:rPr>
       </w:pPr>
-      <w:bookmarkStart w:id="70" w:name="_Toc499804826"/>
+      <w:bookmarkStart w:id="69" w:name="_Toc499804826"/>
       <w:r>
         <w:rPr>
           <w:b/>
@@ -16071,7 +16106,7 @@
         </w:rPr>
         <w:t>Tổng quan về hệ thống</w:t>
       </w:r>
-      <w:bookmarkEnd w:id="70"/>
+      <w:bookmarkEnd w:id="69"/>
     </w:p>
     <w:p>
       <w:pPr>
@@ -16090,7 +16125,7 @@
           <w:shd w:val="clear" w:color="auto" w:fill="FFFFFF"/>
         </w:rPr>
       </w:pPr>
-      <w:bookmarkStart w:id="71" w:name="_Toc499804827"/>
+      <w:bookmarkStart w:id="70" w:name="_Toc499804827"/>
       <w:r>
         <w:rPr>
           <w:b/>
@@ -16100,7 +16135,7 @@
         </w:rPr>
         <w:t>Giới thiệu về hệ thống</w:t>
       </w:r>
-      <w:bookmarkEnd w:id="71"/>
+      <w:bookmarkEnd w:id="70"/>
     </w:p>
     <w:p>
       <w:pPr>
@@ -16199,7 +16234,7 @@
           <w:shd w:val="clear" w:color="auto" w:fill="FFFFFF"/>
         </w:rPr>
       </w:pPr>
-      <w:bookmarkStart w:id="72" w:name="_Toc499804828"/>
+      <w:bookmarkStart w:id="71" w:name="_Toc499804828"/>
       <w:r>
         <w:rPr>
           <w:b/>
@@ -16209,7 +16244,7 @@
         </w:rPr>
         <w:t>Cấu trúc hệ thống</w:t>
       </w:r>
-      <w:bookmarkEnd w:id="72"/>
+      <w:bookmarkEnd w:id="71"/>
     </w:p>
     <w:p>
       <w:pPr>
@@ -16258,7 +16293,7 @@
                     <pic:cNvPicPr/>
                   </pic:nvPicPr>
                   <pic:blipFill>
-                    <a:blip r:embed="rId21">
+                    <a:blip r:embed="rId20">
                       <a:extLst>
                         <a:ext uri="{28A0092B-C50C-407E-A947-70E740481C1C}">
                           <a14:useLocalDpi xmlns:a14="http://schemas.microsoft.com/office/drawing/2010/main" val="0"/>
@@ -16297,10 +16332,10 @@
           <w:shd w:val="clear" w:color="auto" w:fill="FFFFFF"/>
         </w:rPr>
       </w:pPr>
-      <w:bookmarkStart w:id="73" w:name="_Toc499732512"/>
-      <w:bookmarkStart w:id="74" w:name="_Toc499734795"/>
-      <w:bookmarkStart w:id="75" w:name="_Toc499735417"/>
-      <w:bookmarkStart w:id="76" w:name="_Toc499804468"/>
+      <w:bookmarkStart w:id="72" w:name="_Toc499732512"/>
+      <w:bookmarkStart w:id="73" w:name="_Toc499734795"/>
+      <w:bookmarkStart w:id="74" w:name="_Toc499735417"/>
+      <w:bookmarkStart w:id="75" w:name="_Toc499804468"/>
       <w:r>
         <w:rPr>
           <w:b w:val="0"/>
@@ -16375,10 +16410,10 @@
         </w:rPr>
         <w:t>Mô hình MVC</w:t>
       </w:r>
+      <w:bookmarkEnd w:id="72"/>
       <w:bookmarkEnd w:id="73"/>
       <w:bookmarkEnd w:id="74"/>
       <w:bookmarkEnd w:id="75"/>
-      <w:bookmarkEnd w:id="76"/>
     </w:p>
     <w:p>
       <w:pPr>
@@ -16396,7 +16431,7 @@
           <w:shd w:val="clear" w:color="auto" w:fill="FFFFFF"/>
         </w:rPr>
       </w:pPr>
-      <w:bookmarkStart w:id="77" w:name="_Toc499804829"/>
+      <w:bookmarkStart w:id="76" w:name="_Toc499804829"/>
       <w:r>
         <w:rPr>
           <w:b/>
@@ -16405,7 +16440,7 @@
         </w:rPr>
         <w:t>Thiết kế hệ thống</w:t>
       </w:r>
-      <w:bookmarkEnd w:id="77"/>
+      <w:bookmarkEnd w:id="76"/>
     </w:p>
     <w:p>
       <w:pPr>
@@ -16579,7 +16614,7 @@
           <w:shd w:val="clear" w:color="auto" w:fill="FFFFFF"/>
         </w:rPr>
       </w:pPr>
-      <w:bookmarkStart w:id="78" w:name="_Toc499804830"/>
+      <w:bookmarkStart w:id="77" w:name="_Toc499804830"/>
       <w:r>
         <w:rPr>
           <w:b/>
@@ -16590,7 +16625,7 @@
         <w:lastRenderedPageBreak/>
         <w:t>Biểu đồ use case</w:t>
       </w:r>
-      <w:bookmarkEnd w:id="78"/>
+      <w:bookmarkEnd w:id="77"/>
     </w:p>
     <w:p>
       <w:pPr>
@@ -16647,7 +16682,7 @@
                     <pic:cNvPicPr/>
                   </pic:nvPicPr>
                   <pic:blipFill>
-                    <a:blip r:embed="rId22">
+                    <a:blip r:embed="rId21">
                       <a:extLst>
                         <a:ext uri="{28A0092B-C50C-407E-A947-70E740481C1C}">
                           <a14:useLocalDpi xmlns:a14="http://schemas.microsoft.com/office/drawing/2010/main" val="0"/>
@@ -16686,10 +16721,10 @@
           <w:shd w:val="clear" w:color="auto" w:fill="FFFFFF"/>
         </w:rPr>
       </w:pPr>
-      <w:bookmarkStart w:id="79" w:name="_Toc499732513"/>
-      <w:bookmarkStart w:id="80" w:name="_Toc499734796"/>
-      <w:bookmarkStart w:id="81" w:name="_Toc499735418"/>
-      <w:bookmarkStart w:id="82" w:name="_Toc499804469"/>
+      <w:bookmarkStart w:id="78" w:name="_Toc499732513"/>
+      <w:bookmarkStart w:id="79" w:name="_Toc499734796"/>
+      <w:bookmarkStart w:id="80" w:name="_Toc499735418"/>
+      <w:bookmarkStart w:id="81" w:name="_Toc499804469"/>
       <w:r>
         <w:rPr>
           <w:b w:val="0"/>
@@ -16764,10 +16799,10 @@
         </w:rPr>
         <w:t>Biểu đồ use case người dùng</w:t>
       </w:r>
+      <w:bookmarkEnd w:id="78"/>
       <w:bookmarkEnd w:id="79"/>
       <w:bookmarkEnd w:id="80"/>
       <w:bookmarkEnd w:id="81"/>
-      <w:bookmarkEnd w:id="82"/>
     </w:p>
     <w:p>
       <w:pPr>
@@ -16824,7 +16859,7 @@
                     <pic:cNvPicPr/>
                   </pic:nvPicPr>
                   <pic:blipFill>
-                    <a:blip r:embed="rId23">
+                    <a:blip r:embed="rId22">
                       <a:extLst>
                         <a:ext uri="{28A0092B-C50C-407E-A947-70E740481C1C}">
                           <a14:useLocalDpi xmlns:a14="http://schemas.microsoft.com/office/drawing/2010/main" val="0"/>
@@ -16863,10 +16898,10 @@
           <w:shd w:val="clear" w:color="auto" w:fill="FFFFFF"/>
         </w:rPr>
       </w:pPr>
-      <w:bookmarkStart w:id="83" w:name="_Toc499732514"/>
-      <w:bookmarkStart w:id="84" w:name="_Toc499734797"/>
-      <w:bookmarkStart w:id="85" w:name="_Toc499735419"/>
-      <w:bookmarkStart w:id="86" w:name="_Toc499804470"/>
+      <w:bookmarkStart w:id="82" w:name="_Toc499732514"/>
+      <w:bookmarkStart w:id="83" w:name="_Toc499734797"/>
+      <w:bookmarkStart w:id="84" w:name="_Toc499735419"/>
+      <w:bookmarkStart w:id="85" w:name="_Toc499804470"/>
       <w:r>
         <w:rPr>
           <w:b w:val="0"/>
@@ -16941,10 +16976,10 @@
         </w:rPr>
         <w:t>Biểu đồ use case quản lý</w:t>
       </w:r>
+      <w:bookmarkEnd w:id="82"/>
       <w:bookmarkEnd w:id="83"/>
       <w:bookmarkEnd w:id="84"/>
       <w:bookmarkEnd w:id="85"/>
-      <w:bookmarkEnd w:id="86"/>
     </w:p>
     <w:p>
       <w:pPr>
@@ -17002,7 +17037,7 @@
                     <pic:cNvPicPr/>
                   </pic:nvPicPr>
                   <pic:blipFill>
-                    <a:blip r:embed="rId24">
+                    <a:blip r:embed="rId23">
                       <a:extLst>
                         <a:ext uri="{28A0092B-C50C-407E-A947-70E740481C1C}">
                           <a14:useLocalDpi xmlns:a14="http://schemas.microsoft.com/office/drawing/2010/main" val="0"/>
@@ -17041,10 +17076,10 @@
           <w:shd w:val="clear" w:color="auto" w:fill="FFFFFF"/>
         </w:rPr>
       </w:pPr>
-      <w:bookmarkStart w:id="87" w:name="_Toc499732515"/>
-      <w:bookmarkStart w:id="88" w:name="_Toc499734798"/>
-      <w:bookmarkStart w:id="89" w:name="_Toc499735420"/>
-      <w:bookmarkStart w:id="90" w:name="_Toc499804471"/>
+      <w:bookmarkStart w:id="86" w:name="_Toc499732515"/>
+      <w:bookmarkStart w:id="87" w:name="_Toc499734798"/>
+      <w:bookmarkStart w:id="88" w:name="_Toc499735420"/>
+      <w:bookmarkStart w:id="89" w:name="_Toc499804471"/>
       <w:r>
         <w:rPr>
           <w:b w:val="0"/>
@@ -17119,10 +17154,10 @@
         </w:rPr>
         <w:t>Biểu đồ use case giảng viên</w:t>
       </w:r>
+      <w:bookmarkEnd w:id="86"/>
       <w:bookmarkEnd w:id="87"/>
       <w:bookmarkEnd w:id="88"/>
       <w:bookmarkEnd w:id="89"/>
-      <w:bookmarkEnd w:id="90"/>
     </w:p>
     <w:p>
       <w:pPr>
@@ -17198,7 +17233,7 @@
                     <pic:cNvPicPr/>
                   </pic:nvPicPr>
                   <pic:blipFill>
-                    <a:blip r:embed="rId25">
+                    <a:blip r:embed="rId24">
                       <a:extLst>
                         <a:ext uri="{28A0092B-C50C-407E-A947-70E740481C1C}">
                           <a14:useLocalDpi xmlns:a14="http://schemas.microsoft.com/office/drawing/2010/main" val="0"/>
@@ -17237,10 +17272,10 @@
           <w:shd w:val="clear" w:color="auto" w:fill="FFFFFF"/>
         </w:rPr>
       </w:pPr>
-      <w:bookmarkStart w:id="91" w:name="_Toc499732516"/>
-      <w:bookmarkStart w:id="92" w:name="_Toc499734799"/>
-      <w:bookmarkStart w:id="93" w:name="_Toc499735421"/>
-      <w:bookmarkStart w:id="94" w:name="_Toc499804472"/>
+      <w:bookmarkStart w:id="90" w:name="_Toc499732516"/>
+      <w:bookmarkStart w:id="91" w:name="_Toc499734799"/>
+      <w:bookmarkStart w:id="92" w:name="_Toc499735421"/>
+      <w:bookmarkStart w:id="93" w:name="_Toc499804472"/>
       <w:r>
         <w:rPr>
           <w:b w:val="0"/>
@@ -17315,10 +17350,10 @@
         </w:rPr>
         <w:t>Biểu đồ use case sinh viên</w:t>
       </w:r>
+      <w:bookmarkEnd w:id="90"/>
       <w:bookmarkEnd w:id="91"/>
       <w:bookmarkEnd w:id="92"/>
       <w:bookmarkEnd w:id="93"/>
-      <w:bookmarkEnd w:id="94"/>
     </w:p>
     <w:p>
       <w:pPr>
@@ -17337,7 +17372,7 @@
           <w:shd w:val="clear" w:color="auto" w:fill="FFFFFF"/>
         </w:rPr>
       </w:pPr>
-      <w:bookmarkStart w:id="95" w:name="_Toc499804831"/>
+      <w:bookmarkStart w:id="94" w:name="_Toc499804831"/>
       <w:r>
         <w:rPr>
           <w:b/>
@@ -17347,7 +17382,7 @@
         </w:rPr>
         <w:t>Biểu đồ hoạt động</w:t>
       </w:r>
-      <w:bookmarkEnd w:id="95"/>
+      <w:bookmarkEnd w:id="94"/>
     </w:p>
     <w:p>
       <w:pPr>
@@ -17404,7 +17439,7 @@
                     <pic:cNvPicPr/>
                   </pic:nvPicPr>
                   <pic:blipFill>
-                    <a:blip r:embed="rId26">
+                    <a:blip r:embed="rId25">
                       <a:extLst>
                         <a:ext uri="{28A0092B-C50C-407E-A947-70E740481C1C}">
                           <a14:useLocalDpi xmlns:a14="http://schemas.microsoft.com/office/drawing/2010/main" val="0"/>
@@ -17443,10 +17478,10 @@
           <w:shd w:val="clear" w:color="auto" w:fill="FFFFFF"/>
         </w:rPr>
       </w:pPr>
-      <w:bookmarkStart w:id="96" w:name="_Toc499732517"/>
-      <w:bookmarkStart w:id="97" w:name="_Toc499734800"/>
-      <w:bookmarkStart w:id="98" w:name="_Toc499735422"/>
-      <w:bookmarkStart w:id="99" w:name="_Toc499804473"/>
+      <w:bookmarkStart w:id="95" w:name="_Toc499732517"/>
+      <w:bookmarkStart w:id="96" w:name="_Toc499734800"/>
+      <w:bookmarkStart w:id="97" w:name="_Toc499735422"/>
+      <w:bookmarkStart w:id="98" w:name="_Toc499804473"/>
       <w:r>
         <w:rPr>
           <w:b w:val="0"/>
@@ -17521,10 +17556,10 @@
         </w:rPr>
         <w:t>Biểu đồ hoạt động cho use case đăng nhập</w:t>
       </w:r>
+      <w:bookmarkEnd w:id="95"/>
       <w:bookmarkEnd w:id="96"/>
       <w:bookmarkEnd w:id="97"/>
       <w:bookmarkEnd w:id="98"/>
-      <w:bookmarkEnd w:id="99"/>
     </w:p>
     <w:p>
       <w:pPr>
@@ -17600,7 +17635,7 @@
                     <pic:cNvPicPr/>
                   </pic:nvPicPr>
                   <pic:blipFill>
-                    <a:blip r:embed="rId27">
+                    <a:blip r:embed="rId26">
                       <a:extLst>
                         <a:ext uri="{28A0092B-C50C-407E-A947-70E740481C1C}">
                           <a14:useLocalDpi xmlns:a14="http://schemas.microsoft.com/office/drawing/2010/main" val="0"/>
@@ -17639,10 +17674,10 @@
           <w:shd w:val="clear" w:color="auto" w:fill="FFFFFF"/>
         </w:rPr>
       </w:pPr>
-      <w:bookmarkStart w:id="100" w:name="_Toc499732518"/>
-      <w:bookmarkStart w:id="101" w:name="_Toc499734801"/>
-      <w:bookmarkStart w:id="102" w:name="_Toc499735423"/>
-      <w:bookmarkStart w:id="103" w:name="_Toc499804474"/>
+      <w:bookmarkStart w:id="99" w:name="_Toc499732518"/>
+      <w:bookmarkStart w:id="100" w:name="_Toc499734801"/>
+      <w:bookmarkStart w:id="101" w:name="_Toc499735423"/>
+      <w:bookmarkStart w:id="102" w:name="_Toc499804474"/>
       <w:r>
         <w:rPr>
           <w:b w:val="0"/>
@@ -17717,10 +17752,10 @@
         </w:rPr>
         <w:t>Biểu đồ hoạt động cho use case đăng xuất</w:t>
       </w:r>
+      <w:bookmarkEnd w:id="99"/>
       <w:bookmarkEnd w:id="100"/>
       <w:bookmarkEnd w:id="101"/>
       <w:bookmarkEnd w:id="102"/>
-      <w:bookmarkEnd w:id="103"/>
     </w:p>
     <w:p>
       <w:pPr>
@@ -17777,7 +17812,7 @@
                     <pic:cNvPicPr/>
                   </pic:nvPicPr>
                   <pic:blipFill>
-                    <a:blip r:embed="rId28">
+                    <a:blip r:embed="rId27">
                       <a:extLst>
                         <a:ext uri="{28A0092B-C50C-407E-A947-70E740481C1C}">
                           <a14:useLocalDpi xmlns:a14="http://schemas.microsoft.com/office/drawing/2010/main" val="0"/>
@@ -17816,10 +17851,10 @@
           <w:shd w:val="clear" w:color="auto" w:fill="FFFFFF"/>
         </w:rPr>
       </w:pPr>
-      <w:bookmarkStart w:id="104" w:name="_Toc499732519"/>
-      <w:bookmarkStart w:id="105" w:name="_Toc499734802"/>
-      <w:bookmarkStart w:id="106" w:name="_Toc499735424"/>
-      <w:bookmarkStart w:id="107" w:name="_Toc499804475"/>
+      <w:bookmarkStart w:id="103" w:name="_Toc499732519"/>
+      <w:bookmarkStart w:id="104" w:name="_Toc499734802"/>
+      <w:bookmarkStart w:id="105" w:name="_Toc499735424"/>
+      <w:bookmarkStart w:id="106" w:name="_Toc499804475"/>
       <w:r>
         <w:rPr>
           <w:b w:val="0"/>
@@ -17894,10 +17929,10 @@
         </w:rPr>
         <w:t>Biểu đồ hoạt động cho use case quản lý admin</w:t>
       </w:r>
+      <w:bookmarkEnd w:id="103"/>
       <w:bookmarkEnd w:id="104"/>
       <w:bookmarkEnd w:id="105"/>
       <w:bookmarkEnd w:id="106"/>
-      <w:bookmarkEnd w:id="107"/>
     </w:p>
     <w:p>
       <w:pPr>
@@ -17973,7 +18008,7 @@
                     <pic:cNvPicPr/>
                   </pic:nvPicPr>
                   <pic:blipFill>
-                    <a:blip r:embed="rId29">
+                    <a:blip r:embed="rId28">
                       <a:extLst>
                         <a:ext uri="{28A0092B-C50C-407E-A947-70E740481C1C}">
                           <a14:useLocalDpi xmlns:a14="http://schemas.microsoft.com/office/drawing/2010/main" val="0"/>
@@ -18007,10 +18042,10 @@
           <w:shd w:val="clear" w:color="auto" w:fill="FFFFFF"/>
         </w:rPr>
       </w:pPr>
-      <w:bookmarkStart w:id="108" w:name="_Toc499732520"/>
-      <w:bookmarkStart w:id="109" w:name="_Toc499734803"/>
-      <w:bookmarkStart w:id="110" w:name="_Toc499735425"/>
-      <w:bookmarkStart w:id="111" w:name="_Toc499804476"/>
+      <w:bookmarkStart w:id="107" w:name="_Toc499732520"/>
+      <w:bookmarkStart w:id="108" w:name="_Toc499734803"/>
+      <w:bookmarkStart w:id="109" w:name="_Toc499735425"/>
+      <w:bookmarkStart w:id="110" w:name="_Toc499804476"/>
       <w:r>
         <w:t>HÌNH 3.</w:t>
       </w:r>
@@ -18044,10 +18079,10 @@
         </w:rPr>
         <w:t>Biểu đồ hoạt động cho use case admin – quản lý teacher</w:t>
       </w:r>
+      <w:bookmarkEnd w:id="107"/>
       <w:bookmarkEnd w:id="108"/>
       <w:bookmarkEnd w:id="109"/>
       <w:bookmarkEnd w:id="110"/>
-      <w:bookmarkEnd w:id="111"/>
     </w:p>
     <w:p>
       <w:pPr>
@@ -18104,7 +18139,7 @@
                     <pic:cNvPicPr/>
                   </pic:nvPicPr>
                   <pic:blipFill>
-                    <a:blip r:embed="rId30">
+                    <a:blip r:embed="rId29">
                       <a:extLst>
                         <a:ext uri="{28A0092B-C50C-407E-A947-70E740481C1C}">
                           <a14:useLocalDpi xmlns:a14="http://schemas.microsoft.com/office/drawing/2010/main" val="0"/>
@@ -18138,10 +18173,10 @@
           <w:shd w:val="clear" w:color="auto" w:fill="FFFFFF"/>
         </w:rPr>
       </w:pPr>
-      <w:bookmarkStart w:id="112" w:name="_Toc499732521"/>
-      <w:bookmarkStart w:id="113" w:name="_Toc499734804"/>
-      <w:bookmarkStart w:id="114" w:name="_Toc499735426"/>
-      <w:bookmarkStart w:id="115" w:name="_Toc499804477"/>
+      <w:bookmarkStart w:id="111" w:name="_Toc499732521"/>
+      <w:bookmarkStart w:id="112" w:name="_Toc499734804"/>
+      <w:bookmarkStart w:id="113" w:name="_Toc499735426"/>
+      <w:bookmarkStart w:id="114" w:name="_Toc499804477"/>
       <w:r>
         <w:t>HÌNH 3.</w:t>
       </w:r>
@@ -18175,10 +18210,10 @@
         </w:rPr>
         <w:t>Biểu đồ hoạt động cho use case teacher – quản lý teacher</w:t>
       </w:r>
+      <w:bookmarkEnd w:id="111"/>
       <w:bookmarkEnd w:id="112"/>
       <w:bookmarkEnd w:id="113"/>
       <w:bookmarkEnd w:id="114"/>
-      <w:bookmarkEnd w:id="115"/>
     </w:p>
     <w:p>
       <w:pPr>
@@ -18236,7 +18271,7 @@
                     <pic:cNvPicPr/>
                   </pic:nvPicPr>
                   <pic:blipFill>
-                    <a:blip r:embed="rId31">
+                    <a:blip r:embed="rId30">
                       <a:extLst>
                         <a:ext uri="{28A0092B-C50C-407E-A947-70E740481C1C}">
                           <a14:useLocalDpi xmlns:a14="http://schemas.microsoft.com/office/drawing/2010/main" val="0"/>
@@ -18270,10 +18305,10 @@
           <w:shd w:val="clear" w:color="auto" w:fill="FFFFFF"/>
         </w:rPr>
       </w:pPr>
-      <w:bookmarkStart w:id="116" w:name="_Toc499732522"/>
-      <w:bookmarkStart w:id="117" w:name="_Toc499734805"/>
-      <w:bookmarkStart w:id="118" w:name="_Toc499735427"/>
-      <w:bookmarkStart w:id="119" w:name="_Toc499804478"/>
+      <w:bookmarkStart w:id="115" w:name="_Toc499732522"/>
+      <w:bookmarkStart w:id="116" w:name="_Toc499734805"/>
+      <w:bookmarkStart w:id="117" w:name="_Toc499735427"/>
+      <w:bookmarkStart w:id="118" w:name="_Toc499804478"/>
       <w:r>
         <w:t>HÌNH 3.</w:t>
       </w:r>
@@ -18307,10 +18342,10 @@
         </w:rPr>
         <w:t>Biểu đồ hoạt động cho use case quản lý nhóm sinh viên</w:t>
       </w:r>
+      <w:bookmarkEnd w:id="115"/>
       <w:bookmarkEnd w:id="116"/>
       <w:bookmarkEnd w:id="117"/>
       <w:bookmarkEnd w:id="118"/>
-      <w:bookmarkEnd w:id="119"/>
     </w:p>
     <w:p>
       <w:pPr>
@@ -18367,7 +18402,7 @@
                     <pic:cNvPicPr/>
                   </pic:nvPicPr>
                   <pic:blipFill>
-                    <a:blip r:embed="rId32">
+                    <a:blip r:embed="rId31">
                       <a:extLst>
                         <a:ext uri="{28A0092B-C50C-407E-A947-70E740481C1C}">
                           <a14:useLocalDpi xmlns:a14="http://schemas.microsoft.com/office/drawing/2010/main" val="0"/>
@@ -18401,10 +18436,10 @@
           <w:shd w:val="clear" w:color="auto" w:fill="FFFFFF"/>
         </w:rPr>
       </w:pPr>
-      <w:bookmarkStart w:id="120" w:name="_Toc499732523"/>
-      <w:bookmarkStart w:id="121" w:name="_Toc499734806"/>
-      <w:bookmarkStart w:id="122" w:name="_Toc499735428"/>
-      <w:bookmarkStart w:id="123" w:name="_Toc499804479"/>
+      <w:bookmarkStart w:id="119" w:name="_Toc499732523"/>
+      <w:bookmarkStart w:id="120" w:name="_Toc499734806"/>
+      <w:bookmarkStart w:id="121" w:name="_Toc499735428"/>
+      <w:bookmarkStart w:id="122" w:name="_Toc499804479"/>
       <w:r>
         <w:t>HÌNH 3.</w:t>
       </w:r>
@@ -18438,10 +18473,10 @@
         </w:rPr>
         <w:t>Biểu đồ hoạt động cho use case quản lý đề thi</w:t>
       </w:r>
+      <w:bookmarkEnd w:id="119"/>
       <w:bookmarkEnd w:id="120"/>
       <w:bookmarkEnd w:id="121"/>
       <w:bookmarkEnd w:id="122"/>
-      <w:bookmarkEnd w:id="123"/>
     </w:p>
     <w:p>
       <w:pPr>
@@ -18513,7 +18548,7 @@
                     <pic:cNvPicPr/>
                   </pic:nvPicPr>
                   <pic:blipFill>
-                    <a:blip r:embed="rId33">
+                    <a:blip r:embed="rId32">
                       <a:extLst>
                         <a:ext uri="{28A0092B-C50C-407E-A947-70E740481C1C}">
                           <a14:useLocalDpi xmlns:a14="http://schemas.microsoft.com/office/drawing/2010/main" val="0"/>
@@ -18547,10 +18582,10 @@
           <w:shd w:val="clear" w:color="auto" w:fill="FFFFFF"/>
         </w:rPr>
       </w:pPr>
-      <w:bookmarkStart w:id="124" w:name="_Toc499732524"/>
-      <w:bookmarkStart w:id="125" w:name="_Toc499734807"/>
-      <w:bookmarkStart w:id="126" w:name="_Toc499735429"/>
-      <w:bookmarkStart w:id="127" w:name="_Toc499804480"/>
+      <w:bookmarkStart w:id="123" w:name="_Toc499732524"/>
+      <w:bookmarkStart w:id="124" w:name="_Toc499734807"/>
+      <w:bookmarkStart w:id="125" w:name="_Toc499735429"/>
+      <w:bookmarkStart w:id="126" w:name="_Toc499804480"/>
       <w:r>
         <w:t>HÌNH 3.</w:t>
       </w:r>
@@ -18584,10 +18619,10 @@
         </w:rPr>
         <w:t>Biểu đồ hoạt động cho use case xuất file</w:t>
       </w:r>
+      <w:bookmarkEnd w:id="123"/>
       <w:bookmarkEnd w:id="124"/>
       <w:bookmarkEnd w:id="125"/>
       <w:bookmarkEnd w:id="126"/>
-      <w:bookmarkEnd w:id="127"/>
     </w:p>
     <w:p>
       <w:pPr>
@@ -18644,7 +18679,7 @@
                     <pic:cNvPicPr/>
                   </pic:nvPicPr>
                   <pic:blipFill>
-                    <a:blip r:embed="rId34">
+                    <a:blip r:embed="rId33">
                       <a:extLst>
                         <a:ext uri="{28A0092B-C50C-407E-A947-70E740481C1C}">
                           <a14:useLocalDpi xmlns:a14="http://schemas.microsoft.com/office/drawing/2010/main" val="0"/>
@@ -18678,10 +18713,10 @@
           <w:shd w:val="clear" w:color="auto" w:fill="FFFFFF"/>
         </w:rPr>
       </w:pPr>
-      <w:bookmarkStart w:id="128" w:name="_Toc499732525"/>
-      <w:bookmarkStart w:id="129" w:name="_Toc499734808"/>
-      <w:bookmarkStart w:id="130" w:name="_Toc499735430"/>
-      <w:bookmarkStart w:id="131" w:name="_Toc499804481"/>
+      <w:bookmarkStart w:id="127" w:name="_Toc499732525"/>
+      <w:bookmarkStart w:id="128" w:name="_Toc499734808"/>
+      <w:bookmarkStart w:id="129" w:name="_Toc499735430"/>
+      <w:bookmarkStart w:id="130" w:name="_Toc499804481"/>
       <w:r>
         <w:t>HÌNH 3.</w:t>
       </w:r>
@@ -18715,10 +18750,10 @@
         </w:rPr>
         <w:t>Biểu đồ hoạt động cho use case làm bài thi</w:t>
       </w:r>
+      <w:bookmarkEnd w:id="127"/>
       <w:bookmarkEnd w:id="128"/>
       <w:bookmarkEnd w:id="129"/>
       <w:bookmarkEnd w:id="130"/>
-      <w:bookmarkEnd w:id="131"/>
     </w:p>
     <w:p>
       <w:pPr>
@@ -18759,7 +18794,7 @@
           <w:shd w:val="clear" w:color="auto" w:fill="FFFFFF"/>
         </w:rPr>
       </w:pPr>
-      <w:bookmarkStart w:id="132" w:name="_Toc499804832"/>
+      <w:bookmarkStart w:id="131" w:name="_Toc499804832"/>
       <w:r>
         <w:rPr>
           <w:b/>
@@ -18769,7 +18804,7 @@
         </w:rPr>
         <w:t>Biểu đồ tuần tự</w:t>
       </w:r>
-      <w:bookmarkEnd w:id="132"/>
+      <w:bookmarkEnd w:id="131"/>
     </w:p>
     <w:p>
       <w:pPr>
@@ -18826,7 +18861,7 @@
                     <pic:cNvPicPr/>
                   </pic:nvPicPr>
                   <pic:blipFill>
-                    <a:blip r:embed="rId35">
+                    <a:blip r:embed="rId34">
                       <a:extLst>
                         <a:ext uri="{28A0092B-C50C-407E-A947-70E740481C1C}">
                           <a14:useLocalDpi xmlns:a14="http://schemas.microsoft.com/office/drawing/2010/main" val="0"/>
@@ -18861,10 +18896,10 @@
           <w:shd w:val="clear" w:color="auto" w:fill="FFFFFF"/>
         </w:rPr>
       </w:pPr>
-      <w:bookmarkStart w:id="133" w:name="_Toc499732526"/>
-      <w:bookmarkStart w:id="134" w:name="_Toc499734809"/>
-      <w:bookmarkStart w:id="135" w:name="_Toc499735431"/>
-      <w:bookmarkStart w:id="136" w:name="_Toc499804482"/>
+      <w:bookmarkStart w:id="132" w:name="_Toc499732526"/>
+      <w:bookmarkStart w:id="133" w:name="_Toc499734809"/>
+      <w:bookmarkStart w:id="134" w:name="_Toc499735431"/>
+      <w:bookmarkStart w:id="135" w:name="_Toc499804482"/>
       <w:r>
         <w:t>HÌNH 3.</w:t>
       </w:r>
@@ -18899,10 +18934,10 @@
         </w:rPr>
         <w:t>Biểu đồ tuần tự cho use case login</w:t>
       </w:r>
+      <w:bookmarkEnd w:id="132"/>
       <w:bookmarkEnd w:id="133"/>
       <w:bookmarkEnd w:id="134"/>
       <w:bookmarkEnd w:id="135"/>
-      <w:bookmarkEnd w:id="136"/>
     </w:p>
     <w:p>
       <w:pPr>
@@ -18959,7 +18994,7 @@
                     <pic:cNvPicPr/>
                   </pic:nvPicPr>
                   <pic:blipFill>
-                    <a:blip r:embed="rId36">
+                    <a:blip r:embed="rId35">
                       <a:extLst>
                         <a:ext uri="{28A0092B-C50C-407E-A947-70E740481C1C}">
                           <a14:useLocalDpi xmlns:a14="http://schemas.microsoft.com/office/drawing/2010/main" val="0"/>
@@ -18994,10 +19029,10 @@
           <w:shd w:val="clear" w:color="auto" w:fill="FFFFFF"/>
         </w:rPr>
       </w:pPr>
-      <w:bookmarkStart w:id="137" w:name="_Toc499732527"/>
-      <w:bookmarkStart w:id="138" w:name="_Toc499734810"/>
-      <w:bookmarkStart w:id="139" w:name="_Toc499735432"/>
-      <w:bookmarkStart w:id="140" w:name="_Toc499804483"/>
+      <w:bookmarkStart w:id="136" w:name="_Toc499732527"/>
+      <w:bookmarkStart w:id="137" w:name="_Toc499734810"/>
+      <w:bookmarkStart w:id="138" w:name="_Toc499735432"/>
+      <w:bookmarkStart w:id="139" w:name="_Toc499804483"/>
       <w:r>
         <w:t>HÌNH 3.</w:t>
       </w:r>
@@ -19032,10 +19067,10 @@
         </w:rPr>
         <w:t>Biểu đồ tuần tự cho use case logout</w:t>
       </w:r>
+      <w:bookmarkEnd w:id="136"/>
       <w:bookmarkEnd w:id="137"/>
       <w:bookmarkEnd w:id="138"/>
       <w:bookmarkEnd w:id="139"/>
-      <w:bookmarkEnd w:id="140"/>
     </w:p>
     <w:p>
       <w:pPr>
@@ -19109,7 +19144,7 @@
                     <pic:cNvPicPr/>
                   </pic:nvPicPr>
                   <pic:blipFill>
-                    <a:blip r:embed="rId37">
+                    <a:blip r:embed="rId36">
                       <a:extLst>
                         <a:ext uri="{28A0092B-C50C-407E-A947-70E740481C1C}">
                           <a14:useLocalDpi xmlns:a14="http://schemas.microsoft.com/office/drawing/2010/main" val="0"/>
@@ -19143,10 +19178,10 @@
           <w:shd w:val="clear" w:color="auto" w:fill="FFFFFF"/>
         </w:rPr>
       </w:pPr>
-      <w:bookmarkStart w:id="141" w:name="_Toc499732528"/>
-      <w:bookmarkStart w:id="142" w:name="_Toc499734811"/>
-      <w:bookmarkStart w:id="143" w:name="_Toc499735433"/>
-      <w:bookmarkStart w:id="144" w:name="_Toc499804484"/>
+      <w:bookmarkStart w:id="140" w:name="_Toc499732528"/>
+      <w:bookmarkStart w:id="141" w:name="_Toc499734811"/>
+      <w:bookmarkStart w:id="142" w:name="_Toc499735433"/>
+      <w:bookmarkStart w:id="143" w:name="_Toc499804484"/>
       <w:r>
         <w:t>HÌNH 3.</w:t>
       </w:r>
@@ -19180,10 +19215,10 @@
         </w:rPr>
         <w:t>Biểu đồ tuần tự cho use case quản lý admin</w:t>
       </w:r>
+      <w:bookmarkEnd w:id="140"/>
       <w:bookmarkEnd w:id="141"/>
       <w:bookmarkEnd w:id="142"/>
       <w:bookmarkEnd w:id="143"/>
-      <w:bookmarkEnd w:id="144"/>
     </w:p>
     <w:p>
       <w:pPr>
@@ -19255,7 +19290,7 @@
                     <pic:cNvPicPr/>
                   </pic:nvPicPr>
                   <pic:blipFill>
-                    <a:blip r:embed="rId38">
+                    <a:blip r:embed="rId37">
                       <a:extLst>
                         <a:ext uri="{28A0092B-C50C-407E-A947-70E740481C1C}">
                           <a14:useLocalDpi xmlns:a14="http://schemas.microsoft.com/office/drawing/2010/main" val="0"/>
@@ -19289,10 +19324,10 @@
           <w:shd w:val="clear" w:color="auto" w:fill="FFFFFF"/>
         </w:rPr>
       </w:pPr>
-      <w:bookmarkStart w:id="145" w:name="_Toc499732529"/>
-      <w:bookmarkStart w:id="146" w:name="_Toc499734812"/>
-      <w:bookmarkStart w:id="147" w:name="_Toc499735434"/>
-      <w:bookmarkStart w:id="148" w:name="_Toc499804485"/>
+      <w:bookmarkStart w:id="144" w:name="_Toc499732529"/>
+      <w:bookmarkStart w:id="145" w:name="_Toc499734812"/>
+      <w:bookmarkStart w:id="146" w:name="_Toc499735434"/>
+      <w:bookmarkStart w:id="147" w:name="_Toc499804485"/>
       <w:r>
         <w:t>HÌNH 3.</w:t>
       </w:r>
@@ -19326,10 +19361,10 @@
         </w:rPr>
         <w:t>Biểu đồ tuần tự cho use case admin – quản lý teacher</w:t>
       </w:r>
+      <w:bookmarkEnd w:id="144"/>
       <w:bookmarkEnd w:id="145"/>
       <w:bookmarkEnd w:id="146"/>
       <w:bookmarkEnd w:id="147"/>
-      <w:bookmarkEnd w:id="148"/>
     </w:p>
     <w:p>
       <w:pPr>
@@ -19401,7 +19436,7 @@
                     <pic:cNvPicPr/>
                   </pic:nvPicPr>
                   <pic:blipFill>
-                    <a:blip r:embed="rId39">
+                    <a:blip r:embed="rId38">
                       <a:extLst>
                         <a:ext uri="{28A0092B-C50C-407E-A947-70E740481C1C}">
                           <a14:useLocalDpi xmlns:a14="http://schemas.microsoft.com/office/drawing/2010/main" val="0"/>
@@ -19435,10 +19470,10 @@
           <w:shd w:val="clear" w:color="auto" w:fill="FFFFFF"/>
         </w:rPr>
       </w:pPr>
-      <w:bookmarkStart w:id="149" w:name="_Toc499732530"/>
-      <w:bookmarkStart w:id="150" w:name="_Toc499734813"/>
-      <w:bookmarkStart w:id="151" w:name="_Toc499735435"/>
-      <w:bookmarkStart w:id="152" w:name="_Toc499804486"/>
+      <w:bookmarkStart w:id="148" w:name="_Toc499732530"/>
+      <w:bookmarkStart w:id="149" w:name="_Toc499734813"/>
+      <w:bookmarkStart w:id="150" w:name="_Toc499735435"/>
+      <w:bookmarkStart w:id="151" w:name="_Toc499804486"/>
       <w:r>
         <w:t>HÌNH 3.</w:t>
       </w:r>
@@ -19472,10 +19507,10 @@
         </w:rPr>
         <w:t>Biểu đồ tuần tự cho use case teacher – quản lý teacher</w:t>
       </w:r>
+      <w:bookmarkEnd w:id="148"/>
       <w:bookmarkEnd w:id="149"/>
       <w:bookmarkEnd w:id="150"/>
       <w:bookmarkEnd w:id="151"/>
-      <w:bookmarkEnd w:id="152"/>
     </w:p>
     <w:p>
       <w:pPr>
@@ -19547,7 +19582,7 @@
                     <pic:cNvPicPr/>
                   </pic:nvPicPr>
                   <pic:blipFill>
-                    <a:blip r:embed="rId40">
+                    <a:blip r:embed="rId39">
                       <a:extLst>
                         <a:ext uri="{28A0092B-C50C-407E-A947-70E740481C1C}">
                           <a14:useLocalDpi xmlns:a14="http://schemas.microsoft.com/office/drawing/2010/main" val="0"/>
@@ -19581,10 +19616,10 @@
           <w:shd w:val="clear" w:color="auto" w:fill="FFFFFF"/>
         </w:rPr>
       </w:pPr>
-      <w:bookmarkStart w:id="153" w:name="_Toc499732531"/>
-      <w:bookmarkStart w:id="154" w:name="_Toc499734814"/>
-      <w:bookmarkStart w:id="155" w:name="_Toc499735436"/>
-      <w:bookmarkStart w:id="156" w:name="_Toc499804487"/>
+      <w:bookmarkStart w:id="152" w:name="_Toc499732531"/>
+      <w:bookmarkStart w:id="153" w:name="_Toc499734814"/>
+      <w:bookmarkStart w:id="154" w:name="_Toc499735436"/>
+      <w:bookmarkStart w:id="155" w:name="_Toc499804487"/>
       <w:r>
         <w:t>HÌNH 3.</w:t>
       </w:r>
@@ -19618,10 +19653,10 @@
         </w:rPr>
         <w:t>Biểu đồ tuần tự cho use case quản lý nhóm sinh viên</w:t>
       </w:r>
+      <w:bookmarkEnd w:id="152"/>
       <w:bookmarkEnd w:id="153"/>
       <w:bookmarkEnd w:id="154"/>
       <w:bookmarkEnd w:id="155"/>
-      <w:bookmarkEnd w:id="156"/>
     </w:p>
     <w:p>
       <w:pPr>
@@ -19693,7 +19728,7 @@
                     <pic:cNvPicPr/>
                   </pic:nvPicPr>
                   <pic:blipFill>
-                    <a:blip r:embed="rId41">
+                    <a:blip r:embed="rId40">
                       <a:extLst>
                         <a:ext uri="{28A0092B-C50C-407E-A947-70E740481C1C}">
                           <a14:useLocalDpi xmlns:a14="http://schemas.microsoft.com/office/drawing/2010/main" val="0"/>
@@ -19727,10 +19762,10 @@
           <w:shd w:val="clear" w:color="auto" w:fill="FFFFFF"/>
         </w:rPr>
       </w:pPr>
-      <w:bookmarkStart w:id="157" w:name="_Toc499732532"/>
-      <w:bookmarkStart w:id="158" w:name="_Toc499734815"/>
-      <w:bookmarkStart w:id="159" w:name="_Toc499735437"/>
-      <w:bookmarkStart w:id="160" w:name="_Toc499804488"/>
+      <w:bookmarkStart w:id="156" w:name="_Toc499732532"/>
+      <w:bookmarkStart w:id="157" w:name="_Toc499734815"/>
+      <w:bookmarkStart w:id="158" w:name="_Toc499735437"/>
+      <w:bookmarkStart w:id="159" w:name="_Toc499804488"/>
       <w:r>
         <w:t>HÌNH 3.</w:t>
       </w:r>
@@ -19764,10 +19799,10 @@
         </w:rPr>
         <w:t>Biểu đồ tuần tự cho use case quản lý đề thi</w:t>
       </w:r>
+      <w:bookmarkEnd w:id="156"/>
       <w:bookmarkEnd w:id="157"/>
       <w:bookmarkEnd w:id="158"/>
       <w:bookmarkEnd w:id="159"/>
-      <w:bookmarkEnd w:id="160"/>
     </w:p>
     <w:p>
       <w:pPr>
@@ -19824,7 +19859,7 @@
                     <pic:cNvPicPr/>
                   </pic:nvPicPr>
                   <pic:blipFill>
-                    <a:blip r:embed="rId42">
+                    <a:blip r:embed="rId41">
                       <a:extLst>
                         <a:ext uri="{28A0092B-C50C-407E-A947-70E740481C1C}">
                           <a14:useLocalDpi xmlns:a14="http://schemas.microsoft.com/office/drawing/2010/main" val="0"/>
@@ -19858,10 +19893,10 @@
           <w:shd w:val="clear" w:color="auto" w:fill="FFFFFF"/>
         </w:rPr>
       </w:pPr>
-      <w:bookmarkStart w:id="161" w:name="_Toc499732533"/>
-      <w:bookmarkStart w:id="162" w:name="_Toc499734816"/>
-      <w:bookmarkStart w:id="163" w:name="_Toc499735438"/>
-      <w:bookmarkStart w:id="164" w:name="_Toc499804489"/>
+      <w:bookmarkStart w:id="160" w:name="_Toc499732533"/>
+      <w:bookmarkStart w:id="161" w:name="_Toc499734816"/>
+      <w:bookmarkStart w:id="162" w:name="_Toc499735438"/>
+      <w:bookmarkStart w:id="163" w:name="_Toc499804489"/>
       <w:r>
         <w:t>HÌNH 3.</w:t>
       </w:r>
@@ -19895,10 +19930,10 @@
         </w:rPr>
         <w:t>Biểu đồ tuần tự cho use case xuất file</w:t>
       </w:r>
+      <w:bookmarkEnd w:id="160"/>
       <w:bookmarkEnd w:id="161"/>
       <w:bookmarkEnd w:id="162"/>
       <w:bookmarkEnd w:id="163"/>
-      <w:bookmarkEnd w:id="164"/>
     </w:p>
     <w:p>
       <w:pPr>
@@ -19971,7 +20006,7 @@
                     <pic:cNvPicPr/>
                   </pic:nvPicPr>
                   <pic:blipFill>
-                    <a:blip r:embed="rId43">
+                    <a:blip r:embed="rId42">
                       <a:extLst>
                         <a:ext uri="{28A0092B-C50C-407E-A947-70E740481C1C}">
                           <a14:useLocalDpi xmlns:a14="http://schemas.microsoft.com/office/drawing/2010/main" val="0"/>
@@ -20005,10 +20040,10 @@
           <w:shd w:val="clear" w:color="auto" w:fill="FFFFFF"/>
         </w:rPr>
       </w:pPr>
-      <w:bookmarkStart w:id="165" w:name="_Toc499732534"/>
-      <w:bookmarkStart w:id="166" w:name="_Toc499734817"/>
-      <w:bookmarkStart w:id="167" w:name="_Toc499735439"/>
-      <w:bookmarkStart w:id="168" w:name="_Toc499804490"/>
+      <w:bookmarkStart w:id="164" w:name="_Toc499732534"/>
+      <w:bookmarkStart w:id="165" w:name="_Toc499734817"/>
+      <w:bookmarkStart w:id="166" w:name="_Toc499735439"/>
+      <w:bookmarkStart w:id="167" w:name="_Toc499804490"/>
       <w:r>
         <w:t>HÌNH 3.</w:t>
       </w:r>
@@ -20042,10 +20077,10 @@
         </w:rPr>
         <w:t>Biểu đồ tuần tự cho use case làm bài thi</w:t>
       </w:r>
+      <w:bookmarkEnd w:id="164"/>
       <w:bookmarkEnd w:id="165"/>
       <w:bookmarkEnd w:id="166"/>
       <w:bookmarkEnd w:id="167"/>
-      <w:bookmarkEnd w:id="168"/>
     </w:p>
     <w:p>
       <w:pPr>
@@ -20087,7 +20122,7 @@
           <w:shd w:val="clear" w:color="auto" w:fill="FFFFFF"/>
         </w:rPr>
       </w:pPr>
-      <w:bookmarkStart w:id="169" w:name="_Toc499804833"/>
+      <w:bookmarkStart w:id="168" w:name="_Toc499804833"/>
       <w:r>
         <w:rPr>
           <w:b/>
@@ -20097,7 +20132,7 @@
         </w:rPr>
         <w:t>Biểu đồ lớp</w:t>
       </w:r>
-      <w:bookmarkEnd w:id="169"/>
+      <w:bookmarkEnd w:id="168"/>
     </w:p>
     <w:p>
       <w:pPr>
@@ -20131,7 +20166,7 @@
                     <pic:cNvPicPr/>
                   </pic:nvPicPr>
                   <pic:blipFill>
-                    <a:blip r:embed="rId44">
+                    <a:blip r:embed="rId43">
                       <a:extLst>
                         <a:ext uri="{28A0092B-C50C-407E-A947-70E740481C1C}">
                           <a14:useLocalDpi xmlns:a14="http://schemas.microsoft.com/office/drawing/2010/main" val="0"/>
@@ -20166,10 +20201,10 @@
           <w:shd w:val="clear" w:color="auto" w:fill="FFFFFF"/>
         </w:rPr>
       </w:pPr>
-      <w:bookmarkStart w:id="170" w:name="_Toc499732535"/>
-      <w:bookmarkStart w:id="171" w:name="_Toc499734818"/>
-      <w:bookmarkStart w:id="172" w:name="_Toc499735440"/>
-      <w:bookmarkStart w:id="173" w:name="_Toc499804491"/>
+      <w:bookmarkStart w:id="169" w:name="_Toc499732535"/>
+      <w:bookmarkStart w:id="170" w:name="_Toc499734818"/>
+      <w:bookmarkStart w:id="171" w:name="_Toc499735440"/>
+      <w:bookmarkStart w:id="172" w:name="_Toc499804491"/>
       <w:r>
         <w:t>HÌNH 3.</w:t>
       </w:r>
@@ -20204,10 +20239,10 @@
         </w:rPr>
         <w:t>Biểu đồ lớp thiết kế</w:t>
       </w:r>
+      <w:bookmarkEnd w:id="169"/>
       <w:bookmarkEnd w:id="170"/>
       <w:bookmarkEnd w:id="171"/>
       <w:bookmarkEnd w:id="172"/>
-      <w:bookmarkEnd w:id="173"/>
     </w:p>
     <w:p>
       <w:pPr>
@@ -20226,7 +20261,7 @@
           <w:shd w:val="clear" w:color="auto" w:fill="FFFFFF"/>
         </w:rPr>
       </w:pPr>
-      <w:bookmarkStart w:id="174" w:name="_Toc499804834"/>
+      <w:bookmarkStart w:id="173" w:name="_Toc499804834"/>
       <w:r>
         <w:rPr>
           <w:b/>
@@ -20251,7 +20286,7 @@
         </w:rPr>
         <w:t>ơ sở dữ liệu</w:t>
       </w:r>
-      <w:bookmarkEnd w:id="174"/>
+      <w:bookmarkEnd w:id="173"/>
     </w:p>
     <w:p>
       <w:pPr>
@@ -20302,7 +20337,7 @@
                     <pic:cNvPicPr/>
                   </pic:nvPicPr>
                   <pic:blipFill>
-                    <a:blip r:embed="rId45">
+                    <a:blip r:embed="rId44">
                       <a:extLst>
                         <a:ext uri="{28A0092B-C50C-407E-A947-70E740481C1C}">
                           <a14:useLocalDpi xmlns:a14="http://schemas.microsoft.com/office/drawing/2010/main" val="0"/>
@@ -20337,10 +20372,10 @@
           <w:shd w:val="clear" w:color="auto" w:fill="FFFFFF"/>
         </w:rPr>
       </w:pPr>
-      <w:bookmarkStart w:id="175" w:name="_Toc499732536"/>
-      <w:bookmarkStart w:id="176" w:name="_Toc499734819"/>
-      <w:bookmarkStart w:id="177" w:name="_Toc499735441"/>
-      <w:bookmarkStart w:id="178" w:name="_Toc499804492"/>
+      <w:bookmarkStart w:id="174" w:name="_Toc499732536"/>
+      <w:bookmarkStart w:id="175" w:name="_Toc499734819"/>
+      <w:bookmarkStart w:id="176" w:name="_Toc499735441"/>
+      <w:bookmarkStart w:id="177" w:name="_Toc499804492"/>
       <w:r>
         <w:t>HÌNH 3.</w:t>
       </w:r>
@@ -20375,10 +20410,10 @@
         </w:rPr>
         <w:t>Mối liên kết các bảng trong CSDL</w:t>
       </w:r>
+      <w:bookmarkEnd w:id="174"/>
       <w:bookmarkEnd w:id="175"/>
       <w:bookmarkEnd w:id="176"/>
       <w:bookmarkEnd w:id="177"/>
-      <w:bookmarkEnd w:id="178"/>
     </w:p>
     <w:p>
       <w:pPr>
@@ -20429,10 +20464,10 @@
           <w:shd w:val="clear" w:color="auto" w:fill="FFFFFF"/>
         </w:rPr>
       </w:pPr>
-      <w:bookmarkStart w:id="179" w:name="_Toc499732455"/>
-      <w:bookmarkStart w:id="180" w:name="_Toc499734776"/>
-      <w:bookmarkStart w:id="181" w:name="_Toc499735398"/>
-      <w:bookmarkStart w:id="182" w:name="_Toc499804449"/>
+      <w:bookmarkStart w:id="178" w:name="_Toc499732455"/>
+      <w:bookmarkStart w:id="179" w:name="_Toc499734776"/>
+      <w:bookmarkStart w:id="180" w:name="_Toc499735398"/>
+      <w:bookmarkStart w:id="181" w:name="_Toc499804449"/>
       <w:r>
         <w:t>BẢNG 3.</w:t>
       </w:r>
@@ -20467,10 +20502,10 @@
         </w:rPr>
         <w:t>Bảng users</w:t>
       </w:r>
+      <w:bookmarkEnd w:id="178"/>
       <w:bookmarkEnd w:id="179"/>
       <w:bookmarkEnd w:id="180"/>
       <w:bookmarkEnd w:id="181"/>
-      <w:bookmarkEnd w:id="182"/>
     </w:p>
     <w:tbl>
       <w:tblPr>
@@ -21062,10 +21097,10 @@
           <w:shd w:val="clear" w:color="auto" w:fill="FFFFFF"/>
         </w:rPr>
       </w:pPr>
-      <w:bookmarkStart w:id="183" w:name="_Toc499732456"/>
-      <w:bookmarkStart w:id="184" w:name="_Toc499734777"/>
-      <w:bookmarkStart w:id="185" w:name="_Toc499735399"/>
-      <w:bookmarkStart w:id="186" w:name="_Toc499804450"/>
+      <w:bookmarkStart w:id="182" w:name="_Toc499732456"/>
+      <w:bookmarkStart w:id="183" w:name="_Toc499734777"/>
+      <w:bookmarkStart w:id="184" w:name="_Toc499735399"/>
+      <w:bookmarkStart w:id="185" w:name="_Toc499804450"/>
       <w:r>
         <w:t>BẢNG 3.</w:t>
       </w:r>
@@ -21100,10 +21135,10 @@
         </w:rPr>
         <w:t>Bảng user_role</w:t>
       </w:r>
+      <w:bookmarkEnd w:id="182"/>
       <w:bookmarkEnd w:id="183"/>
       <w:bookmarkEnd w:id="184"/>
       <w:bookmarkEnd w:id="185"/>
-      <w:bookmarkEnd w:id="186"/>
     </w:p>
     <w:tbl>
       <w:tblPr>
@@ -21488,10 +21523,10 @@
           <w:shd w:val="clear" w:color="auto" w:fill="FFFFFF"/>
         </w:rPr>
       </w:pPr>
-      <w:bookmarkStart w:id="187" w:name="_Toc499732457"/>
-      <w:bookmarkStart w:id="188" w:name="_Toc499734778"/>
-      <w:bookmarkStart w:id="189" w:name="_Toc499735400"/>
-      <w:bookmarkStart w:id="190" w:name="_Toc499804451"/>
+      <w:bookmarkStart w:id="186" w:name="_Toc499732457"/>
+      <w:bookmarkStart w:id="187" w:name="_Toc499734778"/>
+      <w:bookmarkStart w:id="188" w:name="_Toc499735400"/>
+      <w:bookmarkStart w:id="189" w:name="_Toc499804451"/>
       <w:r>
         <w:t>BẢNG 3.</w:t>
       </w:r>
@@ -21526,10 +21561,10 @@
         </w:rPr>
         <w:t>Bảng roles</w:t>
       </w:r>
+      <w:bookmarkEnd w:id="186"/>
       <w:bookmarkEnd w:id="187"/>
       <w:bookmarkEnd w:id="188"/>
       <w:bookmarkEnd w:id="189"/>
-      <w:bookmarkEnd w:id="190"/>
     </w:p>
     <w:tbl>
       <w:tblPr>
@@ -21914,10 +21949,10 @@
           <w:shd w:val="clear" w:color="auto" w:fill="FFFFFF"/>
         </w:rPr>
       </w:pPr>
-      <w:bookmarkStart w:id="191" w:name="_Toc499732458"/>
-      <w:bookmarkStart w:id="192" w:name="_Toc499734779"/>
-      <w:bookmarkStart w:id="193" w:name="_Toc499735401"/>
-      <w:bookmarkStart w:id="194" w:name="_Toc499804452"/>
+      <w:bookmarkStart w:id="190" w:name="_Toc499732458"/>
+      <w:bookmarkStart w:id="191" w:name="_Toc499734779"/>
+      <w:bookmarkStart w:id="192" w:name="_Toc499735401"/>
+      <w:bookmarkStart w:id="193" w:name="_Toc499804452"/>
       <w:r>
         <w:t>BẢNG 3.</w:t>
       </w:r>
@@ -21952,10 +21987,10 @@
         </w:rPr>
         <w:t>Bảng questions</w:t>
       </w:r>
+      <w:bookmarkEnd w:id="190"/>
       <w:bookmarkEnd w:id="191"/>
       <w:bookmarkEnd w:id="192"/>
       <w:bookmarkEnd w:id="193"/>
-      <w:bookmarkEnd w:id="194"/>
     </w:p>
     <w:tbl>
       <w:tblPr>
@@ -22443,10 +22478,10 @@
           <w:shd w:val="clear" w:color="auto" w:fill="FFFFFF"/>
         </w:rPr>
       </w:pPr>
-      <w:bookmarkStart w:id="195" w:name="_Toc499732459"/>
-      <w:bookmarkStart w:id="196" w:name="_Toc499734780"/>
-      <w:bookmarkStart w:id="197" w:name="_Toc499735402"/>
-      <w:bookmarkStart w:id="198" w:name="_Toc499804453"/>
+      <w:bookmarkStart w:id="194" w:name="_Toc499732459"/>
+      <w:bookmarkStart w:id="195" w:name="_Toc499734780"/>
+      <w:bookmarkStart w:id="196" w:name="_Toc499735402"/>
+      <w:bookmarkStart w:id="197" w:name="_Toc499804453"/>
       <w:r>
         <w:t>BẢNG 3.</w:t>
       </w:r>
@@ -22481,10 +22516,10 @@
         </w:rPr>
         <w:t>Bảng answers</w:t>
       </w:r>
+      <w:bookmarkEnd w:id="194"/>
       <w:bookmarkEnd w:id="195"/>
       <w:bookmarkEnd w:id="196"/>
       <w:bookmarkEnd w:id="197"/>
-      <w:bookmarkEnd w:id="198"/>
     </w:p>
     <w:tbl>
       <w:tblPr>
@@ -23101,10 +23136,10 @@
           <w:shd w:val="clear" w:color="auto" w:fill="FFFFFF"/>
         </w:rPr>
       </w:pPr>
-      <w:bookmarkStart w:id="199" w:name="_Toc499732460"/>
-      <w:bookmarkStart w:id="200" w:name="_Toc499734781"/>
-      <w:bookmarkStart w:id="201" w:name="_Toc499735403"/>
-      <w:bookmarkStart w:id="202" w:name="_Toc499804454"/>
+      <w:bookmarkStart w:id="198" w:name="_Toc499732460"/>
+      <w:bookmarkStart w:id="199" w:name="_Toc499734781"/>
+      <w:bookmarkStart w:id="200" w:name="_Toc499735403"/>
+      <w:bookmarkStart w:id="201" w:name="_Toc499804454"/>
       <w:r>
         <w:t>BẢNG 3.</w:t>
       </w:r>
@@ -23139,10 +23174,10 @@
         </w:rPr>
         <w:t>Bảng group_question</w:t>
       </w:r>
+      <w:bookmarkEnd w:id="198"/>
       <w:bookmarkEnd w:id="199"/>
       <w:bookmarkEnd w:id="200"/>
       <w:bookmarkEnd w:id="201"/>
-      <w:bookmarkEnd w:id="202"/>
     </w:p>
     <w:tbl>
       <w:tblPr>
@@ -23526,10 +23561,10 @@
           <w:shd w:val="clear" w:color="auto" w:fill="FFFFFF"/>
         </w:rPr>
       </w:pPr>
-      <w:bookmarkStart w:id="203" w:name="_Toc499732461"/>
-      <w:bookmarkStart w:id="204" w:name="_Toc499734782"/>
-      <w:bookmarkStart w:id="205" w:name="_Toc499735404"/>
-      <w:bookmarkStart w:id="206" w:name="_Toc499804455"/>
+      <w:bookmarkStart w:id="202" w:name="_Toc499732461"/>
+      <w:bookmarkStart w:id="203" w:name="_Toc499734782"/>
+      <w:bookmarkStart w:id="204" w:name="_Toc499735404"/>
+      <w:bookmarkStart w:id="205" w:name="_Toc499804455"/>
       <w:r>
         <w:t>BẢNG 3.</w:t>
       </w:r>
@@ -23564,10 +23599,10 @@
         </w:rPr>
         <w:t>Bảng groups</w:t>
       </w:r>
+      <w:bookmarkEnd w:id="202"/>
       <w:bookmarkEnd w:id="203"/>
       <w:bookmarkEnd w:id="204"/>
       <w:bookmarkEnd w:id="205"/>
-      <w:bookmarkEnd w:id="206"/>
     </w:p>
     <w:tbl>
       <w:tblPr>
@@ -24080,10 +24115,10 @@
           <w:shd w:val="clear" w:color="auto" w:fill="FFFFFF"/>
         </w:rPr>
       </w:pPr>
-      <w:bookmarkStart w:id="207" w:name="_Toc499732462"/>
-      <w:bookmarkStart w:id="208" w:name="_Toc499734783"/>
-      <w:bookmarkStart w:id="209" w:name="_Toc499735405"/>
-      <w:bookmarkStart w:id="210" w:name="_Toc499804456"/>
+      <w:bookmarkStart w:id="206" w:name="_Toc499732462"/>
+      <w:bookmarkStart w:id="207" w:name="_Toc499734783"/>
+      <w:bookmarkStart w:id="208" w:name="_Toc499735405"/>
+      <w:bookmarkStart w:id="209" w:name="_Toc499804456"/>
       <w:r>
         <w:t>BẢNG 3.</w:t>
       </w:r>
@@ -24118,10 +24153,10 @@
         </w:rPr>
         <w:t>Bảng students</w:t>
       </w:r>
+      <w:bookmarkEnd w:id="206"/>
       <w:bookmarkEnd w:id="207"/>
       <w:bookmarkEnd w:id="208"/>
       <w:bookmarkEnd w:id="209"/>
-      <w:bookmarkEnd w:id="210"/>
     </w:p>
     <w:tbl>
       <w:tblPr>
@@ -25361,10 +25396,10 @@
           <w:shd w:val="clear" w:color="auto" w:fill="FFFFFF"/>
         </w:rPr>
       </w:pPr>
-      <w:bookmarkStart w:id="211" w:name="_Toc499732463"/>
-      <w:bookmarkStart w:id="212" w:name="_Toc499734784"/>
-      <w:bookmarkStart w:id="213" w:name="_Toc499735406"/>
-      <w:bookmarkStart w:id="214" w:name="_Toc499804457"/>
+      <w:bookmarkStart w:id="210" w:name="_Toc499732463"/>
+      <w:bookmarkStart w:id="211" w:name="_Toc499734784"/>
+      <w:bookmarkStart w:id="212" w:name="_Toc499735406"/>
+      <w:bookmarkStart w:id="213" w:name="_Toc499804457"/>
       <w:r>
         <w:t>BẢNG 3.</w:t>
       </w:r>
@@ -25399,10 +25434,10 @@
         </w:rPr>
         <w:t>Bảng teachers</w:t>
       </w:r>
+      <w:bookmarkEnd w:id="210"/>
       <w:bookmarkEnd w:id="211"/>
       <w:bookmarkEnd w:id="212"/>
       <w:bookmarkEnd w:id="213"/>
-      <w:bookmarkEnd w:id="214"/>
     </w:p>
     <w:tbl>
       <w:tblPr>
@@ -25981,7 +26016,7 @@
           <w:shd w:val="clear" w:color="auto" w:fill="FFFFFF"/>
         </w:rPr>
       </w:pPr>
-      <w:bookmarkStart w:id="215" w:name="_Toc499804835"/>
+      <w:bookmarkStart w:id="214" w:name="_Toc499804835"/>
       <w:r>
         <w:rPr>
           <w:rFonts w:ascii="Times New Roman" w:hAnsi="Times New Roman" w:cs="Times New Roman"/>
@@ -25991,7 +26026,7 @@
         <w:lastRenderedPageBreak/>
         <w:t>Chương 4: TRIỂN KHAI VÀ ĐÁNH GIÁ KẾT QUẢ</w:t>
       </w:r>
-      <w:bookmarkEnd w:id="215"/>
+      <w:bookmarkEnd w:id="214"/>
     </w:p>
     <w:p>
       <w:pPr>
@@ -26047,7 +26082,7 @@
           <w:shd w:val="clear" w:color="auto" w:fill="FFFFFF"/>
         </w:rPr>
       </w:pPr>
-      <w:bookmarkStart w:id="216" w:name="_Toc499804836"/>
+      <w:bookmarkStart w:id="215" w:name="_Toc499804836"/>
       <w:r>
         <w:rPr>
           <w:b/>
@@ -26056,7 +26091,7 @@
         </w:rPr>
         <w:t>Các thuật toán triển khai trong ứng dụng</w:t>
       </w:r>
-      <w:bookmarkEnd w:id="216"/>
+      <w:bookmarkEnd w:id="215"/>
     </w:p>
     <w:p>
       <w:pPr>
@@ -26162,7 +26197,7 @@
           <w:shd w:val="clear" w:color="auto" w:fill="FFFFFF"/>
         </w:rPr>
       </w:pPr>
-      <w:bookmarkStart w:id="217" w:name="_Toc499804837"/>
+      <w:bookmarkStart w:id="216" w:name="_Toc499804837"/>
       <w:r>
         <w:rPr>
           <w:b/>
@@ -26172,7 +26207,7 @@
         </w:rPr>
         <w:t>Thuật toán xáo trộn đề thi</w:t>
       </w:r>
-      <w:bookmarkEnd w:id="217"/>
+      <w:bookmarkEnd w:id="216"/>
     </w:p>
     <w:p>
       <w:pPr>
@@ -26440,7 +26475,7 @@
           <w:shd w:val="clear" w:color="auto" w:fill="FFFFFF"/>
         </w:rPr>
       </w:pPr>
-      <w:bookmarkStart w:id="218" w:name="_Toc499804838"/>
+      <w:bookmarkStart w:id="217" w:name="_Toc499804838"/>
       <w:r>
         <w:rPr>
           <w:b/>
@@ -26450,7 +26485,7 @@
         </w:rPr>
         <w:t>Thuật toán tính điểm thi sinh viên</w:t>
       </w:r>
-      <w:bookmarkEnd w:id="218"/>
+      <w:bookmarkEnd w:id="217"/>
     </w:p>
     <w:p>
       <w:pPr>
@@ -26756,7 +26791,7 @@
           <w:shd w:val="clear" w:color="auto" w:fill="FFFFFF"/>
         </w:rPr>
       </w:pPr>
-      <w:bookmarkStart w:id="219" w:name="_Toc499804839"/>
+      <w:bookmarkStart w:id="218" w:name="_Toc499804839"/>
       <w:r>
         <w:rPr>
           <w:b/>
@@ -26765,7 +26800,7 @@
         </w:rPr>
         <w:t>Yêu cầu hệ thống</w:t>
       </w:r>
-      <w:bookmarkEnd w:id="219"/>
+      <w:bookmarkEnd w:id="218"/>
     </w:p>
     <w:p>
       <w:pPr>
@@ -26814,7 +26849,7 @@
           <w:shd w:val="clear" w:color="auto" w:fill="FFFFFF"/>
         </w:rPr>
       </w:pPr>
-      <w:bookmarkStart w:id="220" w:name="_Toc499804840"/>
+      <w:bookmarkStart w:id="219" w:name="_Toc499804840"/>
       <w:r>
         <w:rPr>
           <w:b/>
@@ -26824,7 +26859,7 @@
         </w:rPr>
         <w:t>Các công cụ sử dụng</w:t>
       </w:r>
-      <w:bookmarkEnd w:id="220"/>
+      <w:bookmarkEnd w:id="219"/>
     </w:p>
     <w:p>
       <w:pPr>
@@ -26910,7 +26945,7 @@
           <w:shd w:val="clear" w:color="auto" w:fill="FFFFFF"/>
         </w:rPr>
       </w:pPr>
-      <w:bookmarkStart w:id="221" w:name="_Toc499804841"/>
+      <w:bookmarkStart w:id="220" w:name="_Toc499804841"/>
       <w:r>
         <w:rPr>
           <w:b/>
@@ -26920,7 +26955,7 @@
         </w:rPr>
         <w:t>Yêu cầu cấu hình máy tính</w:t>
       </w:r>
-      <w:bookmarkEnd w:id="221"/>
+      <w:bookmarkEnd w:id="220"/>
     </w:p>
     <w:p>
       <w:pPr>
@@ -27022,7 +27057,7 @@
           <w:shd w:val="clear" w:color="auto" w:fill="FFFFFF"/>
         </w:rPr>
       </w:pPr>
-      <w:bookmarkStart w:id="222" w:name="_Toc499804842"/>
+      <w:bookmarkStart w:id="221" w:name="_Toc499804842"/>
       <w:r>
         <w:rPr>
           <w:b/>
@@ -27031,7 +27066,7 @@
         </w:rPr>
         <w:t>Minh họa quy trình build và run ứng dụng</w:t>
       </w:r>
-      <w:bookmarkEnd w:id="222"/>
+      <w:bookmarkEnd w:id="221"/>
     </w:p>
     <w:p>
       <w:pPr>
@@ -27108,6 +27143,152 @@
             <wp:extent cx="4959350" cy="1173691"/>
             <wp:effectExtent l="0" t="0" r="0" b="7620"/>
             <wp:docPr id="9" name="Picture 9"/>
+            <wp:cNvGraphicFramePr>
+              <a:graphicFrameLocks xmlns:a="http://schemas.openxmlformats.org/drawingml/2006/main" noChangeAspect="1"/>
+            </wp:cNvGraphicFramePr>
+            <a:graphic xmlns:a="http://schemas.openxmlformats.org/drawingml/2006/main">
+              <a:graphicData uri="http://schemas.openxmlformats.org/drawingml/2006/picture">
+                <pic:pic xmlns:pic="http://schemas.openxmlformats.org/drawingml/2006/picture">
+                  <pic:nvPicPr>
+                    <pic:cNvPr id="0" name="Untitled.png"/>
+                    <pic:cNvPicPr/>
+                  </pic:nvPicPr>
+                  <pic:blipFill>
+                    <a:blip r:embed="rId45">
+                      <a:extLst>
+                        <a:ext uri="{28A0092B-C50C-407E-A947-70E740481C1C}">
+                          <a14:useLocalDpi xmlns:a14="http://schemas.microsoft.com/office/drawing/2010/main" val="0"/>
+                        </a:ext>
+                      </a:extLst>
+                    </a:blip>
+                    <a:stretch>
+                      <a:fillRect/>
+                    </a:stretch>
+                  </pic:blipFill>
+                  <pic:spPr>
+                    <a:xfrm>
+                      <a:off x="0" y="0"/>
+                      <a:ext cx="4963000" cy="1174555"/>
+                    </a:xfrm>
+                    <a:prstGeom prst="rect">
+                      <a:avLst/>
+                    </a:prstGeom>
+                  </pic:spPr>
+                </pic:pic>
+              </a:graphicData>
+            </a:graphic>
+          </wp:inline>
+        </w:drawing>
+      </w:r>
+    </w:p>
+    <w:p>
+      <w:pPr>
+        <w:jc w:val="center"/>
+        <w:rPr>
+          <w:szCs w:val="26"/>
+          <w:shd w:val="clear" w:color="auto" w:fill="FFFFFF"/>
+        </w:rPr>
+      </w:pPr>
+      <w:bookmarkStart w:id="222" w:name="_Toc499732537"/>
+      <w:bookmarkStart w:id="223" w:name="_Toc499734820"/>
+      <w:bookmarkStart w:id="224" w:name="_Toc499735442"/>
+      <w:bookmarkStart w:id="225" w:name="_Toc499804493"/>
+      <w:r>
+        <w:t>HÌNH 4.</w:t>
+      </w:r>
+      <w:r>
+        <w:fldChar w:fldCharType="begin"/>
+      </w:r>
+      <w:r>
+        <w:instrText xml:space="preserve"> SEQ HÌNH_4. \* ARABIC </w:instrText>
+      </w:r>
+      <w:r>
+        <w:fldChar w:fldCharType="separate"/>
+      </w:r>
+      <w:r>
+        <w:rPr>
+          <w:noProof/>
+        </w:rPr>
+        <w:t>1</w:t>
+      </w:r>
+      <w:r>
+        <w:rPr>
+          <w:noProof/>
+        </w:rPr>
+        <w:fldChar w:fldCharType="end"/>
+      </w:r>
+      <w:r>
+        <w:t xml:space="preserve"> </w:t>
+      </w:r>
+      <w:r>
+        <w:rPr>
+          <w:szCs w:val="26"/>
+          <w:shd w:val="clear" w:color="auto" w:fill="FFFFFF"/>
+        </w:rPr>
+        <w:t>Hướng dẫn build source code</w:t>
+      </w:r>
+      <w:bookmarkEnd w:id="222"/>
+      <w:bookmarkEnd w:id="223"/>
+      <w:bookmarkEnd w:id="224"/>
+      <w:bookmarkEnd w:id="225"/>
+    </w:p>
+    <w:p>
+      <w:pPr>
+        <w:pStyle w:val="ListParagraph"/>
+        <w:numPr>
+          <w:ilvl w:val="0"/>
+          <w:numId w:val="56"/>
+        </w:numPr>
+        <w:spacing w:line="312" w:lineRule="auto"/>
+        <w:ind w:left="567" w:hanging="283"/>
+        <w:jc w:val="both"/>
+        <w:rPr>
+          <w:szCs w:val="26"/>
+          <w:shd w:val="clear" w:color="auto" w:fill="FFFFFF"/>
+        </w:rPr>
+      </w:pPr>
+      <w:r>
+        <w:rPr>
+          <w:szCs w:val="26"/>
+          <w:shd w:val="clear" w:color="auto" w:fill="FFFFFF"/>
+        </w:rPr>
+        <w:t xml:space="preserve">Kết quả ta sẽ có được một file với định dạng là </w:t>
+      </w:r>
+      <w:r>
+        <w:rPr>
+          <w:i/>
+          <w:szCs w:val="26"/>
+          <w:shd w:val="clear" w:color="auto" w:fill="FFFFFF"/>
+        </w:rPr>
+        <w:t>*.war</w:t>
+      </w:r>
+      <w:r>
+        <w:rPr>
+          <w:szCs w:val="26"/>
+          <w:shd w:val="clear" w:color="auto" w:fill="FFFFFF"/>
+        </w:rPr>
+        <w:t>, ví dụ:</w:t>
+      </w:r>
+    </w:p>
+    <w:p>
+      <w:pPr>
+        <w:spacing w:line="312" w:lineRule="auto"/>
+        <w:jc w:val="center"/>
+        <w:rPr>
+          <w:szCs w:val="26"/>
+          <w:shd w:val="clear" w:color="auto" w:fill="FFFFFF"/>
+        </w:rPr>
+      </w:pPr>
+      <w:r>
+        <w:rPr>
+          <w:noProof/>
+          <w:szCs w:val="26"/>
+        </w:rPr>
+        <w:drawing>
+          <wp:inline distT="0" distB="0" distL="0" distR="0" wp14:anchorId="0CABB4F1" wp14:editId="32494669">
+            <wp:extent cx="4936794" cy="1606550"/>
+            <wp:effectExtent l="0" t="0" r="0" b="0"/>
+            <wp:docPr id="40" name="Picture 40"/>
             <wp:cNvGraphicFramePr>
               <a:graphicFrameLocks xmlns:a="http://schemas.openxmlformats.org/drawingml/2006/main" noChangeAspect="1"/>
             </wp:cNvGraphicFramePr>
@@ -27133,7 +27314,7 @@
                   <pic:spPr>
                     <a:xfrm>
                       <a:off x="0" y="0"/>
-                      <a:ext cx="4963000" cy="1174555"/>
+                      <a:ext cx="4937484" cy="1606774"/>
                     </a:xfrm>
                     <a:prstGeom prst="rect">
                       <a:avLst/>
@@ -27154,10 +27335,10 @@
           <w:shd w:val="clear" w:color="auto" w:fill="FFFFFF"/>
         </w:rPr>
       </w:pPr>
-      <w:bookmarkStart w:id="223" w:name="_Toc499732537"/>
-      <w:bookmarkStart w:id="224" w:name="_Toc499734820"/>
-      <w:bookmarkStart w:id="225" w:name="_Toc499735442"/>
-      <w:bookmarkStart w:id="226" w:name="_Toc499804493"/>
+      <w:bookmarkStart w:id="226" w:name="_Toc499732538"/>
+      <w:bookmarkStart w:id="227" w:name="_Toc499734821"/>
+      <w:bookmarkStart w:id="228" w:name="_Toc499735443"/>
+      <w:bookmarkStart w:id="229" w:name="_Toc499804494"/>
       <w:r>
         <w:t>HÌNH 4.</w:t>
       </w:r>
@@ -27174,7 +27355,7 @@
         <w:rPr>
           <w:noProof/>
         </w:rPr>
-        <w:t>1</w:t>
+        <w:t>2</w:t>
       </w:r>
       <w:r>
         <w:rPr>
@@ -27190,12 +27371,37 @@
           <w:szCs w:val="26"/>
           <w:shd w:val="clear" w:color="auto" w:fill="FFFFFF"/>
         </w:rPr>
-        <w:t>Hướng dẫn build source code</w:t>
-      </w:r>
-      <w:bookmarkEnd w:id="223"/>
-      <w:bookmarkEnd w:id="224"/>
-      <w:bookmarkEnd w:id="225"/>
+        <w:t>Kết quả sau khi build source code</w:t>
+      </w:r>
       <w:bookmarkEnd w:id="226"/>
+      <w:bookmarkEnd w:id="227"/>
+      <w:bookmarkEnd w:id="228"/>
+      <w:bookmarkEnd w:id="229"/>
+    </w:p>
+    <w:p>
+      <w:pPr>
+        <w:spacing w:line="312" w:lineRule="auto"/>
+        <w:jc w:val="both"/>
+        <w:rPr>
+          <w:szCs w:val="26"/>
+          <w:shd w:val="clear" w:color="auto" w:fill="FFFFFF"/>
+        </w:rPr>
+      </w:pPr>
+      <w:r>
+        <w:rPr>
+          <w:szCs w:val="26"/>
+          <w:shd w:val="clear" w:color="auto" w:fill="FFFFFF"/>
+        </w:rPr>
+        <w:t xml:space="preserve">Ở trên hình chính là file </w:t>
+      </w:r>
+      <w:r>
+        <w:rPr>
+          <w:i/>
+          <w:szCs w:val="26"/>
+          <w:shd w:val="clear" w:color="auto" w:fill="FFFFFF"/>
+        </w:rPr>
+        <w:t>springboot-0.0.1-SNAPSHOT.war</w:t>
+      </w:r>
     </w:p>
     <w:p>
       <w:pPr>
@@ -27217,7 +27423,7 @@
           <w:szCs w:val="26"/>
           <w:shd w:val="clear" w:color="auto" w:fill="FFFFFF"/>
         </w:rPr>
-        <w:t xml:space="preserve">Kết quả ta sẽ có được một file với định dạng là </w:t>
+        <w:t xml:space="preserve">Tiếp theo chúng ta sẽ run file </w:t>
       </w:r>
       <w:r>
         <w:rPr>
@@ -27225,14 +27431,14 @@
           <w:szCs w:val="26"/>
           <w:shd w:val="clear" w:color="auto" w:fill="FFFFFF"/>
         </w:rPr>
-        <w:t>*.war</w:t>
-      </w:r>
-      <w:r>
-        <w:rPr>
-          <w:szCs w:val="26"/>
-          <w:shd w:val="clear" w:color="auto" w:fill="FFFFFF"/>
-        </w:rPr>
-        <w:t>, ví dụ:</w:t>
+        <w:t>.war</w:t>
+      </w:r>
+      <w:r>
+        <w:rPr>
+          <w:szCs w:val="26"/>
+          <w:shd w:val="clear" w:color="auto" w:fill="FFFFFF"/>
+        </w:rPr>
+        <w:t xml:space="preserve"> này bằng lệnh java như sau</w:t>
       </w:r>
     </w:p>
     <w:p>
@@ -27250,10 +27456,10 @@
           <w:szCs w:val="26"/>
         </w:rPr>
         <w:drawing>
-          <wp:inline distT="0" distB="0" distL="0" distR="0" wp14:anchorId="0CABB4F1" wp14:editId="32494669">
-            <wp:extent cx="4936794" cy="1606550"/>
-            <wp:effectExtent l="0" t="0" r="0" b="0"/>
-            <wp:docPr id="40" name="Picture 40"/>
+          <wp:inline distT="0" distB="0" distL="0" distR="0" wp14:anchorId="401F0136" wp14:editId="007E5102">
+            <wp:extent cx="4933950" cy="1003432"/>
+            <wp:effectExtent l="0" t="0" r="0" b="6350"/>
+            <wp:docPr id="42" name="Picture 42"/>
             <wp:cNvGraphicFramePr>
               <a:graphicFrameLocks xmlns:a="http://schemas.openxmlformats.org/drawingml/2006/main" noChangeAspect="1"/>
             </wp:cNvGraphicFramePr>
@@ -27279,7 +27485,7 @@
                   <pic:spPr>
                     <a:xfrm>
                       <a:off x="0" y="0"/>
-                      <a:ext cx="4937484" cy="1606774"/>
+                      <a:ext cx="5007967" cy="1018485"/>
                     </a:xfrm>
                     <a:prstGeom prst="rect">
                       <a:avLst/>
@@ -27300,10 +27506,10 @@
           <w:shd w:val="clear" w:color="auto" w:fill="FFFFFF"/>
         </w:rPr>
       </w:pPr>
-      <w:bookmarkStart w:id="227" w:name="_Toc499732538"/>
-      <w:bookmarkStart w:id="228" w:name="_Toc499734821"/>
-      <w:bookmarkStart w:id="229" w:name="_Toc499735443"/>
-      <w:bookmarkStart w:id="230" w:name="_Toc499804494"/>
+      <w:bookmarkStart w:id="230" w:name="_Toc499732539"/>
+      <w:bookmarkStart w:id="231" w:name="_Toc499734822"/>
+      <w:bookmarkStart w:id="232" w:name="_Toc499735444"/>
+      <w:bookmarkStart w:id="233" w:name="_Toc499804495"/>
       <w:r>
         <w:t>HÌNH 4.</w:t>
       </w:r>
@@ -27320,7 +27526,7 @@
         <w:rPr>
           <w:noProof/>
         </w:rPr>
-        <w:t>2</w:t>
+        <w:t>3</w:t>
       </w:r>
       <w:r>
         <w:rPr>
@@ -27336,44 +27542,47 @@
           <w:szCs w:val="26"/>
           <w:shd w:val="clear" w:color="auto" w:fill="FFFFFF"/>
         </w:rPr>
-        <w:t>Kết quả sau khi build source code</w:t>
-      </w:r>
-      <w:bookmarkEnd w:id="227"/>
-      <w:bookmarkEnd w:id="228"/>
-      <w:bookmarkEnd w:id="229"/>
+        <w:t>Hướng dẫn run ứng dụng</w:t>
+      </w:r>
       <w:bookmarkEnd w:id="230"/>
-    </w:p>
-    <w:p>
-      <w:pPr>
-        <w:spacing w:line="312" w:lineRule="auto"/>
-        <w:jc w:val="both"/>
-        <w:rPr>
-          <w:szCs w:val="26"/>
-          <w:shd w:val="clear" w:color="auto" w:fill="FFFFFF"/>
-        </w:rPr>
-      </w:pPr>
-      <w:r>
-        <w:rPr>
-          <w:szCs w:val="26"/>
-          <w:shd w:val="clear" w:color="auto" w:fill="FFFFFF"/>
-        </w:rPr>
-        <w:t xml:space="preserve">Ở trên hình chính là file </w:t>
-      </w:r>
-      <w:r>
-        <w:rPr>
-          <w:i/>
-          <w:szCs w:val="26"/>
-          <w:shd w:val="clear" w:color="auto" w:fill="FFFFFF"/>
-        </w:rPr>
-        <w:t>springboot-0.0.1-SNAPSHOT.war</w:t>
-      </w:r>
+      <w:bookmarkEnd w:id="231"/>
+      <w:bookmarkEnd w:id="232"/>
+      <w:bookmarkEnd w:id="233"/>
     </w:p>
     <w:p>
       <w:pPr>
         <w:pStyle w:val="ListParagraph"/>
         <w:numPr>
           <w:ilvl w:val="0"/>
-          <w:numId w:val="56"/>
+          <w:numId w:val="19"/>
+        </w:numPr>
+        <w:spacing w:line="312" w:lineRule="auto"/>
+        <w:ind w:left="284" w:hanging="284"/>
+        <w:jc w:val="both"/>
+        <w:outlineLvl w:val="1"/>
+        <w:rPr>
+          <w:b/>
+          <w:szCs w:val="26"/>
+          <w:shd w:val="clear" w:color="auto" w:fill="FFFFFF"/>
+        </w:rPr>
+      </w:pPr>
+      <w:bookmarkStart w:id="234" w:name="_Toc499804843"/>
+      <w:r>
+        <w:rPr>
+          <w:b/>
+          <w:szCs w:val="26"/>
+          <w:shd w:val="clear" w:color="auto" w:fill="FFFFFF"/>
+        </w:rPr>
+        <w:t>Đánh giá kết quả</w:t>
+      </w:r>
+      <w:bookmarkEnd w:id="234"/>
+    </w:p>
+    <w:p>
+      <w:pPr>
+        <w:pStyle w:val="ListParagraph"/>
+        <w:numPr>
+          <w:ilvl w:val="0"/>
+          <w:numId w:val="55"/>
         </w:numPr>
         <w:spacing w:line="312" w:lineRule="auto"/>
         <w:ind w:left="567" w:hanging="283"/>
@@ -27388,27 +27597,81 @@
           <w:szCs w:val="26"/>
           <w:shd w:val="clear" w:color="auto" w:fill="FFFFFF"/>
         </w:rPr>
-        <w:t xml:space="preserve">Tiếp theo chúng ta sẽ run file </w:t>
-      </w:r>
-      <w:r>
-        <w:rPr>
-          <w:i/>
-          <w:szCs w:val="26"/>
-          <w:shd w:val="clear" w:color="auto" w:fill="FFFFFF"/>
-        </w:rPr>
-        <w:t>.war</w:t>
-      </w:r>
-      <w:r>
-        <w:rPr>
-          <w:szCs w:val="26"/>
-          <w:shd w:val="clear" w:color="auto" w:fill="FFFFFF"/>
-        </w:rPr>
-        <w:t xml:space="preserve"> này bằng lệnh java như sau</w:t>
-      </w:r>
-    </w:p>
-    <w:p>
-      <w:pPr>
+        <w:t>Đầu tiên ta chuẩn bị 2 file</w:t>
+      </w:r>
+      <w:r>
+        <w:rPr>
+          <w:szCs w:val="26"/>
+          <w:shd w:val="clear" w:color="auto" w:fill="FFFFFF"/>
+        </w:rPr>
+        <w:t xml:space="preserve"> đầu vào</w:t>
+      </w:r>
+      <w:r>
+        <w:rPr>
+          <w:szCs w:val="26"/>
+          <w:shd w:val="clear" w:color="auto" w:fill="FFFFFF"/>
+        </w:rPr>
+        <w:t>:</w:t>
+      </w:r>
+    </w:p>
+    <w:p>
+      <w:pPr>
+        <w:spacing w:before="0" w:after="160" w:line="259" w:lineRule="auto"/>
+        <w:rPr>
+          <w:szCs w:val="26"/>
+          <w:shd w:val="clear" w:color="auto" w:fill="FFFFFF"/>
+        </w:rPr>
+      </w:pPr>
+      <w:r>
+        <w:rPr>
+          <w:szCs w:val="26"/>
+          <w:shd w:val="clear" w:color="auto" w:fill="FFFFFF"/>
+        </w:rPr>
+        <w:br w:type="page"/>
+      </w:r>
+    </w:p>
+    <w:p>
+      <w:pPr>
+        <w:pStyle w:val="ListParagraph"/>
+        <w:numPr>
+          <w:ilvl w:val="0"/>
+          <w:numId w:val="50"/>
+        </w:numPr>
         <w:spacing w:line="312" w:lineRule="auto"/>
+        <w:jc w:val="both"/>
+        <w:rPr>
+          <w:szCs w:val="26"/>
+          <w:shd w:val="clear" w:color="auto" w:fill="FFFFFF"/>
+        </w:rPr>
+      </w:pPr>
+      <w:r>
+        <w:rPr>
+          <w:szCs w:val="26"/>
+          <w:shd w:val="clear" w:color="auto" w:fill="FFFFFF"/>
+        </w:rPr>
+        <w:lastRenderedPageBreak/>
+        <w:t>File excel chứa thông tin các nhóm thi</w:t>
+      </w:r>
+      <w:r>
+        <w:rPr>
+          <w:szCs w:val="26"/>
+          <w:shd w:val="clear" w:color="auto" w:fill="FFFFFF"/>
+        </w:rPr>
+        <w:t xml:space="preserve"> có định dạng</w:t>
+      </w:r>
+      <w:r>
+        <w:rPr>
+          <w:szCs w:val="26"/>
+          <w:shd w:val="clear" w:color="auto" w:fill="FFFFFF"/>
+        </w:rPr>
+        <w:t xml:space="preserve"> như sau:</w:t>
+      </w:r>
+    </w:p>
+    <w:p>
+      <w:pPr>
+        <w:pStyle w:val="ListParagraph"/>
+        <w:spacing w:line="312" w:lineRule="auto"/>
+        <w:ind w:left="284"/>
         <w:jc w:val="center"/>
         <w:rPr>
           <w:szCs w:val="26"/>
@@ -27419,12 +27682,13 @@
         <w:rPr>
           <w:noProof/>
           <w:szCs w:val="26"/>
+          <w:shd w:val="clear" w:color="auto" w:fill="FFFFFF"/>
         </w:rPr>
         <w:drawing>
-          <wp:inline distT="0" distB="0" distL="0" distR="0" wp14:anchorId="401F0136" wp14:editId="007E5102">
-            <wp:extent cx="4933950" cy="1003432"/>
-            <wp:effectExtent l="0" t="0" r="0" b="6350"/>
-            <wp:docPr id="42" name="Picture 42"/>
+          <wp:inline distT="0" distB="0" distL="0" distR="0" wp14:anchorId="426F103F" wp14:editId="39CF249E">
+            <wp:extent cx="4841476" cy="3077155"/>
+            <wp:effectExtent l="0" t="0" r="0" b="9525"/>
+            <wp:docPr id="1" name="Picture 1"/>
             <wp:cNvGraphicFramePr>
               <a:graphicFrameLocks xmlns:a="http://schemas.openxmlformats.org/drawingml/2006/main" noChangeAspect="1"/>
             </wp:cNvGraphicFramePr>
@@ -27450,7 +27714,7 @@
                   <pic:spPr>
                     <a:xfrm>
                       <a:off x="0" y="0"/>
-                      <a:ext cx="5007967" cy="1018485"/>
+                      <a:ext cx="4846519" cy="3080360"/>
                     </a:xfrm>
                     <a:prstGeom prst="rect">
                       <a:avLst/>
@@ -27467,16 +27731,15 @@
       <w:pPr>
         <w:jc w:val="center"/>
         <w:rPr>
-          <w:szCs w:val="26"/>
-          <w:shd w:val="clear" w:color="auto" w:fill="FFFFFF"/>
-        </w:rPr>
-      </w:pPr>
-      <w:bookmarkStart w:id="231" w:name="_Toc499732539"/>
-      <w:bookmarkStart w:id="232" w:name="_Toc499734822"/>
-      <w:bookmarkStart w:id="233" w:name="_Toc499735444"/>
-      <w:bookmarkStart w:id="234" w:name="_Toc499804495"/>
-      <w:r>
-        <w:t>HÌNH 4.</w:t>
+          <w:shd w:val="clear" w:color="auto" w:fill="FFFFFF"/>
+        </w:rPr>
+      </w:pPr>
+      <w:bookmarkStart w:id="235" w:name="_Toc499804496"/>
+      <w:r>
+        <w:t>HÌNH 4</w:t>
+      </w:r>
+      <w:r>
+        <w:t xml:space="preserve"> </w:t>
       </w:r>
       <w:r>
         <w:fldChar w:fldCharType="begin"/>
@@ -27491,7 +27754,7 @@
         <w:rPr>
           <w:noProof/>
         </w:rPr>
-        <w:t>3</w:t>
+        <w:t>4</w:t>
       </w:r>
       <w:r>
         <w:rPr>
@@ -27504,96 +27767,11 @@
       </w:r>
       <w:r>
         <w:rPr>
-          <w:szCs w:val="26"/>
-          <w:shd w:val="clear" w:color="auto" w:fill="FFFFFF"/>
-        </w:rPr>
-        <w:t>Hướng dẫn run ứng dụng</w:t>
-      </w:r>
-      <w:bookmarkEnd w:id="231"/>
-      <w:bookmarkEnd w:id="232"/>
-      <w:bookmarkEnd w:id="233"/>
-      <w:bookmarkEnd w:id="234"/>
-    </w:p>
-    <w:p>
-      <w:pPr>
-        <w:pStyle w:val="ListParagraph"/>
-        <w:numPr>
-          <w:ilvl w:val="0"/>
-          <w:numId w:val="19"/>
-        </w:numPr>
-        <w:spacing w:line="312" w:lineRule="auto"/>
-        <w:ind w:left="284" w:hanging="284"/>
-        <w:jc w:val="both"/>
-        <w:outlineLvl w:val="1"/>
-        <w:rPr>
-          <w:b/>
-          <w:szCs w:val="26"/>
-          <w:shd w:val="clear" w:color="auto" w:fill="FFFFFF"/>
-        </w:rPr>
-      </w:pPr>
-      <w:bookmarkStart w:id="235" w:name="_Toc499804843"/>
-      <w:r>
-        <w:rPr>
-          <w:b/>
-          <w:szCs w:val="26"/>
-          <w:shd w:val="clear" w:color="auto" w:fill="FFFFFF"/>
-        </w:rPr>
-        <w:t>Đánh giá kết quả</w:t>
+          <w:shd w:val="clear" w:color="auto" w:fill="FFFFFF"/>
+        </w:rPr>
+        <w:t>Một phần của file excel chứa thông tin nhóm sinh viên</w:t>
       </w:r>
       <w:bookmarkEnd w:id="235"/>
-    </w:p>
-    <w:p>
-      <w:pPr>
-        <w:pStyle w:val="ListParagraph"/>
-        <w:numPr>
-          <w:ilvl w:val="0"/>
-          <w:numId w:val="55"/>
-        </w:numPr>
-        <w:spacing w:line="312" w:lineRule="auto"/>
-        <w:ind w:left="567" w:hanging="283"/>
-        <w:jc w:val="both"/>
-        <w:rPr>
-          <w:szCs w:val="26"/>
-          <w:shd w:val="clear" w:color="auto" w:fill="FFFFFF"/>
-        </w:rPr>
-      </w:pPr>
-      <w:r>
-        <w:rPr>
-          <w:szCs w:val="26"/>
-          <w:shd w:val="clear" w:color="auto" w:fill="FFFFFF"/>
-        </w:rPr>
-        <w:t>Đầu tiên ta chuẩn bị 2 file</w:t>
-      </w:r>
-      <w:r>
-        <w:rPr>
-          <w:szCs w:val="26"/>
-          <w:shd w:val="clear" w:color="auto" w:fill="FFFFFF"/>
-        </w:rPr>
-        <w:t xml:space="preserve"> đầu vào</w:t>
-      </w:r>
-      <w:r>
-        <w:rPr>
-          <w:szCs w:val="26"/>
-          <w:shd w:val="clear" w:color="auto" w:fill="FFFFFF"/>
-        </w:rPr>
-        <w:t>:</w:t>
-      </w:r>
-    </w:p>
-    <w:p>
-      <w:pPr>
-        <w:spacing w:before="0" w:after="160" w:line="259" w:lineRule="auto"/>
-        <w:rPr>
-          <w:szCs w:val="26"/>
-          <w:shd w:val="clear" w:color="auto" w:fill="FFFFFF"/>
-        </w:rPr>
-      </w:pPr>
-      <w:r>
-        <w:rPr>
-          <w:szCs w:val="26"/>
-          <w:shd w:val="clear" w:color="auto" w:fill="FFFFFF"/>
-        </w:rPr>
-        <w:br w:type="page"/>
-      </w:r>
     </w:p>
     <w:p>
       <w:pPr>
@@ -27614,8 +27792,7 @@
           <w:szCs w:val="26"/>
           <w:shd w:val="clear" w:color="auto" w:fill="FFFFFF"/>
         </w:rPr>
-        <w:lastRenderedPageBreak/>
-        <w:t>File excel chứa thông tin các nhóm thi</w:t>
+        <w:t>File word chứa các câu hỏi của đề thi</w:t>
       </w:r>
       <w:r>
         <w:rPr>
@@ -27650,10 +27827,10 @@
           <w:shd w:val="clear" w:color="auto" w:fill="FFFFFF"/>
         </w:rPr>
         <w:drawing>
-          <wp:inline distT="0" distB="0" distL="0" distR="0" wp14:anchorId="426F103F" wp14:editId="39CF249E">
-            <wp:extent cx="4841476" cy="3077155"/>
-            <wp:effectExtent l="0" t="0" r="0" b="9525"/>
-            <wp:docPr id="1" name="Picture 1"/>
+          <wp:inline distT="0" distB="0" distL="0" distR="0" wp14:anchorId="35590342" wp14:editId="32DECADA">
+            <wp:extent cx="4842345" cy="3651509"/>
+            <wp:effectExtent l="0" t="0" r="0" b="6350"/>
+            <wp:docPr id="41" name="Picture 41"/>
             <wp:cNvGraphicFramePr>
               <a:graphicFrameLocks xmlns:a="http://schemas.openxmlformats.org/drawingml/2006/main" noChangeAspect="1"/>
             </wp:cNvGraphicFramePr>
@@ -27679,7 +27856,7 @@
                   <pic:spPr>
                     <a:xfrm>
                       <a:off x="0" y="0"/>
-                      <a:ext cx="4846519" cy="3080360"/>
+                      <a:ext cx="4845689" cy="3654030"/>
                     </a:xfrm>
                     <a:prstGeom prst="rect">
                       <a:avLst/>
@@ -27696,54 +27873,78 @@
       <w:pPr>
         <w:jc w:val="center"/>
         <w:rPr>
-          <w:shd w:val="clear" w:color="auto" w:fill="FFFFFF"/>
-        </w:rPr>
-      </w:pPr>
-      <w:bookmarkStart w:id="236" w:name="_Toc499804496"/>
-      <w:r>
-        <w:t>HÌNH 4</w:t>
+          <w:szCs w:val="26"/>
+          <w:shd w:val="clear" w:color="auto" w:fill="FFFFFF"/>
+        </w:rPr>
+      </w:pPr>
+      <w:bookmarkStart w:id="236" w:name="_Toc499804497"/>
+      <w:r>
+        <w:t>HÌNH 4.</w:t>
+      </w:r>
+      <w:r>
+        <w:fldChar w:fldCharType="begin"/>
+      </w:r>
+      <w:r>
+        <w:instrText xml:space="preserve"> SEQ HÌNH_4. \* ARABIC </w:instrText>
+      </w:r>
+      <w:r>
+        <w:fldChar w:fldCharType="separate"/>
+      </w:r>
+      <w:r>
+        <w:rPr>
+          <w:noProof/>
+        </w:rPr>
+        <w:t>5</w:t>
+      </w:r>
+      <w:r>
+        <w:rPr>
+          <w:noProof/>
+        </w:rPr>
+        <w:fldChar w:fldCharType="end"/>
       </w:r>
       <w:r>
         <w:t xml:space="preserve"> </w:t>
       </w:r>
       <w:r>
-        <w:fldChar w:fldCharType="begin"/>
-      </w:r>
-      <w:r>
-        <w:instrText xml:space="preserve"> SEQ HÌNH_4. \* ARABIC </w:instrText>
-      </w:r>
-      <w:r>
-        <w:fldChar w:fldCharType="separate"/>
-      </w:r>
-      <w:r>
-        <w:rPr>
-          <w:noProof/>
-        </w:rPr>
-        <w:t>4</w:t>
-      </w:r>
-      <w:r>
-        <w:rPr>
-          <w:noProof/>
-        </w:rPr>
-        <w:fldChar w:fldCharType="end"/>
-      </w:r>
-      <w:r>
-        <w:t xml:space="preserve"> </w:t>
-      </w:r>
-      <w:r>
-        <w:rPr>
-          <w:shd w:val="clear" w:color="auto" w:fill="FFFFFF"/>
-        </w:rPr>
-        <w:t>Một phần của file excel chứa thông tin nhóm sinh viên</w:t>
+        <w:rPr>
+          <w:szCs w:val="26"/>
+          <w:shd w:val="clear" w:color="auto" w:fill="FFFFFF"/>
+        </w:rPr>
+        <w:t>Một phần của file word chứa đề thi</w:t>
       </w:r>
       <w:bookmarkEnd w:id="236"/>
+    </w:p>
+    <w:p>
+      <w:pPr>
+        <w:spacing w:before="0" w:after="160" w:line="259" w:lineRule="auto"/>
+        <w:rPr>
+          <w:szCs w:val="26"/>
+          <w:shd w:val="clear" w:color="auto" w:fill="FFFFFF"/>
+        </w:rPr>
+      </w:pPr>
+      <w:r>
+        <w:rPr>
+          <w:szCs w:val="26"/>
+          <w:shd w:val="clear" w:color="auto" w:fill="FFFFFF"/>
+        </w:rPr>
+        <w:br w:type="page"/>
+      </w:r>
+    </w:p>
+    <w:p>
+      <w:pPr>
+        <w:jc w:val="center"/>
+        <w:rPr>
+          <w:szCs w:val="26"/>
+          <w:shd w:val="clear" w:color="auto" w:fill="FFFFFF"/>
+        </w:rPr>
+      </w:pPr>
     </w:p>
     <w:p>
       <w:pPr>
         <w:pStyle w:val="ListParagraph"/>
         <w:numPr>
           <w:ilvl w:val="0"/>
-          <w:numId w:val="50"/>
+          <w:numId w:val="52"/>
         </w:numPr>
         <w:spacing w:line="312" w:lineRule="auto"/>
         <w:jc w:val="both"/>
@@ -27757,28 +27958,27 @@
           <w:szCs w:val="26"/>
           <w:shd w:val="clear" w:color="auto" w:fill="FFFFFF"/>
         </w:rPr>
-        <w:t>File word chứa các câu hỏi của đề thi</w:t>
-      </w:r>
-      <w:r>
-        <w:rPr>
-          <w:szCs w:val="26"/>
-          <w:shd w:val="clear" w:color="auto" w:fill="FFFFFF"/>
-        </w:rPr>
-        <w:t xml:space="preserve"> có định dạng</w:t>
-      </w:r>
-      <w:r>
-        <w:rPr>
-          <w:szCs w:val="26"/>
-          <w:shd w:val="clear" w:color="auto" w:fill="FFFFFF"/>
-        </w:rPr>
-        <w:t xml:space="preserve"> như sau:</w:t>
-      </w:r>
-    </w:p>
-    <w:p>
-      <w:pPr>
-        <w:pStyle w:val="ListParagraph"/>
+        <w:t>Ta vào trình duyệt và gõ link: “</w:t>
+      </w:r>
+      <w:r>
+        <w:rPr>
+          <w:i/>
+          <w:szCs w:val="26"/>
+          <w:shd w:val="clear" w:color="auto" w:fill="FFFFFF"/>
+        </w:rPr>
+        <w:t>localhost:8080</w:t>
+      </w:r>
+      <w:r>
+        <w:rPr>
+          <w:szCs w:val="26"/>
+          <w:shd w:val="clear" w:color="auto" w:fill="FFFFFF"/>
+        </w:rPr>
+        <w:t>”, giao diện trang chủ sẽ xuất hiện như sau:</w:t>
+      </w:r>
+    </w:p>
+    <w:p>
+      <w:pPr>
         <w:spacing w:line="312" w:lineRule="auto"/>
-        <w:ind w:left="284"/>
         <w:jc w:val="center"/>
         <w:rPr>
           <w:szCs w:val="26"/>
@@ -27789,13 +27989,12 @@
         <w:rPr>
           <w:noProof/>
           <w:szCs w:val="26"/>
-          <w:shd w:val="clear" w:color="auto" w:fill="FFFFFF"/>
         </w:rPr>
         <w:drawing>
-          <wp:inline distT="0" distB="0" distL="0" distR="0" wp14:anchorId="35590342" wp14:editId="32DECADA">
-            <wp:extent cx="4842345" cy="3651509"/>
-            <wp:effectExtent l="0" t="0" r="0" b="6350"/>
-            <wp:docPr id="41" name="Picture 41"/>
+          <wp:inline distT="0" distB="0" distL="0" distR="0" wp14:anchorId="08F66BC8" wp14:editId="70919805">
+            <wp:extent cx="4982082" cy="3181350"/>
+            <wp:effectExtent l="0" t="0" r="9525" b="0"/>
+            <wp:docPr id="46" name="Picture 46"/>
             <wp:cNvGraphicFramePr>
               <a:graphicFrameLocks xmlns:a="http://schemas.openxmlformats.org/drawingml/2006/main" noChangeAspect="1"/>
             </wp:cNvGraphicFramePr>
@@ -27821,7 +28020,7 @@
                   <pic:spPr>
                     <a:xfrm>
                       <a:off x="0" y="0"/>
-                      <a:ext cx="4845689" cy="3654030"/>
+                      <a:ext cx="4984664" cy="3182998"/>
                     </a:xfrm>
                     <a:prstGeom prst="rect">
                       <a:avLst/>
@@ -27842,7 +28041,10 @@
           <w:shd w:val="clear" w:color="auto" w:fill="FFFFFF"/>
         </w:rPr>
       </w:pPr>
-      <w:bookmarkStart w:id="237" w:name="_Toc499804497"/>
+      <w:bookmarkStart w:id="237" w:name="_Toc499732540"/>
+      <w:bookmarkStart w:id="238" w:name="_Toc499734823"/>
+      <w:bookmarkStart w:id="239" w:name="_Toc499735445"/>
+      <w:bookmarkStart w:id="240" w:name="_Toc499804498"/>
       <w:r>
         <w:t>HÌNH 4.</w:t>
       </w:r>
@@ -27859,7 +28061,7 @@
         <w:rPr>
           <w:noProof/>
         </w:rPr>
-        <w:t>5</w:t>
+        <w:t>6</w:t>
       </w:r>
       <w:r>
         <w:rPr>
@@ -27875,34 +28077,12 @@
           <w:szCs w:val="26"/>
           <w:shd w:val="clear" w:color="auto" w:fill="FFFFFF"/>
         </w:rPr>
-        <w:t>Một phần của file word chứa đề thi</w:t>
+        <w:t>Màn hình trang chủ của ứng dụng</w:t>
       </w:r>
       <w:bookmarkEnd w:id="237"/>
-    </w:p>
-    <w:p>
-      <w:pPr>
-        <w:spacing w:before="0" w:after="160" w:line="259" w:lineRule="auto"/>
-        <w:rPr>
-          <w:szCs w:val="26"/>
-          <w:shd w:val="clear" w:color="auto" w:fill="FFFFFF"/>
-        </w:rPr>
-      </w:pPr>
-      <w:r>
-        <w:rPr>
-          <w:szCs w:val="26"/>
-          <w:shd w:val="clear" w:color="auto" w:fill="FFFFFF"/>
-        </w:rPr>
-        <w:br w:type="page"/>
-      </w:r>
-    </w:p>
-    <w:p>
-      <w:pPr>
-        <w:jc w:val="center"/>
-        <w:rPr>
-          <w:szCs w:val="26"/>
-          <w:shd w:val="clear" w:color="auto" w:fill="FFFFFF"/>
-        </w:rPr>
-      </w:pPr>
+      <w:bookmarkEnd w:id="238"/>
+      <w:bookmarkEnd w:id="239"/>
+      <w:bookmarkEnd w:id="240"/>
     </w:p>
     <w:p>
       <w:pPr>
@@ -27923,22 +28103,7 @@
           <w:szCs w:val="26"/>
           <w:shd w:val="clear" w:color="auto" w:fill="FFFFFF"/>
         </w:rPr>
-        <w:t>Ta vào trình duyệt và gõ link: “</w:t>
-      </w:r>
-      <w:r>
-        <w:rPr>
-          <w:i/>
-          <w:szCs w:val="26"/>
-          <w:shd w:val="clear" w:color="auto" w:fill="FFFFFF"/>
-        </w:rPr>
-        <w:t>localhost:8080</w:t>
-      </w:r>
-      <w:r>
-        <w:rPr>
-          <w:szCs w:val="26"/>
-          <w:shd w:val="clear" w:color="auto" w:fill="FFFFFF"/>
-        </w:rPr>
-        <w:t>”, giao diện trang chủ sẽ xuất hiện như sau:</w:t>
+        <w:t>Sau đó ta click vào button đăng nhập, được giao diện như sau:</w:t>
       </w:r>
     </w:p>
     <w:p>
@@ -27956,10 +28121,10 @@
           <w:szCs w:val="26"/>
         </w:rPr>
         <w:drawing>
-          <wp:inline distT="0" distB="0" distL="0" distR="0" wp14:anchorId="08F66BC8" wp14:editId="70919805">
-            <wp:extent cx="4982082" cy="3181350"/>
-            <wp:effectExtent l="0" t="0" r="9525" b="0"/>
-            <wp:docPr id="46" name="Picture 46"/>
+          <wp:inline distT="0" distB="0" distL="0" distR="0" wp14:anchorId="1C81DE49" wp14:editId="3D3945F3">
+            <wp:extent cx="4966826" cy="3162300"/>
+            <wp:effectExtent l="0" t="0" r="5715" b="0"/>
+            <wp:docPr id="47" name="Picture 47"/>
             <wp:cNvGraphicFramePr>
               <a:graphicFrameLocks xmlns:a="http://schemas.openxmlformats.org/drawingml/2006/main" noChangeAspect="1"/>
             </wp:cNvGraphicFramePr>
@@ -27985,7 +28150,7 @@
                   <pic:spPr>
                     <a:xfrm>
                       <a:off x="0" y="0"/>
-                      <a:ext cx="4984664" cy="3182998"/>
+                      <a:ext cx="4967921" cy="3162997"/>
                     </a:xfrm>
                     <a:prstGeom prst="rect">
                       <a:avLst/>
@@ -28006,10 +28171,10 @@
           <w:shd w:val="clear" w:color="auto" w:fill="FFFFFF"/>
         </w:rPr>
       </w:pPr>
-      <w:bookmarkStart w:id="238" w:name="_Toc499732540"/>
-      <w:bookmarkStart w:id="239" w:name="_Toc499734823"/>
-      <w:bookmarkStart w:id="240" w:name="_Toc499735445"/>
-      <w:bookmarkStart w:id="241" w:name="_Toc499804498"/>
+      <w:bookmarkStart w:id="241" w:name="_Toc499732541"/>
+      <w:bookmarkStart w:id="242" w:name="_Toc499734824"/>
+      <w:bookmarkStart w:id="243" w:name="_Toc499735446"/>
+      <w:bookmarkStart w:id="244" w:name="_Toc499804499"/>
       <w:r>
         <w:t>HÌNH 4.</w:t>
       </w:r>
@@ -28026,7 +28191,7 @@
         <w:rPr>
           <w:noProof/>
         </w:rPr>
-        <w:t>6</w:t>
+        <w:t>7</w:t>
       </w:r>
       <w:r>
         <w:rPr>
@@ -28042,12 +28207,45 @@
           <w:szCs w:val="26"/>
           <w:shd w:val="clear" w:color="auto" w:fill="FFFFFF"/>
         </w:rPr>
-        <w:t>Màn hình trang chủ của ứng dụng</w:t>
-      </w:r>
-      <w:bookmarkEnd w:id="238"/>
-      <w:bookmarkEnd w:id="239"/>
-      <w:bookmarkEnd w:id="240"/>
+        <w:t>Màn hình đăng nhập của ứng dụng</w:t>
+      </w:r>
       <w:bookmarkEnd w:id="241"/>
+      <w:bookmarkEnd w:id="242"/>
+      <w:bookmarkEnd w:id="243"/>
+      <w:bookmarkEnd w:id="244"/>
+    </w:p>
+    <w:p>
+      <w:pPr>
+        <w:spacing w:line="312" w:lineRule="auto"/>
+        <w:jc w:val="both"/>
+        <w:rPr>
+          <w:szCs w:val="26"/>
+          <w:shd w:val="clear" w:color="auto" w:fill="FFFFFF"/>
+        </w:rPr>
+      </w:pPr>
+      <w:r>
+        <w:rPr>
+          <w:szCs w:val="26"/>
+          <w:shd w:val="clear" w:color="auto" w:fill="FFFFFF"/>
+        </w:rPr>
+        <w:t>Ở đây, tùy vào tài khoản mà người dùng sẽ có các quyền: admin, teacher, student.</w:t>
+      </w:r>
+    </w:p>
+    <w:p>
+      <w:pPr>
+        <w:spacing w:before="0" w:after="160" w:line="259" w:lineRule="auto"/>
+        <w:rPr>
+          <w:szCs w:val="26"/>
+          <w:shd w:val="clear" w:color="auto" w:fill="FFFFFF"/>
+        </w:rPr>
+      </w:pPr>
+      <w:r>
+        <w:rPr>
+          <w:szCs w:val="26"/>
+          <w:shd w:val="clear" w:color="auto" w:fill="FFFFFF"/>
+        </w:rPr>
+        <w:br w:type="page"/>
+      </w:r>
     </w:p>
     <w:p>
       <w:pPr>
@@ -28068,7 +28266,8 @@
           <w:szCs w:val="26"/>
           <w:shd w:val="clear" w:color="auto" w:fill="FFFFFF"/>
         </w:rPr>
-        <w:t>Sau đó ta click vào button đăng nhập, được giao diện như sau:</w:t>
+        <w:lastRenderedPageBreak/>
+        <w:t>Hình sau là giao diện chính của người dùng admin</w:t>
       </w:r>
     </w:p>
     <w:p>
@@ -28086,10 +28285,10 @@
           <w:szCs w:val="26"/>
         </w:rPr>
         <w:drawing>
-          <wp:inline distT="0" distB="0" distL="0" distR="0" wp14:anchorId="1C81DE49" wp14:editId="3D3945F3">
-            <wp:extent cx="4966826" cy="3162300"/>
-            <wp:effectExtent l="0" t="0" r="5715" b="0"/>
-            <wp:docPr id="47" name="Picture 47"/>
+          <wp:inline distT="0" distB="0" distL="0" distR="0" wp14:anchorId="593D544A" wp14:editId="20D792FF">
+            <wp:extent cx="4974216" cy="3168650"/>
+            <wp:effectExtent l="0" t="0" r="0" b="0"/>
+            <wp:docPr id="48" name="Picture 48"/>
             <wp:cNvGraphicFramePr>
               <a:graphicFrameLocks xmlns:a="http://schemas.openxmlformats.org/drawingml/2006/main" noChangeAspect="1"/>
             </wp:cNvGraphicFramePr>
@@ -28115,7 +28314,7 @@
                   <pic:spPr>
                     <a:xfrm>
                       <a:off x="0" y="0"/>
-                      <a:ext cx="4967921" cy="3162997"/>
+                      <a:ext cx="4975313" cy="3169349"/>
                     </a:xfrm>
                     <a:prstGeom prst="rect">
                       <a:avLst/>
@@ -28132,14 +28331,13 @@
       <w:pPr>
         <w:jc w:val="center"/>
         <w:rPr>
-          <w:szCs w:val="26"/>
-          <w:shd w:val="clear" w:color="auto" w:fill="FFFFFF"/>
-        </w:rPr>
-      </w:pPr>
-      <w:bookmarkStart w:id="242" w:name="_Toc499732541"/>
-      <w:bookmarkStart w:id="243" w:name="_Toc499734824"/>
-      <w:bookmarkStart w:id="244" w:name="_Toc499735446"/>
-      <w:bookmarkStart w:id="245" w:name="_Toc499804499"/>
+          <w:shd w:val="clear" w:color="auto" w:fill="FFFFFF"/>
+        </w:rPr>
+      </w:pPr>
+      <w:bookmarkStart w:id="245" w:name="_Toc499732542"/>
+      <w:bookmarkStart w:id="246" w:name="_Toc499734825"/>
+      <w:bookmarkStart w:id="247" w:name="_Toc499735447"/>
+      <w:bookmarkStart w:id="248" w:name="_Toc499804500"/>
       <w:r>
         <w:t>HÌNH 4.</w:t>
       </w:r>
@@ -28156,7 +28354,7 @@
         <w:rPr>
           <w:noProof/>
         </w:rPr>
-        <w:t>7</w:t>
+        <w:t>8</w:t>
       </w:r>
       <w:r>
         <w:rPr>
@@ -28169,48 +28367,14 @@
       </w:r>
       <w:r>
         <w:rPr>
-          <w:szCs w:val="26"/>
-          <w:shd w:val="clear" w:color="auto" w:fill="FFFFFF"/>
-        </w:rPr>
-        <w:t>Màn hình đăng nhập của ứng dụng</w:t>
-      </w:r>
-      <w:bookmarkEnd w:id="242"/>
-      <w:bookmarkEnd w:id="243"/>
-      <w:bookmarkEnd w:id="244"/>
+          <w:shd w:val="clear" w:color="auto" w:fill="FFFFFF"/>
+        </w:rPr>
+        <w:t>Giao diện chính của người dùng admin</w:t>
+      </w:r>
       <w:bookmarkEnd w:id="245"/>
-    </w:p>
-    <w:p>
-      <w:pPr>
-        <w:spacing w:line="312" w:lineRule="auto"/>
-        <w:jc w:val="both"/>
-        <w:rPr>
-          <w:szCs w:val="26"/>
-          <w:shd w:val="clear" w:color="auto" w:fill="FFFFFF"/>
-        </w:rPr>
-      </w:pPr>
-      <w:r>
-        <w:rPr>
-          <w:szCs w:val="26"/>
-          <w:shd w:val="clear" w:color="auto" w:fill="FFFFFF"/>
-        </w:rPr>
-        <w:t>Ở đây, tùy vào tài khoản mà người dùng sẽ có các quyền: admin, teacher, student.</w:t>
-      </w:r>
-    </w:p>
-    <w:p>
-      <w:pPr>
-        <w:spacing w:before="0" w:after="160" w:line="259" w:lineRule="auto"/>
-        <w:rPr>
-          <w:szCs w:val="26"/>
-          <w:shd w:val="clear" w:color="auto" w:fill="FFFFFF"/>
-        </w:rPr>
-      </w:pPr>
-      <w:r>
-        <w:rPr>
-          <w:szCs w:val="26"/>
-          <w:shd w:val="clear" w:color="auto" w:fill="FFFFFF"/>
-        </w:rPr>
-        <w:br w:type="page"/>
-      </w:r>
+      <w:bookmarkEnd w:id="246"/>
+      <w:bookmarkEnd w:id="247"/>
+      <w:bookmarkEnd w:id="248"/>
     </w:p>
     <w:p>
       <w:pPr>
@@ -28231,8 +28395,7 @@
           <w:szCs w:val="26"/>
           <w:shd w:val="clear" w:color="auto" w:fill="FFFFFF"/>
         </w:rPr>
-        <w:lastRenderedPageBreak/>
-        <w:t>Hình sau là giao diện chính của người dùng admin</w:t>
+        <w:t>Đây là hình ảnh giao diện chính của người dùng teacher</w:t>
       </w:r>
     </w:p>
     <w:p>
@@ -28250,10 +28413,10 @@
           <w:szCs w:val="26"/>
         </w:rPr>
         <w:drawing>
-          <wp:inline distT="0" distB="0" distL="0" distR="0" wp14:anchorId="593D544A" wp14:editId="20D792FF">
-            <wp:extent cx="4974216" cy="3168650"/>
-            <wp:effectExtent l="0" t="0" r="0" b="0"/>
-            <wp:docPr id="48" name="Picture 48"/>
+          <wp:inline distT="0" distB="0" distL="0" distR="0" wp14:anchorId="092EFAA3" wp14:editId="6A51E2F4">
+            <wp:extent cx="4961860" cy="3175000"/>
+            <wp:effectExtent l="0" t="0" r="0" b="6350"/>
+            <wp:docPr id="49" name="Picture 49"/>
             <wp:cNvGraphicFramePr>
               <a:graphicFrameLocks xmlns:a="http://schemas.openxmlformats.org/drawingml/2006/main" noChangeAspect="1"/>
             </wp:cNvGraphicFramePr>
@@ -28279,7 +28442,7 @@
                   <pic:spPr>
                     <a:xfrm>
                       <a:off x="0" y="0"/>
-                      <a:ext cx="4975313" cy="3169349"/>
+                      <a:ext cx="4966137" cy="3177737"/>
                     </a:xfrm>
                     <a:prstGeom prst="rect">
                       <a:avLst/>
@@ -28299,10 +28462,10 @@
           <w:shd w:val="clear" w:color="auto" w:fill="FFFFFF"/>
         </w:rPr>
       </w:pPr>
-      <w:bookmarkStart w:id="246" w:name="_Toc499732542"/>
-      <w:bookmarkStart w:id="247" w:name="_Toc499734825"/>
-      <w:bookmarkStart w:id="248" w:name="_Toc499735447"/>
-      <w:bookmarkStart w:id="249" w:name="_Toc499804500"/>
+      <w:bookmarkStart w:id="249" w:name="_Toc499732543"/>
+      <w:bookmarkStart w:id="250" w:name="_Toc499734826"/>
+      <w:bookmarkStart w:id="251" w:name="_Toc499735448"/>
+      <w:bookmarkStart w:id="252" w:name="_Toc499804501"/>
       <w:r>
         <w:t>HÌNH 4.</w:t>
       </w:r>
@@ -28319,7 +28482,7 @@
         <w:rPr>
           <w:noProof/>
         </w:rPr>
-        <w:t>8</w:t>
+        <w:t>9</w:t>
       </w:r>
       <w:r>
         <w:rPr>
@@ -28334,12 +28497,26 @@
         <w:rPr>
           <w:shd w:val="clear" w:color="auto" w:fill="FFFFFF"/>
         </w:rPr>
-        <w:t>Giao diện chính của người dùng admin</w:t>
-      </w:r>
-      <w:bookmarkEnd w:id="246"/>
-      <w:bookmarkEnd w:id="247"/>
-      <w:bookmarkEnd w:id="248"/>
+        <w:t>Giao diện chính của người dùng teacher</w:t>
+      </w:r>
       <w:bookmarkEnd w:id="249"/>
+      <w:bookmarkEnd w:id="250"/>
+      <w:bookmarkEnd w:id="251"/>
+      <w:bookmarkEnd w:id="252"/>
+    </w:p>
+    <w:p>
+      <w:pPr>
+        <w:spacing w:before="0" w:after="160" w:line="259" w:lineRule="auto"/>
+        <w:rPr>
+          <w:shd w:val="clear" w:color="auto" w:fill="FFFFFF"/>
+        </w:rPr>
+      </w:pPr>
+      <w:r>
+        <w:rPr>
+          <w:shd w:val="clear" w:color="auto" w:fill="FFFFFF"/>
+        </w:rPr>
+        <w:br w:type="page"/>
+      </w:r>
     </w:p>
     <w:p>
       <w:pPr>
@@ -28360,7 +28537,8 @@
           <w:szCs w:val="26"/>
           <w:shd w:val="clear" w:color="auto" w:fill="FFFFFF"/>
         </w:rPr>
-        <w:t>Đây là hình ảnh giao diện chính của người dùng teacher</w:t>
+        <w:lastRenderedPageBreak/>
+        <w:t>Đây là hình ảnh giao diện chính của người dùng student</w:t>
       </w:r>
     </w:p>
     <w:p>
@@ -28378,10 +28556,10 @@
           <w:szCs w:val="26"/>
         </w:rPr>
         <w:drawing>
-          <wp:inline distT="0" distB="0" distL="0" distR="0" wp14:anchorId="092EFAA3" wp14:editId="6A51E2F4">
-            <wp:extent cx="4961860" cy="3175000"/>
+          <wp:inline distT="0" distB="0" distL="0" distR="0" wp14:anchorId="627C9D21" wp14:editId="61A4E9CE">
+            <wp:extent cx="4959428" cy="3155950"/>
             <wp:effectExtent l="0" t="0" r="0" b="6350"/>
-            <wp:docPr id="49" name="Picture 49"/>
+            <wp:docPr id="51" name="Picture 51"/>
             <wp:cNvGraphicFramePr>
               <a:graphicFrameLocks xmlns:a="http://schemas.openxmlformats.org/drawingml/2006/main" noChangeAspect="1"/>
             </wp:cNvGraphicFramePr>
@@ -28407,7 +28585,7 @@
                   <pic:spPr>
                     <a:xfrm>
                       <a:off x="0" y="0"/>
-                      <a:ext cx="4966137" cy="3177737"/>
+                      <a:ext cx="4962007" cy="3157591"/>
                     </a:xfrm>
                     <a:prstGeom prst="rect">
                       <a:avLst/>
@@ -28427,10 +28605,10 @@
           <w:shd w:val="clear" w:color="auto" w:fill="FFFFFF"/>
         </w:rPr>
       </w:pPr>
-      <w:bookmarkStart w:id="250" w:name="_Toc499732543"/>
-      <w:bookmarkStart w:id="251" w:name="_Toc499734826"/>
-      <w:bookmarkStart w:id="252" w:name="_Toc499735448"/>
-      <w:bookmarkStart w:id="253" w:name="_Toc499804501"/>
+      <w:bookmarkStart w:id="253" w:name="_Toc499732544"/>
+      <w:bookmarkStart w:id="254" w:name="_Toc499734827"/>
+      <w:bookmarkStart w:id="255" w:name="_Toc499735449"/>
+      <w:bookmarkStart w:id="256" w:name="_Toc499804502"/>
       <w:r>
         <w:t>HÌNH 4.</w:t>
       </w:r>
@@ -28447,7 +28625,7 @@
         <w:rPr>
           <w:noProof/>
         </w:rPr>
-        <w:t>9</w:t>
+        <w:t>10</w:t>
       </w:r>
       <w:r>
         <w:rPr>
@@ -28462,26 +28640,12 @@
         <w:rPr>
           <w:shd w:val="clear" w:color="auto" w:fill="FFFFFF"/>
         </w:rPr>
-        <w:t>Giao diện chính của người dùng teacher</w:t>
-      </w:r>
-      <w:bookmarkEnd w:id="250"/>
-      <w:bookmarkEnd w:id="251"/>
-      <w:bookmarkEnd w:id="252"/>
+        <w:t>Giao diện chính của người dùng student</w:t>
+      </w:r>
       <w:bookmarkEnd w:id="253"/>
-    </w:p>
-    <w:p>
-      <w:pPr>
-        <w:spacing w:before="0" w:after="160" w:line="259" w:lineRule="auto"/>
-        <w:rPr>
-          <w:shd w:val="clear" w:color="auto" w:fill="FFFFFF"/>
-        </w:rPr>
-      </w:pPr>
-      <w:r>
-        <w:rPr>
-          <w:shd w:val="clear" w:color="auto" w:fill="FFFFFF"/>
-        </w:rPr>
-        <w:br w:type="page"/>
-      </w:r>
+      <w:bookmarkEnd w:id="254"/>
+      <w:bookmarkEnd w:id="255"/>
+      <w:bookmarkEnd w:id="256"/>
     </w:p>
     <w:p>
       <w:pPr>
@@ -28502,8 +28666,7 @@
           <w:szCs w:val="26"/>
           <w:shd w:val="clear" w:color="auto" w:fill="FFFFFF"/>
         </w:rPr>
-        <w:lastRenderedPageBreak/>
-        <w:t>Đây là hình ảnh giao diện chính của người dùng student</w:t>
+        <w:t>Đây là giao diện khi sinh viên làm bài thi</w:t>
       </w:r>
     </w:p>
     <w:p>
@@ -28521,10 +28684,10 @@
           <w:szCs w:val="26"/>
         </w:rPr>
         <w:drawing>
-          <wp:inline distT="0" distB="0" distL="0" distR="0" wp14:anchorId="627C9D21" wp14:editId="61A4E9CE">
-            <wp:extent cx="4959428" cy="3155950"/>
+          <wp:inline distT="0" distB="0" distL="0" distR="0" wp14:anchorId="0EAA767B" wp14:editId="3C8FFCB7">
+            <wp:extent cx="4962272" cy="3232150"/>
             <wp:effectExtent l="0" t="0" r="0" b="6350"/>
-            <wp:docPr id="51" name="Picture 51"/>
+            <wp:docPr id="52" name="Picture 52"/>
             <wp:cNvGraphicFramePr>
               <a:graphicFrameLocks xmlns:a="http://schemas.openxmlformats.org/drawingml/2006/main" noChangeAspect="1"/>
             </wp:cNvGraphicFramePr>
@@ -28550,7 +28713,7 @@
                   <pic:spPr>
                     <a:xfrm>
                       <a:off x="0" y="0"/>
-                      <a:ext cx="4962007" cy="3157591"/>
+                      <a:ext cx="4963366" cy="3232863"/>
                     </a:xfrm>
                     <a:prstGeom prst="rect">
                       <a:avLst/>
@@ -28567,13 +28730,14 @@
       <w:pPr>
         <w:jc w:val="center"/>
         <w:rPr>
-          <w:shd w:val="clear" w:color="auto" w:fill="FFFFFF"/>
-        </w:rPr>
-      </w:pPr>
-      <w:bookmarkStart w:id="254" w:name="_Toc499732544"/>
-      <w:bookmarkStart w:id="255" w:name="_Toc499734827"/>
-      <w:bookmarkStart w:id="256" w:name="_Toc499735449"/>
-      <w:bookmarkStart w:id="257" w:name="_Toc499804502"/>
+          <w:szCs w:val="26"/>
+          <w:shd w:val="clear" w:color="auto" w:fill="FFFFFF"/>
+        </w:rPr>
+      </w:pPr>
+      <w:bookmarkStart w:id="257" w:name="_Toc499732545"/>
+      <w:bookmarkStart w:id="258" w:name="_Toc499734828"/>
+      <w:bookmarkStart w:id="259" w:name="_Toc499735450"/>
+      <w:bookmarkStart w:id="260" w:name="_Toc499804503"/>
       <w:r>
         <w:t>HÌNH 4.</w:t>
       </w:r>
@@ -28590,7 +28754,7 @@
         <w:rPr>
           <w:noProof/>
         </w:rPr>
-        <w:t>10</w:t>
+        <w:t>11</w:t>
       </w:r>
       <w:r>
         <w:rPr>
@@ -28603,14 +28767,31 @@
       </w:r>
       <w:r>
         <w:rPr>
-          <w:shd w:val="clear" w:color="auto" w:fill="FFFFFF"/>
-        </w:rPr>
-        <w:t>Giao diện chính của người dùng student</w:t>
-      </w:r>
-      <w:bookmarkEnd w:id="254"/>
-      <w:bookmarkEnd w:id="255"/>
-      <w:bookmarkEnd w:id="256"/>
+          <w:szCs w:val="26"/>
+          <w:shd w:val="clear" w:color="auto" w:fill="FFFFFF"/>
+        </w:rPr>
+        <w:t>Màn hình sinh viên làm bài thi</w:t>
+      </w:r>
       <w:bookmarkEnd w:id="257"/>
+      <w:bookmarkEnd w:id="258"/>
+      <w:bookmarkEnd w:id="259"/>
+      <w:bookmarkEnd w:id="260"/>
+    </w:p>
+    <w:p>
+      <w:pPr>
+        <w:spacing w:before="0" w:after="160" w:line="259" w:lineRule="auto"/>
+        <w:rPr>
+          <w:szCs w:val="26"/>
+          <w:shd w:val="clear" w:color="auto" w:fill="FFFFFF"/>
+        </w:rPr>
+      </w:pPr>
+      <w:r>
+        <w:rPr>
+          <w:szCs w:val="26"/>
+          <w:shd w:val="clear" w:color="auto" w:fill="FFFFFF"/>
+        </w:rPr>
+        <w:br w:type="page"/>
+      </w:r>
     </w:p>
     <w:p>
       <w:pPr>
@@ -28631,7 +28812,8 @@
           <w:szCs w:val="26"/>
           <w:shd w:val="clear" w:color="auto" w:fill="FFFFFF"/>
         </w:rPr>
-        <w:t>Đây là giao diện khi sinh viên làm bài thi</w:t>
+        <w:lastRenderedPageBreak/>
+        <w:t>Đây là giao diện khi sinh viên click vào button “Nộp bài”</w:t>
       </w:r>
     </w:p>
     <w:p>
@@ -28647,12 +28829,13 @@
         <w:rPr>
           <w:noProof/>
           <w:szCs w:val="26"/>
+          <w:shd w:val="clear" w:color="auto" w:fill="FFFFFF"/>
         </w:rPr>
         <w:drawing>
-          <wp:inline distT="0" distB="0" distL="0" distR="0" wp14:anchorId="0EAA767B" wp14:editId="3C8FFCB7">
-            <wp:extent cx="4962272" cy="3232150"/>
-            <wp:effectExtent l="0" t="0" r="0" b="6350"/>
-            <wp:docPr id="52" name="Picture 52"/>
+          <wp:inline distT="0" distB="0" distL="0" distR="0">
+            <wp:extent cx="4874150" cy="3209138"/>
+            <wp:effectExtent l="0" t="0" r="3175" b="0"/>
+            <wp:docPr id="43" name="Picture 43"/>
             <wp:cNvGraphicFramePr>
               <a:graphicFrameLocks xmlns:a="http://schemas.openxmlformats.org/drawingml/2006/main" noChangeAspect="1"/>
             </wp:cNvGraphicFramePr>
@@ -28678,7 +28861,7 @@
                   <pic:spPr>
                     <a:xfrm>
                       <a:off x="0" y="0"/>
-                      <a:ext cx="4963366" cy="3232863"/>
+                      <a:ext cx="4877516" cy="3211354"/>
                     </a:xfrm>
                     <a:prstGeom prst="rect">
                       <a:avLst/>
@@ -28695,16 +28878,18 @@
       <w:pPr>
         <w:jc w:val="center"/>
         <w:rPr>
-          <w:szCs w:val="26"/>
-          <w:shd w:val="clear" w:color="auto" w:fill="FFFFFF"/>
-        </w:rPr>
-      </w:pPr>
-      <w:bookmarkStart w:id="258" w:name="_Toc499732545"/>
-      <w:bookmarkStart w:id="259" w:name="_Toc499734828"/>
-      <w:bookmarkStart w:id="260" w:name="_Toc499735450"/>
-      <w:bookmarkStart w:id="261" w:name="_Toc499804503"/>
-      <w:r>
-        <w:t>HÌNH 4.</w:t>
+          <w:shd w:val="clear" w:color="auto" w:fill="FFFFFF"/>
+        </w:rPr>
+      </w:pPr>
+      <w:bookmarkStart w:id="261" w:name="_Toc499732546"/>
+      <w:bookmarkStart w:id="262" w:name="_Toc499734829"/>
+      <w:bookmarkStart w:id="263" w:name="_Toc499735451"/>
+      <w:bookmarkStart w:id="264" w:name="_Toc499804504"/>
+      <w:r>
+        <w:t>H</w:t>
+      </w:r>
+      <w:r>
+        <w:t>ÌNH 4.</w:t>
       </w:r>
       <w:r>
         <w:fldChar w:fldCharType="begin"/>
@@ -28719,7 +28904,7 @@
         <w:rPr>
           <w:noProof/>
         </w:rPr>
-        <w:t>11</w:t>
+        <w:t>12</w:t>
       </w:r>
       <w:r>
         <w:rPr>
@@ -28732,75 +28917,90 @@
       </w:r>
       <w:r>
         <w:rPr>
-          <w:szCs w:val="26"/>
-          <w:shd w:val="clear" w:color="auto" w:fill="FFFFFF"/>
-        </w:rPr>
-        <w:t>Màn hình sinh viên làm bài thi</w:t>
-      </w:r>
-      <w:bookmarkEnd w:id="258"/>
-      <w:bookmarkEnd w:id="259"/>
-      <w:bookmarkEnd w:id="260"/>
+          <w:shd w:val="clear" w:color="auto" w:fill="FFFFFF"/>
+        </w:rPr>
+        <w:t>Màn hình sau khi sinh viên đệ trình bài thi</w:t>
+      </w:r>
       <w:bookmarkEnd w:id="261"/>
-    </w:p>
-    <w:p>
-      <w:pPr>
-        <w:spacing w:before="0" w:after="160" w:line="259" w:lineRule="auto"/>
-        <w:rPr>
-          <w:szCs w:val="26"/>
-          <w:shd w:val="clear" w:color="auto" w:fill="FFFFFF"/>
-        </w:rPr>
-      </w:pPr>
-      <w:r>
-        <w:rPr>
-          <w:szCs w:val="26"/>
-          <w:shd w:val="clear" w:color="auto" w:fill="FFFFFF"/>
-        </w:rPr>
-        <w:br w:type="page"/>
-      </w:r>
+      <w:bookmarkEnd w:id="262"/>
+      <w:bookmarkEnd w:id="263"/>
+      <w:bookmarkEnd w:id="264"/>
     </w:p>
     <w:p>
       <w:pPr>
         <w:pStyle w:val="ListParagraph"/>
         <w:numPr>
           <w:ilvl w:val="0"/>
-          <w:numId w:val="52"/>
+          <w:numId w:val="55"/>
         </w:numPr>
         <w:spacing w:line="312" w:lineRule="auto"/>
-        <w:jc w:val="both"/>
-        <w:rPr>
-          <w:szCs w:val="26"/>
-          <w:shd w:val="clear" w:color="auto" w:fill="FFFFFF"/>
-        </w:rPr>
-      </w:pPr>
-      <w:r>
-        <w:rPr>
-          <w:szCs w:val="26"/>
-          <w:shd w:val="clear" w:color="auto" w:fill="FFFFFF"/>
-        </w:rPr>
-        <w:lastRenderedPageBreak/>
-        <w:t>Đây là giao diện khi sinh viên click vào button “Nộp bài”</w:t>
-      </w:r>
-    </w:p>
-    <w:p>
-      <w:pPr>
-        <w:spacing w:line="312" w:lineRule="auto"/>
+        <w:ind w:left="567" w:hanging="283"/>
+        <w:rPr>
+          <w:shd w:val="clear" w:color="auto" w:fill="FFFFFF"/>
+        </w:rPr>
+      </w:pPr>
+      <w:r>
+        <w:rPr>
+          <w:shd w:val="clear" w:color="auto" w:fill="FFFFFF"/>
+        </w:rPr>
+        <w:t xml:space="preserve">Sau khi các sinh viên đã thực hiện xong bài kiểm tra, giảng viên có thể xuất kết quả theo nhóm ra file excel </w:t>
+      </w:r>
+      <w:r>
+        <w:rPr>
+          <w:shd w:val="clear" w:color="auto" w:fill="FFFFFF"/>
+        </w:rPr>
+        <w:t>tùy theo định dạng (</w:t>
+      </w:r>
+      <w:r>
+        <w:rPr>
+          <w:b/>
+          <w:shd w:val="clear" w:color="auto" w:fill="FFFFFF"/>
+        </w:rPr>
+        <w:t>theo file đầu vào</w:t>
+      </w:r>
+      <w:r>
+        <w:rPr>
+          <w:shd w:val="clear" w:color="auto" w:fill="FFFFFF"/>
+        </w:rPr>
+        <w:t xml:space="preserve"> hoặc</w:t>
+      </w:r>
+      <w:r>
+        <w:rPr>
+          <w:b/>
+          <w:shd w:val="clear" w:color="auto" w:fill="FFFFFF"/>
+        </w:rPr>
+        <w:t xml:space="preserve"> theo bảng điểm</w:t>
+      </w:r>
+      <w:r>
+        <w:rPr>
+          <w:shd w:val="clear" w:color="auto" w:fill="FFFFFF"/>
+        </w:rPr>
+        <w:t>) như</w:t>
+      </w:r>
+      <w:r>
+        <w:rPr>
+          <w:shd w:val="clear" w:color="auto" w:fill="FFFFFF"/>
+        </w:rPr>
+        <w:t xml:space="preserve"> sau:</w:t>
+      </w:r>
+    </w:p>
+    <w:p>
+      <w:pPr>
         <w:jc w:val="center"/>
         <w:rPr>
-          <w:szCs w:val="26"/>
           <w:shd w:val="clear" w:color="auto" w:fill="FFFFFF"/>
         </w:rPr>
       </w:pPr>
       <w:r>
         <w:rPr>
           <w:noProof/>
-          <w:szCs w:val="26"/>
           <w:shd w:val="clear" w:color="auto" w:fill="FFFFFF"/>
         </w:rPr>
         <w:drawing>
           <wp:inline distT="0" distB="0" distL="0" distR="0">
-            <wp:extent cx="4874150" cy="3209138"/>
-            <wp:effectExtent l="0" t="0" r="3175" b="0"/>
-            <wp:docPr id="43" name="Picture 43"/>
+            <wp:extent cx="4879526" cy="3188473"/>
+            <wp:effectExtent l="0" t="0" r="0" b="0"/>
+            <wp:docPr id="44" name="Picture 44"/>
             <wp:cNvGraphicFramePr>
               <a:graphicFrameLocks xmlns:a="http://schemas.openxmlformats.org/drawingml/2006/main" noChangeAspect="1"/>
             </wp:cNvGraphicFramePr>
@@ -28826,7 +29026,7 @@
                   <pic:spPr>
                     <a:xfrm>
                       <a:off x="0" y="0"/>
-                      <a:ext cx="4877516" cy="3211354"/>
+                      <a:ext cx="4883824" cy="3191282"/>
                     </a:xfrm>
                     <a:prstGeom prst="rect">
                       <a:avLst/>
@@ -28846,15 +29046,9 @@
           <w:shd w:val="clear" w:color="auto" w:fill="FFFFFF"/>
         </w:rPr>
       </w:pPr>
-      <w:bookmarkStart w:id="262" w:name="_Toc499732546"/>
-      <w:bookmarkStart w:id="263" w:name="_Toc499734829"/>
-      <w:bookmarkStart w:id="264" w:name="_Toc499735451"/>
-      <w:bookmarkStart w:id="265" w:name="_Toc499804504"/>
-      <w:r>
-        <w:t>H</w:t>
-      </w:r>
-      <w:r>
-        <w:t>ÌNH 4.</w:t>
+      <w:bookmarkStart w:id="265" w:name="_Toc499804505"/>
+      <w:r>
+        <w:t>HÌNH 4.</w:t>
       </w:r>
       <w:r>
         <w:fldChar w:fldCharType="begin"/>
@@ -28869,7 +29063,7 @@
         <w:rPr>
           <w:noProof/>
         </w:rPr>
-        <w:t>12</w:t>
+        <w:t>13</w:t>
       </w:r>
       <w:r>
         <w:rPr>
@@ -28884,12 +29078,23 @@
         <w:rPr>
           <w:shd w:val="clear" w:color="auto" w:fill="FFFFFF"/>
         </w:rPr>
-        <w:t>Màn hình sau khi sinh viên đệ trình bài thi</w:t>
-      </w:r>
-      <w:bookmarkEnd w:id="262"/>
-      <w:bookmarkEnd w:id="263"/>
-      <w:bookmarkEnd w:id="264"/>
+        <w:t>Màn hình dùng để xuất kết quả ra file excel</w:t>
+      </w:r>
       <w:bookmarkEnd w:id="265"/>
+    </w:p>
+    <w:p>
+      <w:pPr>
+        <w:spacing w:before="0" w:after="160" w:line="259" w:lineRule="auto"/>
+        <w:rPr>
+          <w:shd w:val="clear" w:color="auto" w:fill="FFFFFF"/>
+        </w:rPr>
+      </w:pPr>
+      <w:r>
+        <w:rPr>
+          <w:shd w:val="clear" w:color="auto" w:fill="FFFFFF"/>
+        </w:rPr>
+        <w:br w:type="page"/>
+      </w:r>
     </w:p>
     <w:p>
       <w:pPr>
@@ -28898,7 +29103,6 @@
           <w:ilvl w:val="0"/>
           <w:numId w:val="55"/>
         </w:numPr>
-        <w:spacing w:line="312" w:lineRule="auto"/>
         <w:ind w:left="567" w:hanging="283"/>
         <w:rPr>
           <w:shd w:val="clear" w:color="auto" w:fill="FFFFFF"/>
@@ -28908,45 +29112,20 @@
         <w:rPr>
           <w:shd w:val="clear" w:color="auto" w:fill="FFFFFF"/>
         </w:rPr>
-        <w:t xml:space="preserve">Sau khi các sinh viên đã thực hiện xong bài kiểm tra, giảng viên có thể xuất kết quả theo nhóm ra file excel </w:t>
-      </w:r>
-      <w:r>
-        <w:rPr>
-          <w:shd w:val="clear" w:color="auto" w:fill="FFFFFF"/>
-        </w:rPr>
-        <w:t>tùy theo định dạng (</w:t>
-      </w:r>
-      <w:r>
-        <w:rPr>
-          <w:b/>
-          <w:shd w:val="clear" w:color="auto" w:fill="FFFFFF"/>
-        </w:rPr>
-        <w:t>theo file đầu vào</w:t>
-      </w:r>
-      <w:r>
-        <w:rPr>
-          <w:shd w:val="clear" w:color="auto" w:fill="FFFFFF"/>
-        </w:rPr>
-        <w:t xml:space="preserve"> hoặc</w:t>
-      </w:r>
-      <w:r>
-        <w:rPr>
-          <w:b/>
-          <w:shd w:val="clear" w:color="auto" w:fill="FFFFFF"/>
-        </w:rPr>
-        <w:t xml:space="preserve"> theo bảng điểm</w:t>
-      </w:r>
-      <w:r>
-        <w:rPr>
-          <w:shd w:val="clear" w:color="auto" w:fill="FFFFFF"/>
-        </w:rPr>
-        <w:t>) như</w:t>
-      </w:r>
-      <w:r>
-        <w:rPr>
-          <w:shd w:val="clear" w:color="auto" w:fill="FFFFFF"/>
-        </w:rPr>
-        <w:t xml:space="preserve"> sau:</w:t>
+        <w:lastRenderedPageBreak/>
+        <w:t>Kết quả là ta có được file excel</w:t>
+      </w:r>
+      <w:r>
+        <w:rPr>
+          <w:shd w:val="clear" w:color="auto" w:fill="FFFFFF"/>
+        </w:rPr>
+        <w:t xml:space="preserve"> với định dạng</w:t>
+      </w:r>
+      <w:r>
+        <w:rPr>
+          <w:shd w:val="clear" w:color="auto" w:fill="FFFFFF"/>
+        </w:rPr>
+        <w:t xml:space="preserve"> dựa theo file đầu vào như sau:</w:t>
       </w:r>
     </w:p>
     <w:p>
@@ -28963,9 +29142,9 @@
         </w:rPr>
         <w:drawing>
           <wp:inline distT="0" distB="0" distL="0" distR="0">
-            <wp:extent cx="4879526" cy="3188473"/>
+            <wp:extent cx="4862565" cy="3124863"/>
             <wp:effectExtent l="0" t="0" r="0" b="0"/>
-            <wp:docPr id="44" name="Picture 44"/>
+            <wp:docPr id="45" name="Picture 45"/>
             <wp:cNvGraphicFramePr>
               <a:graphicFrameLocks xmlns:a="http://schemas.openxmlformats.org/drawingml/2006/main" noChangeAspect="1"/>
             </wp:cNvGraphicFramePr>
@@ -28991,7 +29170,7 @@
                   <pic:spPr>
                     <a:xfrm>
                       <a:off x="0" y="0"/>
-                      <a:ext cx="4883824" cy="3191282"/>
+                      <a:ext cx="4865923" cy="3127021"/>
                     </a:xfrm>
                     <a:prstGeom prst="rect">
                       <a:avLst/>
@@ -29011,7 +29190,7 @@
           <w:shd w:val="clear" w:color="auto" w:fill="FFFFFF"/>
         </w:rPr>
       </w:pPr>
-      <w:bookmarkStart w:id="266" w:name="_Toc499804505"/>
+      <w:bookmarkStart w:id="266" w:name="_Toc499804506"/>
       <w:r>
         <w:t>HÌNH 4.</w:t>
       </w:r>
@@ -29028,7 +29207,7 @@
         <w:rPr>
           <w:noProof/>
         </w:rPr>
-        <w:t>13</w:t>
+        <w:t>14</w:t>
       </w:r>
       <w:r>
         <w:rPr>
@@ -29043,23 +29222,9 @@
         <w:rPr>
           <w:shd w:val="clear" w:color="auto" w:fill="FFFFFF"/>
         </w:rPr>
-        <w:t>Màn hình dùng để xuất kết quả ra file excel</w:t>
+        <w:t>Kết quả xuất ra file excel theo định dạng file đầu vào</w:t>
       </w:r>
       <w:bookmarkEnd w:id="266"/>
-    </w:p>
-    <w:p>
-      <w:pPr>
-        <w:spacing w:before="0" w:after="160" w:line="259" w:lineRule="auto"/>
-        <w:rPr>
-          <w:shd w:val="clear" w:color="auto" w:fill="FFFFFF"/>
-        </w:rPr>
-      </w:pPr>
-      <w:r>
-        <w:rPr>
-          <w:shd w:val="clear" w:color="auto" w:fill="FFFFFF"/>
-        </w:rPr>
-        <w:br w:type="page"/>
-      </w:r>
     </w:p>
     <w:p>
       <w:pPr>
@@ -29077,20 +29242,7 @@
         <w:rPr>
           <w:shd w:val="clear" w:color="auto" w:fill="FFFFFF"/>
         </w:rPr>
-        <w:lastRenderedPageBreak/>
-        <w:t>Kết quả là ta có được file excel</w:t>
-      </w:r>
-      <w:r>
-        <w:rPr>
-          <w:shd w:val="clear" w:color="auto" w:fill="FFFFFF"/>
-        </w:rPr>
-        <w:t xml:space="preserve"> với định dạng</w:t>
-      </w:r>
-      <w:r>
-        <w:rPr>
-          <w:shd w:val="clear" w:color="auto" w:fill="FFFFFF"/>
-        </w:rPr>
-        <w:t xml:space="preserve"> dựa theo file đầu vào như sau:</w:t>
+        <w:t>Hay ta sẽ có được file excel với định dạng theo bảng điểm như sau:</w:t>
       </w:r>
     </w:p>
     <w:p>
@@ -29107,9 +29259,9 @@
         </w:rPr>
         <w:drawing>
           <wp:inline distT="0" distB="0" distL="0" distR="0">
-            <wp:extent cx="4862565" cy="3124863"/>
+            <wp:extent cx="4858247" cy="2482140"/>
             <wp:effectExtent l="0" t="0" r="0" b="0"/>
-            <wp:docPr id="45" name="Picture 45"/>
+            <wp:docPr id="50" name="Picture 50"/>
             <wp:cNvGraphicFramePr>
               <a:graphicFrameLocks xmlns:a="http://schemas.openxmlformats.org/drawingml/2006/main" noChangeAspect="1"/>
             </wp:cNvGraphicFramePr>
@@ -29135,123 +29287,6 @@
                   <pic:spPr>
                     <a:xfrm>
                       <a:off x="0" y="0"/>
-                      <a:ext cx="4865923" cy="3127021"/>
-                    </a:xfrm>
-                    <a:prstGeom prst="rect">
-                      <a:avLst/>
-                    </a:prstGeom>
-                  </pic:spPr>
-                </pic:pic>
-              </a:graphicData>
-            </a:graphic>
-          </wp:inline>
-        </w:drawing>
-      </w:r>
-    </w:p>
-    <w:p>
-      <w:pPr>
-        <w:jc w:val="center"/>
-        <w:rPr>
-          <w:shd w:val="clear" w:color="auto" w:fill="FFFFFF"/>
-        </w:rPr>
-      </w:pPr>
-      <w:bookmarkStart w:id="267" w:name="_Toc499804506"/>
-      <w:r>
-        <w:t>HÌNH 4.</w:t>
-      </w:r>
-      <w:r>
-        <w:fldChar w:fldCharType="begin"/>
-      </w:r>
-      <w:r>
-        <w:instrText xml:space="preserve"> SEQ HÌNH_4. \* ARABIC </w:instrText>
-      </w:r>
-      <w:r>
-        <w:fldChar w:fldCharType="separate"/>
-      </w:r>
-      <w:r>
-        <w:rPr>
-          <w:noProof/>
-        </w:rPr>
-        <w:t>14</w:t>
-      </w:r>
-      <w:r>
-        <w:rPr>
-          <w:noProof/>
-        </w:rPr>
-        <w:fldChar w:fldCharType="end"/>
-      </w:r>
-      <w:r>
-        <w:t xml:space="preserve"> </w:t>
-      </w:r>
-      <w:r>
-        <w:rPr>
-          <w:shd w:val="clear" w:color="auto" w:fill="FFFFFF"/>
-        </w:rPr>
-        <w:t>Kết quả xuất ra file excel theo định dạng file đầu vào</w:t>
-      </w:r>
-      <w:bookmarkEnd w:id="267"/>
-    </w:p>
-    <w:p>
-      <w:pPr>
-        <w:pStyle w:val="ListParagraph"/>
-        <w:numPr>
-          <w:ilvl w:val="0"/>
-          <w:numId w:val="55"/>
-        </w:numPr>
-        <w:ind w:left="567" w:hanging="283"/>
-        <w:rPr>
-          <w:shd w:val="clear" w:color="auto" w:fill="FFFFFF"/>
-        </w:rPr>
-      </w:pPr>
-      <w:r>
-        <w:rPr>
-          <w:shd w:val="clear" w:color="auto" w:fill="FFFFFF"/>
-        </w:rPr>
-        <w:t>Hay ta sẽ có được file excel với định dạng theo bảng điểm như sau:</w:t>
-      </w:r>
-    </w:p>
-    <w:p>
-      <w:pPr>
-        <w:jc w:val="center"/>
-        <w:rPr>
-          <w:shd w:val="clear" w:color="auto" w:fill="FFFFFF"/>
-        </w:rPr>
-      </w:pPr>
-      <w:r>
-        <w:rPr>
-          <w:noProof/>
-          <w:shd w:val="clear" w:color="auto" w:fill="FFFFFF"/>
-        </w:rPr>
-        <w:drawing>
-          <wp:inline distT="0" distB="0" distL="0" distR="0">
-            <wp:extent cx="4858247" cy="2482140"/>
-            <wp:effectExtent l="0" t="0" r="0" b="0"/>
-            <wp:docPr id="50" name="Picture 50"/>
-            <wp:cNvGraphicFramePr>
-              <a:graphicFrameLocks xmlns:a="http://schemas.openxmlformats.org/drawingml/2006/main" noChangeAspect="1"/>
-            </wp:cNvGraphicFramePr>
-            <a:graphic xmlns:a="http://schemas.openxmlformats.org/drawingml/2006/main">
-              <a:graphicData uri="http://schemas.openxmlformats.org/drawingml/2006/picture">
-                <pic:pic xmlns:pic="http://schemas.openxmlformats.org/drawingml/2006/picture">
-                  <pic:nvPicPr>
-                    <pic:cNvPr id="0" name="Untitled.png"/>
-                    <pic:cNvPicPr/>
-                  </pic:nvPicPr>
-                  <pic:blipFill>
-                    <a:blip r:embed="rId60">
-                      <a:extLst>
-                        <a:ext uri="{28A0092B-C50C-407E-A947-70E740481C1C}">
-                          <a14:useLocalDpi xmlns:a14="http://schemas.microsoft.com/office/drawing/2010/main" val="0"/>
-                        </a:ext>
-                      </a:extLst>
-                    </a:blip>
-                    <a:stretch>
-                      <a:fillRect/>
-                    </a:stretch>
-                  </pic:blipFill>
-                  <pic:spPr>
-                    <a:xfrm>
-                      <a:off x="0" y="0"/>
                       <a:ext cx="4861602" cy="2483854"/>
                     </a:xfrm>
                     <a:prstGeom prst="rect">
@@ -29272,7 +29307,7 @@
           <w:shd w:val="clear" w:color="auto" w:fill="FFFFFF"/>
         </w:rPr>
       </w:pPr>
-      <w:bookmarkStart w:id="268" w:name="_Toc499804507"/>
+      <w:bookmarkStart w:id="267" w:name="_Toc499804507"/>
       <w:r>
         <w:t>HÌNH 4.</w:t>
       </w:r>
@@ -29306,7 +29341,7 @@
         </w:rPr>
         <w:t>Kết quả xuất ra file excel theo định dạng bảng điểm</w:t>
       </w:r>
-      <w:bookmarkEnd w:id="268"/>
+      <w:bookmarkEnd w:id="267"/>
     </w:p>
     <w:p>
       <w:pPr>
@@ -29334,7 +29369,7 @@
           <w:shd w:val="clear" w:color="auto" w:fill="FFFFFF"/>
         </w:rPr>
       </w:pPr>
-      <w:bookmarkStart w:id="269" w:name="_Toc499804844"/>
+      <w:bookmarkStart w:id="268" w:name="_Toc499804844"/>
       <w:r>
         <w:rPr>
           <w:rFonts w:ascii="Times New Roman" w:hAnsi="Times New Roman" w:cs="Times New Roman"/>
@@ -29344,7 +29379,7 @@
         <w:lastRenderedPageBreak/>
         <w:t>KẾT LUẬN</w:t>
       </w:r>
-      <w:bookmarkEnd w:id="269"/>
+      <w:bookmarkEnd w:id="268"/>
     </w:p>
     <w:p>
       <w:pPr>
@@ -29695,7 +29730,7 @@
           <w:shd w:val="clear" w:color="auto" w:fill="FFFFFF"/>
         </w:rPr>
       </w:pPr>
-      <w:bookmarkStart w:id="270" w:name="_Toc499804845"/>
+      <w:bookmarkStart w:id="269" w:name="_Toc499804845"/>
       <w:r>
         <w:rPr>
           <w:rFonts w:ascii="Times New Roman" w:hAnsi="Times New Roman" w:cs="Times New Roman"/>
@@ -29705,7 +29740,7 @@
         <w:lastRenderedPageBreak/>
         <w:t>TÀI LIỆU THAM KHẢO</w:t>
       </w:r>
-      <w:bookmarkEnd w:id="270"/>
+      <w:bookmarkEnd w:id="269"/>
     </w:p>
     <w:p>
       <w:pPr>
@@ -29790,12 +29825,210 @@
           <w:shd w:val="clear" w:color="auto" w:fill="FFFFFF"/>
         </w:rPr>
       </w:pPr>
-      <w:r>
-        <w:rPr>
-          <w:szCs w:val="26"/>
-          <w:shd w:val="clear" w:color="auto" w:fill="FFFFFF"/>
-        </w:rPr>
-        <w:t>https://docs.spring.io/spring/docs/current/spring-framework-reference/</w:t>
+      <w:hyperlink r:id="rId60" w:history="1">
+        <w:r>
+          <w:rPr>
+            <w:rStyle w:val="Hyperlink"/>
+            <w:color w:val="auto"/>
+            <w:szCs w:val="26"/>
+            <w:u w:val="none"/>
+            <w:shd w:val="clear" w:color="auto" w:fill="FFFFFF"/>
+          </w:rPr>
+          <w:t>https://docs.spring.io/spring/docs/current/spring-framework-reference/</w:t>
+        </w:r>
+      </w:hyperlink>
+    </w:p>
+    <w:p>
+      <w:pPr>
+        <w:pStyle w:val="ListParagraph"/>
+        <w:numPr>
+          <w:ilvl w:val="0"/>
+          <w:numId w:val="27"/>
+        </w:numPr>
+        <w:spacing w:line="312" w:lineRule="auto"/>
+        <w:ind w:left="426" w:hanging="426"/>
+        <w:rPr>
+          <w:szCs w:val="26"/>
+          <w:shd w:val="clear" w:color="auto" w:fill="FFFFFF"/>
+        </w:rPr>
+      </w:pPr>
+      <w:hyperlink r:id="rId61" w:history="1">
+        <w:r>
+          <w:rPr>
+            <w:rStyle w:val="Hyperlink"/>
+            <w:color w:val="auto"/>
+            <w:szCs w:val="26"/>
+            <w:u w:val="none"/>
+            <w:shd w:val="clear" w:color="auto" w:fill="FFFFFF"/>
+          </w:rPr>
+          <w:t>http://www.baeldung.com/persistence-with-spring-series/</w:t>
+        </w:r>
+      </w:hyperlink>
+      <w:bookmarkStart w:id="270" w:name="_GoBack"/>
+      <w:bookmarkEnd w:id="270"/>
+    </w:p>
+    <w:p>
+      <w:pPr>
+        <w:pStyle w:val="ListParagraph"/>
+        <w:numPr>
+          <w:ilvl w:val="0"/>
+          <w:numId w:val="27"/>
+        </w:numPr>
+        <w:spacing w:line="312" w:lineRule="auto"/>
+        <w:ind w:left="426" w:hanging="426"/>
+        <w:rPr>
+          <w:szCs w:val="26"/>
+          <w:shd w:val="clear" w:color="auto" w:fill="FFFFFF"/>
+        </w:rPr>
+      </w:pPr>
+      <w:hyperlink r:id="rId62" w:history="1">
+        <w:r>
+          <w:rPr>
+            <w:rStyle w:val="Hyperlink"/>
+            <w:color w:val="auto"/>
+            <w:szCs w:val="26"/>
+            <w:u w:val="none"/>
+            <w:shd w:val="clear" w:color="auto" w:fill="FFFFFF"/>
+          </w:rPr>
+          <w:t>https://kipalog.com/posts/Huong-dan-lap-trinh-Spring-Security</w:t>
+        </w:r>
+      </w:hyperlink>
+    </w:p>
+    <w:p>
+      <w:pPr>
+        <w:pStyle w:val="ListParagraph"/>
+        <w:numPr>
+          <w:ilvl w:val="0"/>
+          <w:numId w:val="27"/>
+        </w:numPr>
+        <w:spacing w:line="312" w:lineRule="auto"/>
+        <w:ind w:left="426" w:hanging="426"/>
+        <w:rPr>
+          <w:szCs w:val="26"/>
+          <w:shd w:val="clear" w:color="auto" w:fill="FFFFFF"/>
+        </w:rPr>
+      </w:pPr>
+      <w:hyperlink r:id="rId63" w:history="1">
+        <w:r>
+          <w:rPr>
+            <w:rStyle w:val="Hyperlink"/>
+            <w:color w:val="auto"/>
+            <w:szCs w:val="26"/>
+            <w:u w:val="none"/>
+            <w:shd w:val="clear" w:color="auto" w:fill="FFFFFF"/>
+          </w:rPr>
+          <w:t>http://www.baeldung.com/security-spring</w:t>
+        </w:r>
+      </w:hyperlink>
+    </w:p>
+    <w:p>
+      <w:pPr>
+        <w:pStyle w:val="ListParagraph"/>
+        <w:numPr>
+          <w:ilvl w:val="0"/>
+          <w:numId w:val="27"/>
+        </w:numPr>
+        <w:spacing w:line="312" w:lineRule="auto"/>
+        <w:ind w:left="426" w:hanging="426"/>
+        <w:rPr>
+          <w:szCs w:val="26"/>
+          <w:shd w:val="clear" w:color="auto" w:fill="FFFFFF"/>
+        </w:rPr>
+      </w:pPr>
+      <w:hyperlink r:id="rId64" w:history="1">
+        <w:r>
+          <w:rPr>
+            <w:rStyle w:val="Hyperlink"/>
+            <w:color w:val="auto"/>
+            <w:szCs w:val="26"/>
+            <w:u w:val="none"/>
+            <w:shd w:val="clear" w:color="auto" w:fill="FFFFFF"/>
+          </w:rPr>
+          <w:t>https://www.tutorialspoint.com/spring/</w:t>
+        </w:r>
+      </w:hyperlink>
+    </w:p>
+    <w:p>
+      <w:pPr>
+        <w:pStyle w:val="ListParagraph"/>
+        <w:numPr>
+          <w:ilvl w:val="0"/>
+          <w:numId w:val="27"/>
+        </w:numPr>
+        <w:spacing w:line="312" w:lineRule="auto"/>
+        <w:ind w:left="426" w:hanging="426"/>
+        <w:rPr>
+          <w:szCs w:val="26"/>
+          <w:shd w:val="clear" w:color="auto" w:fill="FFFFFF"/>
+        </w:rPr>
+      </w:pPr>
+      <w:hyperlink r:id="rId65" w:history="1">
+        <w:r>
+          <w:rPr>
+            <w:rStyle w:val="Hyperlink"/>
+            <w:color w:val="auto"/>
+            <w:szCs w:val="26"/>
+            <w:u w:val="none"/>
+            <w:shd w:val="clear" w:color="auto" w:fill="FFFFFF"/>
+          </w:rPr>
+          <w:t>https://www.javatpoint.com/spring-3-mvc-tutorial</w:t>
+        </w:r>
+      </w:hyperlink>
+    </w:p>
+    <w:p>
+      <w:pPr>
+        <w:pStyle w:val="ListParagraph"/>
+        <w:numPr>
+          <w:ilvl w:val="0"/>
+          <w:numId w:val="27"/>
+        </w:numPr>
+        <w:spacing w:line="312" w:lineRule="auto"/>
+        <w:ind w:left="426" w:hanging="426"/>
+        <w:rPr>
+          <w:szCs w:val="26"/>
+          <w:shd w:val="clear" w:color="auto" w:fill="FFFFFF"/>
+        </w:rPr>
+      </w:pPr>
+      <w:hyperlink r:id="rId66" w:history="1">
+        <w:r>
+          <w:rPr>
+            <w:rStyle w:val="Hyperlink"/>
+            <w:color w:val="auto"/>
+            <w:szCs w:val="26"/>
+            <w:u w:val="none"/>
+            <w:shd w:val="clear" w:color="auto" w:fill="FFFFFF"/>
+          </w:rPr>
+          <w:t>https://www.mkyong.com/spring-boot/spring-boot-spring-data-jpa-oracle-example/</w:t>
+        </w:r>
+      </w:hyperlink>
+    </w:p>
+    <w:p>
+      <w:pPr>
+        <w:pStyle w:val="ListParagraph"/>
+        <w:numPr>
+          <w:ilvl w:val="0"/>
+          <w:numId w:val="27"/>
+        </w:numPr>
+        <w:spacing w:line="312" w:lineRule="auto"/>
+        <w:ind w:left="426" w:hanging="426"/>
+        <w:rPr>
+          <w:szCs w:val="26"/>
+          <w:shd w:val="clear" w:color="auto" w:fill="FFFFFF"/>
+        </w:rPr>
+      </w:pPr>
+      <w:r>
+        <w:rPr>
+          <w:szCs w:val="26"/>
+          <w:shd w:val="clear" w:color="auto" w:fill="FFFFFF"/>
+        </w:rPr>
+        <w:t>https:/</w:t>
+      </w:r>
+      <w:r>
+        <w:rPr>
+          <w:szCs w:val="26"/>
+          <w:shd w:val="clear" w:color="auto" w:fill="FFFFFF"/>
+        </w:rPr>
+        <w:t>/javabeat.net/spring-data-jpa-tutorial/</w:t>
       </w:r>
     </w:p>
     <w:p>
@@ -29808,8 +30041,8 @@
       </w:pPr>
     </w:p>
     <w:sectPr>
-      <w:headerReference w:type="default" r:id="rId61"/>
-      <w:footerReference w:type="default" r:id="rId62"/>
+      <w:headerReference w:type="default" r:id="rId67"/>
+      <w:footerReference w:type="default" r:id="rId68"/>
       <w:pgSz w:w="11907" w:h="16840" w:code="9"/>
       <w:pgMar w:top="1418" w:right="1134" w:bottom="1418" w:left="1701" w:header="907" w:footer="907" w:gutter="0"/>
       <w:pgNumType w:start="1"/>
@@ -29821,7 +30054,7 @@
 </file>
 
 <file path=word/endnotes.xml><?xml version="1.0" encoding="utf-8"?>
-<w:endnotes xmlns:wpc="http://schemas.microsoft.com/office/word/2010/wordprocessingCanvas" xmlns:mc="http://schemas.openxmlformats.org/markup-compatibility/2006" xmlns:o="urn:schemas-microsoft-com:office:office" xmlns:r="http://schemas.openxmlformats.org/officeDocument/2006/relationships" xmlns:m="http://schemas.openxmlformats.org/officeDocument/2006/math" xmlns:v="urn:schemas-microsoft-com:vml" xmlns:wp14="http://schemas.microsoft.com/office/word/2010/wordprocessingDrawing" xmlns:wp="http://schemas.openxmlformats.org/drawingml/2006/wordprocessingDrawing" xmlns:w10="urn:schemas-microsoft-com:office:word" xmlns:w="http://schemas.openxmlformats.org/wordprocessingml/2006/main" xmlns:w14="http://schemas.microsoft.com/office/word/2010/wordml" xmlns:wpg="http://schemas.microsoft.com/office/word/2010/wordprocessingGroup" xmlns:wpi="http://schemas.microsoft.com/office/word/2010/wordprocessingInk" xmlns:wne="http://schemas.microsoft.com/office/word/2006/wordml" xmlns:wps="http://schemas.microsoft.com/office/word/2010/wordprocessingShape" mc:Ignorable="w14 wp14">
+<w:endnotes xmlns:wpc="http://schemas.microsoft.com/office/word/2010/wordprocessingCanvas" xmlns:mc="http://schemas.openxmlformats.org/markup-compatibility/2006" xmlns:o="urn:schemas-microsoft-com:office:office" xmlns:r="http://schemas.openxmlformats.org/officeDocument/2006/relationships" xmlns:m="http://schemas.openxmlformats.org/officeDocument/2006/math" xmlns:v="urn:schemas-microsoft-com:vml" xmlns:wp14="http://schemas.microsoft.com/office/word/2010/wordprocessingDrawing" xmlns:wp="http://schemas.openxmlformats.org/drawingml/2006/wordprocessingDrawing" xmlns:w10="urn:schemas-microsoft-com:office:word" xmlns:w="http://schemas.openxmlformats.org/wordprocessingml/2006/main" xmlns:w14="http://schemas.microsoft.com/office/word/2010/wordml" xmlns:w15="http://schemas.microsoft.com/office/word/2012/wordml" xmlns:wpg="http://schemas.microsoft.com/office/word/2010/wordprocessingGroup" xmlns:wpi="http://schemas.microsoft.com/office/word/2010/wordprocessingInk" xmlns:wne="http://schemas.microsoft.com/office/word/2006/wordml" xmlns:wps="http://schemas.microsoft.com/office/word/2010/wordprocessingShape" mc:Ignorable="w14 w15 wp14">
   <w:endnote w:type="separator" w:id="-1">
     <w:p>
       <w:r>
@@ -29840,7 +30073,7 @@
 </file>
 
 <file path=word/footer1.xml><?xml version="1.0" encoding="utf-8"?>
-<w:ftr xmlns:wpc="http://schemas.microsoft.com/office/word/2010/wordprocessingCanvas" xmlns:mc="http://schemas.openxmlformats.org/markup-compatibility/2006" xmlns:o="urn:schemas-microsoft-com:office:office" xmlns:r="http://schemas.openxmlformats.org/officeDocument/2006/relationships" xmlns:m="http://schemas.openxmlformats.org/officeDocument/2006/math" xmlns:v="urn:schemas-microsoft-com:vml" xmlns:wp14="http://schemas.microsoft.com/office/word/2010/wordprocessingDrawing" xmlns:wp="http://schemas.openxmlformats.org/drawingml/2006/wordprocessingDrawing" xmlns:w10="urn:schemas-microsoft-com:office:word" xmlns:w="http://schemas.openxmlformats.org/wordprocessingml/2006/main" xmlns:w14="http://schemas.microsoft.com/office/word/2010/wordml" xmlns:wpg="http://schemas.microsoft.com/office/word/2010/wordprocessingGroup" xmlns:wpi="http://schemas.microsoft.com/office/word/2010/wordprocessingInk" xmlns:wne="http://schemas.microsoft.com/office/word/2006/wordml" xmlns:wps="http://schemas.microsoft.com/office/word/2010/wordprocessingShape" mc:Ignorable="w14 wp14">
+<w:ftr xmlns:wpc="http://schemas.microsoft.com/office/word/2010/wordprocessingCanvas" xmlns:mc="http://schemas.openxmlformats.org/markup-compatibility/2006" xmlns:o="urn:schemas-microsoft-com:office:office" xmlns:r="http://schemas.openxmlformats.org/officeDocument/2006/relationships" xmlns:m="http://schemas.openxmlformats.org/officeDocument/2006/math" xmlns:v="urn:schemas-microsoft-com:vml" xmlns:wp14="http://schemas.microsoft.com/office/word/2010/wordprocessingDrawing" xmlns:wp="http://schemas.openxmlformats.org/drawingml/2006/wordprocessingDrawing" xmlns:w10="urn:schemas-microsoft-com:office:word" xmlns:w="http://schemas.openxmlformats.org/wordprocessingml/2006/main" xmlns:w14="http://schemas.microsoft.com/office/word/2010/wordml" xmlns:w15="http://schemas.microsoft.com/office/word/2012/wordml" xmlns:wpg="http://schemas.microsoft.com/office/word/2010/wordprocessingGroup" xmlns:wpi="http://schemas.microsoft.com/office/word/2010/wordprocessingInk" xmlns:wne="http://schemas.microsoft.com/office/word/2006/wordml" xmlns:wps="http://schemas.microsoft.com/office/word/2010/wordprocessingShape" mc:Ignorable="w14 w15 wp14">
   <w:sdt>
     <w:sdtPr>
       <w:id w:val="555906284"/>
@@ -29871,7 +30104,7 @@
 </file>
 
 <file path=word/footer2.xml><?xml version="1.0" encoding="utf-8"?>
-<w:ftr xmlns:wpc="http://schemas.microsoft.com/office/word/2010/wordprocessingCanvas" xmlns:mc="http://schemas.openxmlformats.org/markup-compatibility/2006" xmlns:o="urn:schemas-microsoft-com:office:office" xmlns:r="http://schemas.openxmlformats.org/officeDocument/2006/relationships" xmlns:m="http://schemas.openxmlformats.org/officeDocument/2006/math" xmlns:v="urn:schemas-microsoft-com:vml" xmlns:wp14="http://schemas.microsoft.com/office/word/2010/wordprocessingDrawing" xmlns:wp="http://schemas.openxmlformats.org/drawingml/2006/wordprocessingDrawing" xmlns:w10="urn:schemas-microsoft-com:office:word" xmlns:w="http://schemas.openxmlformats.org/wordprocessingml/2006/main" xmlns:w14="http://schemas.microsoft.com/office/word/2010/wordml" xmlns:wpg="http://schemas.microsoft.com/office/word/2010/wordprocessingGroup" xmlns:wpi="http://schemas.microsoft.com/office/word/2010/wordprocessingInk" xmlns:wne="http://schemas.microsoft.com/office/word/2006/wordml" xmlns:wps="http://schemas.microsoft.com/office/word/2010/wordprocessingShape" mc:Ignorable="w14 wp14">
+<w:ftr xmlns:wpc="http://schemas.microsoft.com/office/word/2010/wordprocessingCanvas" xmlns:mc="http://schemas.openxmlformats.org/markup-compatibility/2006" xmlns:o="urn:schemas-microsoft-com:office:office" xmlns:r="http://schemas.openxmlformats.org/officeDocument/2006/relationships" xmlns:m="http://schemas.openxmlformats.org/officeDocument/2006/math" xmlns:v="urn:schemas-microsoft-com:vml" xmlns:wp14="http://schemas.microsoft.com/office/word/2010/wordprocessingDrawing" xmlns:wp="http://schemas.openxmlformats.org/drawingml/2006/wordprocessingDrawing" xmlns:w10="urn:schemas-microsoft-com:office:word" xmlns:w="http://schemas.openxmlformats.org/wordprocessingml/2006/main" xmlns:w14="http://schemas.microsoft.com/office/word/2010/wordml" xmlns:w15="http://schemas.microsoft.com/office/word/2012/wordml" xmlns:wpg="http://schemas.microsoft.com/office/word/2010/wordprocessingGroup" xmlns:wpi="http://schemas.microsoft.com/office/word/2010/wordprocessingInk" xmlns:wne="http://schemas.microsoft.com/office/word/2006/wordml" xmlns:wps="http://schemas.microsoft.com/office/word/2010/wordprocessingShape" mc:Ignorable="w14 w15 wp14">
   <w:sdt>
     <w:sdtPr>
       <w:id w:val="-74287878"/>
@@ -29891,7 +30124,7 @@
           <w:pStyle w:val="Footer"/>
           <w:tabs>
             <w:tab w:val="clear" w:pos="9360"/>
-            <w:tab w:val="right" w:pos="8789"/>
+            <w:tab w:val="right" w:pos="9072"/>
           </w:tabs>
         </w:pPr>
         <w:r>
@@ -29913,7 +30146,7 @@
           <w:rPr>
             <w:noProof/>
           </w:rPr>
-          <w:t>viii</w:t>
+          <w:t>vii</w:t>
         </w:r>
         <w:r>
           <w:rPr>
@@ -29933,7 +30166,7 @@
 </file>
 
 <file path=word/footer3.xml><?xml version="1.0" encoding="utf-8"?>
-<w:ftr xmlns:wpc="http://schemas.microsoft.com/office/word/2010/wordprocessingCanvas" xmlns:mc="http://schemas.openxmlformats.org/markup-compatibility/2006" xmlns:o="urn:schemas-microsoft-com:office:office" xmlns:r="http://schemas.openxmlformats.org/officeDocument/2006/relationships" xmlns:m="http://schemas.openxmlformats.org/officeDocument/2006/math" xmlns:v="urn:schemas-microsoft-com:vml" xmlns:wp14="http://schemas.microsoft.com/office/word/2010/wordprocessingDrawing" xmlns:wp="http://schemas.openxmlformats.org/drawingml/2006/wordprocessingDrawing" xmlns:w10="urn:schemas-microsoft-com:office:word" xmlns:w="http://schemas.openxmlformats.org/wordprocessingml/2006/main" xmlns:w14="http://schemas.microsoft.com/office/word/2010/wordml" xmlns:wpg="http://schemas.microsoft.com/office/word/2010/wordprocessingGroup" xmlns:wpi="http://schemas.microsoft.com/office/word/2010/wordprocessingInk" xmlns:wne="http://schemas.microsoft.com/office/word/2006/wordml" xmlns:wps="http://schemas.microsoft.com/office/word/2010/wordprocessingShape" mc:Ignorable="w14 wp14">
+<w:ftr xmlns:wpc="http://schemas.microsoft.com/office/word/2010/wordprocessingCanvas" xmlns:mc="http://schemas.openxmlformats.org/markup-compatibility/2006" xmlns:o="urn:schemas-microsoft-com:office:office" xmlns:r="http://schemas.openxmlformats.org/officeDocument/2006/relationships" xmlns:m="http://schemas.openxmlformats.org/officeDocument/2006/math" xmlns:v="urn:schemas-microsoft-com:vml" xmlns:wp14="http://schemas.microsoft.com/office/word/2010/wordprocessingDrawing" xmlns:wp="http://schemas.openxmlformats.org/drawingml/2006/wordprocessingDrawing" xmlns:w10="urn:schemas-microsoft-com:office:word" xmlns:w="http://schemas.openxmlformats.org/wordprocessingml/2006/main" xmlns:w14="http://schemas.microsoft.com/office/word/2010/wordml" xmlns:w15="http://schemas.microsoft.com/office/word/2012/wordml" xmlns:wpg="http://schemas.microsoft.com/office/word/2010/wordprocessingGroup" xmlns:wpi="http://schemas.microsoft.com/office/word/2010/wordprocessingInk" xmlns:wne="http://schemas.microsoft.com/office/word/2006/wordml" xmlns:wps="http://schemas.microsoft.com/office/word/2010/wordprocessingShape" mc:Ignorable="w14 w15 wp14">
   <w:p>
     <w:pPr>
       <w:pStyle w:val="Footer"/>
@@ -30013,7 +30246,7 @@
         <w:sz w:val="20"/>
         <w:szCs w:val="20"/>
       </w:rPr>
-      <w:t>1</w:t>
+      <w:t>45</w:t>
     </w:r>
     <w:r>
       <w:rPr>
@@ -30028,7 +30261,7 @@
 </file>
 
 <file path=word/footnotes.xml><?xml version="1.0" encoding="utf-8"?>
-<w:footnotes xmlns:wpc="http://schemas.microsoft.com/office/word/2010/wordprocessingCanvas" xmlns:mc="http://schemas.openxmlformats.org/markup-compatibility/2006" xmlns:o="urn:schemas-microsoft-com:office:office" xmlns:r="http://schemas.openxmlformats.org/officeDocument/2006/relationships" xmlns:m="http://schemas.openxmlformats.org/officeDocument/2006/math" xmlns:v="urn:schemas-microsoft-com:vml" xmlns:wp14="http://schemas.microsoft.com/office/word/2010/wordprocessingDrawing" xmlns:wp="http://schemas.openxmlformats.org/drawingml/2006/wordprocessingDrawing" xmlns:w10="urn:schemas-microsoft-com:office:word" xmlns:w="http://schemas.openxmlformats.org/wordprocessingml/2006/main" xmlns:w14="http://schemas.microsoft.com/office/word/2010/wordml" xmlns:wpg="http://schemas.microsoft.com/office/word/2010/wordprocessingGroup" xmlns:wpi="http://schemas.microsoft.com/office/word/2010/wordprocessingInk" xmlns:wne="http://schemas.microsoft.com/office/word/2006/wordml" xmlns:wps="http://schemas.microsoft.com/office/word/2010/wordprocessingShape" mc:Ignorable="w14 wp14">
+<w:footnotes xmlns:wpc="http://schemas.microsoft.com/office/word/2010/wordprocessingCanvas" xmlns:mc="http://schemas.openxmlformats.org/markup-compatibility/2006" xmlns:o="urn:schemas-microsoft-com:office:office" xmlns:r="http://schemas.openxmlformats.org/officeDocument/2006/relationships" xmlns:m="http://schemas.openxmlformats.org/officeDocument/2006/math" xmlns:v="urn:schemas-microsoft-com:vml" xmlns:wp14="http://schemas.microsoft.com/office/word/2010/wordprocessingDrawing" xmlns:wp="http://schemas.openxmlformats.org/drawingml/2006/wordprocessingDrawing" xmlns:w10="urn:schemas-microsoft-com:office:word" xmlns:w="http://schemas.openxmlformats.org/wordprocessingml/2006/main" xmlns:w14="http://schemas.microsoft.com/office/word/2010/wordml" xmlns:w15="http://schemas.microsoft.com/office/word/2012/wordml" xmlns:wpg="http://schemas.microsoft.com/office/word/2010/wordprocessingGroup" xmlns:wpi="http://schemas.microsoft.com/office/word/2010/wordprocessingInk" xmlns:wne="http://schemas.microsoft.com/office/word/2006/wordml" xmlns:wps="http://schemas.microsoft.com/office/word/2010/wordprocessingShape" mc:Ignorable="w14 w15 wp14">
   <w:footnote w:type="separator" w:id="-1">
     <w:p>
       <w:r>
@@ -30047,7 +30280,7 @@
 </file>
 
 <file path=word/header1.xml><?xml version="1.0" encoding="utf-8"?>
-<w:hdr xmlns:wpc="http://schemas.microsoft.com/office/word/2010/wordprocessingCanvas" xmlns:mc="http://schemas.openxmlformats.org/markup-compatibility/2006" xmlns:o="urn:schemas-microsoft-com:office:office" xmlns:r="http://schemas.openxmlformats.org/officeDocument/2006/relationships" xmlns:m="http://schemas.openxmlformats.org/officeDocument/2006/math" xmlns:v="urn:schemas-microsoft-com:vml" xmlns:wp14="http://schemas.microsoft.com/office/word/2010/wordprocessingDrawing" xmlns:wp="http://schemas.openxmlformats.org/drawingml/2006/wordprocessingDrawing" xmlns:w10="urn:schemas-microsoft-com:office:word" xmlns:w="http://schemas.openxmlformats.org/wordprocessingml/2006/main" xmlns:w14="http://schemas.microsoft.com/office/word/2010/wordml" xmlns:wpg="http://schemas.microsoft.com/office/word/2010/wordprocessingGroup" xmlns:wpi="http://schemas.microsoft.com/office/word/2010/wordprocessingInk" xmlns:wne="http://schemas.microsoft.com/office/word/2006/wordml" xmlns:wps="http://schemas.microsoft.com/office/word/2010/wordprocessingShape" mc:Ignorable="w14 wp14">
+<w:hdr xmlns:wpc="http://schemas.microsoft.com/office/word/2010/wordprocessingCanvas" xmlns:mc="http://schemas.openxmlformats.org/markup-compatibility/2006" xmlns:o="urn:schemas-microsoft-com:office:office" xmlns:r="http://schemas.openxmlformats.org/officeDocument/2006/relationships" xmlns:m="http://schemas.openxmlformats.org/officeDocument/2006/math" xmlns:v="urn:schemas-microsoft-com:vml" xmlns:wp14="http://schemas.microsoft.com/office/word/2010/wordprocessingDrawing" xmlns:wp="http://schemas.openxmlformats.org/drawingml/2006/wordprocessingDrawing" xmlns:w10="urn:schemas-microsoft-com:office:word" xmlns:w="http://schemas.openxmlformats.org/wordprocessingml/2006/main" xmlns:w14="http://schemas.microsoft.com/office/word/2010/wordml" xmlns:w15="http://schemas.microsoft.com/office/word/2012/wordml" xmlns:wpg="http://schemas.microsoft.com/office/word/2010/wordprocessingGroup" xmlns:wpi="http://schemas.microsoft.com/office/word/2010/wordprocessingInk" xmlns:wne="http://schemas.microsoft.com/office/word/2006/wordml" xmlns:wps="http://schemas.microsoft.com/office/word/2010/wordprocessingShape" mc:Ignorable="w14 w15 wp14">
   <w:p>
     <w:pPr>
       <w:pStyle w:val="Header"/>
@@ -30102,7 +30335,7 @@
 </file>
 
 <file path=word/numbering.xml><?xml version="1.0" encoding="utf-8"?>
-<w:numbering xmlns:wpc="http://schemas.microsoft.com/office/word/2010/wordprocessingCanvas" xmlns:mc="http://schemas.openxmlformats.org/markup-compatibility/2006" xmlns:o="urn:schemas-microsoft-com:office:office" xmlns:r="http://schemas.openxmlformats.org/officeDocument/2006/relationships" xmlns:m="http://schemas.openxmlformats.org/officeDocument/2006/math" xmlns:v="urn:schemas-microsoft-com:vml" xmlns:wp14="http://schemas.microsoft.com/office/word/2010/wordprocessingDrawing" xmlns:wp="http://schemas.openxmlformats.org/drawingml/2006/wordprocessingDrawing" xmlns:w10="urn:schemas-microsoft-com:office:word" xmlns:w="http://schemas.openxmlformats.org/wordprocessingml/2006/main" xmlns:w14="http://schemas.microsoft.com/office/word/2010/wordml" xmlns:wpg="http://schemas.microsoft.com/office/word/2010/wordprocessingGroup" xmlns:wpi="http://schemas.microsoft.com/office/word/2010/wordprocessingInk" xmlns:wne="http://schemas.microsoft.com/office/word/2006/wordml" xmlns:wps="http://schemas.microsoft.com/office/word/2010/wordprocessingShape" mc:Ignorable="w14 wp14">
+<w:numbering xmlns:wpc="http://schemas.microsoft.com/office/word/2010/wordprocessingCanvas" xmlns:mc="http://schemas.openxmlformats.org/markup-compatibility/2006" xmlns:o="urn:schemas-microsoft-com:office:office" xmlns:r="http://schemas.openxmlformats.org/officeDocument/2006/relationships" xmlns:m="http://schemas.openxmlformats.org/officeDocument/2006/math" xmlns:v="urn:schemas-microsoft-com:vml" xmlns:wp14="http://schemas.microsoft.com/office/word/2010/wordprocessingDrawing" xmlns:wp="http://schemas.openxmlformats.org/drawingml/2006/wordprocessingDrawing" xmlns:w10="urn:schemas-microsoft-com:office:word" xmlns:w="http://schemas.openxmlformats.org/wordprocessingml/2006/main" xmlns:w14="http://schemas.microsoft.com/office/word/2010/wordml" xmlns:w15="http://schemas.microsoft.com/office/word/2012/wordml" xmlns:wpg="http://schemas.microsoft.com/office/word/2010/wordprocessingGroup" xmlns:wpi="http://schemas.microsoft.com/office/word/2010/wordprocessingInk" xmlns:wne="http://schemas.microsoft.com/office/word/2006/wordml" xmlns:wps="http://schemas.microsoft.com/office/word/2010/wordprocessingShape" mc:Ignorable="w14 w15 wp14">
   <w:abstractNum w:abstractNumId="0">
     <w:nsid w:val="00000001"/>
     <w:multiLevelType w:val="singleLevel"/>
@@ -36278,7 +36511,7 @@
 </file>
 
 <file path=word/styles.xml><?xml version="1.0" encoding="utf-8"?>
-<w:styles xmlns:mc="http://schemas.openxmlformats.org/markup-compatibility/2006" xmlns:r="http://schemas.openxmlformats.org/officeDocument/2006/relationships" xmlns:w="http://schemas.openxmlformats.org/wordprocessingml/2006/main" xmlns:w14="http://schemas.microsoft.com/office/word/2010/wordml" mc:Ignorable="w14">
+<w:styles xmlns:mc="http://schemas.openxmlformats.org/markup-compatibility/2006" xmlns:r="http://schemas.openxmlformats.org/officeDocument/2006/relationships" xmlns:w="http://schemas.openxmlformats.org/wordprocessingml/2006/main" xmlns:w14="http://schemas.microsoft.com/office/word/2010/wordml" xmlns:w15="http://schemas.microsoft.com/office/word/2012/wordml" mc:Ignorable="w14 w15">
   <w:docDefaults>
     <w:rPrDefault>
       <w:rPr>
@@ -36294,680 +36527,378 @@
       </w:pPr>
     </w:pPrDefault>
   </w:docDefaults>
-  <w:latentStyles w:defLockedState="0" w:defUIPriority="99" w:defSemiHidden="1" w:defUnhideWhenUsed="1" w:defQFormat="0" w:count="267">
-    <w:lsdException w:name="Normal" w:semiHidden="0" w:uiPriority="0" w:unhideWhenUsed="0" w:qFormat="1"/>
-    <w:lsdException w:name="heading 1" w:semiHidden="0" w:uiPriority="9" w:unhideWhenUsed="0" w:qFormat="1"/>
-    <w:lsdException w:name="heading 2" w:uiPriority="9" w:qFormat="1"/>
-    <w:lsdException w:name="heading 3" w:uiPriority="9" w:qFormat="1"/>
-    <w:lsdException w:name="heading 4" w:uiPriority="9" w:qFormat="1"/>
-    <w:lsdException w:name="heading 5" w:uiPriority="9" w:qFormat="1"/>
-    <w:lsdException w:name="heading 6" w:uiPriority="9" w:qFormat="1"/>
-    <w:lsdException w:name="heading 7" w:uiPriority="9" w:qFormat="1"/>
-    <w:lsdException w:name="heading 8" w:uiPriority="9" w:qFormat="1"/>
-    <w:lsdException w:name="heading 9" w:uiPriority="9" w:qFormat="1"/>
-    <w:lsdException w:name="toc 1" w:uiPriority="39" w:qFormat="1"/>
-    <w:lsdException w:name="toc 2" w:uiPriority="39" w:qFormat="1"/>
-    <w:lsdException w:name="toc 3" w:uiPriority="39" w:qFormat="1"/>
-    <w:lsdException w:name="toc 4" w:uiPriority="39"/>
-    <w:lsdException w:name="toc 5" w:uiPriority="39"/>
-    <w:lsdException w:name="toc 6" w:uiPriority="39"/>
-    <w:lsdException w:name="toc 7" w:uiPriority="39"/>
-    <w:lsdException w:name="toc 8" w:uiPriority="39"/>
-    <w:lsdException w:name="toc 9" w:uiPriority="39"/>
-    <w:lsdException w:name="header" w:uiPriority="0"/>
-    <w:lsdException w:name="caption" w:uiPriority="35" w:qFormat="1"/>
-    <w:lsdException w:name="Title" w:semiHidden="0" w:uiPriority="10" w:unhideWhenUsed="0" w:qFormat="1"/>
-    <w:lsdException w:name="Default Paragraph Font" w:uiPriority="1"/>
-    <w:lsdException w:name="Subtitle" w:semiHidden="0" w:uiPriority="11" w:unhideWhenUsed="0" w:qFormat="1"/>
-    <w:lsdException w:name="Strong" w:semiHidden="0" w:uiPriority="22" w:unhideWhenUsed="0" w:qFormat="1"/>
-    <w:lsdException w:name="Emphasis" w:semiHidden="0" w:uiPriority="20" w:unhideWhenUsed="0" w:qFormat="1"/>
-    <w:lsdException w:name="Table Grid" w:semiHidden="0" w:uiPriority="39" w:unhideWhenUsed="0"/>
-    <w:lsdException w:name="Placeholder Text" w:unhideWhenUsed="0"/>
-    <w:lsdException w:name="No Spacing" w:semiHidden="0" w:uiPriority="1" w:unhideWhenUsed="0" w:qFormat="1"/>
-    <w:lsdException w:name="Light Shading" w:semiHidden="0" w:uiPriority="60" w:unhideWhenUsed="0"/>
-    <w:lsdException w:name="Light List" w:semiHidden="0" w:uiPriority="61" w:unhideWhenUsed="0"/>
-    <w:lsdException w:name="Light Grid" w:semiHidden="0" w:uiPriority="62" w:unhideWhenUsed="0"/>
-    <w:lsdException w:name="Medium Shading 1" w:semiHidden="0" w:uiPriority="63" w:unhideWhenUsed="0"/>
-    <w:lsdException w:name="Medium Shading 2" w:semiHidden="0" w:uiPriority="64" w:unhideWhenUsed="0"/>
-    <w:lsdException w:name="Medium List 1" w:semiHidden="0" w:uiPriority="65" w:unhideWhenUsed="0"/>
-    <w:lsdException w:name="Medium List 2" w:semiHidden="0" w:uiPriority="66" w:unhideWhenUsed="0"/>
-    <w:lsdException w:name="Medium Grid 1" w:semiHidden="0" w:uiPriority="67" w:unhideWhenUsed="0"/>
-    <w:lsdException w:name="Medium Grid 2" w:semiHidden="0" w:uiPriority="68" w:unhideWhenUsed="0"/>
-    <w:lsdException w:name="Medium Grid 3" w:semiHidden="0" w:uiPriority="69" w:unhideWhenUsed="0"/>
-    <w:lsdException w:name="Dark List" w:semiHidden="0" w:uiPriority="70" w:unhideWhenUsed="0"/>
-    <w:lsdException w:name="Colorful Shading" w:semiHidden="0" w:uiPriority="71" w:unhideWhenUsed="0"/>
-    <w:lsdException w:name="Colorful List" w:semiHidden="0" w:uiPriority="72" w:unhideWhenUsed="0"/>
-    <w:lsdException w:name="Colorful Grid" w:semiHidden="0" w:uiPriority="73" w:unhideWhenUsed="0"/>
-    <w:lsdException w:name="Light Shading Accent 1" w:semiHidden="0" w:uiPriority="60" w:unhideWhenUsed="0"/>
-    <w:lsdException w:name="Light List Accent 1" w:semiHidden="0" w:uiPriority="61" w:unhideWhenUsed="0"/>
-    <w:lsdException w:name="Light Grid Accent 1" w:semiHidden="0" w:uiPriority="62" w:unhideWhenUsed="0"/>
-    <w:lsdException w:name="Medium Shading 1 Accent 1" w:semiHidden="0" w:uiPriority="63" w:unhideWhenUsed="0"/>
-    <w:lsdException w:name="Medium Shading 2 Accent 1" w:semiHidden="0" w:uiPriority="64" w:unhideWhenUsed="0"/>
-    <w:lsdException w:name="Medium List 1 Accent 1" w:semiHidden="0" w:uiPriority="65" w:unhideWhenUsed="0"/>
-    <w:lsdException w:name="Revision" w:unhideWhenUsed="0"/>
-    <w:lsdException w:name="List Paragraph" w:semiHidden="0" w:uiPriority="34" w:unhideWhenUsed="0" w:qFormat="1"/>
-    <w:lsdException w:name="Quote" w:semiHidden="0" w:uiPriority="29" w:unhideWhenUsed="0" w:qFormat="1"/>
-    <w:lsdException w:name="Intense Quote" w:semiHidden="0" w:uiPriority="30" w:unhideWhenUsed="0" w:qFormat="1"/>
-    <w:lsdException w:name="Medium List 2 Accent 1" w:semiHidden="0" w:uiPriority="66" w:unhideWhenUsed="0"/>
-    <w:lsdException w:name="Medium Grid 1 Accent 1" w:semiHidden="0" w:uiPriority="67" w:unhideWhenUsed="0"/>
-    <w:lsdException w:name="Medium Grid 2 Accent 1" w:semiHidden="0" w:uiPriority="68" w:unhideWhenUsed="0"/>
-    <w:lsdException w:name="Medium Grid 3 Accent 1" w:semiHidden="0" w:uiPriority="69" w:unhideWhenUsed="0"/>
-    <w:lsdException w:name="Dark List Accent 1" w:semiHidden="0" w:uiPriority="70" w:unhideWhenUsed="0"/>
-    <w:lsdException w:name="Colorful Shading Accent 1" w:semiHidden="0" w:uiPriority="71" w:unhideWhenUsed="0"/>
-    <w:lsdException w:name="Colorful List Accent 1" w:semiHidden="0" w:uiPriority="72" w:unhideWhenUsed="0"/>
-    <w:lsdException w:name="Colorful Grid Accent 1" w:semiHidden="0" w:uiPriority="73" w:unhideWhenUsed="0"/>
-    <w:lsdException w:name="Light Shading Accent 2" w:semiHidden="0" w:uiPriority="60" w:unhideWhenUsed="0"/>
-    <w:lsdException w:name="Light List Accent 2" w:semiHidden="0" w:uiPriority="61" w:unhideWhenUsed="0"/>
-    <w:lsdException w:name="Light Grid Accent 2" w:semiHidden="0" w:uiPriority="62" w:unhideWhenUsed="0"/>
-    <w:lsdException w:name="Medium Shading 1 Accent 2" w:semiHidden="0" w:uiPriority="63" w:unhideWhenUsed="0"/>
-    <w:lsdException w:name="Medium Shading 2 Accent 2" w:semiHidden="0" w:uiPriority="64" w:unhideWhenUsed="0"/>
-    <w:lsdException w:name="Medium List 1 Accent 2" w:semiHidden="0" w:uiPriority="65" w:unhideWhenUsed="0"/>
-    <w:lsdException w:name="Medium List 2 Accent 2" w:semiHidden="0" w:uiPriority="66" w:unhideWhenUsed="0"/>
-    <w:lsdException w:name="Medium Grid 1 Accent 2" w:semiHidden="0" w:uiPriority="67" w:unhideWhenUsed="0"/>
-    <w:lsdException w:name="Medium Grid 2 Accent 2" w:semiHidden="0" w:uiPriority="68" w:unhideWhenUsed="0"/>
-    <w:lsdException w:name="Medium Grid 3 Accent 2" w:semiHidden="0" w:uiPriority="69" w:unhideWhenUsed="0"/>
-    <w:lsdException w:name="Dark List Accent 2" w:semiHidden="0" w:uiPriority="70" w:unhideWhenUsed="0"/>
-    <w:lsdException w:name="Colorful Shading Accent 2" w:semiHidden="0" w:uiPriority="71" w:unhideWhenUsed="0"/>
-    <w:lsdException w:name="Colorful List Accent 2" w:semiHidden="0" w:uiPriority="72" w:unhideWhenUsed="0"/>
-    <w:lsdException w:name="Colorful Grid Accent 2" w:semiHidden="0" w:uiPriority="73" w:unhideWhenUsed="0"/>
-    <w:lsdException w:name="Light Shading Accent 3" w:semiHidden="0" w:uiPriority="60" w:unhideWhenUsed="0"/>
-    <w:lsdException w:name="Light List Accent 3" w:semiHidden="0" w:uiPriority="61" w:unhideWhenUsed="0"/>
-    <w:lsdException w:name="Light Grid Accent 3" w:semiHidden="0" w:uiPriority="62" w:unhideWhenUsed="0"/>
-    <w:lsdException w:name="Medium Shading 1 Accent 3" w:semiHidden="0" w:uiPriority="63" w:unhideWhenUsed="0"/>
-    <w:lsdException w:name="Medium Shading 2 Accent 3" w:semiHidden="0" w:uiPriority="64" w:unhideWhenUsed="0"/>
-    <w:lsdException w:name="Medium List 1 Accent 3" w:semiHidden="0" w:uiPriority="65" w:unhideWhenUsed="0"/>
-    <w:lsdException w:name="Medium List 2 Accent 3" w:semiHidden="0" w:uiPriority="66" w:unhideWhenUsed="0"/>
-    <w:lsdException w:name="Medium Grid 1 Accent 3" w:semiHidden="0" w:uiPriority="67" w:unhideWhenUsed="0"/>
-    <w:lsdException w:name="Medium Grid 2 Accent 3" w:semiHidden="0" w:uiPriority="68" w:unhideWhenUsed="0"/>
-    <w:lsdException w:name="Medium Grid 3 Accent 3" w:semiHidden="0" w:uiPriority="69" w:unhideWhenUsed="0"/>
-    <w:lsdException w:name="Dark List Accent 3" w:semiHidden="0" w:uiPriority="70" w:unhideWhenUsed="0"/>
-    <w:lsdException w:name="Colorful Shading Accent 3" w:semiHidden="0" w:uiPriority="71" w:unhideWhenUsed="0"/>
-    <w:lsdException w:name="Colorful List Accent 3" w:semiHidden="0" w:uiPriority="72" w:unhideWhenUsed="0"/>
-    <w:lsdException w:name="Colorful Grid Accent 3" w:semiHidden="0" w:uiPriority="73" w:unhideWhenUsed="0"/>
-    <w:lsdException w:name="Light Shading Accent 4" w:semiHidden="0" w:uiPriority="60" w:unhideWhenUsed="0"/>
-    <w:lsdException w:name="Light List Accent 4" w:semiHidden="0" w:uiPriority="61" w:unhideWhenUsed="0"/>
-    <w:lsdException w:name="Light Grid Accent 4" w:semiHidden="0" w:uiPriority="62" w:unhideWhenUsed="0"/>
-    <w:lsdException w:name="Medium Shading 1 Accent 4" w:semiHidden="0" w:uiPriority="63" w:unhideWhenUsed="0"/>
-    <w:lsdException w:name="Medium Shading 2 Accent 4" w:semiHidden="0" w:uiPriority="64" w:unhideWhenUsed="0"/>
-    <w:lsdException w:name="Medium List 1 Accent 4" w:semiHidden="0" w:uiPriority="65" w:unhideWhenUsed="0"/>
-    <w:lsdException w:name="Medium List 2 Accent 4" w:semiHidden="0" w:uiPriority="66" w:unhideWhenUsed="0"/>
-    <w:lsdException w:name="Medium Grid 1 Accent 4" w:semiHidden="0" w:uiPriority="67" w:unhideWhenUsed="0"/>
-    <w:lsdException w:name="Medium Grid 2 Accent 4" w:semiHidden="0" w:uiPriority="68" w:unhideWhenUsed="0"/>
-    <w:lsdException w:name="Medium Grid 3 Accent 4" w:semiHidden="0" w:uiPriority="69" w:unhideWhenUsed="0"/>
-    <w:lsdException w:name="Dark List Accent 4" w:semiHidden="0" w:uiPriority="70" w:unhideWhenUsed="0"/>
-    <w:lsdException w:name="Colorful Shading Accent 4" w:semiHidden="0" w:uiPriority="71" w:unhideWhenUsed="0"/>
-    <w:lsdException w:name="Colorful List Accent 4" w:semiHidden="0" w:uiPriority="72" w:unhideWhenUsed="0"/>
-    <w:lsdException w:name="Colorful Grid Accent 4" w:semiHidden="0" w:uiPriority="73" w:unhideWhenUsed="0"/>
-    <w:lsdException w:name="Light Shading Accent 5" w:semiHidden="0" w:uiPriority="60" w:unhideWhenUsed="0"/>
-    <w:lsdException w:name="Light List Accent 5" w:semiHidden="0" w:uiPriority="61" w:unhideWhenUsed="0"/>
-    <w:lsdException w:name="Light Grid Accent 5" w:semiHidden="0" w:uiPriority="62" w:unhideWhenUsed="0"/>
-    <w:lsdException w:name="Medium Shading 1 Accent 5" w:semiHidden="0" w:uiPriority="63" w:unhideWhenUsed="0"/>
-    <w:lsdException w:name="Medium Shading 2 Accent 5" w:semiHidden="0" w:uiPriority="64" w:unhideWhenUsed="0"/>
-    <w:lsdException w:name="Medium List 1 Accent 5" w:semiHidden="0" w:uiPriority="65" w:unhideWhenUsed="0"/>
-    <w:lsdException w:name="Medium List 2 Accent 5" w:semiHidden="0" w:uiPriority="66" w:unhideWhenUsed="0"/>
-    <w:lsdException w:name="Medium Grid 1 Accent 5" w:semiHidden="0" w:uiPriority="67" w:unhideWhenUsed="0"/>
-    <w:lsdException w:name="Medium Grid 2 Accent 5" w:semiHidden="0" w:uiPriority="68" w:unhideWhenUsed="0"/>
-    <w:lsdException w:name="Medium Grid 3 Accent 5" w:semiHidden="0" w:uiPriority="69" w:unhideWhenUsed="0"/>
-    <w:lsdException w:name="Dark List Accent 5" w:semiHidden="0" w:uiPriority="70" w:unhideWhenUsed="0"/>
-    <w:lsdException w:name="Colorful Shading Accent 5" w:semiHidden="0" w:uiPriority="71" w:unhideWhenUsed="0"/>
-    <w:lsdException w:name="Colorful List Accent 5" w:semiHidden="0" w:uiPriority="72" w:unhideWhenUsed="0"/>
-    <w:lsdException w:name="Colorful Grid Accent 5" w:semiHidden="0" w:uiPriority="73" w:unhideWhenUsed="0"/>
-    <w:lsdException w:name="Light Shading Accent 6" w:semiHidden="0" w:uiPriority="60" w:unhideWhenUsed="0"/>
-    <w:lsdException w:name="Light List Accent 6" w:semiHidden="0" w:uiPriority="61" w:unhideWhenUsed="0"/>
-    <w:lsdException w:name="Light Grid Accent 6" w:semiHidden="0" w:uiPriority="62" w:unhideWhenUsed="0"/>
-    <w:lsdException w:name="Medium Shading 1 Accent 6" w:semiHidden="0" w:uiPriority="63" w:unhideWhenUsed="0"/>
-    <w:lsdException w:name="Medium Shading 2 Accent 6" w:semiHidden="0" w:uiPriority="64" w:unhideWhenUsed="0"/>
-    <w:lsdException w:name="Medium List 1 Accent 6" w:semiHidden="0" w:uiPriority="65" w:unhideWhenUsed="0"/>
-    <w:lsdException w:name="Medium List 2 Accent 6" w:semiHidden="0" w:uiPriority="66" w:unhideWhenUsed="0"/>
-    <w:lsdException w:name="Medium Grid 1 Accent 6" w:semiHidden="0" w:uiPriority="67" w:unhideWhenUsed="0"/>
-    <w:lsdException w:name="Medium Grid 2 Accent 6" w:semiHidden="0" w:uiPriority="68" w:unhideWhenUsed="0"/>
-    <w:lsdException w:name="Medium Grid 3 Accent 6" w:semiHidden="0" w:uiPriority="69" w:unhideWhenUsed="0"/>
-    <w:lsdException w:name="Dark List Accent 6" w:semiHidden="0" w:uiPriority="70" w:unhideWhenUsed="0"/>
-    <w:lsdException w:name="Colorful Shading Accent 6" w:semiHidden="0" w:uiPriority="71" w:unhideWhenUsed="0"/>
-    <w:lsdException w:name="Colorful List Accent 6" w:semiHidden="0" w:uiPriority="72" w:unhideWhenUsed="0"/>
-    <w:lsdException w:name="Colorful Grid Accent 6" w:semiHidden="0" w:uiPriority="73" w:unhideWhenUsed="0"/>
-    <w:lsdException w:name="Subtle Emphasis" w:semiHidden="0" w:uiPriority="19" w:unhideWhenUsed="0" w:qFormat="1"/>
-    <w:lsdException w:name="Intense Emphasis" w:semiHidden="0" w:uiPriority="21" w:unhideWhenUsed="0" w:qFormat="1"/>
-    <w:lsdException w:name="Subtle Reference" w:semiHidden="0" w:uiPriority="31" w:unhideWhenUsed="0" w:qFormat="1"/>
-    <w:lsdException w:name="Intense Reference" w:semiHidden="0" w:uiPriority="32" w:unhideWhenUsed="0" w:qFormat="1"/>
-    <w:lsdException w:name="Book Title" w:semiHidden="0" w:uiPriority="33" w:unhideWhenUsed="0" w:qFormat="1"/>
-    <w:lsdException w:name="Bibliography" w:uiPriority="37"/>
-    <w:lsdException w:name="TOC Heading" w:uiPriority="39" w:qFormat="1"/>
-  </w:latentStyles>
-  <w:style w:type="paragraph" w:default="1" w:styleId="Normal">
-    <w:name w:val="Normal"/>
-    <w:qFormat/>
-    <w:rsid w:val="009C0E4E"/>
-    <w:pPr>
-      <w:spacing w:before="120" w:after="120" w:line="240" w:lineRule="auto"/>
-    </w:pPr>
-    <w:rPr>
-      <w:rFonts w:ascii="Times New Roman" w:eastAsia="Times New Roman" w:hAnsi="Times New Roman" w:cs="Times New Roman"/>
-      <w:sz w:val="26"/>
-      <w:szCs w:val="24"/>
-    </w:rPr>
-  </w:style>
-  <w:style w:type="paragraph" w:styleId="Heading1">
-    <w:name w:val="heading 1"/>
-    <w:basedOn w:val="Normal"/>
-    <w:next w:val="Normal"/>
-    <w:link w:val="Heading1Char"/>
-    <w:uiPriority w:val="9"/>
-    <w:qFormat/>
-    <w:rsid w:val="00D66459"/>
-    <w:pPr>
-      <w:keepNext/>
-      <w:keepLines/>
-      <w:spacing w:before="480"/>
-      <w:outlineLvl w:val="0"/>
-    </w:pPr>
-    <w:rPr>
-      <w:rFonts w:asciiTheme="majorHAnsi" w:eastAsiaTheme="majorEastAsia" w:hAnsiTheme="majorHAnsi" w:cstheme="majorBidi"/>
-      <w:b/>
-      <w:bCs/>
-      <w:color w:val="2E74B5" w:themeColor="accent1" w:themeShade="BF"/>
-      <w:sz w:val="28"/>
-      <w:szCs w:val="28"/>
-    </w:rPr>
-  </w:style>
-  <w:style w:type="character" w:default="1" w:styleId="DefaultParagraphFont">
-    <w:name w:val="Default Paragraph Font"/>
-    <w:uiPriority w:val="1"/>
-    <w:semiHidden/>
-    <w:unhideWhenUsed/>
-  </w:style>
-  <w:style w:type="table" w:default="1" w:styleId="TableNormal">
-    <w:name w:val="Normal Table"/>
-    <w:uiPriority w:val="99"/>
-    <w:semiHidden/>
-    <w:unhideWhenUsed/>
-    <w:tblPr>
-      <w:tblInd w:w="0" w:type="dxa"/>
-      <w:tblCellMar>
-        <w:top w:w="0" w:type="dxa"/>
-        <w:left w:w="108" w:type="dxa"/>
-        <w:bottom w:w="0" w:type="dxa"/>
-        <w:right w:w="108" w:type="dxa"/>
-      </w:tblCellMar>
-    </w:tblPr>
-  </w:style>
-  <w:style w:type="numbering" w:default="1" w:styleId="NoList">
-    <w:name w:val="No List"/>
-    <w:uiPriority w:val="99"/>
-    <w:semiHidden/>
-    <w:unhideWhenUsed/>
-  </w:style>
-  <w:style w:type="paragraph" w:styleId="Header">
-    <w:name w:val="header"/>
-    <w:basedOn w:val="Normal"/>
-    <w:link w:val="HeaderChar"/>
-    <w:unhideWhenUsed/>
-    <w:rsid w:val="0096221B"/>
-    <w:pPr>
-      <w:tabs>
-        <w:tab w:val="center" w:pos="4680"/>
-        <w:tab w:val="right" w:pos="9360"/>
-      </w:tabs>
-    </w:pPr>
-  </w:style>
-  <w:style w:type="character" w:customStyle="1" w:styleId="HeaderChar">
-    <w:name w:val="Header Char"/>
-    <w:basedOn w:val="DefaultParagraphFont"/>
-    <w:link w:val="Header"/>
-    <w:rsid w:val="0096221B"/>
-    <w:rPr>
-      <w:rFonts w:ascii="Times New Roman" w:eastAsia="Times New Roman" w:hAnsi="Times New Roman" w:cs="Times New Roman"/>
-      <w:sz w:val="24"/>
-      <w:szCs w:val="24"/>
-    </w:rPr>
-  </w:style>
-  <w:style w:type="paragraph" w:styleId="Footer">
-    <w:name w:val="footer"/>
-    <w:basedOn w:val="Normal"/>
-    <w:link w:val="FooterChar"/>
-    <w:uiPriority w:val="99"/>
-    <w:unhideWhenUsed/>
-    <w:rsid w:val="0096221B"/>
-    <w:pPr>
-      <w:tabs>
-        <w:tab w:val="center" w:pos="4680"/>
-        <w:tab w:val="right" w:pos="9360"/>
-      </w:tabs>
-    </w:pPr>
-  </w:style>
-  <w:style w:type="character" w:customStyle="1" w:styleId="FooterChar">
-    <w:name w:val="Footer Char"/>
-    <w:basedOn w:val="DefaultParagraphFont"/>
-    <w:link w:val="Footer"/>
-    <w:uiPriority w:val="99"/>
-    <w:rsid w:val="0096221B"/>
-    <w:rPr>
-      <w:rFonts w:ascii="Times New Roman" w:eastAsia="Times New Roman" w:hAnsi="Times New Roman" w:cs="Times New Roman"/>
-      <w:sz w:val="24"/>
-      <w:szCs w:val="24"/>
-    </w:rPr>
-  </w:style>
-  <w:style w:type="paragraph" w:styleId="ListParagraph">
-    <w:name w:val="List Paragraph"/>
-    <w:basedOn w:val="Normal"/>
-    <w:uiPriority w:val="34"/>
-    <w:qFormat/>
-    <w:rsid w:val="000A7123"/>
-    <w:pPr>
-      <w:ind w:left="720"/>
-      <w:contextualSpacing/>
-    </w:pPr>
-  </w:style>
-  <w:style w:type="paragraph" w:styleId="BalloonText">
-    <w:name w:val="Balloon Text"/>
-    <w:basedOn w:val="Normal"/>
-    <w:link w:val="BalloonTextChar"/>
-    <w:uiPriority w:val="99"/>
-    <w:semiHidden/>
-    <w:unhideWhenUsed/>
-    <w:rsid w:val="002D28A4"/>
-    <w:rPr>
-      <w:rFonts w:ascii="Segoe UI" w:hAnsi="Segoe UI" w:cs="Segoe UI"/>
-      <w:sz w:val="18"/>
-      <w:szCs w:val="18"/>
-    </w:rPr>
-  </w:style>
-  <w:style w:type="character" w:customStyle="1" w:styleId="BalloonTextChar">
-    <w:name w:val="Balloon Text Char"/>
-    <w:basedOn w:val="DefaultParagraphFont"/>
-    <w:link w:val="BalloonText"/>
-    <w:uiPriority w:val="99"/>
-    <w:semiHidden/>
-    <w:rsid w:val="002D28A4"/>
-    <w:rPr>
-      <w:rFonts w:ascii="Segoe UI" w:eastAsia="Times New Roman" w:hAnsi="Segoe UI" w:cs="Segoe UI"/>
-      <w:sz w:val="18"/>
-      <w:szCs w:val="18"/>
-    </w:rPr>
-  </w:style>
-  <w:style w:type="paragraph" w:customStyle="1" w:styleId="Noidung-camon">
-    <w:name w:val="Noidung-camon"/>
-    <w:basedOn w:val="Normal"/>
-    <w:autoRedefine/>
-    <w:rsid w:val="002C160F"/>
-    <w:pPr>
-      <w:overflowPunct w:val="0"/>
-      <w:autoSpaceDE w:val="0"/>
-      <w:autoSpaceDN w:val="0"/>
-      <w:adjustRightInd w:val="0"/>
-      <w:spacing w:after="160" w:line="259" w:lineRule="auto"/>
-      <w:ind w:left="720" w:right="387" w:firstLine="360"/>
-      <w:jc w:val="both"/>
-      <w:textAlignment w:val="baseline"/>
-    </w:pPr>
-    <w:rPr>
-      <w:i/>
-      <w:iCs/>
-      <w:szCs w:val="22"/>
-    </w:rPr>
-  </w:style>
-  <w:style w:type="paragraph" w:customStyle="1" w:styleId="Cacmuc-camdoan">
-    <w:name w:val="Cacmuc-camdoan"/>
-    <w:basedOn w:val="Normal"/>
-    <w:autoRedefine/>
-    <w:rsid w:val="00AA6B41"/>
-    <w:pPr>
-      <w:numPr>
-        <w:ilvl w:val="1"/>
-        <w:numId w:val="5"/>
-      </w:numPr>
-      <w:tabs>
-        <w:tab w:val="clear" w:pos="1800"/>
-        <w:tab w:val="num" w:pos="1440"/>
-      </w:tabs>
-      <w:overflowPunct w:val="0"/>
-      <w:autoSpaceDE w:val="0"/>
-      <w:autoSpaceDN w:val="0"/>
-      <w:adjustRightInd w:val="0"/>
-      <w:spacing w:before="240" w:after="160" w:line="259" w:lineRule="auto"/>
-      <w:ind w:left="1440" w:right="387" w:hanging="360"/>
-      <w:jc w:val="both"/>
-      <w:textAlignment w:val="baseline"/>
-    </w:pPr>
-    <w:rPr>
-      <w:i/>
-      <w:iCs/>
-      <w:szCs w:val="20"/>
-    </w:rPr>
-  </w:style>
-  <w:style w:type="table" w:styleId="TableGrid">
-    <w:name w:val="Table Grid"/>
-    <w:basedOn w:val="TableNormal"/>
-    <w:uiPriority w:val="39"/>
-    <w:rsid w:val="001E3691"/>
-    <w:pPr>
-      <w:spacing w:after="0" w:line="240" w:lineRule="auto"/>
-    </w:pPr>
-    <w:tblPr>
-      <w:tblInd w:w="0" w:type="dxa"/>
-      <w:tblBorders>
-        <w:top w:val="single" w:sz="4" w:space="0" w:color="auto"/>
-        <w:left w:val="single" w:sz="4" w:space="0" w:color="auto"/>
-        <w:bottom w:val="single" w:sz="4" w:space="0" w:color="auto"/>
-        <w:right w:val="single" w:sz="4" w:space="0" w:color="auto"/>
-        <w:insideH w:val="single" w:sz="4" w:space="0" w:color="auto"/>
-        <w:insideV w:val="single" w:sz="4" w:space="0" w:color="auto"/>
-      </w:tblBorders>
-      <w:tblCellMar>
-        <w:top w:w="0" w:type="dxa"/>
-        <w:left w:w="108" w:type="dxa"/>
-        <w:bottom w:w="0" w:type="dxa"/>
-        <w:right w:w="108" w:type="dxa"/>
-      </w:tblCellMar>
-    </w:tblPr>
-  </w:style>
-  <w:style w:type="character" w:customStyle="1" w:styleId="Heading1Char">
-    <w:name w:val="Heading 1 Char"/>
-    <w:basedOn w:val="DefaultParagraphFont"/>
-    <w:link w:val="Heading1"/>
-    <w:uiPriority w:val="9"/>
-    <w:rsid w:val="00D66459"/>
-    <w:rPr>
-      <w:rFonts w:asciiTheme="majorHAnsi" w:eastAsiaTheme="majorEastAsia" w:hAnsiTheme="majorHAnsi" w:cstheme="majorBidi"/>
-      <w:b/>
-      <w:bCs/>
-      <w:color w:val="2E74B5" w:themeColor="accent1" w:themeShade="BF"/>
-      <w:sz w:val="28"/>
-      <w:szCs w:val="28"/>
-    </w:rPr>
-  </w:style>
-  <w:style w:type="paragraph" w:styleId="TOCHeading">
-    <w:name w:val="TOC Heading"/>
-    <w:basedOn w:val="Heading1"/>
-    <w:next w:val="Normal"/>
-    <w:uiPriority w:val="39"/>
-    <w:semiHidden/>
-    <w:unhideWhenUsed/>
-    <w:qFormat/>
-    <w:rsid w:val="00680E88"/>
-    <w:pPr>
-      <w:spacing w:line="276" w:lineRule="auto"/>
-      <w:outlineLvl w:val="9"/>
-    </w:pPr>
-    <w:rPr>
-      <w:lang w:eastAsia="ja-JP"/>
-    </w:rPr>
-  </w:style>
-  <w:style w:type="paragraph" w:styleId="TOC1">
-    <w:name w:val="toc 1"/>
-    <w:basedOn w:val="Normal"/>
-    <w:next w:val="Normal"/>
-    <w:autoRedefine/>
-    <w:uiPriority w:val="39"/>
-    <w:unhideWhenUsed/>
-    <w:qFormat/>
-    <w:rsid w:val="00680E88"/>
-    <w:pPr>
-      <w:spacing w:after="100"/>
-    </w:pPr>
-  </w:style>
-  <w:style w:type="paragraph" w:styleId="TOC2">
-    <w:name w:val="toc 2"/>
-    <w:basedOn w:val="Normal"/>
-    <w:next w:val="Normal"/>
-    <w:autoRedefine/>
-    <w:uiPriority w:val="39"/>
-    <w:unhideWhenUsed/>
-    <w:qFormat/>
-    <w:rsid w:val="00680E88"/>
-    <w:pPr>
-      <w:spacing w:after="100"/>
-      <w:ind w:left="240"/>
-    </w:pPr>
-  </w:style>
-  <w:style w:type="paragraph" w:styleId="TOC3">
-    <w:name w:val="toc 3"/>
-    <w:basedOn w:val="Normal"/>
-    <w:next w:val="Normal"/>
-    <w:autoRedefine/>
-    <w:uiPriority w:val="39"/>
-    <w:unhideWhenUsed/>
-    <w:qFormat/>
-    <w:rsid w:val="00680E88"/>
-    <w:pPr>
-      <w:spacing w:after="100"/>
-      <w:ind w:left="480"/>
-    </w:pPr>
-  </w:style>
-  <w:style w:type="character" w:styleId="Hyperlink">
-    <w:name w:val="Hyperlink"/>
-    <w:basedOn w:val="DefaultParagraphFont"/>
-    <w:uiPriority w:val="99"/>
-    <w:unhideWhenUsed/>
-    <w:rsid w:val="00680E88"/>
-    <w:rPr>
-      <w:color w:val="0563C1" w:themeColor="hyperlink"/>
-      <w:u w:val="single"/>
-    </w:rPr>
-  </w:style>
-  <w:style w:type="paragraph" w:styleId="FootnoteText">
-    <w:name w:val="footnote text"/>
-    <w:basedOn w:val="Normal"/>
-    <w:link w:val="FootnoteTextChar"/>
-    <w:uiPriority w:val="99"/>
-    <w:semiHidden/>
-    <w:unhideWhenUsed/>
-    <w:rsid w:val="00834DDF"/>
-    <w:rPr>
-      <w:sz w:val="20"/>
-      <w:szCs w:val="20"/>
-    </w:rPr>
-  </w:style>
-  <w:style w:type="character" w:customStyle="1" w:styleId="FootnoteTextChar">
-    <w:name w:val="Footnote Text Char"/>
-    <w:basedOn w:val="DefaultParagraphFont"/>
-    <w:link w:val="FootnoteText"/>
-    <w:uiPriority w:val="99"/>
-    <w:semiHidden/>
-    <w:rsid w:val="00834DDF"/>
-    <w:rPr>
-      <w:rFonts w:ascii="VNI-Times" w:eastAsia="Times New Roman" w:hAnsi="VNI-Times" w:cs="Times New Roman"/>
-      <w:sz w:val="20"/>
-      <w:szCs w:val="20"/>
-    </w:rPr>
-  </w:style>
-  <w:style w:type="character" w:styleId="FootnoteReference">
-    <w:name w:val="footnote reference"/>
-    <w:basedOn w:val="DefaultParagraphFont"/>
-    <w:uiPriority w:val="99"/>
-    <w:semiHidden/>
-    <w:unhideWhenUsed/>
-    <w:rsid w:val="00834DDF"/>
-    <w:rPr>
-      <w:vertAlign w:val="superscript"/>
-    </w:rPr>
-  </w:style>
-  <w:style w:type="paragraph" w:styleId="Caption">
-    <w:name w:val="caption"/>
-    <w:basedOn w:val="Normal"/>
-    <w:next w:val="Normal"/>
-    <w:uiPriority w:val="35"/>
-    <w:unhideWhenUsed/>
-    <w:qFormat/>
-    <w:rsid w:val="00677137"/>
-    <w:pPr>
-      <w:spacing w:after="200"/>
-    </w:pPr>
-    <w:rPr>
-      <w:b/>
-      <w:bCs/>
-      <w:color w:val="5B9BD5" w:themeColor="accent1"/>
-      <w:sz w:val="18"/>
-      <w:szCs w:val="18"/>
-    </w:rPr>
-  </w:style>
-  <w:style w:type="paragraph" w:styleId="TableofFigures">
-    <w:name w:val="table of figures"/>
-    <w:basedOn w:val="Normal"/>
-    <w:next w:val="Normal"/>
-    <w:uiPriority w:val="99"/>
-    <w:unhideWhenUsed/>
-    <w:rsid w:val="00547279"/>
-  </w:style>
-</w:styles>
-</file>
-
-<file path=word/stylesWithEffects.xml><?xml version="1.0" encoding="utf-8"?>
-<w:styles xmlns:wpc="http://schemas.microsoft.com/office/word/2010/wordprocessingCanvas" xmlns:mc="http://schemas.openxmlformats.org/markup-compatibility/2006" xmlns:o="urn:schemas-microsoft-com:office:office" xmlns:r="http://schemas.openxmlformats.org/officeDocument/2006/relationships" xmlns:m="http://schemas.openxmlformats.org/officeDocument/2006/math" xmlns:v="urn:schemas-microsoft-com:vml" xmlns:wp14="http://schemas.microsoft.com/office/word/2010/wordprocessingDrawing" xmlns:wp="http://schemas.openxmlformats.org/drawingml/2006/wordprocessingDrawing" xmlns:w10="urn:schemas-microsoft-com:office:word" xmlns:w="http://schemas.openxmlformats.org/wordprocessingml/2006/main" xmlns:w14="http://schemas.microsoft.com/office/word/2010/wordml" xmlns:wpg="http://schemas.microsoft.com/office/word/2010/wordprocessingGroup" xmlns:wpi="http://schemas.microsoft.com/office/word/2010/wordprocessingInk" xmlns:wne="http://schemas.microsoft.com/office/word/2006/wordml" xmlns:wps="http://schemas.microsoft.com/office/word/2010/wordprocessingShape" mc:Ignorable="w14 wp14">
-  <w:docDefaults>
-    <w:rPrDefault>
-      <w:rPr>
-        <w:rFonts w:asciiTheme="minorHAnsi" w:eastAsiaTheme="minorHAnsi" w:hAnsiTheme="minorHAnsi" w:cstheme="minorBidi"/>
-        <w:sz w:val="22"/>
-        <w:szCs w:val="22"/>
-        <w:lang w:val="en-US" w:eastAsia="en-US" w:bidi="ar-SA"/>
-      </w:rPr>
-    </w:rPrDefault>
-    <w:pPrDefault>
-      <w:pPr>
-        <w:spacing w:after="160" w:line="259" w:lineRule="auto"/>
-      </w:pPr>
-    </w:pPrDefault>
-  </w:docDefaults>
-  <w:latentStyles w:defLockedState="0" w:defUIPriority="99" w:defSemiHidden="1" w:defUnhideWhenUsed="1" w:defQFormat="0" w:count="267">
-    <w:lsdException w:name="Normal" w:semiHidden="0" w:uiPriority="0" w:unhideWhenUsed="0" w:qFormat="1"/>
-    <w:lsdException w:name="heading 1" w:semiHidden="0" w:uiPriority="9" w:unhideWhenUsed="0" w:qFormat="1"/>
-    <w:lsdException w:name="heading 2" w:uiPriority="9" w:qFormat="1"/>
-    <w:lsdException w:name="heading 3" w:uiPriority="9" w:qFormat="1"/>
-    <w:lsdException w:name="heading 4" w:uiPriority="9" w:qFormat="1"/>
-    <w:lsdException w:name="heading 5" w:uiPriority="9" w:qFormat="1"/>
-    <w:lsdException w:name="heading 6" w:uiPriority="9" w:qFormat="1"/>
-    <w:lsdException w:name="heading 7" w:uiPriority="9" w:qFormat="1"/>
-    <w:lsdException w:name="heading 8" w:uiPriority="9" w:qFormat="1"/>
-    <w:lsdException w:name="heading 9" w:uiPriority="9" w:qFormat="1"/>
-    <w:lsdException w:name="toc 1" w:uiPriority="39" w:qFormat="1"/>
-    <w:lsdException w:name="toc 2" w:uiPriority="39" w:qFormat="1"/>
-    <w:lsdException w:name="toc 3" w:uiPriority="39" w:qFormat="1"/>
-    <w:lsdException w:name="toc 4" w:uiPriority="39"/>
-    <w:lsdException w:name="toc 5" w:uiPriority="39"/>
-    <w:lsdException w:name="toc 6" w:uiPriority="39"/>
-    <w:lsdException w:name="toc 7" w:uiPriority="39"/>
-    <w:lsdException w:name="toc 8" w:uiPriority="39"/>
-    <w:lsdException w:name="toc 9" w:uiPriority="39"/>
-    <w:lsdException w:name="header" w:uiPriority="0"/>
-    <w:lsdException w:name="caption" w:uiPriority="35" w:qFormat="1"/>
-    <w:lsdException w:name="Title" w:semiHidden="0" w:uiPriority="10" w:unhideWhenUsed="0" w:qFormat="1"/>
-    <w:lsdException w:name="Default Paragraph Font" w:uiPriority="1"/>
-    <w:lsdException w:name="Subtitle" w:semiHidden="0" w:uiPriority="11" w:unhideWhenUsed="0" w:qFormat="1"/>
-    <w:lsdException w:name="Strong" w:semiHidden="0" w:uiPriority="22" w:unhideWhenUsed="0" w:qFormat="1"/>
-    <w:lsdException w:name="Emphasis" w:semiHidden="0" w:uiPriority="20" w:unhideWhenUsed="0" w:qFormat="1"/>
-    <w:lsdException w:name="Table Grid" w:semiHidden="0" w:uiPriority="39" w:unhideWhenUsed="0"/>
-    <w:lsdException w:name="Placeholder Text" w:unhideWhenUsed="0"/>
-    <w:lsdException w:name="No Spacing" w:semiHidden="0" w:uiPriority="1" w:unhideWhenUsed="0" w:qFormat="1"/>
-    <w:lsdException w:name="Light Shading" w:semiHidden="0" w:uiPriority="60" w:unhideWhenUsed="0"/>
-    <w:lsdException w:name="Light List" w:semiHidden="0" w:uiPriority="61" w:unhideWhenUsed="0"/>
-    <w:lsdException w:name="Light Grid" w:semiHidden="0" w:uiPriority="62" w:unhideWhenUsed="0"/>
-    <w:lsdException w:name="Medium Shading 1" w:semiHidden="0" w:uiPriority="63" w:unhideWhenUsed="0"/>
-    <w:lsdException w:name="Medium Shading 2" w:semiHidden="0" w:uiPriority="64" w:unhideWhenUsed="0"/>
-    <w:lsdException w:name="Medium List 1" w:semiHidden="0" w:uiPriority="65" w:unhideWhenUsed="0"/>
-    <w:lsdException w:name="Medium List 2" w:semiHidden="0" w:uiPriority="66" w:unhideWhenUsed="0"/>
-    <w:lsdException w:name="Medium Grid 1" w:semiHidden="0" w:uiPriority="67" w:unhideWhenUsed="0"/>
-    <w:lsdException w:name="Medium Grid 2" w:semiHidden="0" w:uiPriority="68" w:unhideWhenUsed="0"/>
-    <w:lsdException w:name="Medium Grid 3" w:semiHidden="0" w:uiPriority="69" w:unhideWhenUsed="0"/>
-    <w:lsdException w:name="Dark List" w:semiHidden="0" w:uiPriority="70" w:unhideWhenUsed="0"/>
-    <w:lsdException w:name="Colorful Shading" w:semiHidden="0" w:uiPriority="71" w:unhideWhenUsed="0"/>
-    <w:lsdException w:name="Colorful List" w:semiHidden="0" w:uiPriority="72" w:unhideWhenUsed="0"/>
-    <w:lsdException w:name="Colorful Grid" w:semiHidden="0" w:uiPriority="73" w:unhideWhenUsed="0"/>
-    <w:lsdException w:name="Light Shading Accent 1" w:semiHidden="0" w:uiPriority="60" w:unhideWhenUsed="0"/>
-    <w:lsdException w:name="Light List Accent 1" w:semiHidden="0" w:uiPriority="61" w:unhideWhenUsed="0"/>
-    <w:lsdException w:name="Light Grid Accent 1" w:semiHidden="0" w:uiPriority="62" w:unhideWhenUsed="0"/>
-    <w:lsdException w:name="Medium Shading 1 Accent 1" w:semiHidden="0" w:uiPriority="63" w:unhideWhenUsed="0"/>
-    <w:lsdException w:name="Medium Shading 2 Accent 1" w:semiHidden="0" w:uiPriority="64" w:unhideWhenUsed="0"/>
-    <w:lsdException w:name="Medium List 1 Accent 1" w:semiHidden="0" w:uiPriority="65" w:unhideWhenUsed="0"/>
-    <w:lsdException w:name="Revision" w:unhideWhenUsed="0"/>
-    <w:lsdException w:name="List Paragraph" w:semiHidden="0" w:uiPriority="34" w:unhideWhenUsed="0" w:qFormat="1"/>
-    <w:lsdException w:name="Quote" w:semiHidden="0" w:uiPriority="29" w:unhideWhenUsed="0" w:qFormat="1"/>
-    <w:lsdException w:name="Intense Quote" w:semiHidden="0" w:uiPriority="30" w:unhideWhenUsed="0" w:qFormat="1"/>
-    <w:lsdException w:name="Medium List 2 Accent 1" w:semiHidden="0" w:uiPriority="66" w:unhideWhenUsed="0"/>
-    <w:lsdException w:name="Medium Grid 1 Accent 1" w:semiHidden="0" w:uiPriority="67" w:unhideWhenUsed="0"/>
-    <w:lsdException w:name="Medium Grid 2 Accent 1" w:semiHidden="0" w:uiPriority="68" w:unhideWhenUsed="0"/>
-    <w:lsdException w:name="Medium Grid 3 Accent 1" w:semiHidden="0" w:uiPriority="69" w:unhideWhenUsed="0"/>
-    <w:lsdException w:name="Dark List Accent 1" w:semiHidden="0" w:uiPriority="70" w:unhideWhenUsed="0"/>
-    <w:lsdException w:name="Colorful Shading Accent 1" w:semiHidden="0" w:uiPriority="71" w:unhideWhenUsed="0"/>
-    <w:lsdException w:name="Colorful List Accent 1" w:semiHidden="0" w:uiPriority="72" w:unhideWhenUsed="0"/>
-    <w:lsdException w:name="Colorful Grid Accent 1" w:semiHidden="0" w:uiPriority="73" w:unhideWhenUsed="0"/>
-    <w:lsdException w:name="Light Shading Accent 2" w:semiHidden="0" w:uiPriority="60" w:unhideWhenUsed="0"/>
-    <w:lsdException w:name="Light List Accent 2" w:semiHidden="0" w:uiPriority="61" w:unhideWhenUsed="0"/>
-    <w:lsdException w:name="Light Grid Accent 2" w:semiHidden="0" w:uiPriority="62" w:unhideWhenUsed="0"/>
-    <w:lsdException w:name="Medium Shading 1 Accent 2" w:semiHidden="0" w:uiPriority="63" w:unhideWhenUsed="0"/>
-    <w:lsdException w:name="Medium Shading 2 Accent 2" w:semiHidden="0" w:uiPriority="64" w:unhideWhenUsed="0"/>
-    <w:lsdException w:name="Medium List 1 Accent 2" w:semiHidden="0" w:uiPriority="65" w:unhideWhenUsed="0"/>
-    <w:lsdException w:name="Medium List 2 Accent 2" w:semiHidden="0" w:uiPriority="66" w:unhideWhenUsed="0"/>
-    <w:lsdException w:name="Medium Grid 1 Accent 2" w:semiHidden="0" w:uiPriority="67" w:unhideWhenUsed="0"/>
-    <w:lsdException w:name="Medium Grid 2 Accent 2" w:semiHidden="0" w:uiPriority="68" w:unhideWhenUsed="0"/>
-    <w:lsdException w:name="Medium Grid 3 Accent 2" w:semiHidden="0" w:uiPriority="69" w:unhideWhenUsed="0"/>
-    <w:lsdException w:name="Dark List Accent 2" w:semiHidden="0" w:uiPriority="70" w:unhideWhenUsed="0"/>
-    <w:lsdException w:name="Colorful Shading Accent 2" w:semiHidden="0" w:uiPriority="71" w:unhideWhenUsed="0"/>
-    <w:lsdException w:name="Colorful List Accent 2" w:semiHidden="0" w:uiPriority="72" w:unhideWhenUsed="0"/>
-    <w:lsdException w:name="Colorful Grid Accent 2" w:semiHidden="0" w:uiPriority="73" w:unhideWhenUsed="0"/>
-    <w:lsdException w:name="Light Shading Accent 3" w:semiHidden="0" w:uiPriority="60" w:unhideWhenUsed="0"/>
-    <w:lsdException w:name="Light List Accent 3" w:semiHidden="0" w:uiPriority="61" w:unhideWhenUsed="0"/>
-    <w:lsdException w:name="Light Grid Accent 3" w:semiHidden="0" w:uiPriority="62" w:unhideWhenUsed="0"/>
-    <w:lsdException w:name="Medium Shading 1 Accent 3" w:semiHidden="0" w:uiPriority="63" w:unhideWhenUsed="0"/>
-    <w:lsdException w:name="Medium Shading 2 Accent 3" w:semiHidden="0" w:uiPriority="64" w:unhideWhenUsed="0"/>
-    <w:lsdException w:name="Medium List 1 Accent 3" w:semiHidden="0" w:uiPriority="65" w:unhideWhenUsed="0"/>
-    <w:lsdException w:name="Medium List 2 Accent 3" w:semiHidden="0" w:uiPriority="66" w:unhideWhenUsed="0"/>
-    <w:lsdException w:name="Medium Grid 1 Accent 3" w:semiHidden="0" w:uiPriority="67" w:unhideWhenUsed="0"/>
-    <w:lsdException w:name="Medium Grid 2 Accent 3" w:semiHidden="0" w:uiPriority="68" w:unhideWhenUsed="0"/>
-    <w:lsdException w:name="Medium Grid 3 Accent 3" w:semiHidden="0" w:uiPriority="69" w:unhideWhenUsed="0"/>
-    <w:lsdException w:name="Dark List Accent 3" w:semiHidden="0" w:uiPriority="70" w:unhideWhenUsed="0"/>
-    <w:lsdException w:name="Colorful Shading Accent 3" w:semiHidden="0" w:uiPriority="71" w:unhideWhenUsed="0"/>
-    <w:lsdException w:name="Colorful List Accent 3" w:semiHidden="0" w:uiPriority="72" w:unhideWhenUsed="0"/>
-    <w:lsdException w:name="Colorful Grid Accent 3" w:semiHidden="0" w:uiPriority="73" w:unhideWhenUsed="0"/>
-    <w:lsdException w:name="Light Shading Accent 4" w:semiHidden="0" w:uiPriority="60" w:unhideWhenUsed="0"/>
-    <w:lsdException w:name="Light List Accent 4" w:semiHidden="0" w:uiPriority="61" w:unhideWhenUsed="0"/>
-    <w:lsdException w:name="Light Grid Accent 4" w:semiHidden="0" w:uiPriority="62" w:unhideWhenUsed="0"/>
-    <w:lsdException w:name="Medium Shading 1 Accent 4" w:semiHidden="0" w:uiPriority="63" w:unhideWhenUsed="0"/>
-    <w:lsdException w:name="Medium Shading 2 Accent 4" w:semiHidden="0" w:uiPriority="64" w:unhideWhenUsed="0"/>
-    <w:lsdException w:name="Medium List 1 Accent 4" w:semiHidden="0" w:uiPriority="65" w:unhideWhenUsed="0"/>
-    <w:lsdException w:name="Medium List 2 Accent 4" w:semiHidden="0" w:uiPriority="66" w:unhideWhenUsed="0"/>
-    <w:lsdException w:name="Medium Grid 1 Accent 4" w:semiHidden="0" w:uiPriority="67" w:unhideWhenUsed="0"/>
-    <w:lsdException w:name="Medium Grid 2 Accent 4" w:semiHidden="0" w:uiPriority="68" w:unhideWhenUsed="0"/>
-    <w:lsdException w:name="Medium Grid 3 Accent 4" w:semiHidden="0" w:uiPriority="69" w:unhideWhenUsed="0"/>
-    <w:lsdException w:name="Dark List Accent 4" w:semiHidden="0" w:uiPriority="70" w:unhideWhenUsed="0"/>
-    <w:lsdException w:name="Colorful Shading Accent 4" w:semiHidden="0" w:uiPriority="71" w:unhideWhenUsed="0"/>
-    <w:lsdException w:name="Colorful List Accent 4" w:semiHidden="0" w:uiPriority="72" w:unhideWhenUsed="0"/>
-    <w:lsdException w:name="Colorful Grid Accent 4" w:semiHidden="0" w:uiPriority="73" w:unhideWhenUsed="0"/>
-    <w:lsdException w:name="Light Shading Accent 5" w:semiHidden="0" w:uiPriority="60" w:unhideWhenUsed="0"/>
-    <w:lsdException w:name="Light List Accent 5" w:semiHidden="0" w:uiPriority="61" w:unhideWhenUsed="0"/>
-    <w:lsdException w:name="Light Grid Accent 5" w:semiHidden="0" w:uiPriority="62" w:unhideWhenUsed="0"/>
-    <w:lsdException w:name="Medium Shading 1 Accent 5" w:semiHidden="0" w:uiPriority="63" w:unhideWhenUsed="0"/>
-    <w:lsdException w:name="Medium Shading 2 Accent 5" w:semiHidden="0" w:uiPriority="64" w:unhideWhenUsed="0"/>
-    <w:lsdException w:name="Medium List 1 Accent 5" w:semiHidden="0" w:uiPriority="65" w:unhideWhenUsed="0"/>
-    <w:lsdException w:name="Medium List 2 Accent 5" w:semiHidden="0" w:uiPriority="66" w:unhideWhenUsed="0"/>
-    <w:lsdException w:name="Medium Grid 1 Accent 5" w:semiHidden="0" w:uiPriority="67" w:unhideWhenUsed="0"/>
-    <w:lsdException w:name="Medium Grid 2 Accent 5" w:semiHidden="0" w:uiPriority="68" w:unhideWhenUsed="0"/>
-    <w:lsdException w:name="Medium Grid 3 Accent 5" w:semiHidden="0" w:uiPriority="69" w:unhideWhenUsed="0"/>
-    <w:lsdException w:name="Dark List Accent 5" w:semiHidden="0" w:uiPriority="70" w:unhideWhenUsed="0"/>
-    <w:lsdException w:name="Colorful Shading Accent 5" w:semiHidden="0" w:uiPriority="71" w:unhideWhenUsed="0"/>
-    <w:lsdException w:name="Colorful List Accent 5" w:semiHidden="0" w:uiPriority="72" w:unhideWhenUsed="0"/>
-    <w:lsdException w:name="Colorful Grid Accent 5" w:semiHidden="0" w:uiPriority="73" w:unhideWhenUsed="0"/>
-    <w:lsdException w:name="Light Shading Accent 6" w:semiHidden="0" w:uiPriority="60" w:unhideWhenUsed="0"/>
-    <w:lsdException w:name="Light List Accent 6" w:semiHidden="0" w:uiPriority="61" w:unhideWhenUsed="0"/>
-    <w:lsdException w:name="Light Grid Accent 6" w:semiHidden="0" w:uiPriority="62" w:unhideWhenUsed="0"/>
-    <w:lsdException w:name="Medium Shading 1 Accent 6" w:semiHidden="0" w:uiPriority="63" w:unhideWhenUsed="0"/>
-    <w:lsdException w:name="Medium Shading 2 Accent 6" w:semiHidden="0" w:uiPriority="64" w:unhideWhenUsed="0"/>
-    <w:lsdException w:name="Medium List 1 Accent 6" w:semiHidden="0" w:uiPriority="65" w:unhideWhenUsed="0"/>
-    <w:lsdException w:name="Medium List 2 Accent 6" w:semiHidden="0" w:uiPriority="66" w:unhideWhenUsed="0"/>
-    <w:lsdException w:name="Medium Grid 1 Accent 6" w:semiHidden="0" w:uiPriority="67" w:unhideWhenUsed="0"/>
-    <w:lsdException w:name="Medium Grid 2 Accent 6" w:semiHidden="0" w:uiPriority="68" w:unhideWhenUsed="0"/>
-    <w:lsdException w:name="Medium Grid 3 Accent 6" w:semiHidden="0" w:uiPriority="69" w:unhideWhenUsed="0"/>
-    <w:lsdException w:name="Dark List Accent 6" w:semiHidden="0" w:uiPriority="70" w:unhideWhenUsed="0"/>
-    <w:lsdException w:name="Colorful Shading Accent 6" w:semiHidden="0" w:uiPriority="71" w:unhideWhenUsed="0"/>
-    <w:lsdException w:name="Colorful List Accent 6" w:semiHidden="0" w:uiPriority="72" w:unhideWhenUsed="0"/>
-    <w:lsdException w:name="Colorful Grid Accent 6" w:semiHidden="0" w:uiPriority="73" w:unhideWhenUsed="0"/>
-    <w:lsdException w:name="Subtle Emphasis" w:semiHidden="0" w:uiPriority="19" w:unhideWhenUsed="0" w:qFormat="1"/>
-    <w:lsdException w:name="Intense Emphasis" w:semiHidden="0" w:uiPriority="21" w:unhideWhenUsed="0" w:qFormat="1"/>
-    <w:lsdException w:name="Subtle Reference" w:semiHidden="0" w:uiPriority="31" w:unhideWhenUsed="0" w:qFormat="1"/>
-    <w:lsdException w:name="Intense Reference" w:semiHidden="0" w:uiPriority="32" w:unhideWhenUsed="0" w:qFormat="1"/>
-    <w:lsdException w:name="Book Title" w:semiHidden="0" w:uiPriority="33" w:unhideWhenUsed="0" w:qFormat="1"/>
-    <w:lsdException w:name="Bibliography" w:uiPriority="37"/>
-    <w:lsdException w:name="TOC Heading" w:uiPriority="39" w:qFormat="1"/>
+  <w:latentStyles w:defLockedState="0" w:defUIPriority="99" w:defSemiHidden="0" w:defUnhideWhenUsed="0" w:defQFormat="0" w:count="371">
+    <w:lsdException w:name="Normal" w:uiPriority="0" w:qFormat="1"/>
+    <w:lsdException w:name="heading 1" w:uiPriority="9" w:qFormat="1"/>
+    <w:lsdException w:name="heading 2" w:semiHidden="1" w:uiPriority="9" w:unhideWhenUsed="1" w:qFormat="1"/>
+    <w:lsdException w:name="heading 3" w:semiHidden="1" w:uiPriority="9" w:unhideWhenUsed="1" w:qFormat="1"/>
+    <w:lsdException w:name="heading 4" w:semiHidden="1" w:uiPriority="9" w:unhideWhenUsed="1" w:qFormat="1"/>
+    <w:lsdException w:name="heading 5" w:semiHidden="1" w:uiPriority="9" w:unhideWhenUsed="1" w:qFormat="1"/>
+    <w:lsdException w:name="heading 6" w:semiHidden="1" w:uiPriority="9" w:unhideWhenUsed="1" w:qFormat="1"/>
+    <w:lsdException w:name="heading 7" w:semiHidden="1" w:uiPriority="9" w:unhideWhenUsed="1" w:qFormat="1"/>
+    <w:lsdException w:name="heading 8" w:semiHidden="1" w:uiPriority="9" w:unhideWhenUsed="1" w:qFormat="1"/>
+    <w:lsdException w:name="heading 9" w:semiHidden="1" w:uiPriority="9" w:unhideWhenUsed="1" w:qFormat="1"/>
+    <w:lsdException w:name="index 1" w:semiHidden="1" w:unhideWhenUsed="1"/>
+    <w:lsdException w:name="index 2" w:semiHidden="1" w:unhideWhenUsed="1"/>
+    <w:lsdException w:name="index 3" w:semiHidden="1" w:unhideWhenUsed="1"/>
+    <w:lsdException w:name="index 4" w:semiHidden="1" w:unhideWhenUsed="1"/>
+    <w:lsdException w:name="index 5" w:semiHidden="1" w:unhideWhenUsed="1"/>
+    <w:lsdException w:name="index 6" w:semiHidden="1" w:unhideWhenUsed="1"/>
+    <w:lsdException w:name="index 7" w:semiHidden="1" w:unhideWhenUsed="1"/>
+    <w:lsdException w:name="index 8" w:semiHidden="1" w:unhideWhenUsed="1"/>
+    <w:lsdException w:name="index 9" w:semiHidden="1" w:unhideWhenUsed="1"/>
+    <w:lsdException w:name="toc 1" w:semiHidden="1" w:uiPriority="39" w:unhideWhenUsed="1" w:qFormat="1"/>
+    <w:lsdException w:name="toc 2" w:semiHidden="1" w:uiPriority="39" w:unhideWhenUsed="1" w:qFormat="1"/>
+    <w:lsdException w:name="toc 3" w:semiHidden="1" w:uiPriority="39" w:unhideWhenUsed="1" w:qFormat="1"/>
+    <w:lsdException w:name="toc 4" w:semiHidden="1" w:uiPriority="39" w:unhideWhenUsed="1"/>
+    <w:lsdException w:name="toc 5" w:semiHidden="1" w:uiPriority="39" w:unhideWhenUsed="1"/>
+    <w:lsdException w:name="toc 6" w:semiHidden="1" w:uiPriority="39" w:unhideWhenUsed="1"/>
+    <w:lsdException w:name="toc 7" w:semiHidden="1" w:uiPriority="39" w:unhideWhenUsed="1"/>
+    <w:lsdException w:name="toc 8" w:semiHidden="1" w:uiPriority="39" w:unhideWhenUsed="1"/>
+    <w:lsdException w:name="toc 9" w:semiHidden="1" w:uiPriority="39" w:unhideWhenUsed="1"/>
+    <w:lsdException w:name="Normal Indent" w:semiHidden="1" w:unhideWhenUsed="1"/>
+    <w:lsdException w:name="footnote text" w:semiHidden="1" w:unhideWhenUsed="1"/>
+    <w:lsdException w:name="annotation text" w:semiHidden="1" w:unhideWhenUsed="1"/>
+    <w:lsdException w:name="header" w:semiHidden="1" w:uiPriority="0" w:unhideWhenUsed="1"/>
+    <w:lsdException w:name="footer" w:semiHidden="1" w:unhideWhenUsed="1"/>
+    <w:lsdException w:name="index heading" w:semiHidden="1" w:unhideWhenUsed="1"/>
+    <w:lsdException w:name="caption" w:semiHidden="1" w:uiPriority="35" w:unhideWhenUsed="1" w:qFormat="1"/>
+    <w:lsdException w:name="table of figures" w:semiHidden="1" w:unhideWhenUsed="1"/>
+    <w:lsdException w:name="envelope address" w:semiHidden="1" w:unhideWhenUsed="1"/>
+    <w:lsdException w:name="envelope return" w:semiHidden="1" w:unhideWhenUsed="1"/>
+    <w:lsdException w:name="footnote reference" w:semiHidden="1" w:unhideWhenUsed="1"/>
+    <w:lsdException w:name="annotation reference" w:semiHidden="1" w:unhideWhenUsed="1"/>
+    <w:lsdException w:name="line number" w:semiHidden="1" w:unhideWhenUsed="1"/>
+    <w:lsdException w:name="page number" w:semiHidden="1" w:unhideWhenUsed="1"/>
+    <w:lsdException w:name="endnote reference" w:semiHidden="1" w:unhideWhenUsed="1"/>
+    <w:lsdException w:name="endnote text" w:semiHidden="1" w:unhideWhenUsed="1"/>
+    <w:lsdException w:name="table of authorities" w:semiHidden="1" w:unhideWhenUsed="1"/>
+    <w:lsdException w:name="macro" w:semiHidden="1" w:unhideWhenUsed="1"/>
+    <w:lsdException w:name="toa heading" w:semiHidden="1" w:unhideWhenUsed="1"/>
+    <w:lsdException w:name="List" w:semiHidden="1" w:unhideWhenUsed="1"/>
+    <w:lsdException w:name="List Bullet" w:semiHidden="1" w:unhideWhenUsed="1"/>
+    <w:lsdException w:name="List Number" w:semiHidden="1" w:unhideWhenUsed="1"/>
+    <w:lsdException w:name="List 2" w:semiHidden="1" w:unhideWhenUsed="1"/>
+    <w:lsdException w:name="List 3" w:semiHidden="1" w:unhideWhenUsed="1"/>
+    <w:lsdException w:name="List 4" w:semiHidden="1" w:unhideWhenUsed="1"/>
+    <w:lsdException w:name="List 5" w:semiHidden="1" w:unhideWhenUsed="1"/>
+    <w:lsdException w:name="List Bullet 2" w:semiHidden="1" w:unhideWhenUsed="1"/>
+    <w:lsdException w:name="List Bullet 3" w:semiHidden="1" w:unhideWhenUsed="1"/>
+    <w:lsdException w:name="List Bullet 4" w:semiHidden="1" w:unhideWhenUsed="1"/>
+    <w:lsdException w:name="List Bullet 5" w:semiHidden="1" w:unhideWhenUsed="1"/>
+    <w:lsdException w:name="List Number 2" w:semiHidden="1" w:unhideWhenUsed="1"/>
+    <w:lsdException w:name="List Number 3" w:semiHidden="1" w:unhideWhenUsed="1"/>
+    <w:lsdException w:name="List Number 4" w:semiHidden="1" w:unhideWhenUsed="1"/>
+    <w:lsdException w:name="List Number 5" w:semiHidden="1" w:unhideWhenUsed="1"/>
+    <w:lsdException w:name="Title" w:uiPriority="10" w:qFormat="1"/>
+    <w:lsdException w:name="Closing" w:semiHidden="1" w:unhideWhenUsed="1"/>
+    <w:lsdException w:name="Signature" w:semiHidden="1" w:unhideWhenUsed="1"/>
+    <w:lsdException w:name="Default Paragraph Font" w:semiHidden="1" w:uiPriority="1" w:unhideWhenUsed="1"/>
+    <w:lsdException w:name="Body Text" w:semiHidden="1" w:unhideWhenUsed="1"/>
+    <w:lsdException w:name="Body Text Indent" w:semiHidden="1" w:unhideWhenUsed="1"/>
+    <w:lsdException w:name="List Continue" w:semiHidden="1" w:unhideWhenUsed="1"/>
+    <w:lsdException w:name="List Continue 2" w:semiHidden="1" w:unhideWhenUsed="1"/>
+    <w:lsdException w:name="List Continue 3" w:semiHidden="1" w:unhideWhenUsed="1"/>
+    <w:lsdException w:name="List Continue 4" w:semiHidden="1" w:unhideWhenUsed="1"/>
+    <w:lsdException w:name="List Continue 5" w:semiHidden="1" w:unhideWhenUsed="1"/>
+    <w:lsdException w:name="Message Header" w:semiHidden="1" w:unhideWhenUsed="1"/>
+    <w:lsdException w:name="Subtitle" w:uiPriority="11" w:qFormat="1"/>
+    <w:lsdException w:name="Salutation" w:semiHidden="1" w:unhideWhenUsed="1"/>
+    <w:lsdException w:name="Date" w:semiHidden="1" w:unhideWhenUsed="1"/>
+    <w:lsdException w:name="Body Text First Indent" w:semiHidden="1" w:unhideWhenUsed="1"/>
+    <w:lsdException w:name="Body Text First Indent 2" w:semiHidden="1" w:unhideWhenUsed="1"/>
+    <w:lsdException w:name="Note Heading" w:semiHidden="1" w:unhideWhenUsed="1"/>
+    <w:lsdException w:name="Body Text 2" w:semiHidden="1" w:unhideWhenUsed="1"/>
+    <w:lsdException w:name="Body Text 3" w:semiHidden="1" w:unhideWhenUsed="1"/>
+    <w:lsdException w:name="Body Text Indent 2" w:semiHidden="1" w:unhideWhenUsed="1"/>
+    <w:lsdException w:name="Body Text Indent 3" w:semiHidden="1" w:unhideWhenUsed="1"/>
+    <w:lsdException w:name="Block Text" w:semiHidden="1" w:unhideWhenUsed="1"/>
+    <w:lsdException w:name="Hyperlink" w:semiHidden="1" w:unhideWhenUsed="1"/>
+    <w:lsdException w:name="FollowedHyperlink" w:semiHidden="1" w:unhideWhenUsed="1"/>
+    <w:lsdException w:name="Strong" w:uiPriority="22" w:qFormat="1"/>
+    <w:lsdException w:name="Emphasis" w:uiPriority="20" w:qFormat="1"/>
+    <w:lsdException w:name="Document Map" w:semiHidden="1" w:unhideWhenUsed="1"/>
+    <w:lsdException w:name="Plain Text" w:semiHidden="1" w:unhideWhenUsed="1"/>
+    <w:lsdException w:name="E-mail Signature" w:semiHidden="1" w:unhideWhenUsed="1"/>
+    <w:lsdException w:name="HTML Top of Form" w:semiHidden="1" w:unhideWhenUsed="1"/>
+    <w:lsdException w:name="HTML Bottom of Form" w:semiHidden="1" w:unhideWhenUsed="1"/>
+    <w:lsdException w:name="Normal (Web)" w:semiHidden="1" w:unhideWhenUsed="1"/>
+    <w:lsdException w:name="HTML Acronym" w:semiHidden="1" w:unhideWhenUsed="1"/>
+    <w:lsdException w:name="HTML Address" w:semiHidden="1" w:unhideWhenUsed="1"/>
+    <w:lsdException w:name="HTML Cite" w:semiHidden="1" w:unhideWhenUsed="1"/>
+    <w:lsdException w:name="HTML Code" w:semiHidden="1" w:unhideWhenUsed="1"/>
+    <w:lsdException w:name="HTML Definition" w:semiHidden="1" w:unhideWhenUsed="1"/>
+    <w:lsdException w:name="HTML Keyboard" w:semiHidden="1" w:unhideWhenUsed="1"/>
+    <w:lsdException w:name="HTML Preformatted" w:semiHidden="1" w:unhideWhenUsed="1"/>
+    <w:lsdException w:name="HTML Sample" w:semiHidden="1" w:unhideWhenUsed="1"/>
+    <w:lsdException w:name="HTML Typewriter" w:semiHidden="1" w:unhideWhenUsed="1"/>
+    <w:lsdException w:name="HTML Variable" w:semiHidden="1" w:unhideWhenUsed="1"/>
+    <w:lsdException w:name="Normal Table" w:semiHidden="1" w:unhideWhenUsed="1"/>
+    <w:lsdException w:name="annotation subject" w:semiHidden="1" w:unhideWhenUsed="1"/>
+    <w:lsdException w:name="No List" w:semiHidden="1" w:unhideWhenUsed="1"/>
+    <w:lsdException w:name="Outline List 1" w:semiHidden="1" w:unhideWhenUsed="1"/>
+    <w:lsdException w:name="Outline List 2" w:semiHidden="1" w:unhideWhenUsed="1"/>
+    <w:lsdException w:name="Outline List 3" w:semiHidden="1" w:unhideWhenUsed="1"/>
+    <w:lsdException w:name="Table Simple 1" w:semiHidden="1" w:unhideWhenUsed="1"/>
+    <w:lsdException w:name="Table Simple 2" w:semiHidden="1" w:unhideWhenUsed="1"/>
+    <w:lsdException w:name="Table Simple 3" w:semiHidden="1" w:unhideWhenUsed="1"/>
+    <w:lsdException w:name="Table Classic 1" w:semiHidden="1" w:unhideWhenUsed="1"/>
+    <w:lsdException w:name="Table Classic 2" w:semiHidden="1" w:unhideWhenUsed="1"/>
+    <w:lsdException w:name="Table Classic 3" w:semiHidden="1" w:unhideWhenUsed="1"/>
+    <w:lsdException w:name="Table Classic 4" w:semiHidden="1" w:unhideWhenUsed="1"/>
+    <w:lsdException w:name="Table Colorful 1" w:semiHidden="1" w:unhideWhenUsed="1"/>
+    <w:lsdException w:name="Table Colorful 2" w:semiHidden="1" w:unhideWhenUsed="1"/>
+    <w:lsdException w:name="Table Colorful 3" w:semiHidden="1" w:unhideWhenUsed="1"/>
+    <w:lsdException w:name="Table Columns 1" w:semiHidden="1" w:unhideWhenUsed="1"/>
+    <w:lsdException w:name="Table Columns 2" w:semiHidden="1" w:unhideWhenUsed="1"/>
+    <w:lsdException w:name="Table Columns 3" w:semiHidden="1" w:unhideWhenUsed="1"/>
+    <w:lsdException w:name="Table Columns 4" w:semiHidden="1" w:unhideWhenUsed="1"/>
+    <w:lsdException w:name="Table Columns 5" w:semiHidden="1" w:unhideWhenUsed="1"/>
+    <w:lsdException w:name="Table Grid 1" w:semiHidden="1" w:unhideWhenUsed="1"/>
+    <w:lsdException w:name="Table Grid 2" w:semiHidden="1" w:unhideWhenUsed="1"/>
+    <w:lsdException w:name="Table Grid 3" w:semiHidden="1" w:unhideWhenUsed="1"/>
+    <w:lsdException w:name="Table Grid 4" w:semiHidden="1" w:unhideWhenUsed="1"/>
+    <w:lsdException w:name="Table Grid 5" w:semiHidden="1" w:unhideWhenUsed="1"/>
+    <w:lsdException w:name="Table Grid 6" w:semiHidden="1" w:unhideWhenUsed="1"/>
+    <w:lsdException w:name="Table Grid 7" w:semiHidden="1" w:unhideWhenUsed="1"/>
+    <w:lsdException w:name="Table Grid 8" w:semiHidden="1" w:unhideWhenUsed="1"/>
+    <w:lsdException w:name="Table List 1" w:semiHidden="1" w:unhideWhenUsed="1"/>
+    <w:lsdException w:name="Table List 2" w:semiHidden="1" w:unhideWhenUsed="1"/>
+    <w:lsdException w:name="Table List 3" w:semiHidden="1" w:unhideWhenUsed="1"/>
+    <w:lsdException w:name="Table List 4" w:semiHidden="1" w:unhideWhenUsed="1"/>
+    <w:lsdException w:name="Table List 5" w:semiHidden="1" w:unhideWhenUsed="1"/>
+    <w:lsdException w:name="Table List 6" w:semiHidden="1" w:unhideWhenUsed="1"/>
+    <w:lsdException w:name="Table List 7" w:semiHidden="1" w:unhideWhenUsed="1"/>
+    <w:lsdException w:name="Table List 8" w:semiHidden="1" w:unhideWhenUsed="1"/>
+    <w:lsdException w:name="Table 3D effects 1" w:semiHidden="1" w:unhideWhenUsed="1"/>
+    <w:lsdException w:name="Table 3D effects 2" w:semiHidden="1" w:unhideWhenUsed="1"/>
+    <w:lsdException w:name="Table 3D effects 3" w:semiHidden="1" w:unhideWhenUsed="1"/>
+    <w:lsdException w:name="Table Contemporary" w:semiHidden="1" w:unhideWhenUsed="1"/>
+    <w:lsdException w:name="Table Elegant" w:semiHidden="1" w:unhideWhenUsed="1"/>
+    <w:lsdException w:name="Table Professional" w:semiHidden="1" w:unhideWhenUsed="1"/>
+    <w:lsdException w:name="Table Subtle 1" w:semiHidden="1" w:unhideWhenUsed="1"/>
+    <w:lsdException w:name="Table Subtle 2" w:semiHidden="1" w:unhideWhenUsed="1"/>
+    <w:lsdException w:name="Table Web 1" w:semiHidden="1" w:unhideWhenUsed="1"/>
+    <w:lsdException w:name="Table Web 2" w:semiHidden="1" w:unhideWhenUsed="1"/>
+    <w:lsdException w:name="Table Web 3" w:semiHidden="1" w:unhideWhenUsed="1"/>
+    <w:lsdException w:name="Balloon Text" w:semiHidden="1" w:unhideWhenUsed="1"/>
+    <w:lsdException w:name="Table Grid" w:uiPriority="39"/>
+    <w:lsdException w:name="Table Theme" w:semiHidden="1" w:unhideWhenUsed="1"/>
+    <w:lsdException w:name="Placeholder Text" w:semiHidden="1"/>
+    <w:lsdException w:name="No Spacing" w:uiPriority="1" w:qFormat="1"/>
+    <w:lsdException w:name="Light Shading" w:uiPriority="60"/>
+    <w:lsdException w:name="Light List" w:uiPriority="61"/>
+    <w:lsdException w:name="Light Grid" w:uiPriority="62"/>
+    <w:lsdException w:name="Medium Shading 1" w:uiPriority="63"/>
+    <w:lsdException w:name="Medium Shading 2" w:uiPriority="64"/>
+    <w:lsdException w:name="Medium List 1" w:uiPriority="65"/>
+    <w:lsdException w:name="Medium List 2" w:uiPriority="66"/>
+    <w:lsdException w:name="Medium Grid 1" w:uiPriority="67"/>
+    <w:lsdException w:name="Medium Grid 2" w:uiPriority="68"/>
+    <w:lsdException w:name="Medium Grid 3" w:uiPriority="69"/>
+    <w:lsdException w:name="Dark List" w:uiPriority="70"/>
+    <w:lsdException w:name="Colorful Shading" w:uiPriority="71"/>
+    <w:lsdException w:name="Colorful List" w:uiPriority="72"/>
+    <w:lsdException w:name="Colorful Grid" w:uiPriority="73"/>
+    <w:lsdException w:name="Light Shading Accent 1" w:uiPriority="60"/>
+    <w:lsdException w:name="Light List Accent 1" w:uiPriority="61"/>
+    <w:lsdException w:name="Light Grid Accent 1" w:uiPriority="62"/>
+    <w:lsdException w:name="Medium Shading 1 Accent 1" w:uiPriority="63"/>
+    <w:lsdException w:name="Medium Shading 2 Accent 1" w:uiPriority="64"/>
+    <w:lsdException w:name="Medium List 1 Accent 1" w:uiPriority="65"/>
+    <w:lsdException w:name="Revision" w:semiHidden="1"/>
+    <w:lsdException w:name="List Paragraph" w:uiPriority="34" w:qFormat="1"/>
+    <w:lsdException w:name="Quote" w:uiPriority="29" w:qFormat="1"/>
+    <w:lsdException w:name="Intense Quote" w:uiPriority="30" w:qFormat="1"/>
+    <w:lsdException w:name="Medium List 2 Accent 1" w:uiPriority="66"/>
+    <w:lsdException w:name="Medium Grid 1 Accent 1" w:uiPriority="67"/>
+    <w:lsdException w:name="Medium Grid 2 Accent 1" w:uiPriority="68"/>
+    <w:lsdException w:name="Medium Grid 3 Accent 1" w:uiPriority="69"/>
+    <w:lsdException w:name="Dark List Accent 1" w:uiPriority="70"/>
+    <w:lsdException w:name="Colorful Shading Accent 1" w:uiPriority="71"/>
+    <w:lsdException w:name="Colorful List Accent 1" w:uiPriority="72"/>
+    <w:lsdException w:name="Colorful Grid Accent 1" w:uiPriority="73"/>
+    <w:lsdException w:name="Light Shading Accent 2" w:uiPriority="60"/>
+    <w:lsdException w:name="Light List Accent 2" w:uiPriority="61"/>
+    <w:lsdException w:name="Light Grid Accent 2" w:uiPriority="62"/>
+    <w:lsdException w:name="Medium Shading 1 Accent 2" w:uiPriority="63"/>
+    <w:lsdException w:name="Medium Shading 2 Accent 2" w:uiPriority="64"/>
+    <w:lsdException w:name="Medium List 1 Accent 2" w:uiPriority="65"/>
+    <w:lsdException w:name="Medium List 2 Accent 2" w:uiPriority="66"/>
+    <w:lsdException w:name="Medium Grid 1 Accent 2" w:uiPriority="67"/>
+    <w:lsdException w:name="Medium Grid 2 Accent 2" w:uiPriority="68"/>
+    <w:lsdException w:name="Medium Grid 3 Accent 2" w:uiPriority="69"/>
+    <w:lsdException w:name="Dark List Accent 2" w:uiPriority="70"/>
+    <w:lsdException w:name="Colorful Shading Accent 2" w:uiPriority="71"/>
+    <w:lsdException w:name="Colorful List Accent 2" w:uiPriority="72"/>
+    <w:lsdException w:name="Colorful Grid Accent 2" w:uiPriority="73"/>
+    <w:lsdException w:name="Light Shading Accent 3" w:uiPriority="60"/>
+    <w:lsdException w:name="Light List Accent 3" w:uiPriority="61"/>
+    <w:lsdException w:name="Light Grid Accent 3" w:uiPriority="62"/>
+    <w:lsdException w:name="Medium Shading 1 Accent 3" w:uiPriority="63"/>
+    <w:lsdException w:name="Medium Shading 2 Accent 3" w:uiPriority="64"/>
+    <w:lsdException w:name="Medium List 1 Accent 3" w:uiPriority="65"/>
+    <w:lsdException w:name="Medium List 2 Accent 3" w:uiPriority="66"/>
+    <w:lsdException w:name="Medium Grid 1 Accent 3" w:uiPriority="67"/>
+    <w:lsdException w:name="Medium Grid 2 Accent 3" w:uiPriority="68"/>
+    <w:lsdException w:name="Medium Grid 3 Accent 3" w:uiPriority="69"/>
+    <w:lsdException w:name="Dark List Accent 3" w:uiPriority="70"/>
+    <w:lsdException w:name="Colorful Shading Accent 3" w:uiPriority="71"/>
+    <w:lsdException w:name="Colorful List Accent 3" w:uiPriority="72"/>
+    <w:lsdException w:name="Colorful Grid Accent 3" w:uiPriority="73"/>
+    <w:lsdException w:name="Light Shading Accent 4" w:uiPriority="60"/>
+    <w:lsdException w:name="Light List Accent 4" w:uiPriority="61"/>
+    <w:lsdException w:name="Light Grid Accent 4" w:uiPriority="62"/>
+    <w:lsdException w:name="Medium Shading 1 Accent 4" w:uiPriority="63"/>
+    <w:lsdException w:name="Medium Shading 2 Accent 4" w:uiPriority="64"/>
+    <w:lsdException w:name="Medium List 1 Accent 4" w:uiPriority="65"/>
+    <w:lsdException w:name="Medium List 2 Accent 4" w:uiPriority="66"/>
+    <w:lsdException w:name="Medium Grid 1 Accent 4" w:uiPriority="67"/>
+    <w:lsdException w:name="Medium Grid 2 Accent 4" w:uiPriority="68"/>
+    <w:lsdException w:name="Medium Grid 3 Accent 4" w:uiPriority="69"/>
+    <w:lsdException w:name="Dark List Accent 4" w:uiPriority="70"/>
+    <w:lsdException w:name="Colorful Shading Accent 4" w:uiPriority="71"/>
+    <w:lsdException w:name="Colorful List Accent 4" w:uiPriority="72"/>
+    <w:lsdException w:name="Colorful Grid Accent 4" w:uiPriority="73"/>
+    <w:lsdException w:name="Light Shading Accent 5" w:uiPriority="60"/>
+    <w:lsdException w:name="Light List Accent 5" w:uiPriority="61"/>
+    <w:lsdException w:name="Light Grid Accent 5" w:uiPriority="62"/>
+    <w:lsdException w:name="Medium Shading 1 Accent 5" w:uiPriority="63"/>
+    <w:lsdException w:name="Medium Shading 2 Accent 5" w:uiPriority="64"/>
+    <w:lsdException w:name="Medium List 1 Accent 5" w:uiPriority="65"/>
+    <w:lsdException w:name="Medium List 2 Accent 5" w:uiPriority="66"/>
+    <w:lsdException w:name="Medium Grid 1 Accent 5" w:uiPriority="67"/>
+    <w:lsdException w:name="Medium Grid 2 Accent 5" w:uiPriority="68"/>
+    <w:lsdException w:name="Medium Grid 3 Accent 5" w:uiPriority="69"/>
+    <w:lsdException w:name="Dark List Accent 5" w:uiPriority="70"/>
+    <w:lsdException w:name="Colorful Shading Accent 5" w:uiPriority="71"/>
+    <w:lsdException w:name="Colorful List Accent 5" w:uiPriority="72"/>
+    <w:lsdException w:name="Colorful Grid Accent 5" w:uiPriority="73"/>
+    <w:lsdException w:name="Light Shading Accent 6" w:uiPriority="60"/>
+    <w:lsdException w:name="Light List Accent 6" w:uiPriority="61"/>
+    <w:lsdException w:name="Light Grid Accent 6" w:uiPriority="62"/>
+    <w:lsdException w:name="Medium Shading 1 Accent 6" w:uiPriority="63"/>
+    <w:lsdException w:name="Medium Shading 2 Accent 6" w:uiPriority="64"/>
+    <w:lsdException w:name="Medium List 1 Accent 6" w:uiPriority="65"/>
+    <w:lsdException w:name="Medium List 2 Accent 6" w:uiPriority="66"/>
+    <w:lsdException w:name="Medium Grid 1 Accent 6" w:uiPriority="67"/>
+    <w:lsdException w:name="Medium Grid 2 Accent 6" w:uiPriority="68"/>
+    <w:lsdException w:name="Medium Grid 3 Accent 6" w:uiPriority="69"/>
+    <w:lsdException w:name="Dark List Accent 6" w:uiPriority="70"/>
+    <w:lsdException w:name="Colorful Shading Accent 6" w:uiPriority="71"/>
+    <w:lsdException w:name="Colorful List Accent 6" w:uiPriority="72"/>
+    <w:lsdException w:name="Colorful Grid Accent 6" w:uiPriority="73"/>
+    <w:lsdException w:name="Subtle Emphasis" w:uiPriority="19" w:qFormat="1"/>
+    <w:lsdException w:name="Intense Emphasis" w:uiPriority="21" w:qFormat="1"/>
+    <w:lsdException w:name="Subtle Reference" w:uiPriority="31" w:qFormat="1"/>
+    <w:lsdException w:name="Intense Reference" w:uiPriority="32" w:qFormat="1"/>
+    <w:lsdException w:name="Book Title" w:uiPriority="33" w:qFormat="1"/>
+    <w:lsdException w:name="Bibliography" w:semiHidden="1" w:uiPriority="37" w:unhideWhenUsed="1"/>
+    <w:lsdException w:name="TOC Heading" w:semiHidden="1" w:uiPriority="39" w:unhideWhenUsed="1" w:qFormat="1"/>
+    <w:lsdException w:name="Plain Table 1" w:uiPriority="41"/>
+    <w:lsdException w:name="Plain Table 2" w:uiPriority="42"/>
+    <w:lsdException w:name="Plain Table 3" w:uiPriority="43"/>
+    <w:lsdException w:name="Plain Table 4" w:uiPriority="44"/>
+    <w:lsdException w:name="Plain Table 5" w:uiPriority="45"/>
+    <w:lsdException w:name="Grid Table Light" w:uiPriority="40"/>
+    <w:lsdException w:name="Grid Table 1 Light" w:uiPriority="46"/>
+    <w:lsdException w:name="Grid Table 2" w:uiPriority="47"/>
+    <w:lsdException w:name="Grid Table 3" w:uiPriority="48"/>
+    <w:lsdException w:name="Grid Table 4" w:uiPriority="49"/>
+    <w:lsdException w:name="Grid Table 5 Dark" w:uiPriority="50"/>
+    <w:lsdException w:name="Grid Table 6 Colorful" w:uiPriority="51"/>
+    <w:lsdException w:name="Grid Table 7 Colorful" w:uiPriority="52"/>
+    <w:lsdException w:name="Grid Table 1 Light Accent 1" w:uiPriority="46"/>
+    <w:lsdException w:name="Grid Table 2 Accent 1" w:uiPriority="47"/>
+    <w:lsdException w:name="Grid Table 3 Accent 1" w:uiPriority="48"/>
+    <w:lsdException w:name="Grid Table 4 Accent 1" w:uiPriority="49"/>
+    <w:lsdException w:name="Grid Table 5 Dark Accent 1" w:uiPriority="50"/>
+    <w:lsdException w:name="Grid Table 6 Colorful Accent 1" w:uiPriority="51"/>
+    <w:lsdException w:name="Grid Table 7 Colorful Accent 1" w:uiPriority="52"/>
+    <w:lsdException w:name="Grid Table 1 Light Accent 2" w:uiPriority="46"/>
+    <w:lsdException w:name="Grid Table 2 Accent 2" w:uiPriority="47"/>
+    <w:lsdException w:name="Grid Table 3 Accent 2" w:uiPriority="48"/>
+    <w:lsdException w:name="Grid Table 4 Accent 2" w:uiPriority="49"/>
+    <w:lsdException w:name="Grid Table 5 Dark Accent 2" w:uiPriority="50"/>
+    <w:lsdException w:name="Grid Table 6 Colorful Accent 2" w:uiPriority="51"/>
+    <w:lsdException w:name="Grid Table 7 Colorful Accent 2" w:uiPriority="52"/>
+    <w:lsdException w:name="Grid Table 1 Light Accent 3" w:uiPriority="46"/>
+    <w:lsdException w:name="Grid Table 2 Accent 3" w:uiPriority="47"/>
+    <w:lsdException w:name="Grid Table 3 Accent 3" w:uiPriority="48"/>
+    <w:lsdException w:name="Grid Table 4 Accent 3" w:uiPriority="49"/>
+    <w:lsdException w:name="Grid Table 5 Dark Accent 3" w:uiPriority="50"/>
+    <w:lsdException w:name="Grid Table 6 Colorful Accent 3" w:uiPriority="51"/>
+    <w:lsdException w:name="Grid Table 7 Colorful Accent 3" w:uiPriority="52"/>
+    <w:lsdException w:name="Grid Table 1 Light Accent 4" w:uiPriority="46"/>
+    <w:lsdException w:name="Grid Table 2 Accent 4" w:uiPriority="47"/>
+    <w:lsdException w:name="Grid Table 3 Accent 4" w:uiPriority="48"/>
+    <w:lsdException w:name="Grid Table 4 Accent 4" w:uiPriority="49"/>
+    <w:lsdException w:name="Grid Table 5 Dark Accent 4" w:uiPriority="50"/>
+    <w:lsdException w:name="Grid Table 6 Colorful Accent 4" w:uiPriority="51"/>
+    <w:lsdException w:name="Grid Table 7 Colorful Accent 4" w:uiPriority="52"/>
+    <w:lsdException w:name="Grid Table 1 Light Accent 5" w:uiPriority="46"/>
+    <w:lsdException w:name="Grid Table 2 Accent 5" w:uiPriority="47"/>
+    <w:lsdException w:name="Grid Table 3 Accent 5" w:uiPriority="48"/>
+    <w:lsdException w:name="Grid Table 4 Accent 5" w:uiPriority="49"/>
+    <w:lsdException w:name="Grid Table 5 Dark Accent 5" w:uiPriority="50"/>
+    <w:lsdException w:name="Grid Table 6 Colorful Accent 5" w:uiPriority="51"/>
+    <w:lsdException w:name="Grid Table 7 Colorful Accent 5" w:uiPriority="52"/>
+    <w:lsdException w:name="Grid Table 1 Light Accent 6" w:uiPriority="46"/>
+    <w:lsdException w:name="Grid Table 2 Accent 6" w:uiPriority="47"/>
+    <w:lsdException w:name="Grid Table 3 Accent 6" w:uiPriority="48"/>
+    <w:lsdException w:name="Grid Table 4 Accent 6" w:uiPriority="49"/>
+    <w:lsdException w:name="Grid Table 5 Dark Accent 6" w:uiPriority="50"/>
+    <w:lsdException w:name="Grid Table 6 Colorful Accent 6" w:uiPriority="51"/>
+    <w:lsdException w:name="Grid Table 7 Colorful Accent 6" w:uiPriority="52"/>
+    <w:lsdException w:name="List Table 1 Light" w:uiPriority="46"/>
+    <w:lsdException w:name="List Table 2" w:uiPriority="47"/>
+    <w:lsdException w:name="List Table 3" w:uiPriority="48"/>
+    <w:lsdException w:name="List Table 4" w:uiPriority="49"/>
+    <w:lsdException w:name="List Table 5 Dark" w:uiPriority="50"/>
+    <w:lsdException w:name="List Table 6 Colorful" w:uiPriority="51"/>
+    <w:lsdException w:name="List Table 7 Colorful" w:uiPriority="52"/>
+    <w:lsdException w:name="List Table 1 Light Accent 1" w:uiPriority="46"/>
+    <w:lsdException w:name="List Table 2 Accent 1" w:uiPriority="47"/>
+    <w:lsdException w:name="List Table 3 Accent 1" w:uiPriority="48"/>
+    <w:lsdException w:name="List Table 4 Accent 1" w:uiPriority="49"/>
+    <w:lsdException w:name="List Table 5 Dark Accent 1" w:uiPriority="50"/>
+    <w:lsdException w:name="List Table 6 Colorful Accent 1" w:uiPriority="51"/>
+    <w:lsdException w:name="List Table 7 Colorful Accent 1" w:uiPriority="52"/>
+    <w:lsdException w:name="List Table 1 Light Accent 2" w:uiPriority="46"/>
+    <w:lsdException w:name="List Table 2 Accent 2" w:uiPriority="47"/>
+    <w:lsdException w:name="List Table 3 Accent 2" w:uiPriority="48"/>
+    <w:lsdException w:name="List Table 4 Accent 2" w:uiPriority="49"/>
+    <w:lsdException w:name="List Table 5 Dark Accent 2" w:uiPriority="50"/>
+    <w:lsdException w:name="List Table 6 Colorful Accent 2" w:uiPriority="51"/>
+    <w:lsdException w:name="List Table 7 Colorful Accent 2" w:uiPriority="52"/>
+    <w:lsdException w:name="List Table 1 Light Accent 3" w:uiPriority="46"/>
+    <w:lsdException w:name="List Table 2 Accent 3" w:uiPriority="47"/>
+    <w:lsdException w:name="List Table 3 Accent 3" w:uiPriority="48"/>
+    <w:lsdException w:name="List Table 4 Accent 3" w:uiPriority="49"/>
+    <w:lsdException w:name="List Table 5 Dark Accent 3" w:uiPriority="50"/>
+    <w:lsdException w:name="List Table 6 Colorful Accent 3" w:uiPriority="51"/>
+    <w:lsdException w:name="List Table 7 Colorful Accent 3" w:uiPriority="52"/>
+    <w:lsdException w:name="List Table 1 Light Accent 4" w:uiPriority="46"/>
+    <w:lsdException w:name="List Table 2 Accent 4" w:uiPriority="47"/>
+    <w:lsdException w:name="List Table 3 Accent 4" w:uiPriority="48"/>
+    <w:lsdException w:name="List Table 4 Accent 4" w:uiPriority="49"/>
+    <w:lsdException w:name="List Table 5 Dark Accent 4" w:uiPriority="50"/>
+    <w:lsdException w:name="List Table 6 Colorful Accent 4" w:uiPriority="51"/>
+    <w:lsdException w:name="List Table 7 Colorful Accent 4" w:uiPriority="52"/>
+    <w:lsdException w:name="List Table 1 Light Accent 5" w:uiPriority="46"/>
+    <w:lsdException w:name="List Table 2 Accent 5" w:uiPriority="47"/>
+    <w:lsdException w:name="List Table 3 Accent 5" w:uiPriority="48"/>
+    <w:lsdException w:name="List Table 4 Accent 5" w:uiPriority="49"/>
+    <w:lsdException w:name="List Table 5 Dark Accent 5" w:uiPriority="50"/>
+    <w:lsdException w:name="List Table 6 Colorful Accent 5" w:uiPriority="51"/>
+    <w:lsdException w:name="List Table 7 Colorful Accent 5" w:uiPriority="52"/>
+    <w:lsdException w:name="List Table 1 Light Accent 6" w:uiPriority="46"/>
+    <w:lsdException w:name="List Table 2 Accent 6" w:uiPriority="47"/>
+    <w:lsdException w:name="List Table 3 Accent 6" w:uiPriority="48"/>
+    <w:lsdException w:name="List Table 4 Accent 6" w:uiPriority="49"/>
+    <w:lsdException w:name="List Table 5 Dark Accent 6" w:uiPriority="50"/>
+    <w:lsdException w:name="List Table 6 Colorful Accent 6" w:uiPriority="51"/>
+    <w:lsdException w:name="List Table 7 Colorful Accent 6" w:uiPriority="52"/>
   </w:latentStyles>
   <w:style w:type="paragraph" w:default="1" w:styleId="Normal">
     <w:name w:val="Normal"/>
@@ -37602,7 +37533,7 @@
   <a:extraClrSchemeLst/>
   <a:extLst>
     <a:ext uri="{05A4C25C-085E-4340-85A3-A5531E510DB2}">
-      <thm15:themeFamily xmlns:thm15="http://schemas.microsoft.com/office/thememl/2012/main" xmlns="" name="Office Theme" id="{62F939B6-93AF-4DB8-9C6B-D6C7DFDC589F}" vid="{4A3C46E8-61CC-4603-A589-7422A47A8E4A}"/>
+      <thm15:themeFamily xmlns:thm15="http://schemas.microsoft.com/office/thememl/2012/main" name="Office Theme" id="{62F939B6-93AF-4DB8-9C6B-D6C7DFDC589F}" vid="{4A3C46E8-61CC-4603-A589-7422A47A8E4A}"/>
     </a:ext>
   </a:extLst>
 </a:theme>
@@ -37613,7 +37544,7 @@
 </file>
 
 <file path=customXml/itemProps1.xml><?xml version="1.0" encoding="utf-8"?>
-<ds:datastoreItem xmlns:ds="http://schemas.openxmlformats.org/officeDocument/2006/customXml" ds:itemID="{C13352B6-D067-458F-9DF0-AD6FE4607E6A}">
+<ds:datastoreItem xmlns:ds="http://schemas.openxmlformats.org/officeDocument/2006/customXml" ds:itemID="{3F316837-202B-4127-A9EF-1FC476DDCD9D}">
   <ds:schemaRefs>
     <ds:schemaRef ds:uri="http://schemas.openxmlformats.org/officeDocument/2006/bibliography"/>
   </ds:schemaRefs>

--- a/src/doc/Ruột.docx
+++ b/src/doc/Ruột.docx
@@ -395,7 +395,7 @@
                 </mc:Choice>
                 <mc:Fallback>
                   <w:pict>
-                    <v:shapetype w14:anchorId="2F230822" id="_x0000_t32" coordsize="21600,21600" o:spt="32" o:oned="t" path="m,l21600,21600e" filled="f">
+                    <v:shapetype w14:anchorId="0B656871" id="_x0000_t32" coordsize="21600,21600" o:spt="32" o:oned="t" path="m,l21600,21600e" filled="f">
                       <v:path arrowok="t" fillok="f" o:connecttype="none"/>
                       <o:lock v:ext="edit" shapetype="t"/>
                     </v:shapetype>
@@ -518,7 +518,7 @@
                 </mc:Choice>
                 <mc:Fallback>
                   <w:pict>
-                    <v:shape w14:anchorId="0D4F55AD" id="Straight Arrow Connector 7" o:spid="_x0000_s1026" type="#_x0000_t32" style="position:absolute;margin-left:49.7pt;margin-top:17.2pt;width:137.25pt;height:0;z-index:251663360;visibility:visible;mso-wrap-style:square;mso-width-percent:0;mso-height-percent:0;mso-wrap-distance-left:9pt;mso-wrap-distance-top:0;mso-wrap-distance-right:9pt;mso-wrap-distance-bottom:0;mso-position-horizontal:absolute;mso-position-horizontal-relative:text;mso-position-vertical:absolute;mso-position-vertical-relative:text;mso-width-percent:0;mso-height-percent:0;mso-width-relative:page;mso-height-relative:page" o:gfxdata="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"/>
+                    <v:shape w14:anchorId="6CA1EC7E" id="Straight Arrow Connector 7" o:spid="_x0000_s1026" type="#_x0000_t32" style="position:absolute;margin-left:49.7pt;margin-top:17.2pt;width:137.25pt;height:0;z-index:251663360;visibility:visible;mso-wrap-style:square;mso-width-percent:0;mso-height-percent:0;mso-wrap-distance-left:9pt;mso-wrap-distance-top:0;mso-wrap-distance-right:9pt;mso-wrap-distance-bottom:0;mso-position-horizontal:absolute;mso-position-horizontal-relative:text;mso-position-vertical:absolute;mso-position-vertical-relative:text;mso-width-percent:0;mso-height-percent:0;mso-width-relative:page;mso-height-relative:page" o:gfxdata="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"/>
                   </w:pict>
                 </mc:Fallback>
               </mc:AlternateContent>
@@ -754,7 +754,6 @@
             <w14:uncheckedState w14:val="2610" w14:font="MS Gothic"/>
           </w14:checkbox>
         </w:sdtPr>
-        <w:sdtEndPr/>
         <w:sdtContent>
           <w:r>
             <w:rPr>
@@ -18049,27 +18048,14 @@
       <w:r>
         <w:t>HÌNH 3.</w:t>
       </w:r>
-      <w:r>
-        <w:fldChar w:fldCharType="begin"/>
-      </w:r>
-      <w:r>
-        <w:instrText xml:space="preserve"> SEQ HÌNH_3. \* ARABIC </w:instrText>
-      </w:r>
-      <w:r>
-        <w:fldChar w:fldCharType="separate"/>
-      </w:r>
-      <w:r>
-        <w:rPr>
-          <w:noProof/>
-        </w:rPr>
-        <w:t>9</w:t>
-      </w:r>
-      <w:r>
-        <w:rPr>
-          <w:noProof/>
-        </w:rPr>
-        <w:fldChar w:fldCharType="end"/>
-      </w:r>
+      <w:fldSimple w:instr=" SEQ HÌNH_3. \* ARABIC ">
+        <w:r>
+          <w:rPr>
+            <w:noProof/>
+          </w:rPr>
+          <w:t>9</w:t>
+        </w:r>
+      </w:fldSimple>
       <w:r>
         <w:t xml:space="preserve"> </w:t>
       </w:r>
@@ -18180,27 +18166,14 @@
       <w:r>
         <w:t>HÌNH 3.</w:t>
       </w:r>
-      <w:r>
-        <w:fldChar w:fldCharType="begin"/>
-      </w:r>
-      <w:r>
-        <w:instrText xml:space="preserve"> SEQ HÌNH_3. \* ARABIC </w:instrText>
-      </w:r>
-      <w:r>
-        <w:fldChar w:fldCharType="separate"/>
-      </w:r>
-      <w:r>
-        <w:rPr>
-          <w:noProof/>
-        </w:rPr>
-        <w:t>10</w:t>
-      </w:r>
-      <w:r>
-        <w:rPr>
-          <w:noProof/>
-        </w:rPr>
-        <w:fldChar w:fldCharType="end"/>
-      </w:r>
+      <w:fldSimple w:instr=" SEQ HÌNH_3. \* ARABIC ">
+        <w:r>
+          <w:rPr>
+            <w:noProof/>
+          </w:rPr>
+          <w:t>10</w:t>
+        </w:r>
+      </w:fldSimple>
       <w:r>
         <w:t xml:space="preserve"> </w:t>
       </w:r>
@@ -18312,27 +18285,14 @@
       <w:r>
         <w:t>HÌNH 3.</w:t>
       </w:r>
-      <w:r>
-        <w:fldChar w:fldCharType="begin"/>
-      </w:r>
-      <w:r>
-        <w:instrText xml:space="preserve"> SEQ HÌNH_3. \* ARABIC </w:instrText>
-      </w:r>
-      <w:r>
-        <w:fldChar w:fldCharType="separate"/>
-      </w:r>
-      <w:r>
-        <w:rPr>
-          <w:noProof/>
-        </w:rPr>
-        <w:t>11</w:t>
-      </w:r>
-      <w:r>
-        <w:rPr>
-          <w:noProof/>
-        </w:rPr>
-        <w:fldChar w:fldCharType="end"/>
-      </w:r>
+      <w:fldSimple w:instr=" SEQ HÌNH_3. \* ARABIC ">
+        <w:r>
+          <w:rPr>
+            <w:noProof/>
+          </w:rPr>
+          <w:t>11</w:t>
+        </w:r>
+      </w:fldSimple>
       <w:r>
         <w:t xml:space="preserve"> </w:t>
       </w:r>
@@ -18443,27 +18403,14 @@
       <w:r>
         <w:t>HÌNH 3.</w:t>
       </w:r>
-      <w:r>
-        <w:fldChar w:fldCharType="begin"/>
-      </w:r>
-      <w:r>
-        <w:instrText xml:space="preserve"> SEQ HÌNH_3. \* ARABIC </w:instrText>
-      </w:r>
-      <w:r>
-        <w:fldChar w:fldCharType="separate"/>
-      </w:r>
-      <w:r>
-        <w:rPr>
-          <w:noProof/>
-        </w:rPr>
-        <w:t>12</w:t>
-      </w:r>
-      <w:r>
-        <w:rPr>
-          <w:noProof/>
-        </w:rPr>
-        <w:fldChar w:fldCharType="end"/>
-      </w:r>
+      <w:fldSimple w:instr=" SEQ HÌNH_3. \* ARABIC ">
+        <w:r>
+          <w:rPr>
+            <w:noProof/>
+          </w:rPr>
+          <w:t>12</w:t>
+        </w:r>
+      </w:fldSimple>
       <w:r>
         <w:t xml:space="preserve"> </w:t>
       </w:r>
@@ -18589,27 +18536,14 @@
       <w:r>
         <w:t>HÌNH 3.</w:t>
       </w:r>
-      <w:r>
-        <w:fldChar w:fldCharType="begin"/>
-      </w:r>
-      <w:r>
-        <w:instrText xml:space="preserve"> SEQ HÌNH_3. \* ARABIC </w:instrText>
-      </w:r>
-      <w:r>
-        <w:fldChar w:fldCharType="separate"/>
-      </w:r>
-      <w:r>
-        <w:rPr>
-          <w:noProof/>
-        </w:rPr>
-        <w:t>13</w:t>
-      </w:r>
-      <w:r>
-        <w:rPr>
-          <w:noProof/>
-        </w:rPr>
-        <w:fldChar w:fldCharType="end"/>
-      </w:r>
+      <w:fldSimple w:instr=" SEQ HÌNH_3. \* ARABIC ">
+        <w:r>
+          <w:rPr>
+            <w:noProof/>
+          </w:rPr>
+          <w:t>13</w:t>
+        </w:r>
+      </w:fldSimple>
       <w:r>
         <w:t xml:space="preserve"> </w:t>
       </w:r>
@@ -18720,27 +18654,14 @@
       <w:r>
         <w:t>HÌNH 3.</w:t>
       </w:r>
-      <w:r>
-        <w:fldChar w:fldCharType="begin"/>
-      </w:r>
-      <w:r>
-        <w:instrText xml:space="preserve"> SEQ HÌNH_3. \* ARABIC </w:instrText>
-      </w:r>
-      <w:r>
-        <w:fldChar w:fldCharType="separate"/>
-      </w:r>
-      <w:r>
-        <w:rPr>
-          <w:noProof/>
-        </w:rPr>
-        <w:t>14</w:t>
-      </w:r>
-      <w:r>
-        <w:rPr>
-          <w:noProof/>
-        </w:rPr>
-        <w:fldChar w:fldCharType="end"/>
-      </w:r>
+      <w:fldSimple w:instr=" SEQ HÌNH_3. \* ARABIC ">
+        <w:r>
+          <w:rPr>
+            <w:noProof/>
+          </w:rPr>
+          <w:t>14</w:t>
+        </w:r>
+      </w:fldSimple>
       <w:r>
         <w:t xml:space="preserve"> </w:t>
       </w:r>
@@ -18903,27 +18824,14 @@
       <w:r>
         <w:t>HÌNH 3.</w:t>
       </w:r>
-      <w:r>
-        <w:fldChar w:fldCharType="begin"/>
-      </w:r>
-      <w:r>
-        <w:instrText xml:space="preserve"> SEQ HÌNH_3. \* ARABIC </w:instrText>
-      </w:r>
-      <w:r>
-        <w:fldChar w:fldCharType="separate"/>
-      </w:r>
-      <w:r>
-        <w:rPr>
-          <w:noProof/>
-        </w:rPr>
-        <w:t>15</w:t>
-      </w:r>
-      <w:r>
-        <w:rPr>
-          <w:noProof/>
-        </w:rPr>
-        <w:fldChar w:fldCharType="end"/>
-      </w:r>
+      <w:fldSimple w:instr=" SEQ HÌNH_3. \* ARABIC ">
+        <w:r>
+          <w:rPr>
+            <w:noProof/>
+          </w:rPr>
+          <w:t>15</w:t>
+        </w:r>
+      </w:fldSimple>
       <w:r>
         <w:t xml:space="preserve"> </w:t>
       </w:r>
@@ -19036,27 +18944,14 @@
       <w:r>
         <w:t>HÌNH 3.</w:t>
       </w:r>
-      <w:r>
-        <w:fldChar w:fldCharType="begin"/>
-      </w:r>
-      <w:r>
-        <w:instrText xml:space="preserve"> SEQ HÌNH_3. \* ARABIC </w:instrText>
-      </w:r>
-      <w:r>
-        <w:fldChar w:fldCharType="separate"/>
-      </w:r>
-      <w:r>
-        <w:rPr>
-          <w:noProof/>
-        </w:rPr>
-        <w:t>16</w:t>
-      </w:r>
-      <w:r>
-        <w:rPr>
-          <w:noProof/>
-        </w:rPr>
-        <w:fldChar w:fldCharType="end"/>
-      </w:r>
+      <w:fldSimple w:instr=" SEQ HÌNH_3. \* ARABIC ">
+        <w:r>
+          <w:rPr>
+            <w:noProof/>
+          </w:rPr>
+          <w:t>16</w:t>
+        </w:r>
+      </w:fldSimple>
       <w:r>
         <w:t xml:space="preserve"> </w:t>
       </w:r>
@@ -19185,27 +19080,14 @@
       <w:r>
         <w:t>HÌNH 3.</w:t>
       </w:r>
-      <w:r>
-        <w:fldChar w:fldCharType="begin"/>
-      </w:r>
-      <w:r>
-        <w:instrText xml:space="preserve"> SEQ HÌNH_3. \* ARABIC </w:instrText>
-      </w:r>
-      <w:r>
-        <w:fldChar w:fldCharType="separate"/>
-      </w:r>
-      <w:r>
-        <w:rPr>
-          <w:noProof/>
-        </w:rPr>
-        <w:t>17</w:t>
-      </w:r>
-      <w:r>
-        <w:rPr>
-          <w:noProof/>
-        </w:rPr>
-        <w:fldChar w:fldCharType="end"/>
-      </w:r>
+      <w:fldSimple w:instr=" SEQ HÌNH_3. \* ARABIC ">
+        <w:r>
+          <w:rPr>
+            <w:noProof/>
+          </w:rPr>
+          <w:t>17</w:t>
+        </w:r>
+      </w:fldSimple>
       <w:r>
         <w:t xml:space="preserve"> </w:t>
       </w:r>
@@ -19331,27 +19213,14 @@
       <w:r>
         <w:t>HÌNH 3.</w:t>
       </w:r>
-      <w:r>
-        <w:fldChar w:fldCharType="begin"/>
-      </w:r>
-      <w:r>
-        <w:instrText xml:space="preserve"> SEQ HÌNH_3. \* ARABIC </w:instrText>
-      </w:r>
-      <w:r>
-        <w:fldChar w:fldCharType="separate"/>
-      </w:r>
-      <w:r>
-        <w:rPr>
-          <w:noProof/>
-        </w:rPr>
-        <w:t>18</w:t>
-      </w:r>
-      <w:r>
-        <w:rPr>
-          <w:noProof/>
-        </w:rPr>
-        <w:fldChar w:fldCharType="end"/>
-      </w:r>
+      <w:fldSimple w:instr=" SEQ HÌNH_3. \* ARABIC ">
+        <w:r>
+          <w:rPr>
+            <w:noProof/>
+          </w:rPr>
+          <w:t>18</w:t>
+        </w:r>
+      </w:fldSimple>
       <w:r>
         <w:t xml:space="preserve"> </w:t>
       </w:r>
@@ -19477,27 +19346,14 @@
       <w:r>
         <w:t>HÌNH 3.</w:t>
       </w:r>
-      <w:r>
-        <w:fldChar w:fldCharType="begin"/>
-      </w:r>
-      <w:r>
-        <w:instrText xml:space="preserve"> SEQ HÌNH_3. \* ARABIC </w:instrText>
-      </w:r>
-      <w:r>
-        <w:fldChar w:fldCharType="separate"/>
-      </w:r>
-      <w:r>
-        <w:rPr>
-          <w:noProof/>
-        </w:rPr>
-        <w:t>19</w:t>
-      </w:r>
-      <w:r>
-        <w:rPr>
-          <w:noProof/>
-        </w:rPr>
-        <w:fldChar w:fldCharType="end"/>
-      </w:r>
+      <w:fldSimple w:instr=" SEQ HÌNH_3. \* ARABIC ">
+        <w:r>
+          <w:rPr>
+            <w:noProof/>
+          </w:rPr>
+          <w:t>19</w:t>
+        </w:r>
+      </w:fldSimple>
       <w:r>
         <w:t xml:space="preserve"> </w:t>
       </w:r>
@@ -19623,27 +19479,14 @@
       <w:r>
         <w:t>HÌNH 3.</w:t>
       </w:r>
-      <w:r>
-        <w:fldChar w:fldCharType="begin"/>
-      </w:r>
-      <w:r>
-        <w:instrText xml:space="preserve"> SEQ HÌNH_3. \* ARABIC </w:instrText>
-      </w:r>
-      <w:r>
-        <w:fldChar w:fldCharType="separate"/>
-      </w:r>
-      <w:r>
-        <w:rPr>
-          <w:noProof/>
-        </w:rPr>
-        <w:t>20</w:t>
-      </w:r>
-      <w:r>
-        <w:rPr>
-          <w:noProof/>
-        </w:rPr>
-        <w:fldChar w:fldCharType="end"/>
-      </w:r>
+      <w:fldSimple w:instr=" SEQ HÌNH_3. \* ARABIC ">
+        <w:r>
+          <w:rPr>
+            <w:noProof/>
+          </w:rPr>
+          <w:t>20</w:t>
+        </w:r>
+      </w:fldSimple>
       <w:r>
         <w:t xml:space="preserve"> </w:t>
       </w:r>
@@ -19769,27 +19612,14 @@
       <w:r>
         <w:t>HÌNH 3.</w:t>
       </w:r>
-      <w:r>
-        <w:fldChar w:fldCharType="begin"/>
-      </w:r>
-      <w:r>
-        <w:instrText xml:space="preserve"> SEQ HÌNH_3. \* ARABIC </w:instrText>
-      </w:r>
-      <w:r>
-        <w:fldChar w:fldCharType="separate"/>
-      </w:r>
-      <w:r>
-        <w:rPr>
-          <w:noProof/>
-        </w:rPr>
-        <w:t>21</w:t>
-      </w:r>
-      <w:r>
-        <w:rPr>
-          <w:noProof/>
-        </w:rPr>
-        <w:fldChar w:fldCharType="end"/>
-      </w:r>
+      <w:fldSimple w:instr=" SEQ HÌNH_3. \* ARABIC ">
+        <w:r>
+          <w:rPr>
+            <w:noProof/>
+          </w:rPr>
+          <w:t>21</w:t>
+        </w:r>
+      </w:fldSimple>
       <w:r>
         <w:t xml:space="preserve"> </w:t>
       </w:r>
@@ -19900,27 +19730,14 @@
       <w:r>
         <w:t>HÌNH 3.</w:t>
       </w:r>
-      <w:r>
-        <w:fldChar w:fldCharType="begin"/>
-      </w:r>
-      <w:r>
-        <w:instrText xml:space="preserve"> SEQ HÌNH_3. \* ARABIC </w:instrText>
-      </w:r>
-      <w:r>
-        <w:fldChar w:fldCharType="separate"/>
-      </w:r>
-      <w:r>
-        <w:rPr>
-          <w:noProof/>
-        </w:rPr>
-        <w:t>22</w:t>
-      </w:r>
-      <w:r>
-        <w:rPr>
-          <w:noProof/>
-        </w:rPr>
-        <w:fldChar w:fldCharType="end"/>
-      </w:r>
+      <w:fldSimple w:instr=" SEQ HÌNH_3. \* ARABIC ">
+        <w:r>
+          <w:rPr>
+            <w:noProof/>
+          </w:rPr>
+          <w:t>22</w:t>
+        </w:r>
+      </w:fldSimple>
       <w:r>
         <w:t xml:space="preserve"> </w:t>
       </w:r>
@@ -20047,27 +19864,14 @@
       <w:r>
         <w:t>HÌNH 3.</w:t>
       </w:r>
-      <w:r>
-        <w:fldChar w:fldCharType="begin"/>
-      </w:r>
-      <w:r>
-        <w:instrText xml:space="preserve"> SEQ HÌNH_3. \* ARABIC </w:instrText>
-      </w:r>
-      <w:r>
-        <w:fldChar w:fldCharType="separate"/>
-      </w:r>
-      <w:r>
-        <w:rPr>
-          <w:noProof/>
-        </w:rPr>
-        <w:t>23</w:t>
-      </w:r>
-      <w:r>
-        <w:rPr>
-          <w:noProof/>
-        </w:rPr>
-        <w:fldChar w:fldCharType="end"/>
-      </w:r>
+      <w:fldSimple w:instr=" SEQ HÌNH_3. \* ARABIC ">
+        <w:r>
+          <w:rPr>
+            <w:noProof/>
+          </w:rPr>
+          <w:t>23</w:t>
+        </w:r>
+      </w:fldSimple>
       <w:r>
         <w:t xml:space="preserve"> </w:t>
       </w:r>
@@ -20208,27 +20012,14 @@
       <w:r>
         <w:t>HÌNH 3.</w:t>
       </w:r>
-      <w:r>
-        <w:fldChar w:fldCharType="begin"/>
-      </w:r>
-      <w:r>
-        <w:instrText xml:space="preserve"> SEQ HÌNH_3. \* ARABIC </w:instrText>
-      </w:r>
-      <w:r>
-        <w:fldChar w:fldCharType="separate"/>
-      </w:r>
-      <w:r>
-        <w:rPr>
-          <w:noProof/>
-        </w:rPr>
-        <w:t>24</w:t>
-      </w:r>
-      <w:r>
-        <w:rPr>
-          <w:noProof/>
-        </w:rPr>
-        <w:fldChar w:fldCharType="end"/>
-      </w:r>
+      <w:fldSimple w:instr=" SEQ HÌNH_3. \* ARABIC ">
+        <w:r>
+          <w:rPr>
+            <w:noProof/>
+          </w:rPr>
+          <w:t>24</w:t>
+        </w:r>
+      </w:fldSimple>
       <w:r>
         <w:t xml:space="preserve"> </w:t>
       </w:r>
@@ -20379,27 +20170,14 @@
       <w:r>
         <w:t>HÌNH 3.</w:t>
       </w:r>
-      <w:r>
-        <w:fldChar w:fldCharType="begin"/>
-      </w:r>
-      <w:r>
-        <w:instrText xml:space="preserve"> SEQ HÌNH_3. \* ARABIC </w:instrText>
-      </w:r>
-      <w:r>
-        <w:fldChar w:fldCharType="separate"/>
-      </w:r>
-      <w:r>
-        <w:rPr>
-          <w:noProof/>
-        </w:rPr>
-        <w:t>25</w:t>
-      </w:r>
-      <w:r>
-        <w:rPr>
-          <w:noProof/>
-        </w:rPr>
-        <w:fldChar w:fldCharType="end"/>
-      </w:r>
+      <w:fldSimple w:instr=" SEQ HÌNH_3. \* ARABIC ">
+        <w:r>
+          <w:rPr>
+            <w:noProof/>
+          </w:rPr>
+          <w:t>25</w:t>
+        </w:r>
+      </w:fldSimple>
       <w:r>
         <w:t xml:space="preserve"> </w:t>
       </w:r>
@@ -20471,27 +20249,14 @@
       <w:r>
         <w:t>BẢNG 3.</w:t>
       </w:r>
-      <w:r>
-        <w:fldChar w:fldCharType="begin"/>
-      </w:r>
-      <w:r>
-        <w:instrText xml:space="preserve"> SEQ BẢNG_3. \* ARABIC </w:instrText>
-      </w:r>
-      <w:r>
-        <w:fldChar w:fldCharType="separate"/>
-      </w:r>
-      <w:r>
-        <w:rPr>
-          <w:noProof/>
-        </w:rPr>
-        <w:t>1</w:t>
-      </w:r>
-      <w:r>
-        <w:rPr>
-          <w:noProof/>
-        </w:rPr>
-        <w:fldChar w:fldCharType="end"/>
-      </w:r>
+      <w:fldSimple w:instr=" SEQ BẢNG_3. \* ARABIC ">
+        <w:r>
+          <w:rPr>
+            <w:noProof/>
+          </w:rPr>
+          <w:t>1</w:t>
+        </w:r>
+      </w:fldSimple>
       <w:r>
         <w:t xml:space="preserve"> </w:t>
       </w:r>
@@ -21104,27 +20869,14 @@
       <w:r>
         <w:t>BẢNG 3.</w:t>
       </w:r>
-      <w:r>
-        <w:fldChar w:fldCharType="begin"/>
-      </w:r>
-      <w:r>
-        <w:instrText xml:space="preserve"> SEQ BẢNG_3. \* ARABIC </w:instrText>
-      </w:r>
-      <w:r>
-        <w:fldChar w:fldCharType="separate"/>
-      </w:r>
-      <w:r>
-        <w:rPr>
-          <w:noProof/>
-        </w:rPr>
-        <w:t>2</w:t>
-      </w:r>
-      <w:r>
-        <w:rPr>
-          <w:noProof/>
-        </w:rPr>
-        <w:fldChar w:fldCharType="end"/>
-      </w:r>
+      <w:fldSimple w:instr=" SEQ BẢNG_3. \* ARABIC ">
+        <w:r>
+          <w:rPr>
+            <w:noProof/>
+          </w:rPr>
+          <w:t>2</w:t>
+        </w:r>
+      </w:fldSimple>
       <w:r>
         <w:t xml:space="preserve"> </w:t>
       </w:r>
@@ -21530,27 +21282,14 @@
       <w:r>
         <w:t>BẢNG 3.</w:t>
       </w:r>
-      <w:r>
-        <w:fldChar w:fldCharType="begin"/>
-      </w:r>
-      <w:r>
-        <w:instrText xml:space="preserve"> SEQ BẢNG_3. \* ARABIC </w:instrText>
-      </w:r>
-      <w:r>
-        <w:fldChar w:fldCharType="separate"/>
-      </w:r>
-      <w:r>
-        <w:rPr>
-          <w:noProof/>
-        </w:rPr>
-        <w:t>3</w:t>
-      </w:r>
-      <w:r>
-        <w:rPr>
-          <w:noProof/>
-        </w:rPr>
-        <w:fldChar w:fldCharType="end"/>
-      </w:r>
+      <w:fldSimple w:instr=" SEQ BẢNG_3. \* ARABIC ">
+        <w:r>
+          <w:rPr>
+            <w:noProof/>
+          </w:rPr>
+          <w:t>3</w:t>
+        </w:r>
+      </w:fldSimple>
       <w:r>
         <w:t xml:space="preserve"> </w:t>
       </w:r>
@@ -21956,27 +21695,14 @@
       <w:r>
         <w:t>BẢNG 3.</w:t>
       </w:r>
-      <w:r>
-        <w:fldChar w:fldCharType="begin"/>
-      </w:r>
-      <w:r>
-        <w:instrText xml:space="preserve"> SEQ BẢNG_3. \* ARABIC </w:instrText>
-      </w:r>
-      <w:r>
-        <w:fldChar w:fldCharType="separate"/>
-      </w:r>
-      <w:r>
-        <w:rPr>
-          <w:noProof/>
-        </w:rPr>
-        <w:t>4</w:t>
-      </w:r>
-      <w:r>
-        <w:rPr>
-          <w:noProof/>
-        </w:rPr>
-        <w:fldChar w:fldCharType="end"/>
-      </w:r>
+      <w:fldSimple w:instr=" SEQ BẢNG_3. \* ARABIC ">
+        <w:r>
+          <w:rPr>
+            <w:noProof/>
+          </w:rPr>
+          <w:t>4</w:t>
+        </w:r>
+      </w:fldSimple>
       <w:r>
         <w:t xml:space="preserve"> </w:t>
       </w:r>
@@ -22485,27 +22211,14 @@
       <w:r>
         <w:t>BẢNG 3.</w:t>
       </w:r>
-      <w:r>
-        <w:fldChar w:fldCharType="begin"/>
-      </w:r>
-      <w:r>
-        <w:instrText xml:space="preserve"> SEQ BẢNG_3. \* ARABIC </w:instrText>
-      </w:r>
-      <w:r>
-        <w:fldChar w:fldCharType="separate"/>
-      </w:r>
-      <w:r>
-        <w:rPr>
-          <w:noProof/>
-        </w:rPr>
-        <w:t>5</w:t>
-      </w:r>
-      <w:r>
-        <w:rPr>
-          <w:noProof/>
-        </w:rPr>
-        <w:fldChar w:fldCharType="end"/>
-      </w:r>
+      <w:fldSimple w:instr=" SEQ BẢNG_3. \* ARABIC ">
+        <w:r>
+          <w:rPr>
+            <w:noProof/>
+          </w:rPr>
+          <w:t>5</w:t>
+        </w:r>
+      </w:fldSimple>
       <w:r>
         <w:t xml:space="preserve"> </w:t>
       </w:r>
@@ -23143,27 +22856,14 @@
       <w:r>
         <w:t>BẢNG 3.</w:t>
       </w:r>
-      <w:r>
-        <w:fldChar w:fldCharType="begin"/>
-      </w:r>
-      <w:r>
-        <w:instrText xml:space="preserve"> SEQ BẢNG_3. \* ARABIC </w:instrText>
-      </w:r>
-      <w:r>
-        <w:fldChar w:fldCharType="separate"/>
-      </w:r>
-      <w:r>
-        <w:rPr>
-          <w:noProof/>
-        </w:rPr>
-        <w:t>6</w:t>
-      </w:r>
-      <w:r>
-        <w:rPr>
-          <w:noProof/>
-        </w:rPr>
-        <w:fldChar w:fldCharType="end"/>
-      </w:r>
+      <w:fldSimple w:instr=" SEQ BẢNG_3. \* ARABIC ">
+        <w:r>
+          <w:rPr>
+            <w:noProof/>
+          </w:rPr>
+          <w:t>6</w:t>
+        </w:r>
+      </w:fldSimple>
       <w:r>
         <w:t xml:space="preserve"> </w:t>
       </w:r>
@@ -23568,27 +23268,14 @@
       <w:r>
         <w:t>BẢNG 3.</w:t>
       </w:r>
-      <w:r>
-        <w:fldChar w:fldCharType="begin"/>
-      </w:r>
-      <w:r>
-        <w:instrText xml:space="preserve"> SEQ BẢNG_3. \* ARABIC </w:instrText>
-      </w:r>
-      <w:r>
-        <w:fldChar w:fldCharType="separate"/>
-      </w:r>
-      <w:r>
-        <w:rPr>
-          <w:noProof/>
-        </w:rPr>
-        <w:t>7</w:t>
-      </w:r>
-      <w:r>
-        <w:rPr>
-          <w:noProof/>
-        </w:rPr>
-        <w:fldChar w:fldCharType="end"/>
-      </w:r>
+      <w:fldSimple w:instr=" SEQ BẢNG_3. \* ARABIC ">
+        <w:r>
+          <w:rPr>
+            <w:noProof/>
+          </w:rPr>
+          <w:t>7</w:t>
+        </w:r>
+      </w:fldSimple>
       <w:r>
         <w:t xml:space="preserve"> </w:t>
       </w:r>
@@ -24122,27 +23809,14 @@
       <w:r>
         <w:t>BẢNG 3.</w:t>
       </w:r>
-      <w:r>
-        <w:fldChar w:fldCharType="begin"/>
-      </w:r>
-      <w:r>
-        <w:instrText xml:space="preserve"> SEQ BẢNG_3. \* ARABIC </w:instrText>
-      </w:r>
-      <w:r>
-        <w:fldChar w:fldCharType="separate"/>
-      </w:r>
-      <w:r>
-        <w:rPr>
-          <w:noProof/>
-        </w:rPr>
-        <w:t>8</w:t>
-      </w:r>
-      <w:r>
-        <w:rPr>
-          <w:noProof/>
-        </w:rPr>
-        <w:fldChar w:fldCharType="end"/>
-      </w:r>
+      <w:fldSimple w:instr=" SEQ BẢNG_3. \* ARABIC ">
+        <w:r>
+          <w:rPr>
+            <w:noProof/>
+          </w:rPr>
+          <w:t>8</w:t>
+        </w:r>
+      </w:fldSimple>
       <w:r>
         <w:t xml:space="preserve"> </w:t>
       </w:r>
@@ -25403,27 +25077,14 @@
       <w:r>
         <w:t>BẢNG 3.</w:t>
       </w:r>
-      <w:r>
-        <w:fldChar w:fldCharType="begin"/>
-      </w:r>
-      <w:r>
-        <w:instrText xml:space="preserve"> SEQ BẢNG_3. \* ARABIC </w:instrText>
-      </w:r>
-      <w:r>
-        <w:fldChar w:fldCharType="separate"/>
-      </w:r>
-      <w:r>
-        <w:rPr>
-          <w:noProof/>
-        </w:rPr>
-        <w:t>9</w:t>
-      </w:r>
-      <w:r>
-        <w:rPr>
-          <w:noProof/>
-        </w:rPr>
-        <w:fldChar w:fldCharType="end"/>
-      </w:r>
+      <w:fldSimple w:instr=" SEQ BẢNG_3. \* ARABIC ">
+        <w:r>
+          <w:rPr>
+            <w:noProof/>
+          </w:rPr>
+          <w:t>9</w:t>
+        </w:r>
+      </w:fldSimple>
       <w:r>
         <w:t xml:space="preserve"> </w:t>
       </w:r>
@@ -26327,10 +25988,10 @@
         <w:pStyle w:val="ListParagraph"/>
         <w:numPr>
           <w:ilvl w:val="0"/>
-          <w:numId w:val="45"/>
+          <w:numId w:val="47"/>
         </w:numPr>
         <w:spacing w:line="312" w:lineRule="auto"/>
-        <w:ind w:left="567" w:hanging="283"/>
+        <w:ind w:hanging="294"/>
         <w:jc w:val="both"/>
         <w:rPr>
           <w:szCs w:val="26"/>
@@ -26349,7 +26010,7 @@
       <w:pPr>
         <w:pStyle w:val="ListParagraph"/>
         <w:spacing w:line="312" w:lineRule="auto"/>
-        <w:ind w:left="567"/>
+        <w:ind w:left="709"/>
         <w:jc w:val="both"/>
         <w:rPr>
           <w:rFonts w:asciiTheme="majorHAnsi" w:hAnsiTheme="majorHAnsi"/>
@@ -26363,7 +26024,84 @@
           <w:szCs w:val="26"/>
           <w:shd w:val="clear" w:color="auto" w:fill="FFFFFF"/>
         </w:rPr>
-        <w:t>for j = list.size; j &gt; 0; j--</w:t>
+        <w:t>for j = list.size; j &gt; 0; j</w:t>
+      </w:r>
+      <w:r>
+        <w:rPr>
+          <w:rFonts w:asciiTheme="majorHAnsi" w:hAnsiTheme="majorHAnsi"/>
+          <w:szCs w:val="26"/>
+          <w:shd w:val="clear" w:color="auto" w:fill="FFFFFF"/>
+        </w:rPr>
+        <w:t>—</w:t>
+      </w:r>
+    </w:p>
+    <w:p>
+      <w:pPr>
+        <w:pStyle w:val="ListParagraph"/>
+        <w:numPr>
+          <w:ilvl w:val="0"/>
+          <w:numId w:val="40"/>
+        </w:numPr>
+        <w:spacing w:line="312" w:lineRule="auto"/>
+        <w:ind w:left="851" w:hanging="284"/>
+        <w:jc w:val="both"/>
+        <w:rPr>
+          <w:szCs w:val="26"/>
+          <w:shd w:val="clear" w:color="auto" w:fill="FFFFFF"/>
+        </w:rPr>
+      </w:pPr>
+      <w:r>
+        <w:rPr>
+          <w:szCs w:val="26"/>
+          <w:shd w:val="clear" w:color="auto" w:fill="FFFFFF"/>
+        </w:rPr>
+        <w:t>B2.3.1: Tạo một số ngẫu nhiên trong khoảng 0 – j</w:t>
+      </w:r>
+    </w:p>
+    <w:p>
+      <w:pPr>
+        <w:pStyle w:val="ListParagraph"/>
+        <w:numPr>
+          <w:ilvl w:val="0"/>
+          <w:numId w:val="40"/>
+        </w:numPr>
+        <w:spacing w:line="312" w:lineRule="auto"/>
+        <w:ind w:left="851" w:hanging="284"/>
+        <w:jc w:val="both"/>
+        <w:rPr>
+          <w:szCs w:val="26"/>
+          <w:shd w:val="clear" w:color="auto" w:fill="FFFFFF"/>
+        </w:rPr>
+      </w:pPr>
+      <w:r>
+        <w:rPr>
+          <w:szCs w:val="26"/>
+          <w:shd w:val="clear" w:color="auto" w:fill="FFFFFF"/>
+        </w:rPr>
+        <w:t>B2.3.2: Lấy đối tượng Answer theo số ngẫu nhiên này – là thứ tự trong list chứa các answer.</w:t>
+      </w:r>
+    </w:p>
+    <w:p>
+      <w:pPr>
+        <w:pStyle w:val="ListParagraph"/>
+        <w:numPr>
+          <w:ilvl w:val="0"/>
+          <w:numId w:val="40"/>
+        </w:numPr>
+        <w:spacing w:line="312" w:lineRule="auto"/>
+        <w:ind w:left="851" w:hanging="284"/>
+        <w:jc w:val="both"/>
+        <w:rPr>
+          <w:szCs w:val="26"/>
+          <w:shd w:val="clear" w:color="auto" w:fill="FFFFFF"/>
+        </w:rPr>
+      </w:pPr>
+      <w:r>
+        <w:rPr>
+          <w:szCs w:val="26"/>
+          <w:shd w:val="clear" w:color="auto" w:fill="FFFFFF"/>
+        </w:rPr>
+        <w:t>B2.3.3: Xóa đối tượng Answer này trong list chứa nó</w:t>
       </w:r>
     </w:p>
     <w:p>
@@ -26375,74 +26113,6 @@
         </w:numPr>
         <w:spacing w:line="312" w:lineRule="auto"/>
         <w:ind w:hanging="294"/>
-        <w:jc w:val="both"/>
-        <w:rPr>
-          <w:szCs w:val="26"/>
-          <w:shd w:val="clear" w:color="auto" w:fill="FFFFFF"/>
-        </w:rPr>
-      </w:pPr>
-      <w:r>
-        <w:rPr>
-          <w:szCs w:val="26"/>
-          <w:shd w:val="clear" w:color="auto" w:fill="FFFFFF"/>
-        </w:rPr>
-        <w:t>B2.3.1: Tạo một số ngẫu nhiên trong khoảng 0 – j</w:t>
-      </w:r>
-    </w:p>
-    <w:p>
-      <w:pPr>
-        <w:pStyle w:val="ListParagraph"/>
-        <w:numPr>
-          <w:ilvl w:val="0"/>
-          <w:numId w:val="48"/>
-        </w:numPr>
-        <w:spacing w:line="312" w:lineRule="auto"/>
-        <w:ind w:hanging="294"/>
-        <w:jc w:val="both"/>
-        <w:rPr>
-          <w:szCs w:val="26"/>
-          <w:shd w:val="clear" w:color="auto" w:fill="FFFFFF"/>
-        </w:rPr>
-      </w:pPr>
-      <w:r>
-        <w:rPr>
-          <w:szCs w:val="26"/>
-          <w:shd w:val="clear" w:color="auto" w:fill="FFFFFF"/>
-        </w:rPr>
-        <w:t>B2.3.2: Lấy đối tượng Answer theo số ngẫu nhiên này – là thứ tự trong list chứa các answer.</w:t>
-      </w:r>
-    </w:p>
-    <w:p>
-      <w:pPr>
-        <w:pStyle w:val="ListParagraph"/>
-        <w:numPr>
-          <w:ilvl w:val="0"/>
-          <w:numId w:val="48"/>
-        </w:numPr>
-        <w:spacing w:line="312" w:lineRule="auto"/>
-        <w:ind w:hanging="294"/>
-        <w:jc w:val="both"/>
-        <w:rPr>
-          <w:szCs w:val="26"/>
-          <w:shd w:val="clear" w:color="auto" w:fill="FFFFFF"/>
-        </w:rPr>
-      </w:pPr>
-      <w:r>
-        <w:rPr>
-          <w:szCs w:val="26"/>
-          <w:shd w:val="clear" w:color="auto" w:fill="FFFFFF"/>
-        </w:rPr>
-        <w:t>B2.3.3: Xóa đối tượng Answer này trong list chứa nó</w:t>
-      </w:r>
-    </w:p>
-    <w:p>
-      <w:pPr>
-        <w:pStyle w:val="ListParagraph"/>
-        <w:numPr>
-          <w:ilvl w:val="0"/>
-          <w:numId w:val="46"/>
-        </w:numPr>
-        <w:spacing w:line="312" w:lineRule="auto"/>
         <w:jc w:val="both"/>
         <w:rPr>
           <w:szCs w:val="26"/>
@@ -27196,27 +26866,14 @@
       <w:r>
         <w:t>HÌNH 4.</w:t>
       </w:r>
-      <w:r>
-        <w:fldChar w:fldCharType="begin"/>
-      </w:r>
-      <w:r>
-        <w:instrText xml:space="preserve"> SEQ HÌNH_4. \* ARABIC </w:instrText>
-      </w:r>
-      <w:r>
-        <w:fldChar w:fldCharType="separate"/>
-      </w:r>
-      <w:r>
-        <w:rPr>
-          <w:noProof/>
-        </w:rPr>
-        <w:t>1</w:t>
-      </w:r>
-      <w:r>
-        <w:rPr>
-          <w:noProof/>
-        </w:rPr>
-        <w:fldChar w:fldCharType="end"/>
-      </w:r>
+      <w:fldSimple w:instr=" SEQ HÌNH_4. \* ARABIC ">
+        <w:r>
+          <w:rPr>
+            <w:noProof/>
+          </w:rPr>
+          <w:t>1</w:t>
+        </w:r>
+      </w:fldSimple>
       <w:r>
         <w:t xml:space="preserve"> </w:t>
       </w:r>
@@ -27342,27 +26999,14 @@
       <w:r>
         <w:t>HÌNH 4.</w:t>
       </w:r>
-      <w:r>
-        <w:fldChar w:fldCharType="begin"/>
-      </w:r>
-      <w:r>
-        <w:instrText xml:space="preserve"> SEQ HÌNH_4. \* ARABIC </w:instrText>
-      </w:r>
-      <w:r>
-        <w:fldChar w:fldCharType="separate"/>
-      </w:r>
-      <w:r>
-        <w:rPr>
-          <w:noProof/>
-        </w:rPr>
-        <w:t>2</w:t>
-      </w:r>
-      <w:r>
-        <w:rPr>
-          <w:noProof/>
-        </w:rPr>
-        <w:fldChar w:fldCharType="end"/>
-      </w:r>
+      <w:fldSimple w:instr=" SEQ HÌNH_4. \* ARABIC ">
+        <w:r>
+          <w:rPr>
+            <w:noProof/>
+          </w:rPr>
+          <w:t>2</w:t>
+        </w:r>
+      </w:fldSimple>
       <w:r>
         <w:t xml:space="preserve"> </w:t>
       </w:r>
@@ -27513,27 +27157,14 @@
       <w:r>
         <w:t>HÌNH 4.</w:t>
       </w:r>
-      <w:r>
-        <w:fldChar w:fldCharType="begin"/>
-      </w:r>
-      <w:r>
-        <w:instrText xml:space="preserve"> SEQ HÌNH_4. \* ARABIC </w:instrText>
-      </w:r>
-      <w:r>
-        <w:fldChar w:fldCharType="separate"/>
-      </w:r>
-      <w:r>
-        <w:rPr>
-          <w:noProof/>
-        </w:rPr>
-        <w:t>3</w:t>
-      </w:r>
-      <w:r>
-        <w:rPr>
-          <w:noProof/>
-        </w:rPr>
-        <w:fldChar w:fldCharType="end"/>
-      </w:r>
+      <w:fldSimple w:instr=" SEQ HÌNH_4. \* ARABIC ">
+        <w:r>
+          <w:rPr>
+            <w:noProof/>
+          </w:rPr>
+          <w:t>3</w:t>
+        </w:r>
+      </w:fldSimple>
       <w:r>
         <w:t xml:space="preserve"> </w:t>
       </w:r>
@@ -27741,27 +27372,14 @@
       <w:r>
         <w:t xml:space="preserve"> </w:t>
       </w:r>
-      <w:r>
-        <w:fldChar w:fldCharType="begin"/>
-      </w:r>
-      <w:r>
-        <w:instrText xml:space="preserve"> SEQ HÌNH_4. \* ARABIC </w:instrText>
-      </w:r>
-      <w:r>
-        <w:fldChar w:fldCharType="separate"/>
-      </w:r>
-      <w:r>
-        <w:rPr>
-          <w:noProof/>
-        </w:rPr>
-        <w:t>4</w:t>
-      </w:r>
-      <w:r>
-        <w:rPr>
-          <w:noProof/>
-        </w:rPr>
-        <w:fldChar w:fldCharType="end"/>
-      </w:r>
+      <w:fldSimple w:instr=" SEQ HÌNH_4. \* ARABIC ">
+        <w:r>
+          <w:rPr>
+            <w:noProof/>
+          </w:rPr>
+          <w:t>4</w:t>
+        </w:r>
+      </w:fldSimple>
       <w:r>
         <w:t xml:space="preserve"> </w:t>
       </w:r>
@@ -27881,27 +27499,14 @@
       <w:r>
         <w:t>HÌNH 4.</w:t>
       </w:r>
-      <w:r>
-        <w:fldChar w:fldCharType="begin"/>
-      </w:r>
-      <w:r>
-        <w:instrText xml:space="preserve"> SEQ HÌNH_4. \* ARABIC </w:instrText>
-      </w:r>
-      <w:r>
-        <w:fldChar w:fldCharType="separate"/>
-      </w:r>
-      <w:r>
-        <w:rPr>
-          <w:noProof/>
-        </w:rPr>
-        <w:t>5</w:t>
-      </w:r>
-      <w:r>
-        <w:rPr>
-          <w:noProof/>
-        </w:rPr>
-        <w:fldChar w:fldCharType="end"/>
-      </w:r>
+      <w:fldSimple w:instr=" SEQ HÌNH_4. \* ARABIC ">
+        <w:r>
+          <w:rPr>
+            <w:noProof/>
+          </w:rPr>
+          <w:t>5</w:t>
+        </w:r>
+      </w:fldSimple>
       <w:r>
         <w:t xml:space="preserve"> </w:t>
       </w:r>
@@ -27989,12 +27594,13 @@
         <w:rPr>
           <w:noProof/>
           <w:szCs w:val="26"/>
+          <w:shd w:val="clear" w:color="auto" w:fill="FFFFFF"/>
         </w:rPr>
         <w:drawing>
-          <wp:inline distT="0" distB="0" distL="0" distR="0" wp14:anchorId="08F66BC8" wp14:editId="70919805">
-            <wp:extent cx="4982082" cy="3181350"/>
-            <wp:effectExtent l="0" t="0" r="9525" b="0"/>
-            <wp:docPr id="46" name="Picture 46"/>
+          <wp:inline distT="0" distB="0" distL="0" distR="0">
+            <wp:extent cx="4921250" cy="3194039"/>
+            <wp:effectExtent l="0" t="0" r="0" b="6985"/>
+            <wp:docPr id="55" name="Picture 55"/>
             <wp:cNvGraphicFramePr>
               <a:graphicFrameLocks xmlns:a="http://schemas.openxmlformats.org/drawingml/2006/main" noChangeAspect="1"/>
             </wp:cNvGraphicFramePr>
@@ -28002,7 +27608,7 @@
               <a:graphicData uri="http://schemas.openxmlformats.org/drawingml/2006/picture">
                 <pic:pic xmlns:pic="http://schemas.openxmlformats.org/drawingml/2006/picture">
                   <pic:nvPicPr>
-                    <pic:cNvPr id="0" name="Untitled.png"/>
+                    <pic:cNvPr id="55" name="Untitled.png"/>
                     <pic:cNvPicPr/>
                   </pic:nvPicPr>
                   <pic:blipFill>
@@ -28020,7 +27626,7 @@
                   <pic:spPr>
                     <a:xfrm>
                       <a:off x="0" y="0"/>
-                      <a:ext cx="4984664" cy="3182998"/>
+                      <a:ext cx="4943417" cy="3208426"/>
                     </a:xfrm>
                     <a:prstGeom prst="rect">
                       <a:avLst/>
@@ -28048,27 +27654,14 @@
       <w:r>
         <w:t>HÌNH 4.</w:t>
       </w:r>
-      <w:r>
-        <w:fldChar w:fldCharType="begin"/>
-      </w:r>
-      <w:r>
-        <w:instrText xml:space="preserve"> SEQ HÌNH_4. \* ARABIC </w:instrText>
-      </w:r>
-      <w:r>
-        <w:fldChar w:fldCharType="separate"/>
-      </w:r>
-      <w:r>
-        <w:rPr>
-          <w:noProof/>
-        </w:rPr>
-        <w:t>6</w:t>
-      </w:r>
-      <w:r>
-        <w:rPr>
-          <w:noProof/>
-        </w:rPr>
-        <w:fldChar w:fldCharType="end"/>
-      </w:r>
+      <w:fldSimple w:instr=" SEQ HÌNH_4. \* ARABIC ">
+        <w:r>
+          <w:rPr>
+            <w:noProof/>
+          </w:rPr>
+          <w:t>6</w:t>
+        </w:r>
+      </w:fldSimple>
       <w:r>
         <w:t xml:space="preserve"> </w:t>
       </w:r>
@@ -28119,12 +27712,13 @@
         <w:rPr>
           <w:noProof/>
           <w:szCs w:val="26"/>
+          <w:shd w:val="clear" w:color="auto" w:fill="FFFFFF"/>
         </w:rPr>
         <w:drawing>
-          <wp:inline distT="0" distB="0" distL="0" distR="0" wp14:anchorId="1C81DE49" wp14:editId="3D3945F3">
-            <wp:extent cx="4966826" cy="3162300"/>
-            <wp:effectExtent l="0" t="0" r="5715" b="0"/>
-            <wp:docPr id="47" name="Picture 47"/>
+          <wp:inline distT="0" distB="0" distL="0" distR="0">
+            <wp:extent cx="4933950" cy="3229475"/>
+            <wp:effectExtent l="0" t="0" r="0" b="9525"/>
+            <wp:docPr id="56" name="Picture 56"/>
             <wp:cNvGraphicFramePr>
               <a:graphicFrameLocks xmlns:a="http://schemas.openxmlformats.org/drawingml/2006/main" noChangeAspect="1"/>
             </wp:cNvGraphicFramePr>
@@ -28132,7 +27726,7 @@
               <a:graphicData uri="http://schemas.openxmlformats.org/drawingml/2006/picture">
                 <pic:pic xmlns:pic="http://schemas.openxmlformats.org/drawingml/2006/picture">
                   <pic:nvPicPr>
-                    <pic:cNvPr id="0" name="Untitled.png"/>
+                    <pic:cNvPr id="56" name="Untitled.png"/>
                     <pic:cNvPicPr/>
                   </pic:nvPicPr>
                   <pic:blipFill>
@@ -28150,7 +27744,7 @@
                   <pic:spPr>
                     <a:xfrm>
                       <a:off x="0" y="0"/>
-                      <a:ext cx="4967921" cy="3162997"/>
+                      <a:ext cx="4948844" cy="3239224"/>
                     </a:xfrm>
                     <a:prstGeom prst="rect">
                       <a:avLst/>
@@ -28178,27 +27772,14 @@
       <w:r>
         <w:t>HÌNH 4.</w:t>
       </w:r>
-      <w:r>
-        <w:fldChar w:fldCharType="begin"/>
-      </w:r>
-      <w:r>
-        <w:instrText xml:space="preserve"> SEQ HÌNH_4. \* ARABIC </w:instrText>
-      </w:r>
-      <w:r>
-        <w:fldChar w:fldCharType="separate"/>
-      </w:r>
-      <w:r>
-        <w:rPr>
-          <w:noProof/>
-        </w:rPr>
-        <w:t>7</w:t>
-      </w:r>
-      <w:r>
-        <w:rPr>
-          <w:noProof/>
-        </w:rPr>
-        <w:fldChar w:fldCharType="end"/>
-      </w:r>
+      <w:fldSimple w:instr=" SEQ HÌNH_4. \* ARABIC ">
+        <w:r>
+          <w:rPr>
+            <w:noProof/>
+          </w:rPr>
+          <w:t>7</w:t>
+        </w:r>
+      </w:fldSimple>
       <w:r>
         <w:t xml:space="preserve"> </w:t>
       </w:r>
@@ -28230,22 +27811,8 @@
         </w:rPr>
         <w:t>Ở đây, tùy vào tài khoản mà người dùng sẽ có các quyền: admin, teacher, student.</w:t>
       </w:r>
-    </w:p>
-    <w:p>
-      <w:pPr>
-        <w:spacing w:before="0" w:after="160" w:line="259" w:lineRule="auto"/>
-        <w:rPr>
-          <w:szCs w:val="26"/>
-          <w:shd w:val="clear" w:color="auto" w:fill="FFFFFF"/>
-        </w:rPr>
-      </w:pPr>
-      <w:r>
-        <w:rPr>
-          <w:szCs w:val="26"/>
-          <w:shd w:val="clear" w:color="auto" w:fill="FFFFFF"/>
-        </w:rPr>
-        <w:br w:type="page"/>
-      </w:r>
+      <w:bookmarkStart w:id="245" w:name="_GoBack"/>
+      <w:bookmarkEnd w:id="245"/>
     </w:p>
     <w:p>
       <w:pPr>
@@ -28283,12 +27850,13 @@
         <w:rPr>
           <w:noProof/>
           <w:szCs w:val="26"/>
+          <w:shd w:val="clear" w:color="auto" w:fill="FFFFFF"/>
         </w:rPr>
         <w:drawing>
-          <wp:inline distT="0" distB="0" distL="0" distR="0" wp14:anchorId="593D544A" wp14:editId="20D792FF">
-            <wp:extent cx="4974216" cy="3168650"/>
-            <wp:effectExtent l="0" t="0" r="0" b="0"/>
-            <wp:docPr id="48" name="Picture 48"/>
+          <wp:inline distT="0" distB="0" distL="0" distR="0">
+            <wp:extent cx="4964355" cy="3048000"/>
+            <wp:effectExtent l="0" t="0" r="8255" b="0"/>
+            <wp:docPr id="57" name="Picture 57"/>
             <wp:cNvGraphicFramePr>
               <a:graphicFrameLocks xmlns:a="http://schemas.openxmlformats.org/drawingml/2006/main" noChangeAspect="1"/>
             </wp:cNvGraphicFramePr>
@@ -28296,7 +27864,7 @@
               <a:graphicData uri="http://schemas.openxmlformats.org/drawingml/2006/picture">
                 <pic:pic xmlns:pic="http://schemas.openxmlformats.org/drawingml/2006/picture">
                   <pic:nvPicPr>
-                    <pic:cNvPr id="0" name="Untitled.png"/>
+                    <pic:cNvPr id="57" name="Untitled.png"/>
                     <pic:cNvPicPr/>
                   </pic:nvPicPr>
                   <pic:blipFill>
@@ -28314,7 +27882,7 @@
                   <pic:spPr>
                     <a:xfrm>
                       <a:off x="0" y="0"/>
-                      <a:ext cx="4975313" cy="3169349"/>
+                      <a:ext cx="4970190" cy="3051582"/>
                     </a:xfrm>
                     <a:prstGeom prst="rect">
                       <a:avLst/>
@@ -28334,34 +27902,21 @@
           <w:shd w:val="clear" w:color="auto" w:fill="FFFFFF"/>
         </w:rPr>
       </w:pPr>
-      <w:bookmarkStart w:id="245" w:name="_Toc499732542"/>
-      <w:bookmarkStart w:id="246" w:name="_Toc499734825"/>
-      <w:bookmarkStart w:id="247" w:name="_Toc499735447"/>
-      <w:bookmarkStart w:id="248" w:name="_Toc499804500"/>
+      <w:bookmarkStart w:id="246" w:name="_Toc499732542"/>
+      <w:bookmarkStart w:id="247" w:name="_Toc499734825"/>
+      <w:bookmarkStart w:id="248" w:name="_Toc499735447"/>
+      <w:bookmarkStart w:id="249" w:name="_Toc499804500"/>
       <w:r>
         <w:t>HÌNH 4.</w:t>
       </w:r>
-      <w:r>
-        <w:fldChar w:fldCharType="begin"/>
-      </w:r>
-      <w:r>
-        <w:instrText xml:space="preserve"> SEQ HÌNH_4. \* ARABIC </w:instrText>
-      </w:r>
-      <w:r>
-        <w:fldChar w:fldCharType="separate"/>
-      </w:r>
-      <w:r>
-        <w:rPr>
-          <w:noProof/>
-        </w:rPr>
-        <w:t>8</w:t>
-      </w:r>
-      <w:r>
-        <w:rPr>
-          <w:noProof/>
-        </w:rPr>
-        <w:fldChar w:fldCharType="end"/>
-      </w:r>
+      <w:fldSimple w:instr=" SEQ HÌNH_4. \* ARABIC ">
+        <w:r>
+          <w:rPr>
+            <w:noProof/>
+          </w:rPr>
+          <w:t>8</w:t>
+        </w:r>
+      </w:fldSimple>
       <w:r>
         <w:t xml:space="preserve"> </w:t>
       </w:r>
@@ -28371,10 +27926,10 @@
         </w:rPr>
         <w:t>Giao diện chính của người dùng admin</w:t>
       </w:r>
-      <w:bookmarkEnd w:id="245"/>
       <w:bookmarkEnd w:id="246"/>
       <w:bookmarkEnd w:id="247"/>
       <w:bookmarkEnd w:id="248"/>
+      <w:bookmarkEnd w:id="249"/>
     </w:p>
     <w:p>
       <w:pPr>
@@ -28411,12 +27966,13 @@
         <w:rPr>
           <w:noProof/>
           <w:szCs w:val="26"/>
+          <w:shd w:val="clear" w:color="auto" w:fill="FFFFFF"/>
         </w:rPr>
         <w:drawing>
-          <wp:inline distT="0" distB="0" distL="0" distR="0" wp14:anchorId="092EFAA3" wp14:editId="6A51E2F4">
-            <wp:extent cx="4961860" cy="3175000"/>
-            <wp:effectExtent l="0" t="0" r="0" b="6350"/>
-            <wp:docPr id="49" name="Picture 49"/>
+          <wp:inline distT="0" distB="0" distL="0" distR="0">
+            <wp:extent cx="4949001" cy="3035300"/>
+            <wp:effectExtent l="0" t="0" r="4445" b="0"/>
+            <wp:docPr id="58" name="Picture 58"/>
             <wp:cNvGraphicFramePr>
               <a:graphicFrameLocks xmlns:a="http://schemas.openxmlformats.org/drawingml/2006/main" noChangeAspect="1"/>
             </wp:cNvGraphicFramePr>
@@ -28424,7 +27980,7 @@
               <a:graphicData uri="http://schemas.openxmlformats.org/drawingml/2006/picture">
                 <pic:pic xmlns:pic="http://schemas.openxmlformats.org/drawingml/2006/picture">
                   <pic:nvPicPr>
-                    <pic:cNvPr id="0" name="Untitled.png"/>
+                    <pic:cNvPr id="58" name="Untitled.png"/>
                     <pic:cNvPicPr/>
                   </pic:nvPicPr>
                   <pic:blipFill>
@@ -28442,7 +27998,7 @@
                   <pic:spPr>
                     <a:xfrm>
                       <a:off x="0" y="0"/>
-                      <a:ext cx="4966137" cy="3177737"/>
+                      <a:ext cx="4955584" cy="3039337"/>
                     </a:xfrm>
                     <a:prstGeom prst="rect">
                       <a:avLst/>
@@ -28462,34 +28018,21 @@
           <w:shd w:val="clear" w:color="auto" w:fill="FFFFFF"/>
         </w:rPr>
       </w:pPr>
-      <w:bookmarkStart w:id="249" w:name="_Toc499732543"/>
-      <w:bookmarkStart w:id="250" w:name="_Toc499734826"/>
-      <w:bookmarkStart w:id="251" w:name="_Toc499735448"/>
-      <w:bookmarkStart w:id="252" w:name="_Toc499804501"/>
+      <w:bookmarkStart w:id="250" w:name="_Toc499732543"/>
+      <w:bookmarkStart w:id="251" w:name="_Toc499734826"/>
+      <w:bookmarkStart w:id="252" w:name="_Toc499735448"/>
+      <w:bookmarkStart w:id="253" w:name="_Toc499804501"/>
       <w:r>
         <w:t>HÌNH 4.</w:t>
       </w:r>
-      <w:r>
-        <w:fldChar w:fldCharType="begin"/>
-      </w:r>
-      <w:r>
-        <w:instrText xml:space="preserve"> SEQ HÌNH_4. \* ARABIC </w:instrText>
-      </w:r>
-      <w:r>
-        <w:fldChar w:fldCharType="separate"/>
-      </w:r>
-      <w:r>
-        <w:rPr>
-          <w:noProof/>
-        </w:rPr>
-        <w:t>9</w:t>
-      </w:r>
-      <w:r>
-        <w:rPr>
-          <w:noProof/>
-        </w:rPr>
-        <w:fldChar w:fldCharType="end"/>
-      </w:r>
+      <w:fldSimple w:instr=" SEQ HÌNH_4. \* ARABIC ">
+        <w:r>
+          <w:rPr>
+            <w:noProof/>
+          </w:rPr>
+          <w:t>9</w:t>
+        </w:r>
+      </w:fldSimple>
       <w:r>
         <w:t xml:space="preserve"> </w:t>
       </w:r>
@@ -28499,10 +28042,10 @@
         </w:rPr>
         <w:t>Giao diện chính của người dùng teacher</w:t>
       </w:r>
-      <w:bookmarkEnd w:id="249"/>
       <w:bookmarkEnd w:id="250"/>
       <w:bookmarkEnd w:id="251"/>
       <w:bookmarkEnd w:id="252"/>
+      <w:bookmarkEnd w:id="253"/>
     </w:p>
     <w:p>
       <w:pPr>
@@ -28554,12 +28097,13 @@
         <w:rPr>
           <w:noProof/>
           <w:szCs w:val="26"/>
+          <w:shd w:val="clear" w:color="auto" w:fill="FFFFFF"/>
         </w:rPr>
         <w:drawing>
-          <wp:inline distT="0" distB="0" distL="0" distR="0" wp14:anchorId="627C9D21" wp14:editId="61A4E9CE">
-            <wp:extent cx="4959428" cy="3155950"/>
-            <wp:effectExtent l="0" t="0" r="0" b="6350"/>
-            <wp:docPr id="51" name="Picture 51"/>
+          <wp:inline distT="0" distB="0" distL="0" distR="0">
+            <wp:extent cx="4949569" cy="3041650"/>
+            <wp:effectExtent l="0" t="0" r="3810" b="6350"/>
+            <wp:docPr id="59" name="Picture 59"/>
             <wp:cNvGraphicFramePr>
               <a:graphicFrameLocks xmlns:a="http://schemas.openxmlformats.org/drawingml/2006/main" noChangeAspect="1"/>
             </wp:cNvGraphicFramePr>
@@ -28567,7 +28111,7 @@
               <a:graphicData uri="http://schemas.openxmlformats.org/drawingml/2006/picture">
                 <pic:pic xmlns:pic="http://schemas.openxmlformats.org/drawingml/2006/picture">
                   <pic:nvPicPr>
-                    <pic:cNvPr id="0" name="Untitled.png"/>
+                    <pic:cNvPr id="59" name="Untitled.png"/>
                     <pic:cNvPicPr/>
                   </pic:nvPicPr>
                   <pic:blipFill>
@@ -28585,7 +28129,7 @@
                   <pic:spPr>
                     <a:xfrm>
                       <a:off x="0" y="0"/>
-                      <a:ext cx="4962007" cy="3157591"/>
+                      <a:ext cx="4955941" cy="3045566"/>
                     </a:xfrm>
                     <a:prstGeom prst="rect">
                       <a:avLst/>
@@ -28605,34 +28149,21 @@
           <w:shd w:val="clear" w:color="auto" w:fill="FFFFFF"/>
         </w:rPr>
       </w:pPr>
-      <w:bookmarkStart w:id="253" w:name="_Toc499732544"/>
-      <w:bookmarkStart w:id="254" w:name="_Toc499734827"/>
-      <w:bookmarkStart w:id="255" w:name="_Toc499735449"/>
-      <w:bookmarkStart w:id="256" w:name="_Toc499804502"/>
+      <w:bookmarkStart w:id="254" w:name="_Toc499732544"/>
+      <w:bookmarkStart w:id="255" w:name="_Toc499734827"/>
+      <w:bookmarkStart w:id="256" w:name="_Toc499735449"/>
+      <w:bookmarkStart w:id="257" w:name="_Toc499804502"/>
       <w:r>
         <w:t>HÌNH 4.</w:t>
       </w:r>
-      <w:r>
-        <w:fldChar w:fldCharType="begin"/>
-      </w:r>
-      <w:r>
-        <w:instrText xml:space="preserve"> SEQ HÌNH_4. \* ARABIC </w:instrText>
-      </w:r>
-      <w:r>
-        <w:fldChar w:fldCharType="separate"/>
-      </w:r>
-      <w:r>
-        <w:rPr>
-          <w:noProof/>
-        </w:rPr>
-        <w:t>10</w:t>
-      </w:r>
-      <w:r>
-        <w:rPr>
-          <w:noProof/>
-        </w:rPr>
-        <w:fldChar w:fldCharType="end"/>
-      </w:r>
+      <w:fldSimple w:instr=" SEQ HÌNH_4. \* ARABIC ">
+        <w:r>
+          <w:rPr>
+            <w:noProof/>
+          </w:rPr>
+          <w:t>10</w:t>
+        </w:r>
+      </w:fldSimple>
       <w:r>
         <w:t xml:space="preserve"> </w:t>
       </w:r>
@@ -28642,10 +28173,10 @@
         </w:rPr>
         <w:t>Giao diện chính của người dùng student</w:t>
       </w:r>
-      <w:bookmarkEnd w:id="253"/>
       <w:bookmarkEnd w:id="254"/>
       <w:bookmarkEnd w:id="255"/>
       <w:bookmarkEnd w:id="256"/>
+      <w:bookmarkEnd w:id="257"/>
     </w:p>
     <w:p>
       <w:pPr>
@@ -28682,12 +28213,13 @@
         <w:rPr>
           <w:noProof/>
           <w:szCs w:val="26"/>
+          <w:shd w:val="clear" w:color="auto" w:fill="FFFFFF"/>
         </w:rPr>
         <w:drawing>
-          <wp:inline distT="0" distB="0" distL="0" distR="0" wp14:anchorId="0EAA767B" wp14:editId="3C8FFCB7">
-            <wp:extent cx="4962272" cy="3232150"/>
-            <wp:effectExtent l="0" t="0" r="0" b="6350"/>
-            <wp:docPr id="52" name="Picture 52"/>
+          <wp:inline distT="0" distB="0" distL="0" distR="0">
+            <wp:extent cx="4914900" cy="3248428"/>
+            <wp:effectExtent l="0" t="0" r="0" b="9525"/>
+            <wp:docPr id="60" name="Picture 60"/>
             <wp:cNvGraphicFramePr>
               <a:graphicFrameLocks xmlns:a="http://schemas.openxmlformats.org/drawingml/2006/main" noChangeAspect="1"/>
             </wp:cNvGraphicFramePr>
@@ -28695,7 +28227,7 @@
               <a:graphicData uri="http://schemas.openxmlformats.org/drawingml/2006/picture">
                 <pic:pic xmlns:pic="http://schemas.openxmlformats.org/drawingml/2006/picture">
                   <pic:nvPicPr>
-                    <pic:cNvPr id="0" name="Untitled.png"/>
+                    <pic:cNvPr id="60" name="Untitled.png"/>
                     <pic:cNvPicPr/>
                   </pic:nvPicPr>
                   <pic:blipFill>
@@ -28713,7 +28245,7 @@
                   <pic:spPr>
                     <a:xfrm>
                       <a:off x="0" y="0"/>
-                      <a:ext cx="4963366" cy="3232863"/>
+                      <a:ext cx="4924789" cy="3254964"/>
                     </a:xfrm>
                     <a:prstGeom prst="rect">
                       <a:avLst/>
@@ -28734,34 +28266,21 @@
           <w:shd w:val="clear" w:color="auto" w:fill="FFFFFF"/>
         </w:rPr>
       </w:pPr>
-      <w:bookmarkStart w:id="257" w:name="_Toc499732545"/>
-      <w:bookmarkStart w:id="258" w:name="_Toc499734828"/>
-      <w:bookmarkStart w:id="259" w:name="_Toc499735450"/>
-      <w:bookmarkStart w:id="260" w:name="_Toc499804503"/>
+      <w:bookmarkStart w:id="258" w:name="_Toc499732545"/>
+      <w:bookmarkStart w:id="259" w:name="_Toc499734828"/>
+      <w:bookmarkStart w:id="260" w:name="_Toc499735450"/>
+      <w:bookmarkStart w:id="261" w:name="_Toc499804503"/>
       <w:r>
         <w:t>HÌNH 4.</w:t>
       </w:r>
-      <w:r>
-        <w:fldChar w:fldCharType="begin"/>
-      </w:r>
-      <w:r>
-        <w:instrText xml:space="preserve"> SEQ HÌNH_4. \* ARABIC </w:instrText>
-      </w:r>
-      <w:r>
-        <w:fldChar w:fldCharType="separate"/>
-      </w:r>
-      <w:r>
-        <w:rPr>
-          <w:noProof/>
-        </w:rPr>
-        <w:t>11</w:t>
-      </w:r>
-      <w:r>
-        <w:rPr>
-          <w:noProof/>
-        </w:rPr>
-        <w:fldChar w:fldCharType="end"/>
-      </w:r>
+      <w:fldSimple w:instr=" SEQ HÌNH_4. \* ARABIC ">
+        <w:r>
+          <w:rPr>
+            <w:noProof/>
+          </w:rPr>
+          <w:t>11</w:t>
+        </w:r>
+      </w:fldSimple>
       <w:r>
         <w:t xml:space="preserve"> </w:t>
       </w:r>
@@ -28772,10 +28291,10 @@
         </w:rPr>
         <w:t>Màn hình sinh viên làm bài thi</w:t>
       </w:r>
-      <w:bookmarkEnd w:id="257"/>
       <w:bookmarkEnd w:id="258"/>
       <w:bookmarkEnd w:id="259"/>
       <w:bookmarkEnd w:id="260"/>
+      <w:bookmarkEnd w:id="261"/>
     </w:p>
     <w:p>
       <w:pPr>
@@ -28833,9 +28352,9 @@
         </w:rPr>
         <w:drawing>
           <wp:inline distT="0" distB="0" distL="0" distR="0">
-            <wp:extent cx="4874150" cy="3209138"/>
-            <wp:effectExtent l="0" t="0" r="3175" b="0"/>
-            <wp:docPr id="43" name="Picture 43"/>
+            <wp:extent cx="4908023" cy="3263900"/>
+            <wp:effectExtent l="0" t="0" r="6985" b="0"/>
+            <wp:docPr id="61" name="Picture 61"/>
             <wp:cNvGraphicFramePr>
               <a:graphicFrameLocks xmlns:a="http://schemas.openxmlformats.org/drawingml/2006/main" noChangeAspect="1"/>
             </wp:cNvGraphicFramePr>
@@ -28843,7 +28362,7 @@
               <a:graphicData uri="http://schemas.openxmlformats.org/drawingml/2006/picture">
                 <pic:pic xmlns:pic="http://schemas.openxmlformats.org/drawingml/2006/picture">
                   <pic:nvPicPr>
-                    <pic:cNvPr id="0" name="Untitled.png"/>
+                    <pic:cNvPr id="61" name="Untitled.png"/>
                     <pic:cNvPicPr/>
                   </pic:nvPicPr>
                   <pic:blipFill>
@@ -28861,7 +28380,7 @@
                   <pic:spPr>
                     <a:xfrm>
                       <a:off x="0" y="0"/>
-                      <a:ext cx="4877516" cy="3211354"/>
+                      <a:ext cx="4918076" cy="3270586"/>
                     </a:xfrm>
                     <a:prstGeom prst="rect">
                       <a:avLst/>
@@ -28881,37 +28400,24 @@
           <w:shd w:val="clear" w:color="auto" w:fill="FFFFFF"/>
         </w:rPr>
       </w:pPr>
-      <w:bookmarkStart w:id="261" w:name="_Toc499732546"/>
-      <w:bookmarkStart w:id="262" w:name="_Toc499734829"/>
-      <w:bookmarkStart w:id="263" w:name="_Toc499735451"/>
-      <w:bookmarkStart w:id="264" w:name="_Toc499804504"/>
+      <w:bookmarkStart w:id="262" w:name="_Toc499732546"/>
+      <w:bookmarkStart w:id="263" w:name="_Toc499734829"/>
+      <w:bookmarkStart w:id="264" w:name="_Toc499735451"/>
+      <w:bookmarkStart w:id="265" w:name="_Toc499804504"/>
       <w:r>
         <w:t>H</w:t>
       </w:r>
       <w:r>
         <w:t>ÌNH 4.</w:t>
       </w:r>
-      <w:r>
-        <w:fldChar w:fldCharType="begin"/>
-      </w:r>
-      <w:r>
-        <w:instrText xml:space="preserve"> SEQ HÌNH_4. \* ARABIC </w:instrText>
-      </w:r>
-      <w:r>
-        <w:fldChar w:fldCharType="separate"/>
-      </w:r>
-      <w:r>
-        <w:rPr>
-          <w:noProof/>
-        </w:rPr>
-        <w:t>12</w:t>
-      </w:r>
-      <w:r>
-        <w:rPr>
-          <w:noProof/>
-        </w:rPr>
-        <w:fldChar w:fldCharType="end"/>
-      </w:r>
+      <w:fldSimple w:instr=" SEQ HÌNH_4. \* ARABIC ">
+        <w:r>
+          <w:rPr>
+            <w:noProof/>
+          </w:rPr>
+          <w:t>12</w:t>
+        </w:r>
+      </w:fldSimple>
       <w:r>
         <w:t xml:space="preserve"> </w:t>
       </w:r>
@@ -28921,10 +28427,10 @@
         </w:rPr>
         <w:t>Màn hình sau khi sinh viên đệ trình bài thi</w:t>
       </w:r>
-      <w:bookmarkEnd w:id="261"/>
       <w:bookmarkEnd w:id="262"/>
       <w:bookmarkEnd w:id="263"/>
       <w:bookmarkEnd w:id="264"/>
+      <w:bookmarkEnd w:id="265"/>
     </w:p>
     <w:p>
       <w:pPr>
@@ -28998,9 +28504,9 @@
         </w:rPr>
         <w:drawing>
           <wp:inline distT="0" distB="0" distL="0" distR="0">
-            <wp:extent cx="4879526" cy="3188473"/>
-            <wp:effectExtent l="0" t="0" r="0" b="0"/>
-            <wp:docPr id="44" name="Picture 44"/>
+            <wp:extent cx="4875039" cy="3257550"/>
+            <wp:effectExtent l="0" t="0" r="1905" b="0"/>
+            <wp:docPr id="62" name="Picture 62"/>
             <wp:cNvGraphicFramePr>
               <a:graphicFrameLocks xmlns:a="http://schemas.openxmlformats.org/drawingml/2006/main" noChangeAspect="1"/>
             </wp:cNvGraphicFramePr>
@@ -29008,7 +28514,7 @@
               <a:graphicData uri="http://schemas.openxmlformats.org/drawingml/2006/picture">
                 <pic:pic xmlns:pic="http://schemas.openxmlformats.org/drawingml/2006/picture">
                   <pic:nvPicPr>
-                    <pic:cNvPr id="0" name="Untitled.png"/>
+                    <pic:cNvPr id="62" name="Untitled.png"/>
                     <pic:cNvPicPr/>
                   </pic:nvPicPr>
                   <pic:blipFill>
@@ -29026,7 +28532,7 @@
                   <pic:spPr>
                     <a:xfrm>
                       <a:off x="0" y="0"/>
-                      <a:ext cx="4883824" cy="3191282"/>
+                      <a:ext cx="4885696" cy="3264671"/>
                     </a:xfrm>
                     <a:prstGeom prst="rect">
                       <a:avLst/>
@@ -29046,31 +28552,18 @@
           <w:shd w:val="clear" w:color="auto" w:fill="FFFFFF"/>
         </w:rPr>
       </w:pPr>
-      <w:bookmarkStart w:id="265" w:name="_Toc499804505"/>
+      <w:bookmarkStart w:id="266" w:name="_Toc499804505"/>
       <w:r>
         <w:t>HÌNH 4.</w:t>
       </w:r>
-      <w:r>
-        <w:fldChar w:fldCharType="begin"/>
-      </w:r>
-      <w:r>
-        <w:instrText xml:space="preserve"> SEQ HÌNH_4. \* ARABIC </w:instrText>
-      </w:r>
-      <w:r>
-        <w:fldChar w:fldCharType="separate"/>
-      </w:r>
-      <w:r>
-        <w:rPr>
-          <w:noProof/>
-        </w:rPr>
-        <w:t>13</w:t>
-      </w:r>
-      <w:r>
-        <w:rPr>
-          <w:noProof/>
-        </w:rPr>
-        <w:fldChar w:fldCharType="end"/>
-      </w:r>
+      <w:fldSimple w:instr=" SEQ HÌNH_4. \* ARABIC ">
+        <w:r>
+          <w:rPr>
+            <w:noProof/>
+          </w:rPr>
+          <w:t>13</w:t>
+        </w:r>
+      </w:fldSimple>
       <w:r>
         <w:t xml:space="preserve"> </w:t>
       </w:r>
@@ -29080,7 +28573,7 @@
         </w:rPr>
         <w:t>Màn hình dùng để xuất kết quả ra file excel</w:t>
       </w:r>
-      <w:bookmarkEnd w:id="265"/>
+      <w:bookmarkEnd w:id="266"/>
     </w:p>
     <w:p>
       <w:pPr>
@@ -29142,9 +28635,9 @@
         </w:rPr>
         <w:drawing>
           <wp:inline distT="0" distB="0" distL="0" distR="0">
-            <wp:extent cx="4862565" cy="3124863"/>
+            <wp:extent cx="4865438" cy="2978150"/>
             <wp:effectExtent l="0" t="0" r="0" b="0"/>
-            <wp:docPr id="45" name="Picture 45"/>
+            <wp:docPr id="66" name="Picture 66"/>
             <wp:cNvGraphicFramePr>
               <a:graphicFrameLocks xmlns:a="http://schemas.openxmlformats.org/drawingml/2006/main" noChangeAspect="1"/>
             </wp:cNvGraphicFramePr>
@@ -29152,7 +28645,7 @@
               <a:graphicData uri="http://schemas.openxmlformats.org/drawingml/2006/picture">
                 <pic:pic xmlns:pic="http://schemas.openxmlformats.org/drawingml/2006/picture">
                   <pic:nvPicPr>
-                    <pic:cNvPr id="0" name="Untitled.png"/>
+                    <pic:cNvPr id="66" name="Untitled.png"/>
                     <pic:cNvPicPr/>
                   </pic:nvPicPr>
                   <pic:blipFill>
@@ -29170,7 +28663,7 @@
                   <pic:spPr>
                     <a:xfrm>
                       <a:off x="0" y="0"/>
-                      <a:ext cx="4865923" cy="3127021"/>
+                      <a:ext cx="4871515" cy="2981870"/>
                     </a:xfrm>
                     <a:prstGeom prst="rect">
                       <a:avLst/>
@@ -29190,31 +28683,18 @@
           <w:shd w:val="clear" w:color="auto" w:fill="FFFFFF"/>
         </w:rPr>
       </w:pPr>
-      <w:bookmarkStart w:id="266" w:name="_Toc499804506"/>
+      <w:bookmarkStart w:id="267" w:name="_Toc499804506"/>
       <w:r>
         <w:t>HÌNH 4.</w:t>
       </w:r>
-      <w:r>
-        <w:fldChar w:fldCharType="begin"/>
-      </w:r>
-      <w:r>
-        <w:instrText xml:space="preserve"> SEQ HÌNH_4. \* ARABIC </w:instrText>
-      </w:r>
-      <w:r>
-        <w:fldChar w:fldCharType="separate"/>
-      </w:r>
-      <w:r>
-        <w:rPr>
-          <w:noProof/>
-        </w:rPr>
-        <w:t>14</w:t>
-      </w:r>
-      <w:r>
-        <w:rPr>
-          <w:noProof/>
-        </w:rPr>
-        <w:fldChar w:fldCharType="end"/>
-      </w:r>
+      <w:fldSimple w:instr=" SEQ HÌNH_4. \* ARABIC ">
+        <w:r>
+          <w:rPr>
+            <w:noProof/>
+          </w:rPr>
+          <w:t>14</w:t>
+        </w:r>
+      </w:fldSimple>
       <w:r>
         <w:t xml:space="preserve"> </w:t>
       </w:r>
@@ -29224,7 +28704,7 @@
         </w:rPr>
         <w:t>Kết quả xuất ra file excel theo định dạng file đầu vào</w:t>
       </w:r>
-      <w:bookmarkEnd w:id="266"/>
+      <w:bookmarkEnd w:id="267"/>
     </w:p>
     <w:p>
       <w:pPr>
@@ -29259,9 +28739,9 @@
         </w:rPr>
         <w:drawing>
           <wp:inline distT="0" distB="0" distL="0" distR="0">
-            <wp:extent cx="4858247" cy="2482140"/>
-            <wp:effectExtent l="0" t="0" r="0" b="0"/>
-            <wp:docPr id="50" name="Picture 50"/>
+            <wp:extent cx="4857750" cy="2643597"/>
+            <wp:effectExtent l="0" t="0" r="0" b="4445"/>
+            <wp:docPr id="64" name="Picture 64"/>
             <wp:cNvGraphicFramePr>
               <a:graphicFrameLocks xmlns:a="http://schemas.openxmlformats.org/drawingml/2006/main" noChangeAspect="1"/>
             </wp:cNvGraphicFramePr>
@@ -29269,7 +28749,7 @@
               <a:graphicData uri="http://schemas.openxmlformats.org/drawingml/2006/picture">
                 <pic:pic xmlns:pic="http://schemas.openxmlformats.org/drawingml/2006/picture">
                   <pic:nvPicPr>
-                    <pic:cNvPr id="0" name="Untitled.png"/>
+                    <pic:cNvPr id="64" name="Untitled.png"/>
                     <pic:cNvPicPr/>
                   </pic:nvPicPr>
                   <pic:blipFill>
@@ -29287,7 +28767,7 @@
                   <pic:spPr>
                     <a:xfrm>
                       <a:off x="0" y="0"/>
-                      <a:ext cx="4861602" cy="2483854"/>
+                      <a:ext cx="4872214" cy="2651468"/>
                     </a:xfrm>
                     <a:prstGeom prst="rect">
                       <a:avLst/>
@@ -29307,31 +28787,18 @@
           <w:shd w:val="clear" w:color="auto" w:fill="FFFFFF"/>
         </w:rPr>
       </w:pPr>
-      <w:bookmarkStart w:id="267" w:name="_Toc499804507"/>
+      <w:bookmarkStart w:id="268" w:name="_Toc499804507"/>
       <w:r>
         <w:t>HÌNH 4.</w:t>
       </w:r>
-      <w:r>
-        <w:fldChar w:fldCharType="begin"/>
-      </w:r>
-      <w:r>
-        <w:instrText xml:space="preserve"> SEQ HÌNH_4. \* ARABIC </w:instrText>
-      </w:r>
-      <w:r>
-        <w:fldChar w:fldCharType="separate"/>
-      </w:r>
-      <w:r>
-        <w:rPr>
-          <w:noProof/>
-        </w:rPr>
-        <w:t>15</w:t>
-      </w:r>
-      <w:r>
-        <w:rPr>
-          <w:noProof/>
-        </w:rPr>
-        <w:fldChar w:fldCharType="end"/>
-      </w:r>
+      <w:fldSimple w:instr=" SEQ HÌNH_4. \* ARABIC ">
+        <w:r>
+          <w:rPr>
+            <w:noProof/>
+          </w:rPr>
+          <w:t>15</w:t>
+        </w:r>
+      </w:fldSimple>
       <w:r>
         <w:t xml:space="preserve"> </w:t>
       </w:r>
@@ -29341,7 +28808,7 @@
         </w:rPr>
         <w:t>Kết quả xuất ra file excel theo định dạng bảng điểm</w:t>
       </w:r>
-      <w:bookmarkEnd w:id="267"/>
+      <w:bookmarkEnd w:id="268"/>
     </w:p>
     <w:p>
       <w:pPr>
@@ -29369,7 +28836,7 @@
           <w:shd w:val="clear" w:color="auto" w:fill="FFFFFF"/>
         </w:rPr>
       </w:pPr>
-      <w:bookmarkStart w:id="268" w:name="_Toc499804844"/>
+      <w:bookmarkStart w:id="269" w:name="_Toc499804844"/>
       <w:r>
         <w:rPr>
           <w:rFonts w:ascii="Times New Roman" w:hAnsi="Times New Roman" w:cs="Times New Roman"/>
@@ -29379,7 +28846,7 @@
         <w:lastRenderedPageBreak/>
         <w:t>KẾT LUẬN</w:t>
       </w:r>
-      <w:bookmarkEnd w:id="268"/>
+      <w:bookmarkEnd w:id="269"/>
     </w:p>
     <w:p>
       <w:pPr>
@@ -29730,7 +29197,7 @@
           <w:shd w:val="clear" w:color="auto" w:fill="FFFFFF"/>
         </w:rPr>
       </w:pPr>
-      <w:bookmarkStart w:id="269" w:name="_Toc499804845"/>
+      <w:bookmarkStart w:id="270" w:name="_Toc499804845"/>
       <w:r>
         <w:rPr>
           <w:rFonts w:ascii="Times New Roman" w:hAnsi="Times New Roman" w:cs="Times New Roman"/>
@@ -29740,7 +29207,7 @@
         <w:lastRenderedPageBreak/>
         <w:t>TÀI LIỆU THAM KHẢO</w:t>
       </w:r>
-      <w:bookmarkEnd w:id="269"/>
+      <w:bookmarkEnd w:id="270"/>
     </w:p>
     <w:p>
       <w:pPr>
@@ -29864,8 +29331,6 @@
           <w:t>http://www.baeldung.com/persistence-with-spring-series/</w:t>
         </w:r>
       </w:hyperlink>
-      <w:bookmarkStart w:id="270" w:name="_GoBack"/>
-      <w:bookmarkEnd w:id="270"/>
     </w:p>
     <w:p>
       <w:pPr>
@@ -30246,7 +29711,7 @@
         <w:sz w:val="20"/>
         <w:szCs w:val="20"/>
       </w:rPr>
-      <w:t>45</w:t>
+      <w:t>42</w:t>
     </w:r>
     <w:r>
       <w:rPr>
@@ -37544,7 +37009,7 @@
 </file>
 
 <file path=customXml/itemProps1.xml><?xml version="1.0" encoding="utf-8"?>
-<ds:datastoreItem xmlns:ds="http://schemas.openxmlformats.org/officeDocument/2006/customXml" ds:itemID="{3F316837-202B-4127-A9EF-1FC476DDCD9D}">
+<ds:datastoreItem xmlns:ds="http://schemas.openxmlformats.org/officeDocument/2006/customXml" ds:itemID="{2701AD26-4242-4B18-B502-C017A3AF5093}">
   <ds:schemaRefs>
     <ds:schemaRef ds:uri="http://schemas.openxmlformats.org/officeDocument/2006/bibliography"/>
   </ds:schemaRefs>
